--- a/Angular Questions.docx
+++ b/Angular Questions.docx
@@ -76,8 +76,865 @@
           <w:numId w:val="1"/>
         </w:numPr>
       </w:pPr>
+      <w:hyperlink r:id="rId6" w:history="1">
+        <w:r>
+          <w:rPr>
+            <w:rStyle w:val="Hyperlink"/>
+          </w:rPr>
+          <w:t>https://stackoverflow.com/questions/38236313/angular2-inject-external-component-into-other-component-via-directive-not-worki</w:t>
+        </w:r>
+      </w:hyperlink>
+    </w:p>
+    <w:p>
+      <w:pPr>
+        <w:pStyle w:val="ListParagraph"/>
+        <w:numPr>
+          <w:ilvl w:val="0"/>
+          <w:numId w:val="1"/>
+        </w:numPr>
+      </w:pPr>
+      <w:r>
+        <w:t>How to inject another module component into another module’s component?</w:t>
+      </w:r>
+    </w:p>
+    <w:p>
+      <w:pPr>
+        <w:pStyle w:val="ListParagraph"/>
+        <w:shd w:val="clear" w:color="auto" w:fill="FFFFFF"/>
+        <w:spacing w:after="240" w:line="240" w:lineRule="auto"/>
+        <w:textAlignment w:val="baseline"/>
+        <w:rPr>
+          <w:rFonts w:eastAsia="Times New Roman" w:cs="Arial"/>
+          <w:color w:val="242729"/>
+        </w:rPr>
+      </w:pPr>
+      <w:r>
+        <w:rPr>
+          <w:rFonts w:eastAsia="Times New Roman" w:cs="Arial"/>
+          <w:color w:val="242729"/>
+        </w:rPr>
+        <w:t>Try to export it</w:t>
+      </w:r>
+    </w:p>
+    <w:p>
+      <w:pPr>
+        <w:pStyle w:val="ListParagraph"/>
+        <w:shd w:val="clear" w:color="auto" w:fill="EFF0F1"/>
+        <w:tabs>
+          <w:tab w:val="left" w:pos="916"/>
+          <w:tab w:val="left" w:pos="1832"/>
+          <w:tab w:val="left" w:pos="2748"/>
+          <w:tab w:val="left" w:pos="3664"/>
+          <w:tab w:val="left" w:pos="4580"/>
+          <w:tab w:val="left" w:pos="5496"/>
+          <w:tab w:val="left" w:pos="6412"/>
+          <w:tab w:val="left" w:pos="7328"/>
+          <w:tab w:val="left" w:pos="8244"/>
+          <w:tab w:val="left" w:pos="9160"/>
+          <w:tab w:val="left" w:pos="10076"/>
+          <w:tab w:val="left" w:pos="10992"/>
+          <w:tab w:val="left" w:pos="11908"/>
+          <w:tab w:val="left" w:pos="12824"/>
+          <w:tab w:val="left" w:pos="13740"/>
+          <w:tab w:val="left" w:pos="14656"/>
+        </w:tabs>
+        <w:spacing w:after="0" w:line="240" w:lineRule="auto"/>
+        <w:textAlignment w:val="baseline"/>
+        <w:rPr>
+          <w:rFonts w:eastAsia="Times New Roman" w:cs="Consolas"/>
+          <w:color w:val="303336"/>
+          <w:highlight w:val="lightGray"/>
+          <w:bdr w:val="none" w:sz="0" w:space="0" w:color="auto" w:frame="1"/>
+          <w:shd w:val="clear" w:color="auto" w:fill="EFF0F1"/>
+        </w:rPr>
+      </w:pPr>
+      <w:r>
+        <w:rPr>
+          <w:rFonts w:eastAsia="Times New Roman" w:cs="Consolas"/>
+          <w:color w:val="7D2727"/>
+          <w:highlight w:val="lightGray"/>
+          <w:bdr w:val="none" w:sz="0" w:space="0" w:color="auto" w:frame="1"/>
+          <w:shd w:val="clear" w:color="auto" w:fill="EFF0F1"/>
+        </w:rPr>
+        <w:t>@NgModule</w:t>
+      </w:r>
+      <w:r>
+        <w:rPr>
+          <w:rFonts w:eastAsia="Times New Roman" w:cs="Consolas"/>
+          <w:color w:val="303336"/>
+          <w:highlight w:val="lightGray"/>
+          <w:bdr w:val="none" w:sz="0" w:space="0" w:color="auto" w:frame="1"/>
+          <w:shd w:val="clear" w:color="auto" w:fill="EFF0F1"/>
+        </w:rPr>
+        <w:t>({</w:t>
+      </w:r>
+    </w:p>
+    <w:p>
+      <w:pPr>
+        <w:pStyle w:val="ListParagraph"/>
+        <w:shd w:val="clear" w:color="auto" w:fill="EFF0F1"/>
+        <w:tabs>
+          <w:tab w:val="left" w:pos="916"/>
+          <w:tab w:val="left" w:pos="1832"/>
+          <w:tab w:val="left" w:pos="2748"/>
+          <w:tab w:val="left" w:pos="3664"/>
+          <w:tab w:val="left" w:pos="4580"/>
+          <w:tab w:val="left" w:pos="5496"/>
+          <w:tab w:val="left" w:pos="6412"/>
+          <w:tab w:val="left" w:pos="7328"/>
+          <w:tab w:val="left" w:pos="8244"/>
+          <w:tab w:val="left" w:pos="9160"/>
+          <w:tab w:val="left" w:pos="10076"/>
+          <w:tab w:val="left" w:pos="10992"/>
+          <w:tab w:val="left" w:pos="11908"/>
+          <w:tab w:val="left" w:pos="12824"/>
+          <w:tab w:val="left" w:pos="13740"/>
+          <w:tab w:val="left" w:pos="14656"/>
+        </w:tabs>
+        <w:spacing w:after="0" w:line="240" w:lineRule="auto"/>
+        <w:textAlignment w:val="baseline"/>
+        <w:rPr>
+          <w:rFonts w:eastAsia="Times New Roman" w:cs="Consolas"/>
+          <w:color w:val="303336"/>
+          <w:highlight w:val="lightGray"/>
+          <w:bdr w:val="none" w:sz="0" w:space="0" w:color="auto" w:frame="1"/>
+          <w:shd w:val="clear" w:color="auto" w:fill="EFF0F1"/>
+        </w:rPr>
+      </w:pPr>
+      <w:r>
+        <w:rPr>
+          <w:rFonts w:eastAsia="Times New Roman" w:cs="Consolas"/>
+          <w:color w:val="303336"/>
+          <w:highlight w:val="lightGray"/>
+          <w:bdr w:val="none" w:sz="0" w:space="0" w:color="auto" w:frame="1"/>
+          <w:shd w:val="clear" w:color="auto" w:fill="EFF0F1"/>
+        </w:rPr>
+        <w:t xml:space="preserve">  declarations: [</w:t>
+      </w:r>
+      <w:r>
+        <w:rPr>
+          <w:rFonts w:eastAsia="Times New Roman" w:cs="Consolas"/>
+          <w:color w:val="2B91AF"/>
+          <w:highlight w:val="lightGray"/>
+          <w:bdr w:val="none" w:sz="0" w:space="0" w:color="auto" w:frame="1"/>
+          <w:shd w:val="clear" w:color="auto" w:fill="EFF0F1"/>
+        </w:rPr>
+        <w:t>TaskCardComponent</w:t>
+      </w:r>
+      <w:r>
+        <w:rPr>
+          <w:rFonts w:eastAsia="Times New Roman" w:cs="Consolas"/>
+          <w:color w:val="303336"/>
+          <w:highlight w:val="lightGray"/>
+          <w:bdr w:val="none" w:sz="0" w:space="0" w:color="auto" w:frame="1"/>
+          <w:shd w:val="clear" w:color="auto" w:fill="EFF0F1"/>
+        </w:rPr>
+        <w:t>],</w:t>
+      </w:r>
+    </w:p>
+    <w:p>
+      <w:pPr>
+        <w:pStyle w:val="ListParagraph"/>
+        <w:shd w:val="clear" w:color="auto" w:fill="EFF0F1"/>
+        <w:tabs>
+          <w:tab w:val="left" w:pos="916"/>
+          <w:tab w:val="left" w:pos="1832"/>
+          <w:tab w:val="left" w:pos="2748"/>
+          <w:tab w:val="left" w:pos="3664"/>
+          <w:tab w:val="left" w:pos="4580"/>
+          <w:tab w:val="left" w:pos="5496"/>
+          <w:tab w:val="left" w:pos="6412"/>
+          <w:tab w:val="left" w:pos="7328"/>
+          <w:tab w:val="left" w:pos="8244"/>
+          <w:tab w:val="left" w:pos="9160"/>
+          <w:tab w:val="left" w:pos="10076"/>
+          <w:tab w:val="left" w:pos="10992"/>
+          <w:tab w:val="left" w:pos="11908"/>
+          <w:tab w:val="left" w:pos="12824"/>
+          <w:tab w:val="left" w:pos="13740"/>
+          <w:tab w:val="left" w:pos="14656"/>
+        </w:tabs>
+        <w:spacing w:after="0" w:line="240" w:lineRule="auto"/>
+        <w:textAlignment w:val="baseline"/>
+        <w:rPr>
+          <w:rFonts w:eastAsia="Times New Roman" w:cs="Consolas"/>
+          <w:color w:val="303336"/>
+          <w:highlight w:val="lightGray"/>
+          <w:bdr w:val="none" w:sz="0" w:space="0" w:color="auto" w:frame="1"/>
+          <w:shd w:val="clear" w:color="auto" w:fill="EFF0F1"/>
+        </w:rPr>
+      </w:pPr>
+      <w:r>
+        <w:rPr>
+          <w:rFonts w:eastAsia="Times New Roman" w:cs="Consolas"/>
+          <w:color w:val="303336"/>
+          <w:highlight w:val="lightGray"/>
+          <w:bdr w:val="none" w:sz="0" w:space="0" w:color="auto" w:frame="1"/>
+          <w:shd w:val="clear" w:color="auto" w:fill="EFF0F1"/>
+        </w:rPr>
+        <w:t xml:space="preserve">  imports: [</w:t>
+      </w:r>
+      <w:r>
+        <w:rPr>
+          <w:rFonts w:eastAsia="Times New Roman" w:cs="Consolas"/>
+          <w:color w:val="2B91AF"/>
+          <w:highlight w:val="lightGray"/>
+          <w:bdr w:val="none" w:sz="0" w:space="0" w:color="auto" w:frame="1"/>
+          <w:shd w:val="clear" w:color="auto" w:fill="EFF0F1"/>
+        </w:rPr>
+        <w:t>MdCardModule</w:t>
+      </w:r>
+      <w:r>
+        <w:rPr>
+          <w:rFonts w:eastAsia="Times New Roman" w:cs="Consolas"/>
+          <w:color w:val="303336"/>
+          <w:highlight w:val="lightGray"/>
+          <w:bdr w:val="none" w:sz="0" w:space="0" w:color="auto" w:frame="1"/>
+          <w:shd w:val="clear" w:color="auto" w:fill="EFF0F1"/>
+        </w:rPr>
+        <w:t>],</w:t>
+      </w:r>
+    </w:p>
+    <w:p>
+      <w:pPr>
+        <w:pStyle w:val="ListParagraph"/>
+        <w:shd w:val="clear" w:color="auto" w:fill="EFF0F1"/>
+        <w:tabs>
+          <w:tab w:val="left" w:pos="916"/>
+          <w:tab w:val="left" w:pos="1832"/>
+          <w:tab w:val="left" w:pos="2748"/>
+          <w:tab w:val="left" w:pos="3664"/>
+          <w:tab w:val="left" w:pos="4580"/>
+          <w:tab w:val="left" w:pos="5496"/>
+          <w:tab w:val="left" w:pos="6412"/>
+          <w:tab w:val="left" w:pos="7328"/>
+          <w:tab w:val="left" w:pos="8244"/>
+          <w:tab w:val="left" w:pos="9160"/>
+          <w:tab w:val="left" w:pos="10076"/>
+          <w:tab w:val="left" w:pos="10992"/>
+          <w:tab w:val="left" w:pos="11908"/>
+          <w:tab w:val="left" w:pos="12824"/>
+          <w:tab w:val="left" w:pos="13740"/>
+          <w:tab w:val="left" w:pos="14656"/>
+        </w:tabs>
+        <w:spacing w:after="0" w:line="240" w:lineRule="auto"/>
+        <w:textAlignment w:val="baseline"/>
+        <w:rPr>
+          <w:rFonts w:eastAsia="Times New Roman" w:cs="Consolas"/>
+          <w:color w:val="303336"/>
+          <w:highlight w:val="lightGray"/>
+          <w:bdr w:val="none" w:sz="0" w:space="0" w:color="auto" w:frame="1"/>
+          <w:shd w:val="clear" w:color="auto" w:fill="EFF0F1"/>
+        </w:rPr>
+      </w:pPr>
+      <w:r>
+        <w:rPr>
+          <w:rFonts w:eastAsia="Times New Roman" w:cs="Consolas"/>
+          <w:color w:val="303336"/>
+          <w:highlight w:val="lightGray"/>
+          <w:bdr w:val="none" w:sz="0" w:space="0" w:color="auto" w:frame="1"/>
+          <w:shd w:val="clear" w:color="auto" w:fill="EFF0F1"/>
+        </w:rPr>
+        <w:t xml:space="preserve">  exports: [</w:t>
+      </w:r>
+      <w:r>
+        <w:rPr>
+          <w:rFonts w:eastAsia="Times New Roman" w:cs="Consolas"/>
+          <w:color w:val="2B91AF"/>
+          <w:highlight w:val="lightGray"/>
+          <w:bdr w:val="none" w:sz="0" w:space="0" w:color="auto" w:frame="1"/>
+          <w:shd w:val="clear" w:color="auto" w:fill="EFF0F1"/>
+        </w:rPr>
+        <w:t>TaskCardComponent</w:t>
+      </w:r>
+      <w:r>
+        <w:rPr>
+          <w:rFonts w:eastAsia="Times New Roman" w:cs="Consolas"/>
+          <w:color w:val="303336"/>
+          <w:highlight w:val="lightGray"/>
+          <w:bdr w:val="none" w:sz="0" w:space="0" w:color="auto" w:frame="1"/>
+          <w:shd w:val="clear" w:color="auto" w:fill="EFF0F1"/>
+        </w:rPr>
+        <w:t xml:space="preserve">] &lt;== </w:t>
+      </w:r>
+      <w:r>
+        <w:rPr>
+          <w:rFonts w:eastAsia="Times New Roman" w:cs="Consolas"/>
+          <w:color w:val="101094"/>
+          <w:highlight w:val="lightGray"/>
+          <w:bdr w:val="none" w:sz="0" w:space="0" w:color="auto" w:frame="1"/>
+          <w:shd w:val="clear" w:color="auto" w:fill="EFF0F1"/>
+        </w:rPr>
+        <w:t>this</w:t>
+      </w:r>
+      <w:r>
+        <w:rPr>
+          <w:rFonts w:eastAsia="Times New Roman" w:cs="Consolas"/>
+          <w:color w:val="303336"/>
+          <w:highlight w:val="lightGray"/>
+          <w:bdr w:val="none" w:sz="0" w:space="0" w:color="auto" w:frame="1"/>
+          <w:shd w:val="clear" w:color="auto" w:fill="EFF0F1"/>
+        </w:rPr>
+        <w:t xml:space="preserve"> line</w:t>
+      </w:r>
+    </w:p>
+    <w:p>
+      <w:pPr>
+        <w:pStyle w:val="ListParagraph"/>
+        <w:shd w:val="clear" w:color="auto" w:fill="EFF0F1"/>
+        <w:tabs>
+          <w:tab w:val="left" w:pos="916"/>
+          <w:tab w:val="left" w:pos="1832"/>
+          <w:tab w:val="left" w:pos="2748"/>
+          <w:tab w:val="left" w:pos="3664"/>
+          <w:tab w:val="left" w:pos="4580"/>
+          <w:tab w:val="left" w:pos="5496"/>
+          <w:tab w:val="left" w:pos="6412"/>
+          <w:tab w:val="left" w:pos="7328"/>
+          <w:tab w:val="left" w:pos="8244"/>
+          <w:tab w:val="left" w:pos="9160"/>
+          <w:tab w:val="left" w:pos="10076"/>
+          <w:tab w:val="left" w:pos="10992"/>
+          <w:tab w:val="left" w:pos="11908"/>
+          <w:tab w:val="left" w:pos="12824"/>
+          <w:tab w:val="left" w:pos="13740"/>
+          <w:tab w:val="left" w:pos="14656"/>
+        </w:tabs>
+        <w:spacing w:after="0" w:line="240" w:lineRule="auto"/>
+        <w:textAlignment w:val="baseline"/>
+        <w:rPr>
+          <w:rFonts w:eastAsia="Times New Roman" w:cs="Consolas"/>
+          <w:color w:val="303336"/>
+          <w:highlight w:val="lightGray"/>
+          <w:bdr w:val="none" w:sz="0" w:space="0" w:color="auto" w:frame="1"/>
+          <w:shd w:val="clear" w:color="auto" w:fill="EFF0F1"/>
+        </w:rPr>
+      </w:pPr>
+      <w:r>
+        <w:rPr>
+          <w:rFonts w:eastAsia="Times New Roman" w:cs="Consolas"/>
+          <w:color w:val="303336"/>
+          <w:highlight w:val="lightGray"/>
+          <w:bdr w:val="none" w:sz="0" w:space="0" w:color="auto" w:frame="1"/>
+          <w:shd w:val="clear" w:color="auto" w:fill="EFF0F1"/>
+        </w:rPr>
+        <w:t>})</w:t>
+      </w:r>
+    </w:p>
+    <w:p>
+      <w:pPr>
+        <w:pStyle w:val="ListParagraph"/>
+        <w:shd w:val="clear" w:color="auto" w:fill="EFF0F1"/>
+        <w:tabs>
+          <w:tab w:val="left" w:pos="916"/>
+          <w:tab w:val="left" w:pos="1832"/>
+          <w:tab w:val="left" w:pos="2748"/>
+          <w:tab w:val="left" w:pos="3664"/>
+          <w:tab w:val="left" w:pos="4580"/>
+          <w:tab w:val="left" w:pos="5496"/>
+          <w:tab w:val="left" w:pos="6412"/>
+          <w:tab w:val="left" w:pos="7328"/>
+          <w:tab w:val="left" w:pos="8244"/>
+          <w:tab w:val="left" w:pos="9160"/>
+          <w:tab w:val="left" w:pos="10076"/>
+          <w:tab w:val="left" w:pos="10992"/>
+          <w:tab w:val="left" w:pos="11908"/>
+          <w:tab w:val="left" w:pos="12824"/>
+          <w:tab w:val="left" w:pos="13740"/>
+          <w:tab w:val="left" w:pos="14656"/>
+        </w:tabs>
+        <w:spacing w:after="0" w:line="240" w:lineRule="auto"/>
+        <w:textAlignment w:val="baseline"/>
+        <w:rPr>
+          <w:rFonts w:eastAsia="Times New Roman" w:cs="Consolas"/>
+          <w:color w:val="393318"/>
+          <w:highlight w:val="lightGray"/>
+        </w:rPr>
+      </w:pPr>
+      <w:r>
+        <w:rPr>
+          <w:rFonts w:eastAsia="Times New Roman" w:cs="Consolas"/>
+          <w:color w:val="101094"/>
+          <w:highlight w:val="lightGray"/>
+          <w:bdr w:val="none" w:sz="0" w:space="0" w:color="auto" w:frame="1"/>
+          <w:shd w:val="clear" w:color="auto" w:fill="EFF0F1"/>
+        </w:rPr>
+        <w:t>export</w:t>
+      </w:r>
+      <w:r>
+        <w:rPr>
+          <w:rFonts w:eastAsia="Times New Roman" w:cs="Consolas"/>
+          <w:color w:val="303336"/>
+          <w:highlight w:val="lightGray"/>
+          <w:bdr w:val="none" w:sz="0" w:space="0" w:color="auto" w:frame="1"/>
+          <w:shd w:val="clear" w:color="auto" w:fill="EFF0F1"/>
+        </w:rPr>
+        <w:t xml:space="preserve"> </w:t>
+      </w:r>
+      <w:r>
+        <w:rPr>
+          <w:rFonts w:eastAsia="Times New Roman" w:cs="Consolas"/>
+          <w:color w:val="101094"/>
+          <w:highlight w:val="lightGray"/>
+          <w:bdr w:val="none" w:sz="0" w:space="0" w:color="auto" w:frame="1"/>
+          <w:shd w:val="clear" w:color="auto" w:fill="EFF0F1"/>
+        </w:rPr>
+        <w:t>class</w:t>
+      </w:r>
+      <w:r>
+        <w:rPr>
+          <w:rFonts w:eastAsia="Times New Roman" w:cs="Consolas"/>
+          <w:color w:val="303336"/>
+          <w:highlight w:val="lightGray"/>
+          <w:bdr w:val="none" w:sz="0" w:space="0" w:color="auto" w:frame="1"/>
+          <w:shd w:val="clear" w:color="auto" w:fill="EFF0F1"/>
+        </w:rPr>
+        <w:t xml:space="preserve"> </w:t>
+      </w:r>
+      <w:r>
+        <w:rPr>
+          <w:rFonts w:eastAsia="Times New Roman" w:cs="Consolas"/>
+          <w:color w:val="2B91AF"/>
+          <w:highlight w:val="lightGray"/>
+          <w:bdr w:val="none" w:sz="0" w:space="0" w:color="auto" w:frame="1"/>
+          <w:shd w:val="clear" w:color="auto" w:fill="EFF0F1"/>
+        </w:rPr>
+        <w:t>TaskModule</w:t>
+      </w:r>
+      <w:r>
+        <w:rPr>
+          <w:rFonts w:eastAsia="Times New Roman" w:cs="Consolas"/>
+          <w:color w:val="303336"/>
+          <w:highlight w:val="lightGray"/>
+          <w:bdr w:val="none" w:sz="0" w:space="0" w:color="auto" w:frame="1"/>
+          <w:shd w:val="clear" w:color="auto" w:fill="EFF0F1"/>
+        </w:rPr>
+        <w:t>{}</w:t>
+      </w:r>
+    </w:p>
+    <w:p>
+      <w:pPr>
+        <w:pStyle w:val="ListParagraph"/>
+      </w:pPr>
+    </w:p>
+    <w:p>
+      <w:pPr>
+        <w:pStyle w:val="ListParagraph"/>
+      </w:pPr>
+      <w:hyperlink r:id="rId7" w:history="1">
+        <w:r>
+          <w:rPr>
+            <w:rStyle w:val="Hyperlink"/>
+          </w:rPr>
+          <w:t>https://stackoverflow.com/questions/39601784/angular-2-use-component-from-another-module</w:t>
+        </w:r>
+      </w:hyperlink>
+    </w:p>
+    <w:p>
+      <w:pPr>
+        <w:pStyle w:val="ListParagraph"/>
+        <w:numPr>
+          <w:ilvl w:val="0"/>
+          <w:numId w:val="1"/>
+        </w:numPr>
+      </w:pPr>
+      <w:r>
+        <w:t>How to use one’s component pr</w:t>
+      </w:r>
+      <w:r>
+        <w:t>operties into another component</w:t>
+      </w:r>
+    </w:p>
+    <w:p>
+      <w:pPr>
+        <w:pStyle w:val="ListParagraph"/>
+        <w:numPr>
+          <w:ilvl w:val="0"/>
+          <w:numId w:val="1"/>
+        </w:numPr>
+      </w:pPr>
+      <w:r>
+        <w:rPr>
+          <w:spacing w:val="5"/>
+          <w:shd w:val="clear" w:color="auto" w:fill="FAFAFA"/>
+        </w:rPr>
+        <w:t>Metadata tells Angular how to process a class.</w:t>
+      </w:r>
+      <w:r>
+        <w:rPr>
+          <w:spacing w:val="5"/>
+        </w:rPr>
+        <w:t xml:space="preserve"> </w:t>
+      </w:r>
+      <w:r>
+        <w:rPr>
+          <w:spacing w:val="5"/>
+        </w:rPr>
+        <w:t>It's not a component until you </w:t>
+      </w:r>
+      <w:r>
+        <w:rPr>
+          <w:rStyle w:val="Emphasis"/>
+          <w:spacing w:val="5"/>
+        </w:rPr>
+        <w:t>tell Angular about it</w:t>
+      </w:r>
+      <w:r>
+        <w:rPr>
+          <w:spacing w:val="5"/>
+        </w:rPr>
+        <w:t>.</w:t>
+      </w:r>
+      <w:r>
+        <w:rPr>
+          <w:spacing w:val="5"/>
+        </w:rPr>
+        <w:t xml:space="preserve"> </w:t>
+      </w:r>
+      <w:r>
+        <w:rPr>
+          <w:spacing w:val="5"/>
+        </w:rPr>
+        <w:t>To tell Angular that </w:t>
+      </w:r>
+      <w:r>
+        <w:rPr>
+          <w:rStyle w:val="HTMLCode"/>
+          <w:rFonts w:asciiTheme="minorHAnsi" w:eastAsiaTheme="minorHAnsi" w:hAnsiTheme="minorHAnsi"/>
+          <w:color w:val="333333"/>
+          <w:sz w:val="22"/>
+          <w:szCs w:val="22"/>
+          <w:shd w:val="clear" w:color="auto" w:fill="F1F1F1"/>
+        </w:rPr>
+        <w:t>HeroListComponent</w:t>
+      </w:r>
+      <w:r>
+        <w:rPr>
+          <w:spacing w:val="5"/>
+        </w:rPr>
+        <w:t> is a component, attach </w:t>
+      </w:r>
+      <w:r>
+        <w:rPr>
+          <w:rStyle w:val="Strong"/>
+          <w:b w:val="0"/>
+          <w:bCs w:val="0"/>
+          <w:spacing w:val="5"/>
+        </w:rPr>
+        <w:t>metadata</w:t>
+      </w:r>
+      <w:r>
+        <w:rPr>
+          <w:spacing w:val="5"/>
+        </w:rPr>
+        <w:t> to the class.</w:t>
+      </w:r>
+      <w:r>
+        <w:rPr>
+          <w:spacing w:val="5"/>
+        </w:rPr>
+        <w:t xml:space="preserve"> </w:t>
+      </w:r>
+      <w:r>
+        <w:rPr>
+          <w:spacing w:val="5"/>
+        </w:rPr>
+        <w:t>In TypeScript, you attach metadata by using a </w:t>
+      </w:r>
+      <w:r>
+        <w:rPr>
+          <w:rStyle w:val="Strong"/>
+          <w:b w:val="0"/>
+          <w:bCs w:val="0"/>
+          <w:spacing w:val="5"/>
+        </w:rPr>
+        <w:t>decorator</w:t>
+      </w:r>
+      <w:r>
+        <w:rPr>
+          <w:spacing w:val="5"/>
+        </w:rPr>
+        <w:t>.</w:t>
+      </w:r>
+    </w:p>
+    <w:p>
+      <w:pPr>
+        <w:pStyle w:val="ListParagraph"/>
+        <w:numPr>
+          <w:ilvl w:val="0"/>
+          <w:numId w:val="1"/>
+        </w:numPr>
+      </w:pPr>
+      <w:r>
+        <w:rPr>
+          <w:spacing w:val="5"/>
+          <w:shd w:val="clear" w:color="auto" w:fill="FAFAFA"/>
+        </w:rPr>
+        <w:t>In two-way binding, a data property value flows to the input box from the component as with property binding. The user's changes also flow back to the component</w:t>
+      </w:r>
+      <w:r>
+        <w:rPr>
+          <w:spacing w:val="5"/>
+          <w:shd w:val="clear" w:color="auto" w:fill="FAFAFA"/>
+        </w:rPr>
+        <w:t>.</w:t>
+      </w:r>
+    </w:p>
+    <w:p>
+      <w:pPr>
+        <w:pStyle w:val="ListParagraph"/>
+        <w:numPr>
+          <w:ilvl w:val="0"/>
+          <w:numId w:val="1"/>
+        </w:numPr>
+      </w:pPr>
+      <w:r>
+        <w:rPr>
+          <w:spacing w:val="5"/>
+          <w:shd w:val="clear" w:color="auto" w:fill="FAFAFA"/>
+        </w:rPr>
+        <w:t>Apply conditional class</w:t>
+      </w:r>
+    </w:p>
+    <w:p>
+      <w:pPr>
+        <w:pStyle w:val="ListParagraph"/>
+        <w:rPr>
+          <w:spacing w:val="5"/>
+          <w:highlight w:val="lightGray"/>
+          <w:shd w:val="clear" w:color="auto" w:fill="FAFAFA"/>
+        </w:rPr>
+      </w:pPr>
+      <w:r>
+        <w:rPr>
+          <w:spacing w:val="5"/>
+          <w:highlight w:val="lightGray"/>
+          <w:shd w:val="clear" w:color="auto" w:fill="FAFAFA"/>
+        </w:rPr>
+        <w:t>&lt;div [class.active]=”row === 2”&gt;&lt;/div&gt;</w:t>
+      </w:r>
+    </w:p>
+    <w:p>
+      <w:pPr>
+        <w:pStyle w:val="ListParagraph"/>
+        <w:rPr>
+          <w:spacing w:val="5"/>
+          <w:shd w:val="clear" w:color="auto" w:fill="FAFAFA"/>
+        </w:rPr>
+      </w:pPr>
+      <w:r>
+        <w:rPr>
+          <w:rStyle w:val="Strong"/>
+          <w:b w:val="0"/>
+          <w:bCs w:val="0"/>
+          <w:spacing w:val="5"/>
+          <w:shd w:val="clear" w:color="auto" w:fill="FAFAFA"/>
+        </w:rPr>
+        <w:t>Structural</w:t>
+      </w:r>
+      <w:r>
+        <w:rPr>
+          <w:spacing w:val="5"/>
+          <w:shd w:val="clear" w:color="auto" w:fill="FAFAFA"/>
+        </w:rPr>
+        <w:t> directives alter layout by adding, removing, and replacing elements in DOM.</w:t>
+      </w:r>
+      <w:r>
+        <w:rPr>
+          <w:spacing w:val="5"/>
+          <w:shd w:val="clear" w:color="auto" w:fill="FAFAFA"/>
+        </w:rPr>
+        <w:t xml:space="preserve"> </w:t>
+      </w:r>
+      <w:r>
+        <w:rPr>
+          <w:spacing w:val="5"/>
+          <w:shd w:val="clear" w:color="auto" w:fill="FAFAFA"/>
+        </w:rPr>
+        <w:t>(*ngFor, *ngIf)</w:t>
+      </w:r>
+    </w:p>
+    <w:p>
+      <w:pPr>
+        <w:pStyle w:val="ListParagraph"/>
+      </w:pPr>
+    </w:p>
+    <w:p>
+      <w:pPr>
+        <w:pStyle w:val="ListParagraph"/>
+        <w:numPr>
+          <w:ilvl w:val="0"/>
+          <w:numId w:val="1"/>
+        </w:numPr>
+      </w:pPr>
+      <w:r>
+        <w:rPr>
+          <w:color w:val="333333"/>
+          <w:spacing w:val="5"/>
+        </w:rPr>
+        <w:t>The backtick (</w:t>
+      </w:r>
+      <w:r>
+        <w:rPr>
+          <w:rStyle w:val="HTMLCode"/>
+          <w:rFonts w:asciiTheme="minorHAnsi" w:eastAsiaTheme="minorHAnsi" w:hAnsiTheme="minorHAnsi"/>
+          <w:color w:val="333333"/>
+          <w:sz w:val="22"/>
+          <w:szCs w:val="22"/>
+          <w:shd w:val="clear" w:color="auto" w:fill="F1F1F1"/>
+        </w:rPr>
+        <w:t>`</w:t>
+      </w:r>
+      <w:r>
+        <w:rPr>
+          <w:color w:val="333333"/>
+          <w:spacing w:val="5"/>
+        </w:rPr>
+        <w:t>)—which is </w:t>
+      </w:r>
+      <w:r>
+        <w:rPr>
+          <w:rStyle w:val="Emphasis"/>
+          <w:color w:val="333333"/>
+          <w:spacing w:val="5"/>
+        </w:rPr>
+        <w:t>not</w:t>
+      </w:r>
+      <w:r>
+        <w:rPr>
+          <w:color w:val="333333"/>
+          <w:spacing w:val="5"/>
+        </w:rPr>
+        <w:t> the same character as a single quote (</w:t>
+      </w:r>
+      <w:r>
+        <w:rPr>
+          <w:rStyle w:val="HTMLCode"/>
+          <w:rFonts w:asciiTheme="minorHAnsi" w:eastAsiaTheme="minorHAnsi" w:hAnsiTheme="minorHAnsi"/>
+          <w:color w:val="333333"/>
+          <w:sz w:val="22"/>
+          <w:szCs w:val="22"/>
+          <w:shd w:val="clear" w:color="auto" w:fill="F1F1F1"/>
+        </w:rPr>
+        <w:t>'</w:t>
+      </w:r>
+      <w:r>
+        <w:rPr>
+          <w:color w:val="333333"/>
+          <w:spacing w:val="5"/>
+        </w:rPr>
+        <w:t>)—allows you to compose a string over several lines</w:t>
+      </w:r>
+      <w:r>
+        <w:rPr>
+          <w:color w:val="333333"/>
+          <w:spacing w:val="5"/>
+        </w:rPr>
+        <w:t>.</w:t>
+      </w:r>
+    </w:p>
+    <w:p>
+      <w:pPr>
+        <w:pStyle w:val="ListParagraph"/>
+        <w:numPr>
+          <w:ilvl w:val="0"/>
+          <w:numId w:val="1"/>
+        </w:numPr>
+      </w:pPr>
+      <w:r>
+        <w:rPr>
+          <w:rStyle w:val="Strong"/>
+          <w:b w:val="0"/>
+          <w:bCs w:val="0"/>
+          <w:spacing w:val="5"/>
+          <w:shd w:val="clear" w:color="auto" w:fill="FAFAFA"/>
+        </w:rPr>
+        <w:t>Attribute</w:t>
+      </w:r>
+      <w:r>
+        <w:rPr>
+          <w:spacing w:val="5"/>
+          <w:shd w:val="clear" w:color="auto" w:fill="FAFAFA"/>
+        </w:rPr>
+        <w:t> directives alter the appearance or behavior of an existing element.</w:t>
+      </w:r>
+      <w:r>
+        <w:rPr>
+          <w:spacing w:val="5"/>
+          <w:shd w:val="clear" w:color="auto" w:fill="FAFAFA"/>
+        </w:rPr>
+        <w:t xml:space="preserve"> (*ngModel)</w:t>
+      </w:r>
+    </w:p>
+    <w:p>
+      <w:pPr>
+        <w:pStyle w:val="ListParagraph"/>
+        <w:numPr>
+          <w:ilvl w:val="0"/>
+          <w:numId w:val="1"/>
+        </w:numPr>
+      </w:pPr>
+      <w:r>
+        <w:rPr>
+          <w:spacing w:val="5"/>
+          <w:shd w:val="clear" w:color="auto" w:fill="FAFAFA"/>
+        </w:rPr>
+        <w:t xml:space="preserve">With *ngIf, </w:t>
+      </w:r>
+      <w:r>
+        <w:rPr>
+          <w:rFonts w:ascii="Helvetica" w:hAnsi="Helvetica"/>
+          <w:color w:val="333333"/>
+          <w:spacing w:val="5"/>
+          <w:sz w:val="21"/>
+          <w:szCs w:val="21"/>
+        </w:rPr>
+        <w:t>Angular isn't showing and hiding the message. It is adding and removing the paragraph element from the DOM.</w:t>
+      </w:r>
+    </w:p>
+    <w:p>
+      <w:pPr>
+        <w:pStyle w:val="ListParagraph"/>
+        <w:numPr>
+          <w:ilvl w:val="0"/>
+          <w:numId w:val="1"/>
+        </w:numPr>
+        <w:shd w:val="clear" w:color="auto" w:fill="FAFAFA"/>
+        <w:spacing w:before="360" w:after="360" w:line="240" w:lineRule="auto"/>
+        <w:outlineLvl w:val="2"/>
+        <w:rPr>
+          <w:rFonts w:ascii="Helvetica" w:eastAsia="Times New Roman" w:hAnsi="Helvetica" w:cs="Times New Roman"/>
+          <w:sz w:val="30"/>
+          <w:szCs w:val="30"/>
+        </w:rPr>
+      </w:pPr>
       <w:bookmarkStart w:id="0" w:name="_GoBack"/>
       <w:bookmarkEnd w:id="0"/>
+      <w:r>
+        <w:rPr>
+          <w:rFonts w:ascii="Helvetica" w:eastAsia="Times New Roman" w:hAnsi="Helvetica" w:cs="Times New Roman"/>
+          <w:sz w:val="30"/>
+          <w:szCs w:val="30"/>
+        </w:rPr>
+        <w:t>Template reference variable</w:t>
+      </w:r>
+    </w:p>
+    <w:p>
+      <w:pPr>
+        <w:pStyle w:val="ListParagraph"/>
+      </w:pPr>
+    </w:p>
+    <w:p>
+      <w:r>
+        <w:rPr>
+          <w:rFonts w:ascii="Helvetica" w:hAnsi="Helvetica"/>
+          <w:spacing w:val="5"/>
+          <w:sz w:val="21"/>
+          <w:szCs w:val="21"/>
+          <w:shd w:val="clear" w:color="auto" w:fill="FAFAFA"/>
+        </w:rPr>
+        <w:t xml:space="preserve"> </w:t>
+      </w:r>
     </w:p>
     <w:sectPr>
       <w:pgSz w:w="12240" w:h="15840"/>
@@ -346,6 +1203,25 @@
     <w:name w:val="Normal"/>
     <w:qFormat/>
   </w:style>
+  <w:style w:type="paragraph" w:styleId="Heading3">
+    <w:name w:val="heading 3"/>
+    <w:basedOn w:val="Normal"/>
+    <w:link w:val="Heading3Char"/>
+    <w:uiPriority w:val="9"/>
+    <w:qFormat/>
+    <w:rsid w:val="00393523"/>
+    <w:pPr>
+      <w:spacing w:before="100" w:beforeAutospacing="1" w:after="100" w:afterAutospacing="1" w:line="240" w:lineRule="auto"/>
+      <w:outlineLvl w:val="2"/>
+    </w:pPr>
+    <w:rPr>
+      <w:rFonts w:ascii="Times New Roman" w:eastAsia="Times New Roman" w:hAnsi="Times New Roman" w:cs="Times New Roman"/>
+      <w:b/>
+      <w:bCs/>
+      <w:sz w:val="27"/>
+      <w:szCs w:val="27"/>
+    </w:rPr>
+  </w:style>
   <w:style w:type="character" w:default="1" w:styleId="DefaultParagraphFont">
     <w:name w:val="Default Paragraph Font"/>
     <w:uiPriority w:val="1"/>
@@ -383,6 +1259,155 @@
       <w:ind w:left="720"/>
       <w:contextualSpacing/>
     </w:pPr>
+  </w:style>
+  <w:style w:type="character" w:styleId="Hyperlink">
+    <w:name w:val="Hyperlink"/>
+    <w:basedOn w:val="DefaultParagraphFont"/>
+    <w:uiPriority w:val="99"/>
+    <w:unhideWhenUsed/>
+    <w:rsid w:val="00BF468F"/>
+    <w:rPr>
+      <w:color w:val="0000FF" w:themeColor="hyperlink"/>
+      <w:u w:val="single"/>
+    </w:rPr>
+  </w:style>
+  <w:style w:type="paragraph" w:styleId="NormalWeb">
+    <w:name w:val="Normal (Web)"/>
+    <w:basedOn w:val="Normal"/>
+    <w:uiPriority w:val="99"/>
+    <w:semiHidden/>
+    <w:unhideWhenUsed/>
+    <w:rsid w:val="00BF468F"/>
+    <w:pPr>
+      <w:spacing w:before="100" w:beforeAutospacing="1" w:after="100" w:afterAutospacing="1" w:line="240" w:lineRule="auto"/>
+    </w:pPr>
+    <w:rPr>
+      <w:rFonts w:ascii="Times New Roman" w:eastAsia="Times New Roman" w:hAnsi="Times New Roman" w:cs="Times New Roman"/>
+      <w:sz w:val="24"/>
+      <w:szCs w:val="24"/>
+    </w:rPr>
+  </w:style>
+  <w:style w:type="paragraph" w:styleId="HTMLPreformatted">
+    <w:name w:val="HTML Preformatted"/>
+    <w:basedOn w:val="Normal"/>
+    <w:link w:val="HTMLPreformattedChar"/>
+    <w:uiPriority w:val="99"/>
+    <w:semiHidden/>
+    <w:unhideWhenUsed/>
+    <w:rsid w:val="00BF468F"/>
+    <w:pPr>
+      <w:tabs>
+        <w:tab w:val="left" w:pos="916"/>
+        <w:tab w:val="left" w:pos="1832"/>
+        <w:tab w:val="left" w:pos="2748"/>
+        <w:tab w:val="left" w:pos="3664"/>
+        <w:tab w:val="left" w:pos="4580"/>
+        <w:tab w:val="left" w:pos="5496"/>
+        <w:tab w:val="left" w:pos="6412"/>
+        <w:tab w:val="left" w:pos="7328"/>
+        <w:tab w:val="left" w:pos="8244"/>
+        <w:tab w:val="left" w:pos="9160"/>
+        <w:tab w:val="left" w:pos="10076"/>
+        <w:tab w:val="left" w:pos="10992"/>
+        <w:tab w:val="left" w:pos="11908"/>
+        <w:tab w:val="left" w:pos="12824"/>
+        <w:tab w:val="left" w:pos="13740"/>
+        <w:tab w:val="left" w:pos="14656"/>
+      </w:tabs>
+      <w:spacing w:after="0" w:line="240" w:lineRule="auto"/>
+    </w:pPr>
+    <w:rPr>
+      <w:rFonts w:ascii="Courier New" w:eastAsia="Times New Roman" w:hAnsi="Courier New" w:cs="Courier New"/>
+      <w:sz w:val="20"/>
+      <w:szCs w:val="20"/>
+    </w:rPr>
+  </w:style>
+  <w:style w:type="character" w:customStyle="1" w:styleId="HTMLPreformattedChar">
+    <w:name w:val="HTML Preformatted Char"/>
+    <w:basedOn w:val="DefaultParagraphFont"/>
+    <w:link w:val="HTMLPreformatted"/>
+    <w:uiPriority w:val="99"/>
+    <w:semiHidden/>
+    <w:rsid w:val="00BF468F"/>
+    <w:rPr>
+      <w:rFonts w:ascii="Courier New" w:eastAsia="Times New Roman" w:hAnsi="Courier New" w:cs="Courier New"/>
+      <w:sz w:val="20"/>
+      <w:szCs w:val="20"/>
+    </w:rPr>
+  </w:style>
+  <w:style w:type="character" w:customStyle="1" w:styleId="lit">
+    <w:name w:val="lit"/>
+    <w:basedOn w:val="DefaultParagraphFont"/>
+    <w:rsid w:val="00BF468F"/>
+  </w:style>
+  <w:style w:type="character" w:customStyle="1" w:styleId="pun">
+    <w:name w:val="pun"/>
+    <w:basedOn w:val="DefaultParagraphFont"/>
+    <w:rsid w:val="00BF468F"/>
+  </w:style>
+  <w:style w:type="character" w:customStyle="1" w:styleId="pln">
+    <w:name w:val="pln"/>
+    <w:basedOn w:val="DefaultParagraphFont"/>
+    <w:rsid w:val="00BF468F"/>
+  </w:style>
+  <w:style w:type="character" w:customStyle="1" w:styleId="typ">
+    <w:name w:val="typ"/>
+    <w:basedOn w:val="DefaultParagraphFont"/>
+    <w:rsid w:val="00BF468F"/>
+  </w:style>
+  <w:style w:type="character" w:customStyle="1" w:styleId="kwd">
+    <w:name w:val="kwd"/>
+    <w:basedOn w:val="DefaultParagraphFont"/>
+    <w:rsid w:val="00BF468F"/>
+  </w:style>
+  <w:style w:type="character" w:styleId="Emphasis">
+    <w:name w:val="Emphasis"/>
+    <w:basedOn w:val="DefaultParagraphFont"/>
+    <w:uiPriority w:val="20"/>
+    <w:qFormat/>
+    <w:rsid w:val="00334539"/>
+    <w:rPr>
+      <w:i/>
+      <w:iCs/>
+    </w:rPr>
+  </w:style>
+  <w:style w:type="character" w:styleId="HTMLCode">
+    <w:name w:val="HTML Code"/>
+    <w:basedOn w:val="DefaultParagraphFont"/>
+    <w:uiPriority w:val="99"/>
+    <w:semiHidden/>
+    <w:unhideWhenUsed/>
+    <w:rsid w:val="00334539"/>
+    <w:rPr>
+      <w:rFonts w:ascii="Courier New" w:eastAsia="Times New Roman" w:hAnsi="Courier New" w:cs="Courier New"/>
+      <w:sz w:val="20"/>
+      <w:szCs w:val="20"/>
+    </w:rPr>
+  </w:style>
+  <w:style w:type="character" w:styleId="Strong">
+    <w:name w:val="Strong"/>
+    <w:basedOn w:val="DefaultParagraphFont"/>
+    <w:uiPriority w:val="22"/>
+    <w:qFormat/>
+    <w:rsid w:val="00334539"/>
+    <w:rPr>
+      <w:b/>
+      <w:bCs/>
+    </w:rPr>
+  </w:style>
+  <w:style w:type="character" w:customStyle="1" w:styleId="Heading3Char">
+    <w:name w:val="Heading 3 Char"/>
+    <w:basedOn w:val="DefaultParagraphFont"/>
+    <w:link w:val="Heading3"/>
+    <w:uiPriority w:val="9"/>
+    <w:rsid w:val="00393523"/>
+    <w:rPr>
+      <w:rFonts w:ascii="Times New Roman" w:eastAsia="Times New Roman" w:hAnsi="Times New Roman" w:cs="Times New Roman"/>
+      <w:b/>
+      <w:bCs/>
+      <w:sz w:val="27"/>
+      <w:szCs w:val="27"/>
+    </w:rPr>
   </w:style>
 </w:styles>
 </file>
@@ -547,6 +1572,25 @@
     <w:name w:val="Normal"/>
     <w:qFormat/>
   </w:style>
+  <w:style w:type="paragraph" w:styleId="Heading3">
+    <w:name w:val="heading 3"/>
+    <w:basedOn w:val="Normal"/>
+    <w:link w:val="Heading3Char"/>
+    <w:uiPriority w:val="9"/>
+    <w:qFormat/>
+    <w:rsid w:val="00393523"/>
+    <w:pPr>
+      <w:spacing w:before="100" w:beforeAutospacing="1" w:after="100" w:afterAutospacing="1" w:line="240" w:lineRule="auto"/>
+      <w:outlineLvl w:val="2"/>
+    </w:pPr>
+    <w:rPr>
+      <w:rFonts w:ascii="Times New Roman" w:eastAsia="Times New Roman" w:hAnsi="Times New Roman" w:cs="Times New Roman"/>
+      <w:b/>
+      <w:bCs/>
+      <w:sz w:val="27"/>
+      <w:szCs w:val="27"/>
+    </w:rPr>
+  </w:style>
   <w:style w:type="character" w:default="1" w:styleId="DefaultParagraphFont">
     <w:name w:val="Default Paragraph Font"/>
     <w:uiPriority w:val="1"/>
@@ -584,6 +1628,155 @@
       <w:ind w:left="720"/>
       <w:contextualSpacing/>
     </w:pPr>
+  </w:style>
+  <w:style w:type="character" w:styleId="Hyperlink">
+    <w:name w:val="Hyperlink"/>
+    <w:basedOn w:val="DefaultParagraphFont"/>
+    <w:uiPriority w:val="99"/>
+    <w:unhideWhenUsed/>
+    <w:rsid w:val="00BF468F"/>
+    <w:rPr>
+      <w:color w:val="0000FF" w:themeColor="hyperlink"/>
+      <w:u w:val="single"/>
+    </w:rPr>
+  </w:style>
+  <w:style w:type="paragraph" w:styleId="NormalWeb">
+    <w:name w:val="Normal (Web)"/>
+    <w:basedOn w:val="Normal"/>
+    <w:uiPriority w:val="99"/>
+    <w:semiHidden/>
+    <w:unhideWhenUsed/>
+    <w:rsid w:val="00BF468F"/>
+    <w:pPr>
+      <w:spacing w:before="100" w:beforeAutospacing="1" w:after="100" w:afterAutospacing="1" w:line="240" w:lineRule="auto"/>
+    </w:pPr>
+    <w:rPr>
+      <w:rFonts w:ascii="Times New Roman" w:eastAsia="Times New Roman" w:hAnsi="Times New Roman" w:cs="Times New Roman"/>
+      <w:sz w:val="24"/>
+      <w:szCs w:val="24"/>
+    </w:rPr>
+  </w:style>
+  <w:style w:type="paragraph" w:styleId="HTMLPreformatted">
+    <w:name w:val="HTML Preformatted"/>
+    <w:basedOn w:val="Normal"/>
+    <w:link w:val="HTMLPreformattedChar"/>
+    <w:uiPriority w:val="99"/>
+    <w:semiHidden/>
+    <w:unhideWhenUsed/>
+    <w:rsid w:val="00BF468F"/>
+    <w:pPr>
+      <w:tabs>
+        <w:tab w:val="left" w:pos="916"/>
+        <w:tab w:val="left" w:pos="1832"/>
+        <w:tab w:val="left" w:pos="2748"/>
+        <w:tab w:val="left" w:pos="3664"/>
+        <w:tab w:val="left" w:pos="4580"/>
+        <w:tab w:val="left" w:pos="5496"/>
+        <w:tab w:val="left" w:pos="6412"/>
+        <w:tab w:val="left" w:pos="7328"/>
+        <w:tab w:val="left" w:pos="8244"/>
+        <w:tab w:val="left" w:pos="9160"/>
+        <w:tab w:val="left" w:pos="10076"/>
+        <w:tab w:val="left" w:pos="10992"/>
+        <w:tab w:val="left" w:pos="11908"/>
+        <w:tab w:val="left" w:pos="12824"/>
+        <w:tab w:val="left" w:pos="13740"/>
+        <w:tab w:val="left" w:pos="14656"/>
+      </w:tabs>
+      <w:spacing w:after="0" w:line="240" w:lineRule="auto"/>
+    </w:pPr>
+    <w:rPr>
+      <w:rFonts w:ascii="Courier New" w:eastAsia="Times New Roman" w:hAnsi="Courier New" w:cs="Courier New"/>
+      <w:sz w:val="20"/>
+      <w:szCs w:val="20"/>
+    </w:rPr>
+  </w:style>
+  <w:style w:type="character" w:customStyle="1" w:styleId="HTMLPreformattedChar">
+    <w:name w:val="HTML Preformatted Char"/>
+    <w:basedOn w:val="DefaultParagraphFont"/>
+    <w:link w:val="HTMLPreformatted"/>
+    <w:uiPriority w:val="99"/>
+    <w:semiHidden/>
+    <w:rsid w:val="00BF468F"/>
+    <w:rPr>
+      <w:rFonts w:ascii="Courier New" w:eastAsia="Times New Roman" w:hAnsi="Courier New" w:cs="Courier New"/>
+      <w:sz w:val="20"/>
+      <w:szCs w:val="20"/>
+    </w:rPr>
+  </w:style>
+  <w:style w:type="character" w:customStyle="1" w:styleId="lit">
+    <w:name w:val="lit"/>
+    <w:basedOn w:val="DefaultParagraphFont"/>
+    <w:rsid w:val="00BF468F"/>
+  </w:style>
+  <w:style w:type="character" w:customStyle="1" w:styleId="pun">
+    <w:name w:val="pun"/>
+    <w:basedOn w:val="DefaultParagraphFont"/>
+    <w:rsid w:val="00BF468F"/>
+  </w:style>
+  <w:style w:type="character" w:customStyle="1" w:styleId="pln">
+    <w:name w:val="pln"/>
+    <w:basedOn w:val="DefaultParagraphFont"/>
+    <w:rsid w:val="00BF468F"/>
+  </w:style>
+  <w:style w:type="character" w:customStyle="1" w:styleId="typ">
+    <w:name w:val="typ"/>
+    <w:basedOn w:val="DefaultParagraphFont"/>
+    <w:rsid w:val="00BF468F"/>
+  </w:style>
+  <w:style w:type="character" w:customStyle="1" w:styleId="kwd">
+    <w:name w:val="kwd"/>
+    <w:basedOn w:val="DefaultParagraphFont"/>
+    <w:rsid w:val="00BF468F"/>
+  </w:style>
+  <w:style w:type="character" w:styleId="Emphasis">
+    <w:name w:val="Emphasis"/>
+    <w:basedOn w:val="DefaultParagraphFont"/>
+    <w:uiPriority w:val="20"/>
+    <w:qFormat/>
+    <w:rsid w:val="00334539"/>
+    <w:rPr>
+      <w:i/>
+      <w:iCs/>
+    </w:rPr>
+  </w:style>
+  <w:style w:type="character" w:styleId="HTMLCode">
+    <w:name w:val="HTML Code"/>
+    <w:basedOn w:val="DefaultParagraphFont"/>
+    <w:uiPriority w:val="99"/>
+    <w:semiHidden/>
+    <w:unhideWhenUsed/>
+    <w:rsid w:val="00334539"/>
+    <w:rPr>
+      <w:rFonts w:ascii="Courier New" w:eastAsia="Times New Roman" w:hAnsi="Courier New" w:cs="Courier New"/>
+      <w:sz w:val="20"/>
+      <w:szCs w:val="20"/>
+    </w:rPr>
+  </w:style>
+  <w:style w:type="character" w:styleId="Strong">
+    <w:name w:val="Strong"/>
+    <w:basedOn w:val="DefaultParagraphFont"/>
+    <w:uiPriority w:val="22"/>
+    <w:qFormat/>
+    <w:rsid w:val="00334539"/>
+    <w:rPr>
+      <w:b/>
+      <w:bCs/>
+    </w:rPr>
+  </w:style>
+  <w:style w:type="character" w:customStyle="1" w:styleId="Heading3Char">
+    <w:name w:val="Heading 3 Char"/>
+    <w:basedOn w:val="DefaultParagraphFont"/>
+    <w:link w:val="Heading3"/>
+    <w:uiPriority w:val="9"/>
+    <w:rsid w:val="00393523"/>
+    <w:rPr>
+      <w:rFonts w:ascii="Times New Roman" w:eastAsia="Times New Roman" w:hAnsi="Times New Roman" w:cs="Times New Roman"/>
+      <w:b/>
+      <w:bCs/>
+      <w:sz w:val="27"/>
+      <w:szCs w:val="27"/>
+    </w:rPr>
   </w:style>
 </w:styles>
 </file>

--- a/Angular Questions.docx
+++ b/Angular Questions.docx
@@ -10,8 +10,13 @@
           <w:numId w:val="1"/>
         </w:numPr>
       </w:pPr>
+      <w:proofErr w:type="spellStart"/>
       <w:r>
         <w:t>ChangeDetectionStrategy</w:t>
+      </w:r>
+      <w:proofErr w:type="spellEnd"/>
+      <w:r>
+        <w:t>?</w:t>
       </w:r>
     </w:p>
     <w:p>
@@ -25,6 +30,9 @@
       <w:r>
         <w:t>Angular 2 security</w:t>
       </w:r>
+      <w:r>
+        <w:t>?</w:t>
+      </w:r>
     </w:p>
     <w:p>
       <w:pPr>
@@ -37,6 +45,9 @@
       <w:r>
         <w:t>AOT compiler</w:t>
       </w:r>
+      <w:r>
+        <w:t>?</w:t>
+      </w:r>
     </w:p>
     <w:p>
       <w:pPr>
@@ -55,6 +66,9 @@
       <w:r>
         <w:t xml:space="preserve"> host</w:t>
       </w:r>
+      <w:r>
+        <w:t>?</w:t>
+      </w:r>
     </w:p>
     <w:p>
       <w:pPr>
@@ -66,6 +80,9 @@
       </w:pPr>
       <w:r>
         <w:t>Pagination</w:t>
+      </w:r>
+      <w:r>
+        <w:t>?</w:t>
       </w:r>
     </w:p>
     <w:p>
@@ -148,6 +165,7 @@
           <w:shd w:val="clear" w:color="auto" w:fill="EFF0F1"/>
         </w:rPr>
       </w:pPr>
+      <w:proofErr w:type="gramStart"/>
       <w:r>
         <w:rPr>
           <w:rFonts w:eastAsia="Times New Roman" w:cs="Consolas"/>
@@ -156,8 +174,20 @@
           <w:bdr w:val="none" w:sz="0" w:space="0" w:color="auto" w:frame="1"/>
           <w:shd w:val="clear" w:color="auto" w:fill="EFF0F1"/>
         </w:rPr>
-        <w:t>@NgModule</w:t>
-      </w:r>
+        <w:t>@</w:t>
+      </w:r>
+      <w:proofErr w:type="spellStart"/>
+      <w:r>
+        <w:rPr>
+          <w:rFonts w:eastAsia="Times New Roman" w:cs="Consolas"/>
+          <w:color w:val="7D2727"/>
+          <w:highlight w:val="lightGray"/>
+          <w:bdr w:val="none" w:sz="0" w:space="0" w:color="auto" w:frame="1"/>
+          <w:shd w:val="clear" w:color="auto" w:fill="EFF0F1"/>
+        </w:rPr>
+        <w:t>NgModule</w:t>
+      </w:r>
+      <w:proofErr w:type="spellEnd"/>
       <w:r>
         <w:rPr>
           <w:rFonts w:eastAsia="Times New Roman" w:cs="Consolas"/>
@@ -168,6 +198,7 @@
         </w:rPr>
         <w:t>({</w:t>
       </w:r>
+      <w:proofErr w:type="gramEnd"/>
     </w:p>
     <w:p>
       <w:pPr>
@@ -209,8 +240,31 @@
           <w:bdr w:val="none" w:sz="0" w:space="0" w:color="auto" w:frame="1"/>
           <w:shd w:val="clear" w:color="auto" w:fill="EFF0F1"/>
         </w:rPr>
-        <w:t xml:space="preserve">  declarations: [</w:t>
-      </w:r>
+        <w:t xml:space="preserve">  </w:t>
+      </w:r>
+      <w:proofErr w:type="gramStart"/>
+      <w:r>
+        <w:rPr>
+          <w:rFonts w:eastAsia="Times New Roman" w:cs="Consolas"/>
+          <w:color w:val="303336"/>
+          <w:highlight w:val="lightGray"/>
+          <w:bdr w:val="none" w:sz="0" w:space="0" w:color="auto" w:frame="1"/>
+          <w:shd w:val="clear" w:color="auto" w:fill="EFF0F1"/>
+        </w:rPr>
+        <w:t>declarations</w:t>
+      </w:r>
+      <w:proofErr w:type="gramEnd"/>
+      <w:r>
+        <w:rPr>
+          <w:rFonts w:eastAsia="Times New Roman" w:cs="Consolas"/>
+          <w:color w:val="303336"/>
+          <w:highlight w:val="lightGray"/>
+          <w:bdr w:val="none" w:sz="0" w:space="0" w:color="auto" w:frame="1"/>
+          <w:shd w:val="clear" w:color="auto" w:fill="EFF0F1"/>
+        </w:rPr>
+        <w:t>: [</w:t>
+      </w:r>
+      <w:proofErr w:type="spellStart"/>
       <w:r>
         <w:rPr>
           <w:rFonts w:eastAsia="Times New Roman" w:cs="Consolas"/>
@@ -221,6 +275,7 @@
         </w:rPr>
         <w:t>TaskCardComponent</w:t>
       </w:r>
+      <w:proofErr w:type="spellEnd"/>
       <w:r>
         <w:rPr>
           <w:rFonts w:eastAsia="Times New Roman" w:cs="Consolas"/>
@@ -231,6 +286,8 @@
         </w:rPr>
         <w:t>],</w:t>
       </w:r>
+      <w:bookmarkStart w:id="0" w:name="_GoBack"/>
+      <w:bookmarkEnd w:id="0"/>
     </w:p>
     <w:p>
       <w:pPr>
@@ -272,8 +329,31 @@
           <w:bdr w:val="none" w:sz="0" w:space="0" w:color="auto" w:frame="1"/>
           <w:shd w:val="clear" w:color="auto" w:fill="EFF0F1"/>
         </w:rPr>
-        <w:t xml:space="preserve">  imports: [</w:t>
-      </w:r>
+        <w:t xml:space="preserve">  </w:t>
+      </w:r>
+      <w:proofErr w:type="gramStart"/>
+      <w:r>
+        <w:rPr>
+          <w:rFonts w:eastAsia="Times New Roman" w:cs="Consolas"/>
+          <w:color w:val="303336"/>
+          <w:highlight w:val="lightGray"/>
+          <w:bdr w:val="none" w:sz="0" w:space="0" w:color="auto" w:frame="1"/>
+          <w:shd w:val="clear" w:color="auto" w:fill="EFF0F1"/>
+        </w:rPr>
+        <w:t>imports</w:t>
+      </w:r>
+      <w:proofErr w:type="gramEnd"/>
+      <w:r>
+        <w:rPr>
+          <w:rFonts w:eastAsia="Times New Roman" w:cs="Consolas"/>
+          <w:color w:val="303336"/>
+          <w:highlight w:val="lightGray"/>
+          <w:bdr w:val="none" w:sz="0" w:space="0" w:color="auto" w:frame="1"/>
+          <w:shd w:val="clear" w:color="auto" w:fill="EFF0F1"/>
+        </w:rPr>
+        <w:t>: [</w:t>
+      </w:r>
+      <w:proofErr w:type="spellStart"/>
       <w:r>
         <w:rPr>
           <w:rFonts w:eastAsia="Times New Roman" w:cs="Consolas"/>
@@ -284,6 +364,7 @@
         </w:rPr>
         <w:t>MdCardModule</w:t>
       </w:r>
+      <w:proofErr w:type="spellEnd"/>
       <w:r>
         <w:rPr>
           <w:rFonts w:eastAsia="Times New Roman" w:cs="Consolas"/>
@@ -335,8 +416,31 @@
           <w:bdr w:val="none" w:sz="0" w:space="0" w:color="auto" w:frame="1"/>
           <w:shd w:val="clear" w:color="auto" w:fill="EFF0F1"/>
         </w:rPr>
-        <w:t xml:space="preserve">  exports: [</w:t>
-      </w:r>
+        <w:t xml:space="preserve">  </w:t>
+      </w:r>
+      <w:proofErr w:type="gramStart"/>
+      <w:r>
+        <w:rPr>
+          <w:rFonts w:eastAsia="Times New Roman" w:cs="Consolas"/>
+          <w:color w:val="303336"/>
+          <w:highlight w:val="lightGray"/>
+          <w:bdr w:val="none" w:sz="0" w:space="0" w:color="auto" w:frame="1"/>
+          <w:shd w:val="clear" w:color="auto" w:fill="EFF0F1"/>
+        </w:rPr>
+        <w:t>exports</w:t>
+      </w:r>
+      <w:proofErr w:type="gramEnd"/>
+      <w:r>
+        <w:rPr>
+          <w:rFonts w:eastAsia="Times New Roman" w:cs="Consolas"/>
+          <w:color w:val="303336"/>
+          <w:highlight w:val="lightGray"/>
+          <w:bdr w:val="none" w:sz="0" w:space="0" w:color="auto" w:frame="1"/>
+          <w:shd w:val="clear" w:color="auto" w:fill="EFF0F1"/>
+        </w:rPr>
+        <w:t>: [</w:t>
+      </w:r>
+      <w:proofErr w:type="spellStart"/>
       <w:r>
         <w:rPr>
           <w:rFonts w:eastAsia="Times New Roman" w:cs="Consolas"/>
@@ -347,6 +451,7 @@
         </w:rPr>
         <w:t>TaskCardComponent</w:t>
       </w:r>
+      <w:proofErr w:type="spellEnd"/>
       <w:r>
         <w:rPr>
           <w:rFonts w:eastAsia="Times New Roman" w:cs="Consolas"/>
@@ -451,6 +556,7 @@
           <w:highlight w:val="lightGray"/>
         </w:rPr>
       </w:pPr>
+      <w:proofErr w:type="gramStart"/>
       <w:r>
         <w:rPr>
           <w:rFonts w:eastAsia="Times New Roman" w:cs="Consolas"/>
@@ -461,6 +567,7 @@
         </w:rPr>
         <w:t>export</w:t>
       </w:r>
+      <w:proofErr w:type="gramEnd"/>
       <w:r>
         <w:rPr>
           <w:rFonts w:eastAsia="Times New Roman" w:cs="Consolas"/>
@@ -491,6 +598,7 @@
         </w:rPr>
         <w:t xml:space="preserve"> </w:t>
       </w:r>
+      <w:proofErr w:type="spellStart"/>
       <w:r>
         <w:rPr>
           <w:rFonts w:eastAsia="Times New Roman" w:cs="Consolas"/>
@@ -501,6 +609,7 @@
         </w:rPr>
         <w:t>TaskModule</w:t>
       </w:r>
+      <w:proofErr w:type="spellEnd"/>
       <w:r>
         <w:rPr>
           <w:rFonts w:eastAsia="Times New Roman" w:cs="Consolas"/>
@@ -597,6 +706,7 @@
         </w:rPr>
         <w:t>To tell Angular that </w:t>
       </w:r>
+      <w:proofErr w:type="spellStart"/>
       <w:r>
         <w:rPr>
           <w:rStyle w:val="HTMLCode"/>
@@ -608,6 +718,7 @@
         </w:rPr>
         <w:t>HeroListComponent</w:t>
       </w:r>
+      <w:proofErr w:type="spellEnd"/>
       <w:r>
         <w:rPr>
           <w:spacing w:val="5"/>
@@ -639,7 +750,21 @@
         <w:rPr>
           <w:spacing w:val="5"/>
         </w:rPr>
-        <w:t>In TypeScript, you attach metadata by using a </w:t>
+        <w:t xml:space="preserve">In </w:t>
+      </w:r>
+      <w:proofErr w:type="spellStart"/>
+      <w:r>
+        <w:rPr>
+          <w:spacing w:val="5"/>
+        </w:rPr>
+        <w:t>TypeScript</w:t>
+      </w:r>
+      <w:proofErr w:type="spellEnd"/>
+      <w:r>
+        <w:rPr>
+          <w:spacing w:val="5"/>
+        </w:rPr>
+        <w:t>, you attach metadata by using a </w:t>
       </w:r>
       <w:r>
         <w:rPr>
@@ -711,7 +836,35 @@
           <w:highlight w:val="lightGray"/>
           <w:shd w:val="clear" w:color="auto" w:fill="FAFAFA"/>
         </w:rPr>
-        <w:t>&lt;div [class.active]=”row === 2”&gt;&lt;/div&gt;</w:t>
+        <w:t>&lt;div [</w:t>
+      </w:r>
+      <w:proofErr w:type="spellStart"/>
+      <w:r>
+        <w:rPr>
+          <w:spacing w:val="5"/>
+          <w:highlight w:val="lightGray"/>
+          <w:shd w:val="clear" w:color="auto" w:fill="FAFAFA"/>
+        </w:rPr>
+        <w:t>class.active</w:t>
+      </w:r>
+      <w:proofErr w:type="spellEnd"/>
+      <w:proofErr w:type="gramStart"/>
+      <w:r>
+        <w:rPr>
+          <w:spacing w:val="5"/>
+          <w:highlight w:val="lightGray"/>
+          <w:shd w:val="clear" w:color="auto" w:fill="FAFAFA"/>
+        </w:rPr>
+        <w:t>]=</w:t>
+      </w:r>
+      <w:proofErr w:type="gramEnd"/>
+      <w:r>
+        <w:rPr>
+          <w:spacing w:val="5"/>
+          <w:highlight w:val="lightGray"/>
+          <w:shd w:val="clear" w:color="auto" w:fill="FAFAFA"/>
+        </w:rPr>
+        <w:t>”row === 2”&gt;&lt;/div&gt;</w:t>
       </w:r>
     </w:p>
     <w:p>
@@ -751,7 +904,39 @@
           <w:spacing w:val="5"/>
           <w:shd w:val="clear" w:color="auto" w:fill="FAFAFA"/>
         </w:rPr>
-        <w:t>(*ngFor, *ngIf)</w:t>
+        <w:t>(*</w:t>
+      </w:r>
+      <w:proofErr w:type="spellStart"/>
+      <w:r>
+        <w:rPr>
+          <w:spacing w:val="5"/>
+          <w:shd w:val="clear" w:color="auto" w:fill="FAFAFA"/>
+        </w:rPr>
+        <w:t>ngFor</w:t>
+      </w:r>
+      <w:proofErr w:type="spellEnd"/>
+      <w:r>
+        <w:rPr>
+          <w:spacing w:val="5"/>
+          <w:shd w:val="clear" w:color="auto" w:fill="FAFAFA"/>
+        </w:rPr>
+        <w:t>, *</w:t>
+      </w:r>
+      <w:proofErr w:type="spellStart"/>
+      <w:r>
+        <w:rPr>
+          <w:spacing w:val="5"/>
+          <w:shd w:val="clear" w:color="auto" w:fill="FAFAFA"/>
+        </w:rPr>
+        <w:t>ngIf</w:t>
+      </w:r>
+      <w:proofErr w:type="spellEnd"/>
+      <w:r>
+        <w:rPr>
+          <w:spacing w:val="5"/>
+          <w:shd w:val="clear" w:color="auto" w:fill="FAFAFA"/>
+        </w:rPr>
+        <w:t>)</w:t>
       </w:r>
     </w:p>
     <w:p>
@@ -772,7 +957,23 @@
           <w:color w:val="333333"/>
           <w:spacing w:val="5"/>
         </w:rPr>
-        <w:t>The backtick (</w:t>
+        <w:t xml:space="preserve">The </w:t>
+      </w:r>
+      <w:proofErr w:type="spellStart"/>
+      <w:r>
+        <w:rPr>
+          <w:color w:val="333333"/>
+          <w:spacing w:val="5"/>
+        </w:rPr>
+        <w:t>backtick</w:t>
+      </w:r>
+      <w:proofErr w:type="spellEnd"/>
+      <w:r>
+        <w:rPr>
+          <w:color w:val="333333"/>
+          <w:spacing w:val="5"/>
+        </w:rPr>
+        <w:t xml:space="preserve"> (</w:t>
       </w:r>
       <w:r>
         <w:rPr>
@@ -863,7 +1064,23 @@
           <w:spacing w:val="5"/>
           <w:shd w:val="clear" w:color="auto" w:fill="FAFAFA"/>
         </w:rPr>
-        <w:t xml:space="preserve"> (*ngModel)</w:t>
+        <w:t xml:space="preserve"> (*</w:t>
+      </w:r>
+      <w:proofErr w:type="spellStart"/>
+      <w:r>
+        <w:rPr>
+          <w:spacing w:val="5"/>
+          <w:shd w:val="clear" w:color="auto" w:fill="FAFAFA"/>
+        </w:rPr>
+        <w:t>ngModel</w:t>
+      </w:r>
+      <w:proofErr w:type="spellEnd"/>
+      <w:r>
+        <w:rPr>
+          <w:spacing w:val="5"/>
+          <w:shd w:val="clear" w:color="auto" w:fill="FAFAFA"/>
+        </w:rPr>
+        <w:t>)</w:t>
       </w:r>
     </w:p>
     <w:p>
@@ -879,17 +1096,1286 @@
           <w:spacing w:val="5"/>
           <w:shd w:val="clear" w:color="auto" w:fill="FAFAFA"/>
         </w:rPr>
-        <w:t xml:space="preserve">With *ngIf, </w:t>
-      </w:r>
-      <w:r>
-        <w:rPr>
-          <w:rFonts w:ascii="Helvetica" w:hAnsi="Helvetica"/>
+        <w:t>With *</w:t>
+      </w:r>
+      <w:proofErr w:type="spellStart"/>
+      <w:r>
+        <w:rPr>
+          <w:spacing w:val="5"/>
+          <w:shd w:val="clear" w:color="auto" w:fill="FAFAFA"/>
+        </w:rPr>
+        <w:t>ngIf</w:t>
+      </w:r>
+      <w:proofErr w:type="spellEnd"/>
+      <w:r>
+        <w:rPr>
+          <w:spacing w:val="5"/>
+          <w:shd w:val="clear" w:color="auto" w:fill="FAFAFA"/>
+        </w:rPr>
+        <w:t xml:space="preserve">, </w:t>
+      </w:r>
+      <w:r>
+        <w:rPr>
           <w:color w:val="333333"/>
           <w:spacing w:val="5"/>
-          <w:sz w:val="21"/>
-          <w:szCs w:val="21"/>
         </w:rPr>
         <w:t>Angular isn't showing and hiding the message. It is adding and removing the paragraph element from the DOM.</w:t>
+      </w:r>
+    </w:p>
+    <w:p>
+      <w:pPr>
+        <w:pStyle w:val="ListParagraph"/>
+        <w:numPr>
+          <w:ilvl w:val="0"/>
+          <w:numId w:val="1"/>
+        </w:numPr>
+      </w:pPr>
+      <w:r>
+        <w:rPr>
+          <w:rFonts w:eastAsia="Times New Roman" w:cs="Times New Roman"/>
+        </w:rPr>
+        <w:t>Template reference variable</w:t>
+      </w:r>
+      <w:r>
+        <w:rPr>
+          <w:rFonts w:eastAsia="Times New Roman" w:cs="Times New Roman"/>
+        </w:rPr>
+        <w:t>?</w:t>
+      </w:r>
+    </w:p>
+    <w:p>
+      <w:pPr>
+        <w:pStyle w:val="ListParagraph"/>
+        <w:numPr>
+          <w:ilvl w:val="0"/>
+          <w:numId w:val="1"/>
+        </w:numPr>
+      </w:pPr>
+      <w:r>
+        <w:rPr>
+          <w:spacing w:val="5"/>
+          <w:shd w:val="clear" w:color="auto" w:fill="FAFAFA"/>
+        </w:rPr>
+        <w:t>Template expressions cannot refer to anything in the global namespace. They can't refer to </w:t>
+      </w:r>
+      <w:r>
+        <w:rPr>
+          <w:rStyle w:val="HTMLCode"/>
+          <w:rFonts w:asciiTheme="minorHAnsi" w:eastAsiaTheme="minorHAnsi" w:hAnsiTheme="minorHAnsi"/>
+          <w:color w:val="333333"/>
+          <w:sz w:val="22"/>
+          <w:szCs w:val="22"/>
+          <w:shd w:val="clear" w:color="auto" w:fill="F1F1F1"/>
+        </w:rPr>
+        <w:t>window</w:t>
+      </w:r>
+      <w:r>
+        <w:rPr>
+          <w:spacing w:val="5"/>
+          <w:shd w:val="clear" w:color="auto" w:fill="FAFAFA"/>
+        </w:rPr>
+        <w:t> or </w:t>
+      </w:r>
+      <w:r>
+        <w:rPr>
+          <w:rStyle w:val="HTMLCode"/>
+          <w:rFonts w:asciiTheme="minorHAnsi" w:eastAsiaTheme="minorHAnsi" w:hAnsiTheme="minorHAnsi"/>
+          <w:color w:val="333333"/>
+          <w:sz w:val="22"/>
+          <w:szCs w:val="22"/>
+          <w:shd w:val="clear" w:color="auto" w:fill="F1F1F1"/>
+        </w:rPr>
+        <w:t>document</w:t>
+      </w:r>
+      <w:r>
+        <w:rPr>
+          <w:spacing w:val="5"/>
+          <w:shd w:val="clear" w:color="auto" w:fill="FAFAFA"/>
+        </w:rPr>
+        <w:t>. They can't call </w:t>
+      </w:r>
+      <w:r>
+        <w:rPr>
+          <w:rStyle w:val="HTMLCode"/>
+          <w:rFonts w:asciiTheme="minorHAnsi" w:eastAsiaTheme="minorHAnsi" w:hAnsiTheme="minorHAnsi"/>
+          <w:color w:val="333333"/>
+          <w:sz w:val="22"/>
+          <w:szCs w:val="22"/>
+          <w:shd w:val="clear" w:color="auto" w:fill="F1F1F1"/>
+        </w:rPr>
+        <w:t>console.log</w:t>
+      </w:r>
+      <w:r>
+        <w:rPr>
+          <w:spacing w:val="5"/>
+          <w:shd w:val="clear" w:color="auto" w:fill="FAFAFA"/>
+        </w:rPr>
+        <w:t> or </w:t>
+      </w:r>
+      <w:proofErr w:type="spellStart"/>
+      <w:r>
+        <w:rPr>
+          <w:rStyle w:val="HTMLCode"/>
+          <w:rFonts w:asciiTheme="minorHAnsi" w:eastAsiaTheme="minorHAnsi" w:hAnsiTheme="minorHAnsi"/>
+          <w:color w:val="333333"/>
+          <w:sz w:val="22"/>
+          <w:szCs w:val="22"/>
+          <w:shd w:val="clear" w:color="auto" w:fill="F1F1F1"/>
+        </w:rPr>
+        <w:t>Math.max</w:t>
+      </w:r>
+      <w:proofErr w:type="spellEnd"/>
+      <w:r>
+        <w:rPr>
+          <w:spacing w:val="5"/>
+          <w:shd w:val="clear" w:color="auto" w:fill="FAFAFA"/>
+        </w:rPr>
+        <w:t>.</w:t>
+      </w:r>
+    </w:p>
+    <w:p>
+      <w:pPr>
+        <w:pStyle w:val="ListParagraph"/>
+        <w:numPr>
+          <w:ilvl w:val="0"/>
+          <w:numId w:val="1"/>
+        </w:numPr>
+        <w:rPr>
+          <w:rStyle w:val="tag"/>
+        </w:rPr>
+      </w:pPr>
+      <w:r>
+        <w:rPr>
+          <w:rStyle w:val="tag"/>
+          <w:rFonts w:cs="Courier New"/>
+          <w:color w:val="000088"/>
+        </w:rPr>
+        <w:t>&lt;button</w:t>
+      </w:r>
+      <w:r>
+        <w:rPr>
+          <w:rStyle w:val="pln"/>
+          <w:rFonts w:cs="Courier New"/>
+          <w:color w:val="000000"/>
+        </w:rPr>
+        <w:t xml:space="preserve"> [</w:t>
+      </w:r>
+      <w:proofErr w:type="spellStart"/>
+      <w:r>
+        <w:rPr>
+          <w:rStyle w:val="atn"/>
+          <w:rFonts w:cs="Courier New"/>
+          <w:color w:val="660066"/>
+        </w:rPr>
+        <w:t>style</w:t>
+      </w:r>
+      <w:r>
+        <w:rPr>
+          <w:rStyle w:val="pln"/>
+          <w:rFonts w:cs="Courier New"/>
+          <w:color w:val="000000"/>
+        </w:rPr>
+        <w:t>.</w:t>
+      </w:r>
+      <w:r>
+        <w:rPr>
+          <w:rStyle w:val="atn"/>
+          <w:rFonts w:cs="Courier New"/>
+          <w:color w:val="660066"/>
+        </w:rPr>
+        <w:t>color</w:t>
+      </w:r>
+      <w:proofErr w:type="spellEnd"/>
+      <w:proofErr w:type="gramStart"/>
+      <w:r>
+        <w:rPr>
+          <w:rStyle w:val="pln"/>
+          <w:rFonts w:cs="Courier New"/>
+          <w:color w:val="000000"/>
+        </w:rPr>
+        <w:t>]</w:t>
+      </w:r>
+      <w:r>
+        <w:rPr>
+          <w:rStyle w:val="pun"/>
+          <w:rFonts w:cs="Courier New"/>
+          <w:color w:val="666600"/>
+        </w:rPr>
+        <w:t>=</w:t>
+      </w:r>
+      <w:proofErr w:type="gramEnd"/>
+      <w:r>
+        <w:rPr>
+          <w:rStyle w:val="atv"/>
+          <w:color w:val="880000"/>
+        </w:rPr>
+        <w:t>"</w:t>
+      </w:r>
+      <w:proofErr w:type="spellStart"/>
+      <w:r>
+        <w:rPr>
+          <w:rStyle w:val="atv"/>
+          <w:color w:val="880000"/>
+        </w:rPr>
+        <w:t>isSpecial</w:t>
+      </w:r>
+      <w:proofErr w:type="spellEnd"/>
+      <w:r>
+        <w:rPr>
+          <w:rStyle w:val="atv"/>
+          <w:color w:val="880000"/>
+        </w:rPr>
+        <w:t xml:space="preserve"> ? 'red' : 'green'"</w:t>
+      </w:r>
+      <w:r>
+        <w:rPr>
+          <w:rStyle w:val="tag"/>
+          <w:rFonts w:cs="Courier New"/>
+          <w:color w:val="000088"/>
+        </w:rPr>
+        <w:t>&gt;</w:t>
+      </w:r>
+    </w:p>
+    <w:p>
+      <w:pPr>
+        <w:pStyle w:val="ListParagraph"/>
+        <w:numPr>
+          <w:ilvl w:val="0"/>
+          <w:numId w:val="1"/>
+        </w:numPr>
+        <w:rPr>
+          <w:rStyle w:val="tag"/>
+        </w:rPr>
+      </w:pPr>
+      <w:r>
+        <w:rPr>
+          <w:rStyle w:val="tag"/>
+          <w:rFonts w:cs="Courier New"/>
+          <w:color w:val="000088"/>
+        </w:rPr>
+        <w:t>&lt;</w:t>
+      </w:r>
+      <w:proofErr w:type="spellStart"/>
+      <w:r>
+        <w:rPr>
+          <w:rStyle w:val="tag"/>
+          <w:rFonts w:cs="Courier New"/>
+          <w:color w:val="000088"/>
+        </w:rPr>
+        <w:t>img</w:t>
+      </w:r>
+      <w:proofErr w:type="spellEnd"/>
+      <w:r>
+        <w:rPr>
+          <w:rStyle w:val="pln"/>
+          <w:rFonts w:cs="Courier New"/>
+          <w:color w:val="000000"/>
+        </w:rPr>
+        <w:t xml:space="preserve"> [</w:t>
+      </w:r>
+      <w:proofErr w:type="spellStart"/>
+      <w:r>
+        <w:rPr>
+          <w:rStyle w:val="atn"/>
+          <w:rFonts w:cs="Courier New"/>
+          <w:color w:val="660066"/>
+        </w:rPr>
+        <w:t>src</w:t>
+      </w:r>
+      <w:proofErr w:type="spellEnd"/>
+      <w:r>
+        <w:rPr>
+          <w:rStyle w:val="pln"/>
+          <w:rFonts w:cs="Courier New"/>
+          <w:color w:val="000000"/>
+        </w:rPr>
+        <w:t>]</w:t>
+      </w:r>
+      <w:r>
+        <w:rPr>
+          <w:rStyle w:val="pun"/>
+          <w:rFonts w:cs="Courier New"/>
+          <w:color w:val="666600"/>
+        </w:rPr>
+        <w:t>=</w:t>
+      </w:r>
+      <w:r>
+        <w:rPr>
+          <w:rStyle w:val="atv"/>
+          <w:color w:val="880000"/>
+        </w:rPr>
+        <w:t>"</w:t>
+      </w:r>
+      <w:proofErr w:type="spellStart"/>
+      <w:r>
+        <w:rPr>
+          <w:rStyle w:val="atv"/>
+          <w:color w:val="880000"/>
+        </w:rPr>
+        <w:t>heroImageUrl</w:t>
+      </w:r>
+      <w:proofErr w:type="spellEnd"/>
+      <w:r>
+        <w:rPr>
+          <w:rStyle w:val="atv"/>
+          <w:color w:val="880000"/>
+        </w:rPr>
+        <w:t>"</w:t>
+      </w:r>
+      <w:r>
+        <w:rPr>
+          <w:rStyle w:val="tag"/>
+          <w:rFonts w:cs="Courier New"/>
+          <w:color w:val="000088"/>
+        </w:rPr>
+        <w:t>&gt;</w:t>
+      </w:r>
+      <w:r>
+        <w:rPr>
+          <w:rStyle w:val="tag"/>
+          <w:rFonts w:cs="Courier New"/>
+          <w:color w:val="000088"/>
+        </w:rPr>
+        <w:t xml:space="preserve"> or </w:t>
+      </w:r>
+      <w:r>
+        <w:rPr>
+          <w:rStyle w:val="tag"/>
+          <w:rFonts w:cs="Courier New"/>
+          <w:color w:val="000088"/>
+        </w:rPr>
+        <w:t>&lt;</w:t>
+      </w:r>
+      <w:proofErr w:type="spellStart"/>
+      <w:r>
+        <w:rPr>
+          <w:rStyle w:val="tag"/>
+          <w:rFonts w:cs="Courier New"/>
+          <w:color w:val="000088"/>
+        </w:rPr>
+        <w:t>img</w:t>
+      </w:r>
+      <w:proofErr w:type="spellEnd"/>
+      <w:r>
+        <w:rPr>
+          <w:rStyle w:val="pln"/>
+          <w:rFonts w:cs="Courier New"/>
+          <w:color w:val="000000"/>
+        </w:rPr>
+        <w:t xml:space="preserve"> </w:t>
+      </w:r>
+      <w:r>
+        <w:rPr>
+          <w:rStyle w:val="atn"/>
+          <w:rFonts w:cs="Courier New"/>
+          <w:color w:val="660066"/>
+        </w:rPr>
+        <w:t>bind-</w:t>
+      </w:r>
+      <w:proofErr w:type="spellStart"/>
+      <w:r>
+        <w:rPr>
+          <w:rStyle w:val="atn"/>
+          <w:rFonts w:cs="Courier New"/>
+          <w:color w:val="660066"/>
+        </w:rPr>
+        <w:t>src</w:t>
+      </w:r>
+      <w:proofErr w:type="spellEnd"/>
+      <w:r>
+        <w:rPr>
+          <w:rStyle w:val="pun"/>
+          <w:rFonts w:cs="Courier New"/>
+          <w:color w:val="666600"/>
+        </w:rPr>
+        <w:t>=</w:t>
+      </w:r>
+      <w:r>
+        <w:rPr>
+          <w:rStyle w:val="atv"/>
+          <w:color w:val="880000"/>
+        </w:rPr>
+        <w:t>"</w:t>
+      </w:r>
+      <w:proofErr w:type="spellStart"/>
+      <w:r>
+        <w:rPr>
+          <w:rStyle w:val="atv"/>
+          <w:color w:val="880000"/>
+        </w:rPr>
+        <w:t>heroImageUrl</w:t>
+      </w:r>
+      <w:proofErr w:type="spellEnd"/>
+      <w:r>
+        <w:rPr>
+          <w:rStyle w:val="atv"/>
+          <w:color w:val="880000"/>
+        </w:rPr>
+        <w:t>"</w:t>
+      </w:r>
+      <w:r>
+        <w:rPr>
+          <w:rStyle w:val="tag"/>
+          <w:rFonts w:cs="Courier New"/>
+          <w:color w:val="000088"/>
+        </w:rPr>
+        <w:t>&gt;</w:t>
+      </w:r>
+    </w:p>
+    <w:p>
+      <w:pPr>
+        <w:pStyle w:val="ListParagraph"/>
+        <w:numPr>
+          <w:ilvl w:val="0"/>
+          <w:numId w:val="1"/>
+        </w:numPr>
+      </w:pPr>
+      <w:r>
+        <w:t>Property binding or interpolation</w:t>
+      </w:r>
+    </w:p>
+    <w:p>
+      <w:pPr>
+        <w:pStyle w:val="ListParagraph"/>
+        <w:rPr>
+          <w:rStyle w:val="tag"/>
+          <w:rFonts w:cs="Courier New"/>
+          <w:color w:val="000088"/>
+        </w:rPr>
+      </w:pPr>
+      <w:r>
+        <w:rPr>
+          <w:rStyle w:val="tag"/>
+          <w:rFonts w:cs="Courier New"/>
+          <w:color w:val="000088"/>
+        </w:rPr>
+        <w:t>&lt;p&gt;&lt;</w:t>
+      </w:r>
+      <w:proofErr w:type="spellStart"/>
+      <w:r>
+        <w:rPr>
+          <w:rStyle w:val="tag"/>
+          <w:rFonts w:cs="Courier New"/>
+          <w:color w:val="000088"/>
+        </w:rPr>
+        <w:t>img</w:t>
+      </w:r>
+      <w:proofErr w:type="spellEnd"/>
+      <w:r>
+        <w:rPr>
+          <w:rStyle w:val="pln"/>
+          <w:rFonts w:cs="Courier New"/>
+          <w:color w:val="000000"/>
+        </w:rPr>
+        <w:t xml:space="preserve"> </w:t>
+      </w:r>
+      <w:proofErr w:type="spellStart"/>
+      <w:r>
+        <w:rPr>
+          <w:rStyle w:val="atn"/>
+          <w:rFonts w:cs="Courier New"/>
+          <w:color w:val="660066"/>
+        </w:rPr>
+        <w:t>src</w:t>
+      </w:r>
+      <w:proofErr w:type="spellEnd"/>
+      <w:r>
+        <w:rPr>
+          <w:rStyle w:val="pun"/>
+          <w:rFonts w:cs="Courier New"/>
+          <w:color w:val="666600"/>
+        </w:rPr>
+        <w:t>=</w:t>
+      </w:r>
+      <w:r>
+        <w:rPr>
+          <w:rStyle w:val="atv"/>
+          <w:color w:val="880000"/>
+        </w:rPr>
+        <w:t>"{{</w:t>
+      </w:r>
+      <w:proofErr w:type="spellStart"/>
+      <w:r>
+        <w:rPr>
+          <w:rStyle w:val="atv"/>
+          <w:color w:val="880000"/>
+        </w:rPr>
+        <w:t>heroImageUrl</w:t>
+      </w:r>
+      <w:proofErr w:type="spellEnd"/>
+      <w:r>
+        <w:rPr>
+          <w:rStyle w:val="atv"/>
+          <w:color w:val="880000"/>
+        </w:rPr>
+        <w:t>}}"</w:t>
+      </w:r>
+      <w:r>
+        <w:rPr>
+          <w:rStyle w:val="tag"/>
+          <w:rFonts w:cs="Courier New"/>
+          <w:color w:val="000088"/>
+        </w:rPr>
+        <w:t>&gt;</w:t>
+      </w:r>
+      <w:r>
+        <w:rPr>
+          <w:rStyle w:val="pln"/>
+          <w:rFonts w:cs="Courier New"/>
+          <w:color w:val="000000"/>
+        </w:rPr>
+        <w:t xml:space="preserve"> is the </w:t>
+      </w:r>
+      <w:r>
+        <w:rPr>
+          <w:rStyle w:val="tag"/>
+          <w:rFonts w:cs="Courier New"/>
+          <w:color w:val="000088"/>
+        </w:rPr>
+        <w:t>&lt;</w:t>
+      </w:r>
+      <w:proofErr w:type="spellStart"/>
+      <w:r>
+        <w:rPr>
+          <w:rStyle w:val="tag"/>
+          <w:rFonts w:cs="Courier New"/>
+          <w:color w:val="000088"/>
+        </w:rPr>
+        <w:t>i</w:t>
+      </w:r>
+      <w:proofErr w:type="spellEnd"/>
+      <w:r>
+        <w:rPr>
+          <w:rStyle w:val="tag"/>
+          <w:rFonts w:cs="Courier New"/>
+          <w:color w:val="000088"/>
+        </w:rPr>
+        <w:t>&gt;</w:t>
+      </w:r>
+      <w:r>
+        <w:rPr>
+          <w:rStyle w:val="pln"/>
+          <w:rFonts w:cs="Courier New"/>
+          <w:color w:val="000000"/>
+        </w:rPr>
+        <w:t>interpolated</w:t>
+      </w:r>
+      <w:r>
+        <w:rPr>
+          <w:rStyle w:val="tag"/>
+          <w:rFonts w:cs="Courier New"/>
+          <w:color w:val="000088"/>
+        </w:rPr>
+        <w:t>&lt;/</w:t>
+      </w:r>
+      <w:proofErr w:type="spellStart"/>
+      <w:r>
+        <w:rPr>
+          <w:rStyle w:val="tag"/>
+          <w:rFonts w:cs="Courier New"/>
+          <w:color w:val="000088"/>
+        </w:rPr>
+        <w:t>i</w:t>
+      </w:r>
+      <w:proofErr w:type="spellEnd"/>
+      <w:r>
+        <w:rPr>
+          <w:rStyle w:val="tag"/>
+          <w:rFonts w:cs="Courier New"/>
+          <w:color w:val="000088"/>
+        </w:rPr>
+        <w:t>&gt;</w:t>
+      </w:r>
+      <w:r>
+        <w:rPr>
+          <w:rStyle w:val="pln"/>
+          <w:rFonts w:cs="Courier New"/>
+          <w:color w:val="000000"/>
+        </w:rPr>
+        <w:t xml:space="preserve"> image</w:t>
+      </w:r>
+      <w:proofErr w:type="gramStart"/>
+      <w:r>
+        <w:rPr>
+          <w:rStyle w:val="pln"/>
+          <w:rFonts w:cs="Courier New"/>
+          <w:color w:val="000000"/>
+        </w:rPr>
+        <w:t>.</w:t>
+      </w:r>
+      <w:r>
+        <w:rPr>
+          <w:rStyle w:val="tag"/>
+          <w:rFonts w:cs="Courier New"/>
+          <w:color w:val="000088"/>
+        </w:rPr>
+        <w:t>&lt;</w:t>
+      </w:r>
+      <w:proofErr w:type="gramEnd"/>
+      <w:r>
+        <w:rPr>
+          <w:rStyle w:val="tag"/>
+          <w:rFonts w:cs="Courier New"/>
+          <w:color w:val="000088"/>
+        </w:rPr>
+        <w:t>/p&gt;</w:t>
+      </w:r>
+      <w:r>
+        <w:rPr>
+          <w:rStyle w:val="pln"/>
+          <w:rFonts w:cs="Courier New"/>
+          <w:color w:val="000000"/>
+        </w:rPr>
+        <w:t xml:space="preserve"> </w:t>
+      </w:r>
+      <w:r>
+        <w:rPr>
+          <w:rStyle w:val="tag"/>
+          <w:rFonts w:cs="Courier New"/>
+          <w:color w:val="000088"/>
+        </w:rPr>
+        <w:t>&lt;p&gt;&lt;</w:t>
+      </w:r>
+      <w:proofErr w:type="spellStart"/>
+      <w:r>
+        <w:rPr>
+          <w:rStyle w:val="tag"/>
+          <w:rFonts w:cs="Courier New"/>
+          <w:color w:val="000088"/>
+        </w:rPr>
+        <w:t>img</w:t>
+      </w:r>
+      <w:proofErr w:type="spellEnd"/>
+      <w:r>
+        <w:rPr>
+          <w:rStyle w:val="pln"/>
+          <w:rFonts w:cs="Courier New"/>
+          <w:color w:val="000000"/>
+        </w:rPr>
+        <w:t xml:space="preserve"> [</w:t>
+      </w:r>
+      <w:proofErr w:type="spellStart"/>
+      <w:r>
+        <w:rPr>
+          <w:rStyle w:val="atn"/>
+          <w:rFonts w:cs="Courier New"/>
+          <w:color w:val="660066"/>
+        </w:rPr>
+        <w:t>src</w:t>
+      </w:r>
+      <w:proofErr w:type="spellEnd"/>
+      <w:r>
+        <w:rPr>
+          <w:rStyle w:val="pln"/>
+          <w:rFonts w:cs="Courier New"/>
+          <w:color w:val="000000"/>
+        </w:rPr>
+        <w:t>]</w:t>
+      </w:r>
+      <w:r>
+        <w:rPr>
+          <w:rStyle w:val="pun"/>
+          <w:rFonts w:cs="Courier New"/>
+          <w:color w:val="666600"/>
+        </w:rPr>
+        <w:t>=</w:t>
+      </w:r>
+      <w:r>
+        <w:rPr>
+          <w:rStyle w:val="atv"/>
+          <w:color w:val="880000"/>
+        </w:rPr>
+        <w:t>"</w:t>
+      </w:r>
+      <w:proofErr w:type="spellStart"/>
+      <w:r>
+        <w:rPr>
+          <w:rStyle w:val="atv"/>
+          <w:color w:val="880000"/>
+        </w:rPr>
+        <w:t>heroImageUrl</w:t>
+      </w:r>
+      <w:proofErr w:type="spellEnd"/>
+      <w:r>
+        <w:rPr>
+          <w:rStyle w:val="atv"/>
+          <w:color w:val="880000"/>
+        </w:rPr>
+        <w:t>"</w:t>
+      </w:r>
+      <w:r>
+        <w:rPr>
+          <w:rStyle w:val="tag"/>
+          <w:rFonts w:cs="Courier New"/>
+          <w:color w:val="000088"/>
+        </w:rPr>
+        <w:t>&gt;</w:t>
+      </w:r>
+      <w:r>
+        <w:rPr>
+          <w:rStyle w:val="pln"/>
+          <w:rFonts w:cs="Courier New"/>
+          <w:color w:val="000000"/>
+        </w:rPr>
+        <w:t xml:space="preserve"> is the </w:t>
+      </w:r>
+      <w:r>
+        <w:rPr>
+          <w:rStyle w:val="tag"/>
+          <w:rFonts w:cs="Courier New"/>
+          <w:color w:val="000088"/>
+        </w:rPr>
+        <w:t>&lt;</w:t>
+      </w:r>
+      <w:proofErr w:type="spellStart"/>
+      <w:r>
+        <w:rPr>
+          <w:rStyle w:val="tag"/>
+          <w:rFonts w:cs="Courier New"/>
+          <w:color w:val="000088"/>
+        </w:rPr>
+        <w:t>i</w:t>
+      </w:r>
+      <w:proofErr w:type="spellEnd"/>
+      <w:r>
+        <w:rPr>
+          <w:rStyle w:val="tag"/>
+          <w:rFonts w:cs="Courier New"/>
+          <w:color w:val="000088"/>
+        </w:rPr>
+        <w:t>&gt;</w:t>
+      </w:r>
+      <w:r>
+        <w:rPr>
+          <w:rStyle w:val="pln"/>
+          <w:rFonts w:cs="Courier New"/>
+          <w:color w:val="000000"/>
+        </w:rPr>
+        <w:t>property bound</w:t>
+      </w:r>
+      <w:r>
+        <w:rPr>
+          <w:rStyle w:val="tag"/>
+          <w:rFonts w:cs="Courier New"/>
+          <w:color w:val="000088"/>
+        </w:rPr>
+        <w:t>&lt;/</w:t>
+      </w:r>
+      <w:proofErr w:type="spellStart"/>
+      <w:r>
+        <w:rPr>
+          <w:rStyle w:val="tag"/>
+          <w:rFonts w:cs="Courier New"/>
+          <w:color w:val="000088"/>
+        </w:rPr>
+        <w:t>i</w:t>
+      </w:r>
+      <w:proofErr w:type="spellEnd"/>
+      <w:r>
+        <w:rPr>
+          <w:rStyle w:val="tag"/>
+          <w:rFonts w:cs="Courier New"/>
+          <w:color w:val="000088"/>
+        </w:rPr>
+        <w:t>&gt;</w:t>
+      </w:r>
+      <w:r>
+        <w:rPr>
+          <w:rStyle w:val="pln"/>
+          <w:rFonts w:cs="Courier New"/>
+          <w:color w:val="000000"/>
+        </w:rPr>
+        <w:t xml:space="preserve"> image.</w:t>
+      </w:r>
+      <w:r>
+        <w:rPr>
+          <w:rStyle w:val="tag"/>
+          <w:rFonts w:cs="Courier New"/>
+          <w:color w:val="000088"/>
+        </w:rPr>
+        <w:t>&lt;/p&gt;</w:t>
+      </w:r>
+    </w:p>
+    <w:p>
+      <w:pPr>
+        <w:pStyle w:val="ListParagraph"/>
+        <w:numPr>
+          <w:ilvl w:val="0"/>
+          <w:numId w:val="1"/>
+        </w:numPr>
+        <w:rPr>
+          <w:rStyle w:val="pln"/>
+        </w:rPr>
+      </w:pPr>
+      <w:r>
+        <w:rPr>
+          <w:rStyle w:val="tag"/>
+          <w:rFonts w:cs="Courier New"/>
+          <w:color w:val="000088"/>
+        </w:rPr>
+        <w:t>&lt;button</w:t>
+      </w:r>
+      <w:r>
+        <w:rPr>
+          <w:rStyle w:val="pln"/>
+          <w:rFonts w:cs="Courier New"/>
+          <w:color w:val="000000"/>
+        </w:rPr>
+        <w:t xml:space="preserve"> [</w:t>
+      </w:r>
+      <w:proofErr w:type="spellStart"/>
+      <w:r>
+        <w:rPr>
+          <w:rStyle w:val="atn"/>
+          <w:rFonts w:cs="Courier New"/>
+          <w:color w:val="660066"/>
+        </w:rPr>
+        <w:t>style</w:t>
+      </w:r>
+      <w:r>
+        <w:rPr>
+          <w:rStyle w:val="pln"/>
+          <w:rFonts w:cs="Courier New"/>
+          <w:color w:val="000000"/>
+        </w:rPr>
+        <w:t>.</w:t>
+      </w:r>
+      <w:r>
+        <w:rPr>
+          <w:rStyle w:val="atn"/>
+          <w:rFonts w:cs="Courier New"/>
+          <w:color w:val="660066"/>
+        </w:rPr>
+        <w:t>color</w:t>
+      </w:r>
+      <w:proofErr w:type="spellEnd"/>
+      <w:proofErr w:type="gramStart"/>
+      <w:r>
+        <w:rPr>
+          <w:rStyle w:val="pln"/>
+          <w:rFonts w:cs="Courier New"/>
+          <w:color w:val="000000"/>
+        </w:rPr>
+        <w:t>]</w:t>
+      </w:r>
+      <w:r>
+        <w:rPr>
+          <w:rStyle w:val="pun"/>
+          <w:rFonts w:cs="Courier New"/>
+          <w:color w:val="666600"/>
+        </w:rPr>
+        <w:t>=</w:t>
+      </w:r>
+      <w:proofErr w:type="gramEnd"/>
+      <w:r>
+        <w:rPr>
+          <w:rStyle w:val="atv"/>
+          <w:color w:val="880000"/>
+        </w:rPr>
+        <w:t>"</w:t>
+      </w:r>
+      <w:proofErr w:type="spellStart"/>
+      <w:r>
+        <w:rPr>
+          <w:rStyle w:val="atv"/>
+          <w:color w:val="880000"/>
+        </w:rPr>
+        <w:t>isSpecial</w:t>
+      </w:r>
+      <w:proofErr w:type="spellEnd"/>
+      <w:r>
+        <w:rPr>
+          <w:rStyle w:val="atv"/>
+          <w:color w:val="880000"/>
+        </w:rPr>
+        <w:t xml:space="preserve"> ? 'red': 'green'"</w:t>
+      </w:r>
+      <w:r>
+        <w:rPr>
+          <w:rStyle w:val="tag"/>
+          <w:rFonts w:cs="Courier New"/>
+          <w:color w:val="000088"/>
+        </w:rPr>
+        <w:t>&gt;</w:t>
+      </w:r>
+      <w:r>
+        <w:rPr>
+          <w:rStyle w:val="pln"/>
+          <w:rFonts w:cs="Courier New"/>
+          <w:color w:val="000000"/>
+        </w:rPr>
+        <w:t>Red</w:t>
+      </w:r>
+      <w:r>
+        <w:rPr>
+          <w:rStyle w:val="tag"/>
+          <w:rFonts w:cs="Courier New"/>
+          <w:color w:val="000088"/>
+        </w:rPr>
+        <w:t>&lt;/button&gt;</w:t>
+      </w:r>
+      <w:r>
+        <w:rPr>
+          <w:rStyle w:val="pln"/>
+          <w:rFonts w:cs="Courier New"/>
+          <w:color w:val="000000"/>
+        </w:rPr>
+        <w:t xml:space="preserve"> </w:t>
+      </w:r>
+    </w:p>
+    <w:p>
+      <w:pPr>
+        <w:pStyle w:val="ListParagraph"/>
+        <w:numPr>
+          <w:ilvl w:val="0"/>
+          <w:numId w:val="1"/>
+        </w:numPr>
+        <w:rPr>
+          <w:rStyle w:val="tag"/>
+        </w:rPr>
+      </w:pPr>
+      <w:r>
+        <w:rPr>
+          <w:rStyle w:val="tag"/>
+          <w:rFonts w:cs="Courier New"/>
+          <w:color w:val="000088"/>
+        </w:rPr>
+        <w:lastRenderedPageBreak/>
+        <w:t>&lt;button</w:t>
+      </w:r>
+      <w:r>
+        <w:rPr>
+          <w:rStyle w:val="pln"/>
+          <w:rFonts w:cs="Courier New"/>
+          <w:color w:val="000000"/>
+        </w:rPr>
+        <w:t xml:space="preserve"> [</w:t>
+      </w:r>
+      <w:proofErr w:type="spellStart"/>
+      <w:r>
+        <w:rPr>
+          <w:rStyle w:val="atn"/>
+          <w:rFonts w:cs="Courier New"/>
+          <w:color w:val="660066"/>
+        </w:rPr>
+        <w:t>style</w:t>
+      </w:r>
+      <w:r>
+        <w:rPr>
+          <w:rStyle w:val="pln"/>
+          <w:rFonts w:cs="Courier New"/>
+          <w:color w:val="000000"/>
+        </w:rPr>
+        <w:t>.</w:t>
+      </w:r>
+      <w:r>
+        <w:rPr>
+          <w:rStyle w:val="atn"/>
+          <w:rFonts w:cs="Courier New"/>
+          <w:color w:val="660066"/>
+        </w:rPr>
+        <w:t>background</w:t>
+      </w:r>
+      <w:proofErr w:type="spellEnd"/>
+      <w:r>
+        <w:rPr>
+          <w:rStyle w:val="atn"/>
+          <w:rFonts w:cs="Courier New"/>
+          <w:color w:val="660066"/>
+        </w:rPr>
+        <w:t>-color</w:t>
+      </w:r>
+      <w:proofErr w:type="gramStart"/>
+      <w:r>
+        <w:rPr>
+          <w:rStyle w:val="pln"/>
+          <w:rFonts w:cs="Courier New"/>
+          <w:color w:val="000000"/>
+        </w:rPr>
+        <w:t>]</w:t>
+      </w:r>
+      <w:r>
+        <w:rPr>
+          <w:rStyle w:val="pun"/>
+          <w:rFonts w:cs="Courier New"/>
+          <w:color w:val="666600"/>
+        </w:rPr>
+        <w:t>=</w:t>
+      </w:r>
+      <w:proofErr w:type="gramEnd"/>
+      <w:r>
+        <w:rPr>
+          <w:rStyle w:val="atv"/>
+          <w:color w:val="880000"/>
+        </w:rPr>
+        <w:t>"</w:t>
+      </w:r>
+      <w:proofErr w:type="spellStart"/>
+      <w:r>
+        <w:rPr>
+          <w:rStyle w:val="atv"/>
+          <w:color w:val="880000"/>
+        </w:rPr>
+        <w:t>canSave</w:t>
+      </w:r>
+      <w:proofErr w:type="spellEnd"/>
+      <w:r>
+        <w:rPr>
+          <w:rStyle w:val="atv"/>
+          <w:color w:val="880000"/>
+        </w:rPr>
+        <w:t xml:space="preserve"> ? 'cyan': 'grey'"</w:t>
+      </w:r>
+      <w:r>
+        <w:rPr>
+          <w:rStyle w:val="pln"/>
+          <w:rFonts w:cs="Courier New"/>
+          <w:color w:val="000000"/>
+        </w:rPr>
+        <w:t xml:space="preserve"> </w:t>
+      </w:r>
+      <w:r>
+        <w:rPr>
+          <w:rStyle w:val="tag"/>
+          <w:rFonts w:cs="Courier New"/>
+          <w:color w:val="000088"/>
+        </w:rPr>
+        <w:t>&gt;</w:t>
+      </w:r>
+      <w:r>
+        <w:rPr>
+          <w:rStyle w:val="pln"/>
+          <w:rFonts w:cs="Courier New"/>
+          <w:color w:val="000000"/>
+        </w:rPr>
+        <w:t>Save</w:t>
+      </w:r>
+      <w:r>
+        <w:rPr>
+          <w:rStyle w:val="tag"/>
+          <w:rFonts w:cs="Courier New"/>
+          <w:color w:val="000088"/>
+        </w:rPr>
+        <w:t>&lt;/button&gt;</w:t>
+      </w:r>
+      <w:r>
+        <w:rPr>
+          <w:rStyle w:val="tag"/>
+          <w:rFonts w:cs="Courier New"/>
+          <w:color w:val="000088"/>
+        </w:rPr>
+        <w:t xml:space="preserve"> </w:t>
+      </w:r>
+    </w:p>
+    <w:p>
+      <w:pPr>
+        <w:pStyle w:val="ListParagraph"/>
+        <w:numPr>
+          <w:ilvl w:val="0"/>
+          <w:numId w:val="1"/>
+        </w:numPr>
+        <w:rPr>
+          <w:rStyle w:val="tag"/>
+        </w:rPr>
+      </w:pPr>
+      <w:r>
+        <w:rPr>
+          <w:rStyle w:val="tag"/>
+          <w:rFonts w:cs="Courier New"/>
+          <w:color w:val="000088"/>
+        </w:rPr>
+        <w:t>&lt;button</w:t>
+      </w:r>
+      <w:r>
+        <w:rPr>
+          <w:rStyle w:val="pln"/>
+          <w:rFonts w:cs="Courier New"/>
+          <w:color w:val="000000"/>
+        </w:rPr>
+        <w:t xml:space="preserve"> </w:t>
+      </w:r>
+      <w:r>
+        <w:rPr>
+          <w:rStyle w:val="atn"/>
+          <w:rFonts w:cs="Courier New"/>
+          <w:color w:val="660066"/>
+        </w:rPr>
+        <w:t>on-click</w:t>
+      </w:r>
+      <w:r>
+        <w:rPr>
+          <w:rStyle w:val="pun"/>
+          <w:rFonts w:cs="Courier New"/>
+          <w:color w:val="666600"/>
+        </w:rPr>
+        <w:t>=</w:t>
+      </w:r>
+      <w:r>
+        <w:rPr>
+          <w:rStyle w:val="atv"/>
+          <w:color w:val="880000"/>
+        </w:rPr>
+        <w:t>"</w:t>
+      </w:r>
+      <w:proofErr w:type="spellStart"/>
+      <w:r>
+        <w:rPr>
+          <w:rStyle w:val="atv"/>
+          <w:color w:val="880000"/>
+        </w:rPr>
+        <w:t>onSave</w:t>
+      </w:r>
+      <w:proofErr w:type="spellEnd"/>
+      <w:r>
+        <w:rPr>
+          <w:rStyle w:val="atv"/>
+          <w:color w:val="880000"/>
+        </w:rPr>
+        <w:t>()"</w:t>
+      </w:r>
+      <w:r>
+        <w:rPr>
+          <w:rStyle w:val="tag"/>
+          <w:rFonts w:cs="Courier New"/>
+          <w:color w:val="000088"/>
+        </w:rPr>
+        <w:t>&gt;</w:t>
+      </w:r>
+      <w:r>
+        <w:rPr>
+          <w:rStyle w:val="pln"/>
+          <w:rFonts w:cs="Courier New"/>
+          <w:color w:val="000000"/>
+        </w:rPr>
+        <w:t>On Save</w:t>
+      </w:r>
+      <w:r>
+        <w:rPr>
+          <w:rStyle w:val="tag"/>
+          <w:rFonts w:cs="Courier New"/>
+          <w:color w:val="000088"/>
+        </w:rPr>
+        <w:t>&lt;/button&gt;</w:t>
+      </w:r>
+    </w:p>
+    <w:p>
+      <w:pPr>
+        <w:pStyle w:val="ListParagraph"/>
+        <w:numPr>
+          <w:ilvl w:val="0"/>
+          <w:numId w:val="1"/>
+        </w:numPr>
+      </w:pPr>
+      <w:r>
+        <w:t>*</w:t>
+      </w:r>
+      <w:proofErr w:type="spellStart"/>
+      <w:r>
+        <w:t>ngFor</w:t>
+      </w:r>
+      <w:proofErr w:type="spellEnd"/>
+      <w:r>
+        <w:t xml:space="preserve"> with </w:t>
+      </w:r>
+      <w:proofErr w:type="spellStart"/>
+      <w:r>
+        <w:rPr>
+          <w:rStyle w:val="Emphasis"/>
+        </w:rPr>
+        <w:t>trackBy</w:t>
+      </w:r>
+      <w:proofErr w:type="spellEnd"/>
+    </w:p>
+    <w:p>
+      <w:pPr>
+        <w:shd w:val="clear" w:color="auto" w:fill="FAFAFA"/>
+        <w:spacing w:before="100" w:beforeAutospacing="1" w:after="100" w:afterAutospacing="1" w:line="360" w:lineRule="atLeast"/>
+        <w:ind w:left="720"/>
+        <w:rPr>
+          <w:rFonts w:eastAsia="Times New Roman" w:cs="Times New Roman"/>
+          <w:spacing w:val="5"/>
+        </w:rPr>
+      </w:pPr>
+      <w:r>
+        <w:rPr>
+          <w:rFonts w:eastAsia="Times New Roman" w:cs="Times New Roman"/>
+          <w:spacing w:val="5"/>
+        </w:rPr>
+        <w:t>With no </w:t>
+      </w:r>
+      <w:proofErr w:type="spellStart"/>
+      <w:r>
+        <w:rPr>
+          <w:rFonts w:eastAsia="Times New Roman" w:cs="Courier New"/>
+          <w:color w:val="333333"/>
+          <w:shd w:val="clear" w:color="auto" w:fill="F1F1F1"/>
+        </w:rPr>
+        <w:t>trackBy</w:t>
+      </w:r>
+      <w:proofErr w:type="spellEnd"/>
+      <w:r>
+        <w:rPr>
+          <w:rFonts w:eastAsia="Times New Roman" w:cs="Times New Roman"/>
+          <w:spacing w:val="5"/>
+        </w:rPr>
+        <w:t>, both buttons trigger complete DOM element replacement.</w:t>
+      </w:r>
+    </w:p>
+    <w:p>
+      <w:pPr>
+        <w:shd w:val="clear" w:color="auto" w:fill="FAFAFA"/>
+        <w:spacing w:before="100" w:beforeAutospacing="1" w:after="100" w:afterAutospacing="1" w:line="360" w:lineRule="atLeast"/>
+        <w:ind w:left="720"/>
+        <w:rPr>
+          <w:rFonts w:eastAsia="Times New Roman" w:cs="Times New Roman"/>
+          <w:spacing w:val="5"/>
+        </w:rPr>
+      </w:pPr>
+      <w:r>
+        <w:rPr>
+          <w:rFonts w:eastAsia="Times New Roman" w:cs="Times New Roman"/>
+          <w:spacing w:val="5"/>
+        </w:rPr>
+        <w:t>With </w:t>
+      </w:r>
+      <w:proofErr w:type="spellStart"/>
+      <w:r>
+        <w:rPr>
+          <w:rFonts w:eastAsia="Times New Roman" w:cs="Courier New"/>
+          <w:color w:val="333333"/>
+          <w:shd w:val="clear" w:color="auto" w:fill="F1F1F1"/>
+        </w:rPr>
+        <w:t>trackBy</w:t>
+      </w:r>
+      <w:proofErr w:type="spellEnd"/>
+      <w:r>
+        <w:rPr>
+          <w:rFonts w:eastAsia="Times New Roman" w:cs="Times New Roman"/>
+          <w:spacing w:val="5"/>
+        </w:rPr>
+        <w:t>, only changing the </w:t>
+      </w:r>
+      <w:r>
+        <w:rPr>
+          <w:rFonts w:eastAsia="Times New Roman" w:cs="Courier New"/>
+          <w:color w:val="333333"/>
+          <w:shd w:val="clear" w:color="auto" w:fill="F1F1F1"/>
+        </w:rPr>
+        <w:t>id</w:t>
+      </w:r>
+      <w:r>
+        <w:rPr>
+          <w:rFonts w:eastAsia="Times New Roman" w:cs="Times New Roman"/>
+          <w:spacing w:val="5"/>
+        </w:rPr>
+        <w:t> triggers element replacement.</w:t>
+      </w:r>
+      <w:r>
+        <w:rPr>
+          <w:rFonts w:eastAsia="Times New Roman" w:cs="Times New Roman"/>
+          <w:spacing w:val="5"/>
+        </w:rPr>
+        <w:t xml:space="preserve">  </w:t>
       </w:r>
     </w:p>
     <w:p>
@@ -900,24 +2386,1936 @@
           <w:numId w:val="1"/>
         </w:numPr>
         <w:shd w:val="clear" w:color="auto" w:fill="FAFAFA"/>
-        <w:spacing w:before="360" w:after="360" w:line="240" w:lineRule="auto"/>
-        <w:outlineLvl w:val="2"/>
+        <w:spacing w:before="100" w:beforeAutospacing="1" w:after="100" w:afterAutospacing="1" w:line="360" w:lineRule="atLeast"/>
+        <w:rPr>
+          <w:rFonts w:eastAsia="Times New Roman" w:cs="Times New Roman"/>
+          <w:spacing w:val="5"/>
+        </w:rPr>
+      </w:pPr>
+      <w:proofErr w:type="spellStart"/>
+      <w:r>
+        <w:rPr>
+          <w:rFonts w:eastAsia="Times New Roman" w:cs="Times New Roman"/>
+          <w:spacing w:val="5"/>
+        </w:rPr>
+        <w:t>ngSwitch</w:t>
+      </w:r>
+      <w:proofErr w:type="spellEnd"/>
+    </w:p>
+    <w:p>
+      <w:pPr>
+        <w:pStyle w:val="ListParagraph"/>
+        <w:shd w:val="clear" w:color="auto" w:fill="FFFFFF"/>
+        <w:spacing w:after="0" w:line="285" w:lineRule="atLeast"/>
+        <w:rPr>
+          <w:rFonts w:eastAsia="Times New Roman" w:cs="Consolas"/>
+          <w:color w:val="000000"/>
+        </w:rPr>
+      </w:pPr>
+      <w:r>
+        <w:rPr>
+          <w:rFonts w:eastAsia="Times New Roman" w:cs="Consolas"/>
+          <w:color w:val="AA0D91"/>
+        </w:rPr>
+        <w:t>&lt;</w:t>
+      </w:r>
+      <w:r>
+        <w:rPr>
+          <w:rFonts w:eastAsia="Times New Roman" w:cs="Consolas"/>
+          <w:color w:val="121289"/>
+        </w:rPr>
+        <w:t>div</w:t>
+      </w:r>
+      <w:r>
+        <w:rPr>
+          <w:rFonts w:eastAsia="Times New Roman" w:cs="Consolas"/>
+          <w:color w:val="AA0D91"/>
+        </w:rPr>
+        <w:t xml:space="preserve"> [</w:t>
+      </w:r>
+      <w:proofErr w:type="spellStart"/>
+      <w:r>
+        <w:rPr>
+          <w:rFonts w:eastAsia="Times New Roman" w:cs="Consolas"/>
+          <w:i/>
+          <w:iCs/>
+          <w:color w:val="0A8585"/>
+        </w:rPr>
+        <w:t>ngSwitch</w:t>
+      </w:r>
+      <w:proofErr w:type="spellEnd"/>
+      <w:proofErr w:type="gramStart"/>
+      <w:r>
+        <w:rPr>
+          <w:rFonts w:eastAsia="Times New Roman" w:cs="Consolas"/>
+          <w:color w:val="AA0D91"/>
+        </w:rPr>
+        <w:t>]=</w:t>
+      </w:r>
+      <w:proofErr w:type="gramEnd"/>
+      <w:r>
+        <w:rPr>
+          <w:rFonts w:eastAsia="Times New Roman" w:cs="Consolas"/>
+          <w:color w:val="C41A16"/>
+        </w:rPr>
+        <w:t>"</w:t>
+      </w:r>
+      <w:proofErr w:type="spellStart"/>
+      <w:r>
+        <w:rPr>
+          <w:rFonts w:eastAsia="Times New Roman" w:cs="Consolas"/>
+          <w:color w:val="C41A16"/>
+        </w:rPr>
+        <w:t>testNgSwitch</w:t>
+      </w:r>
+      <w:proofErr w:type="spellEnd"/>
+      <w:r>
+        <w:rPr>
+          <w:rFonts w:eastAsia="Times New Roman" w:cs="Consolas"/>
+          <w:color w:val="C41A16"/>
+        </w:rPr>
+        <w:t>"</w:t>
+      </w:r>
+      <w:r>
+        <w:rPr>
+          <w:rFonts w:eastAsia="Times New Roman" w:cs="Consolas"/>
+          <w:color w:val="AA0D91"/>
+        </w:rPr>
+        <w:t>&gt;</w:t>
+      </w:r>
+    </w:p>
+    <w:p>
+      <w:pPr>
+        <w:pStyle w:val="ListParagraph"/>
+        <w:shd w:val="clear" w:color="auto" w:fill="FFFFFF"/>
+        <w:spacing w:after="0" w:line="285" w:lineRule="atLeast"/>
+        <w:rPr>
+          <w:rFonts w:eastAsia="Times New Roman" w:cs="Consolas"/>
+          <w:color w:val="000000"/>
+        </w:rPr>
+      </w:pPr>
+      <w:r>
+        <w:rPr>
+          <w:rFonts w:eastAsia="Times New Roman" w:cs="Consolas"/>
+          <w:color w:val="000000"/>
+        </w:rPr>
+        <w:t xml:space="preserve">        </w:t>
+      </w:r>
+      <w:r>
+        <w:rPr>
+          <w:rFonts w:eastAsia="Times New Roman" w:cs="Consolas"/>
+          <w:color w:val="AA0D91"/>
+        </w:rPr>
+        <w:t>&lt;</w:t>
+      </w:r>
+      <w:r>
+        <w:rPr>
+          <w:rFonts w:eastAsia="Times New Roman" w:cs="Consolas"/>
+          <w:color w:val="121289"/>
+        </w:rPr>
+        <w:t>div</w:t>
+      </w:r>
+      <w:r>
+        <w:rPr>
+          <w:rFonts w:eastAsia="Times New Roman" w:cs="Consolas"/>
+          <w:color w:val="AA0D91"/>
+        </w:rPr>
+        <w:t xml:space="preserve"> *</w:t>
+      </w:r>
+      <w:proofErr w:type="spellStart"/>
+      <w:r>
+        <w:rPr>
+          <w:rFonts w:eastAsia="Times New Roman" w:cs="Consolas"/>
+          <w:i/>
+          <w:iCs/>
+          <w:color w:val="0A8585"/>
+        </w:rPr>
+        <w:t>ngSwitchCase</w:t>
+      </w:r>
+      <w:proofErr w:type="spellEnd"/>
+      <w:r>
+        <w:rPr>
+          <w:rFonts w:eastAsia="Times New Roman" w:cs="Consolas"/>
+          <w:color w:val="AA0D91"/>
+        </w:rPr>
+        <w:t>=</w:t>
+      </w:r>
+      <w:r>
+        <w:rPr>
+          <w:rFonts w:eastAsia="Times New Roman" w:cs="Consolas"/>
+          <w:color w:val="C41A16"/>
+        </w:rPr>
+        <w:t>"'1'"</w:t>
+      </w:r>
+      <w:r>
+        <w:rPr>
+          <w:rFonts w:eastAsia="Times New Roman" w:cs="Consolas"/>
+          <w:color w:val="AA0D91"/>
+        </w:rPr>
+        <w:t>&gt;</w:t>
+      </w:r>
+      <w:r>
+        <w:rPr>
+          <w:rFonts w:eastAsia="Times New Roman" w:cs="Consolas"/>
+          <w:color w:val="000000"/>
+        </w:rPr>
+        <w:t xml:space="preserve">Displayed 1 as per </w:t>
+      </w:r>
+      <w:proofErr w:type="spellStart"/>
+      <w:r>
+        <w:rPr>
+          <w:rFonts w:eastAsia="Times New Roman" w:cs="Consolas"/>
+          <w:color w:val="000000"/>
+        </w:rPr>
+        <w:t>ngswitch</w:t>
+      </w:r>
+      <w:proofErr w:type="spellEnd"/>
+      <w:r>
+        <w:rPr>
+          <w:rFonts w:eastAsia="Times New Roman" w:cs="Consolas"/>
+          <w:color w:val="000000"/>
+        </w:rPr>
+        <w:t xml:space="preserve"> condition</w:t>
+      </w:r>
+      <w:r>
+        <w:rPr>
+          <w:rFonts w:eastAsia="Times New Roman" w:cs="Consolas"/>
+          <w:color w:val="AA0D91"/>
+        </w:rPr>
+        <w:t>&lt;/</w:t>
+      </w:r>
+      <w:r>
+        <w:rPr>
+          <w:rFonts w:eastAsia="Times New Roman" w:cs="Consolas"/>
+          <w:color w:val="121289"/>
+        </w:rPr>
+        <w:t>div</w:t>
+      </w:r>
+      <w:r>
+        <w:rPr>
+          <w:rFonts w:eastAsia="Times New Roman" w:cs="Consolas"/>
+          <w:color w:val="AA0D91"/>
+        </w:rPr>
+        <w:t>&gt;</w:t>
+      </w:r>
+    </w:p>
+    <w:p>
+      <w:pPr>
+        <w:pStyle w:val="ListParagraph"/>
+        <w:shd w:val="clear" w:color="auto" w:fill="FFFFFF"/>
+        <w:spacing w:after="0" w:line="285" w:lineRule="atLeast"/>
+        <w:rPr>
+          <w:rFonts w:eastAsia="Times New Roman" w:cs="Consolas"/>
+          <w:color w:val="000000"/>
+        </w:rPr>
+      </w:pPr>
+      <w:r>
+        <w:rPr>
+          <w:rFonts w:eastAsia="Times New Roman" w:cs="Consolas"/>
+          <w:color w:val="000000"/>
+        </w:rPr>
+        <w:t xml:space="preserve">        </w:t>
+      </w:r>
+      <w:r>
+        <w:rPr>
+          <w:rFonts w:eastAsia="Times New Roman" w:cs="Consolas"/>
+          <w:color w:val="AA0D91"/>
+        </w:rPr>
+        <w:t>&lt;</w:t>
+      </w:r>
+      <w:r>
+        <w:rPr>
+          <w:rFonts w:eastAsia="Times New Roman" w:cs="Consolas"/>
+          <w:color w:val="121289"/>
+        </w:rPr>
+        <w:t>div</w:t>
+      </w:r>
+      <w:r>
+        <w:rPr>
+          <w:rFonts w:eastAsia="Times New Roman" w:cs="Consolas"/>
+          <w:color w:val="AA0D91"/>
+        </w:rPr>
+        <w:t xml:space="preserve"> *</w:t>
+      </w:r>
+      <w:proofErr w:type="spellStart"/>
+      <w:r>
+        <w:rPr>
+          <w:rFonts w:eastAsia="Times New Roman" w:cs="Consolas"/>
+          <w:i/>
+          <w:iCs/>
+          <w:color w:val="0A8585"/>
+        </w:rPr>
+        <w:t>ngSwitchCase</w:t>
+      </w:r>
+      <w:proofErr w:type="spellEnd"/>
+      <w:r>
+        <w:rPr>
+          <w:rFonts w:eastAsia="Times New Roman" w:cs="Consolas"/>
+          <w:color w:val="AA0D91"/>
+        </w:rPr>
+        <w:t>=</w:t>
+      </w:r>
+      <w:r>
+        <w:rPr>
+          <w:rFonts w:eastAsia="Times New Roman" w:cs="Consolas"/>
+          <w:color w:val="C41A16"/>
+        </w:rPr>
+        <w:t>"'2'"</w:t>
+      </w:r>
+      <w:r>
+        <w:rPr>
+          <w:rFonts w:eastAsia="Times New Roman" w:cs="Consolas"/>
+          <w:color w:val="AA0D91"/>
+        </w:rPr>
+        <w:t>&gt;</w:t>
+      </w:r>
+      <w:r>
+        <w:rPr>
+          <w:rFonts w:eastAsia="Times New Roman" w:cs="Consolas"/>
+          <w:color w:val="000000"/>
+        </w:rPr>
+        <w:t xml:space="preserve">Displayed 2 as per </w:t>
+      </w:r>
+      <w:proofErr w:type="spellStart"/>
+      <w:r>
+        <w:rPr>
+          <w:rFonts w:eastAsia="Times New Roman" w:cs="Consolas"/>
+          <w:color w:val="000000"/>
+        </w:rPr>
+        <w:t>ngswitch</w:t>
+      </w:r>
+      <w:proofErr w:type="spellEnd"/>
+      <w:r>
+        <w:rPr>
+          <w:rFonts w:eastAsia="Times New Roman" w:cs="Consolas"/>
+          <w:color w:val="000000"/>
+        </w:rPr>
+        <w:t xml:space="preserve"> condition</w:t>
+      </w:r>
+      <w:r>
+        <w:rPr>
+          <w:rFonts w:eastAsia="Times New Roman" w:cs="Consolas"/>
+          <w:color w:val="AA0D91"/>
+        </w:rPr>
+        <w:t>&lt;/</w:t>
+      </w:r>
+      <w:r>
+        <w:rPr>
+          <w:rFonts w:eastAsia="Times New Roman" w:cs="Consolas"/>
+          <w:color w:val="121289"/>
+        </w:rPr>
+        <w:t>div</w:t>
+      </w:r>
+      <w:r>
+        <w:rPr>
+          <w:rFonts w:eastAsia="Times New Roman" w:cs="Consolas"/>
+          <w:color w:val="AA0D91"/>
+        </w:rPr>
+        <w:t>&gt;</w:t>
+      </w:r>
+    </w:p>
+    <w:p>
+      <w:pPr>
+        <w:pStyle w:val="ListParagraph"/>
+        <w:shd w:val="clear" w:color="auto" w:fill="FFFFFF"/>
+        <w:spacing w:after="0" w:line="285" w:lineRule="atLeast"/>
+        <w:rPr>
+          <w:rFonts w:eastAsia="Times New Roman" w:cs="Consolas"/>
+          <w:color w:val="AA0D91"/>
+        </w:rPr>
+      </w:pPr>
+      <w:r>
+        <w:rPr>
+          <w:rFonts w:eastAsia="Times New Roman" w:cs="Consolas"/>
+          <w:color w:val="000000"/>
+        </w:rPr>
+        <w:t xml:space="preserve">    </w:t>
+      </w:r>
+      <w:r>
+        <w:rPr>
+          <w:rFonts w:eastAsia="Times New Roman" w:cs="Consolas"/>
+          <w:color w:val="AA0D91"/>
+        </w:rPr>
+        <w:t>&lt;/</w:t>
+      </w:r>
+      <w:r>
+        <w:rPr>
+          <w:rFonts w:eastAsia="Times New Roman" w:cs="Consolas"/>
+          <w:color w:val="121289"/>
+        </w:rPr>
+        <w:t>div</w:t>
+      </w:r>
+      <w:r>
+        <w:rPr>
+          <w:rFonts w:eastAsia="Times New Roman" w:cs="Consolas"/>
+          <w:color w:val="AA0D91"/>
+        </w:rPr>
+        <w:t>&gt;</w:t>
+      </w:r>
+    </w:p>
+    <w:p>
+      <w:pPr>
+        <w:pStyle w:val="ListParagraph"/>
+        <w:numPr>
+          <w:ilvl w:val="0"/>
+          <w:numId w:val="1"/>
+        </w:numPr>
+        <w:shd w:val="clear" w:color="auto" w:fill="FFFFFF"/>
+        <w:spacing w:after="0" w:line="285" w:lineRule="atLeast"/>
+        <w:rPr>
+          <w:rFonts w:eastAsia="Times New Roman" w:cs="Consolas"/>
+          <w:color w:val="000000"/>
+        </w:rPr>
+      </w:pPr>
+      <w:r>
+        <w:rPr>
+          <w:rStyle w:val="Strong"/>
+          <w:b w:val="0"/>
+          <w:bCs w:val="0"/>
+          <w:spacing w:val="5"/>
+          <w:shd w:val="clear" w:color="auto" w:fill="FAFAFA"/>
+        </w:rPr>
+        <w:t>Bind to </w:t>
+      </w:r>
+      <w:r>
+        <w:rPr>
+          <w:rStyle w:val="HTMLCode"/>
+          <w:rFonts w:asciiTheme="minorHAnsi" w:eastAsiaTheme="minorHAnsi" w:hAnsiTheme="minorHAnsi"/>
+          <w:spacing w:val="5"/>
+          <w:sz w:val="22"/>
+          <w:szCs w:val="22"/>
+          <w:shd w:val="clear" w:color="auto" w:fill="FAFAFA"/>
+        </w:rPr>
+        <w:t>[</w:t>
+      </w:r>
+      <w:proofErr w:type="spellStart"/>
+      <w:r>
+        <w:rPr>
+          <w:rStyle w:val="HTMLCode"/>
+          <w:rFonts w:asciiTheme="minorHAnsi" w:eastAsiaTheme="minorHAnsi" w:hAnsiTheme="minorHAnsi"/>
+          <w:spacing w:val="5"/>
+          <w:sz w:val="22"/>
+          <w:szCs w:val="22"/>
+          <w:shd w:val="clear" w:color="auto" w:fill="FAFAFA"/>
+        </w:rPr>
+        <w:t>ngSwitch</w:t>
+      </w:r>
+      <w:proofErr w:type="spellEnd"/>
+      <w:r>
+        <w:rPr>
+          <w:rStyle w:val="HTMLCode"/>
+          <w:rFonts w:asciiTheme="minorHAnsi" w:eastAsiaTheme="minorHAnsi" w:hAnsiTheme="minorHAnsi"/>
+          <w:spacing w:val="5"/>
+          <w:sz w:val="22"/>
+          <w:szCs w:val="22"/>
+          <w:shd w:val="clear" w:color="auto" w:fill="FAFAFA"/>
+        </w:rPr>
+        <w:t>]</w:t>
+      </w:r>
+      <w:r>
+        <w:rPr>
+          <w:spacing w:val="5"/>
+          <w:shd w:val="clear" w:color="auto" w:fill="FAFAFA"/>
+        </w:rPr>
+        <w:t>. You'll get an error if you try to set </w:t>
+      </w:r>
+      <w:r>
+        <w:rPr>
+          <w:rStyle w:val="HTMLCode"/>
+          <w:rFonts w:asciiTheme="minorHAnsi" w:eastAsiaTheme="minorHAnsi" w:hAnsiTheme="minorHAnsi"/>
+          <w:color w:val="333333"/>
+          <w:sz w:val="22"/>
+          <w:szCs w:val="22"/>
+          <w:shd w:val="clear" w:color="auto" w:fill="F1F1F1"/>
+        </w:rPr>
+        <w:t>*</w:t>
+      </w:r>
+      <w:proofErr w:type="spellStart"/>
+      <w:r>
+        <w:rPr>
+          <w:rStyle w:val="HTMLCode"/>
+          <w:rFonts w:asciiTheme="minorHAnsi" w:eastAsiaTheme="minorHAnsi" w:hAnsiTheme="minorHAnsi"/>
+          <w:color w:val="333333"/>
+          <w:sz w:val="22"/>
+          <w:szCs w:val="22"/>
+          <w:shd w:val="clear" w:color="auto" w:fill="F1F1F1"/>
+        </w:rPr>
+        <w:t>ngSwitch</w:t>
+      </w:r>
+      <w:proofErr w:type="spellEnd"/>
+      <w:r>
+        <w:rPr>
+          <w:spacing w:val="5"/>
+          <w:shd w:val="clear" w:color="auto" w:fill="FAFAFA"/>
+        </w:rPr>
+        <w:t> because </w:t>
+      </w:r>
+      <w:proofErr w:type="spellStart"/>
+      <w:r>
+        <w:rPr>
+          <w:rStyle w:val="HTMLCode"/>
+          <w:rFonts w:asciiTheme="minorHAnsi" w:eastAsiaTheme="minorHAnsi" w:hAnsiTheme="minorHAnsi"/>
+          <w:color w:val="333333"/>
+          <w:sz w:val="22"/>
+          <w:szCs w:val="22"/>
+          <w:shd w:val="clear" w:color="auto" w:fill="F1F1F1"/>
+        </w:rPr>
+        <w:fldChar w:fldCharType="begin"/>
+      </w:r>
+      <w:r>
+        <w:rPr>
+          <w:rStyle w:val="HTMLCode"/>
+          <w:rFonts w:asciiTheme="minorHAnsi" w:eastAsiaTheme="minorHAnsi" w:hAnsiTheme="minorHAnsi"/>
+          <w:color w:val="333333"/>
+          <w:sz w:val="22"/>
+          <w:szCs w:val="22"/>
+          <w:shd w:val="clear" w:color="auto" w:fill="F1F1F1"/>
+        </w:rPr>
+        <w:instrText xml:space="preserve"> HYPERLINK "https://angular.io/api/common/NgSwitch" </w:instrText>
+      </w:r>
+      <w:r>
+        <w:rPr>
+          <w:rStyle w:val="HTMLCode"/>
+          <w:rFonts w:asciiTheme="minorHAnsi" w:eastAsiaTheme="minorHAnsi" w:hAnsiTheme="minorHAnsi"/>
+          <w:color w:val="333333"/>
+          <w:sz w:val="22"/>
+          <w:szCs w:val="22"/>
+          <w:shd w:val="clear" w:color="auto" w:fill="F1F1F1"/>
+        </w:rPr>
+        <w:fldChar w:fldCharType="separate"/>
+      </w:r>
+      <w:r>
+        <w:rPr>
+          <w:rStyle w:val="Hyperlink"/>
+          <w:rFonts w:cs="Courier New"/>
+          <w:spacing w:val="5"/>
+          <w:shd w:val="clear" w:color="auto" w:fill="F1F1F1"/>
+        </w:rPr>
+        <w:t>NgSwitch</w:t>
+      </w:r>
+      <w:proofErr w:type="spellEnd"/>
+      <w:r>
+        <w:rPr>
+          <w:rStyle w:val="HTMLCode"/>
+          <w:rFonts w:asciiTheme="minorHAnsi" w:eastAsiaTheme="minorHAnsi" w:hAnsiTheme="minorHAnsi"/>
+          <w:color w:val="333333"/>
+          <w:sz w:val="22"/>
+          <w:szCs w:val="22"/>
+          <w:shd w:val="clear" w:color="auto" w:fill="F1F1F1"/>
+        </w:rPr>
+        <w:fldChar w:fldCharType="end"/>
+      </w:r>
+      <w:r>
+        <w:rPr>
+          <w:spacing w:val="5"/>
+          <w:shd w:val="clear" w:color="auto" w:fill="FAFAFA"/>
+        </w:rPr>
+        <w:t> is an </w:t>
+      </w:r>
+      <w:r>
+        <w:rPr>
+          <w:rStyle w:val="Emphasis"/>
+          <w:spacing w:val="5"/>
+          <w:shd w:val="clear" w:color="auto" w:fill="FAFAFA"/>
+        </w:rPr>
+        <w:t>attribute</w:t>
+      </w:r>
+      <w:r>
+        <w:rPr>
+          <w:spacing w:val="5"/>
+          <w:shd w:val="clear" w:color="auto" w:fill="FAFAFA"/>
+        </w:rPr>
+        <w:t> directive, not a </w:t>
+      </w:r>
+      <w:r>
+        <w:rPr>
+          <w:rStyle w:val="Emphasis"/>
+          <w:spacing w:val="5"/>
+          <w:shd w:val="clear" w:color="auto" w:fill="FAFAFA"/>
+        </w:rPr>
+        <w:t>structural</w:t>
+      </w:r>
+      <w:r>
+        <w:rPr>
+          <w:spacing w:val="5"/>
+          <w:shd w:val="clear" w:color="auto" w:fill="FAFAFA"/>
+        </w:rPr>
+        <w:t> directive. It changes the behavior of its companion directives. It doesn't touch the DOM directly.</w:t>
+      </w:r>
+    </w:p>
+    <w:p>
+      <w:pPr>
+        <w:pStyle w:val="ListParagraph"/>
+        <w:shd w:val="clear" w:color="auto" w:fill="FFFFFF"/>
+        <w:spacing w:after="0" w:line="285" w:lineRule="atLeast"/>
+        <w:rPr>
+          <w:spacing w:val="5"/>
+          <w:shd w:val="clear" w:color="auto" w:fill="FAFAFA"/>
+        </w:rPr>
+      </w:pPr>
+      <w:r>
+        <w:rPr>
+          <w:rStyle w:val="Strong"/>
+          <w:b w:val="0"/>
+          <w:bCs w:val="0"/>
+          <w:spacing w:val="5"/>
+          <w:shd w:val="clear" w:color="auto" w:fill="FAFAFA"/>
+        </w:rPr>
+        <w:t>Bind to </w:t>
+      </w:r>
+      <w:r>
+        <w:rPr>
+          <w:rStyle w:val="HTMLCode"/>
+          <w:rFonts w:asciiTheme="minorHAnsi" w:eastAsiaTheme="minorHAnsi" w:hAnsiTheme="minorHAnsi"/>
+          <w:spacing w:val="5"/>
+          <w:sz w:val="22"/>
+          <w:szCs w:val="22"/>
+          <w:shd w:val="clear" w:color="auto" w:fill="FAFAFA"/>
+        </w:rPr>
+        <w:t>*</w:t>
+      </w:r>
+      <w:proofErr w:type="spellStart"/>
+      <w:r>
+        <w:rPr>
+          <w:rStyle w:val="HTMLCode"/>
+          <w:rFonts w:asciiTheme="minorHAnsi" w:eastAsiaTheme="minorHAnsi" w:hAnsiTheme="minorHAnsi"/>
+          <w:spacing w:val="5"/>
+          <w:sz w:val="22"/>
+          <w:szCs w:val="22"/>
+          <w:shd w:val="clear" w:color="auto" w:fill="FAFAFA"/>
+        </w:rPr>
+        <w:t>ngSwitchCase</w:t>
+      </w:r>
+      <w:proofErr w:type="spellEnd"/>
+      <w:r>
+        <w:rPr>
+          <w:rStyle w:val="Strong"/>
+          <w:b w:val="0"/>
+          <w:bCs w:val="0"/>
+          <w:spacing w:val="5"/>
+          <w:shd w:val="clear" w:color="auto" w:fill="FAFAFA"/>
+        </w:rPr>
+        <w:t> and </w:t>
+      </w:r>
+      <w:r>
+        <w:rPr>
+          <w:rStyle w:val="HTMLCode"/>
+          <w:rFonts w:asciiTheme="minorHAnsi" w:eastAsiaTheme="minorHAnsi" w:hAnsiTheme="minorHAnsi"/>
+          <w:spacing w:val="5"/>
+          <w:sz w:val="22"/>
+          <w:szCs w:val="22"/>
+          <w:shd w:val="clear" w:color="auto" w:fill="FAFAFA"/>
+        </w:rPr>
+        <w:t>*</w:t>
+      </w:r>
+      <w:proofErr w:type="spellStart"/>
+      <w:r>
+        <w:rPr>
+          <w:rStyle w:val="HTMLCode"/>
+          <w:rFonts w:asciiTheme="minorHAnsi" w:eastAsiaTheme="minorHAnsi" w:hAnsiTheme="minorHAnsi"/>
+          <w:spacing w:val="5"/>
+          <w:sz w:val="22"/>
+          <w:szCs w:val="22"/>
+          <w:shd w:val="clear" w:color="auto" w:fill="FAFAFA"/>
+        </w:rPr>
+        <w:t>ngSwitchDefault</w:t>
+      </w:r>
+      <w:proofErr w:type="spellEnd"/>
+      <w:r>
+        <w:rPr>
+          <w:spacing w:val="5"/>
+          <w:shd w:val="clear" w:color="auto" w:fill="FAFAFA"/>
+        </w:rPr>
+        <w:t>. The </w:t>
+      </w:r>
+      <w:proofErr w:type="spellStart"/>
+      <w:r>
+        <w:rPr>
+          <w:rStyle w:val="HTMLCode"/>
+          <w:rFonts w:asciiTheme="minorHAnsi" w:eastAsiaTheme="minorHAnsi" w:hAnsiTheme="minorHAnsi"/>
+          <w:color w:val="333333"/>
+          <w:sz w:val="22"/>
+          <w:szCs w:val="22"/>
+          <w:shd w:val="clear" w:color="auto" w:fill="F1F1F1"/>
+        </w:rPr>
+        <w:fldChar w:fldCharType="begin"/>
+      </w:r>
+      <w:r>
+        <w:rPr>
+          <w:rStyle w:val="HTMLCode"/>
+          <w:rFonts w:asciiTheme="minorHAnsi" w:eastAsiaTheme="minorHAnsi" w:hAnsiTheme="minorHAnsi"/>
+          <w:color w:val="333333"/>
+          <w:sz w:val="22"/>
+          <w:szCs w:val="22"/>
+          <w:shd w:val="clear" w:color="auto" w:fill="F1F1F1"/>
+        </w:rPr>
+        <w:instrText xml:space="preserve"> HYPERLINK "https://angular.io/api/common/NgSwitchCase" </w:instrText>
+      </w:r>
+      <w:r>
+        <w:rPr>
+          <w:rStyle w:val="HTMLCode"/>
+          <w:rFonts w:asciiTheme="minorHAnsi" w:eastAsiaTheme="minorHAnsi" w:hAnsiTheme="minorHAnsi"/>
+          <w:color w:val="333333"/>
+          <w:sz w:val="22"/>
+          <w:szCs w:val="22"/>
+          <w:shd w:val="clear" w:color="auto" w:fill="F1F1F1"/>
+        </w:rPr>
+        <w:fldChar w:fldCharType="separate"/>
+      </w:r>
+      <w:r>
+        <w:rPr>
+          <w:rStyle w:val="Hyperlink"/>
+          <w:rFonts w:cs="Courier New"/>
+          <w:spacing w:val="5"/>
+          <w:shd w:val="clear" w:color="auto" w:fill="F1F1F1"/>
+        </w:rPr>
+        <w:t>NgSwitchCase</w:t>
+      </w:r>
+      <w:proofErr w:type="spellEnd"/>
+      <w:r>
+        <w:rPr>
+          <w:rStyle w:val="HTMLCode"/>
+          <w:rFonts w:asciiTheme="minorHAnsi" w:eastAsiaTheme="minorHAnsi" w:hAnsiTheme="minorHAnsi"/>
+          <w:color w:val="333333"/>
+          <w:sz w:val="22"/>
+          <w:szCs w:val="22"/>
+          <w:shd w:val="clear" w:color="auto" w:fill="F1F1F1"/>
+        </w:rPr>
+        <w:fldChar w:fldCharType="end"/>
+      </w:r>
+      <w:r>
+        <w:rPr>
+          <w:spacing w:val="5"/>
+          <w:shd w:val="clear" w:color="auto" w:fill="FAFAFA"/>
+        </w:rPr>
+        <w:t> and </w:t>
+      </w:r>
+      <w:proofErr w:type="spellStart"/>
+      <w:r>
+        <w:rPr>
+          <w:rStyle w:val="HTMLCode"/>
+          <w:rFonts w:asciiTheme="minorHAnsi" w:eastAsiaTheme="minorHAnsi" w:hAnsiTheme="minorHAnsi"/>
+          <w:color w:val="333333"/>
+          <w:sz w:val="22"/>
+          <w:szCs w:val="22"/>
+          <w:shd w:val="clear" w:color="auto" w:fill="F1F1F1"/>
+        </w:rPr>
+        <w:fldChar w:fldCharType="begin"/>
+      </w:r>
+      <w:r>
+        <w:rPr>
+          <w:rStyle w:val="HTMLCode"/>
+          <w:rFonts w:asciiTheme="minorHAnsi" w:eastAsiaTheme="minorHAnsi" w:hAnsiTheme="minorHAnsi"/>
+          <w:color w:val="333333"/>
+          <w:sz w:val="22"/>
+          <w:szCs w:val="22"/>
+          <w:shd w:val="clear" w:color="auto" w:fill="F1F1F1"/>
+        </w:rPr>
+        <w:instrText xml:space="preserve"> HYPERLINK "https://angular.io/api/common/NgSwitchDefault" </w:instrText>
+      </w:r>
+      <w:r>
+        <w:rPr>
+          <w:rStyle w:val="HTMLCode"/>
+          <w:rFonts w:asciiTheme="minorHAnsi" w:eastAsiaTheme="minorHAnsi" w:hAnsiTheme="minorHAnsi"/>
+          <w:color w:val="333333"/>
+          <w:sz w:val="22"/>
+          <w:szCs w:val="22"/>
+          <w:shd w:val="clear" w:color="auto" w:fill="F1F1F1"/>
+        </w:rPr>
+        <w:fldChar w:fldCharType="separate"/>
+      </w:r>
+      <w:r>
+        <w:rPr>
+          <w:rStyle w:val="Hyperlink"/>
+          <w:rFonts w:cs="Courier New"/>
+          <w:spacing w:val="5"/>
+          <w:shd w:val="clear" w:color="auto" w:fill="F1F1F1"/>
+        </w:rPr>
+        <w:t>NgSwitchDefault</w:t>
+      </w:r>
+      <w:proofErr w:type="spellEnd"/>
+      <w:r>
+        <w:rPr>
+          <w:rStyle w:val="HTMLCode"/>
+          <w:rFonts w:asciiTheme="minorHAnsi" w:eastAsiaTheme="minorHAnsi" w:hAnsiTheme="minorHAnsi"/>
+          <w:color w:val="333333"/>
+          <w:sz w:val="22"/>
+          <w:szCs w:val="22"/>
+          <w:shd w:val="clear" w:color="auto" w:fill="F1F1F1"/>
+        </w:rPr>
+        <w:fldChar w:fldCharType="end"/>
+      </w:r>
+      <w:r>
+        <w:rPr>
+          <w:spacing w:val="5"/>
+          <w:shd w:val="clear" w:color="auto" w:fill="FAFAFA"/>
+        </w:rPr>
+        <w:t> directives are </w:t>
+      </w:r>
+      <w:r>
+        <w:rPr>
+          <w:rStyle w:val="Emphasis"/>
+          <w:spacing w:val="5"/>
+          <w:shd w:val="clear" w:color="auto" w:fill="FAFAFA"/>
+        </w:rPr>
+        <w:t>structural</w:t>
+      </w:r>
+      <w:r>
+        <w:rPr>
+          <w:spacing w:val="5"/>
+          <w:shd w:val="clear" w:color="auto" w:fill="FAFAFA"/>
+        </w:rPr>
+        <w:t> directives because they add or remove elements from the DOM.</w:t>
+      </w:r>
+    </w:p>
+    <w:p>
+      <w:pPr>
+        <w:pStyle w:val="ListParagraph"/>
+        <w:numPr>
+          <w:ilvl w:val="0"/>
+          <w:numId w:val="1"/>
+        </w:numPr>
+        <w:shd w:val="clear" w:color="auto" w:fill="FFFFFF"/>
+        <w:spacing w:after="0" w:line="285" w:lineRule="atLeast"/>
+        <w:rPr>
+          <w:rStyle w:val="pln"/>
+          <w:rFonts w:eastAsia="Times New Roman" w:cs="Consolas"/>
+          <w:color w:val="000000"/>
+        </w:rPr>
+      </w:pPr>
+      <w:r>
+        <w:rPr>
+          <w:rStyle w:val="tag"/>
+          <w:rFonts w:cs="Courier New"/>
+          <w:color w:val="000088"/>
+        </w:rPr>
+        <w:t>&lt;input</w:t>
+      </w:r>
+      <w:r>
+        <w:rPr>
+          <w:rStyle w:val="pln"/>
+          <w:rFonts w:cs="Courier New"/>
+          <w:color w:val="000000"/>
+        </w:rPr>
+        <w:t xml:space="preserve"> #</w:t>
+      </w:r>
+      <w:r>
+        <w:rPr>
+          <w:rStyle w:val="atn"/>
+          <w:rFonts w:cs="Courier New"/>
+          <w:color w:val="660066"/>
+        </w:rPr>
+        <w:t>phone</w:t>
+      </w:r>
+      <w:r>
+        <w:rPr>
+          <w:rStyle w:val="pln"/>
+          <w:rFonts w:cs="Courier New"/>
+          <w:color w:val="000000"/>
+        </w:rPr>
+        <w:t xml:space="preserve"> </w:t>
+      </w:r>
+      <w:r>
+        <w:rPr>
+          <w:rStyle w:val="atn"/>
+          <w:rFonts w:cs="Courier New"/>
+          <w:color w:val="660066"/>
+        </w:rPr>
+        <w:t>placeholder</w:t>
+      </w:r>
+      <w:r>
+        <w:rPr>
+          <w:rStyle w:val="pun"/>
+          <w:rFonts w:cs="Courier New"/>
+          <w:color w:val="666600"/>
+        </w:rPr>
+        <w:t>=</w:t>
+      </w:r>
+      <w:r>
+        <w:rPr>
+          <w:rStyle w:val="atv"/>
+          <w:color w:val="880000"/>
+        </w:rPr>
+        <w:t>"phone number"</w:t>
+      </w:r>
+      <w:r>
+        <w:rPr>
+          <w:rStyle w:val="tag"/>
+          <w:rFonts w:cs="Courier New"/>
+          <w:color w:val="000088"/>
+        </w:rPr>
+        <w:t>&gt;</w:t>
+      </w:r>
+      <w:r>
+        <w:rPr>
+          <w:rStyle w:val="pln"/>
+          <w:rFonts w:cs="Courier New"/>
+          <w:color w:val="000000"/>
+        </w:rPr>
+        <w:t xml:space="preserve"> </w:t>
+      </w:r>
+    </w:p>
+    <w:p>
+      <w:pPr>
+        <w:pStyle w:val="ListParagraph"/>
+        <w:shd w:val="clear" w:color="auto" w:fill="FFFFFF"/>
+        <w:spacing w:after="0" w:line="285" w:lineRule="atLeast"/>
+        <w:rPr>
+          <w:rStyle w:val="pln"/>
+          <w:rFonts w:cs="Courier New"/>
+          <w:color w:val="000000"/>
+        </w:rPr>
+      </w:pPr>
+      <w:proofErr w:type="gramStart"/>
+      <w:r>
+        <w:rPr>
+          <w:rStyle w:val="com"/>
+          <w:rFonts w:cs="Courier New"/>
+          <w:color w:val="006600"/>
+        </w:rPr>
+        <w:t>&lt;!--</w:t>
+      </w:r>
+      <w:proofErr w:type="gramEnd"/>
+      <w:r>
+        <w:rPr>
+          <w:rStyle w:val="com"/>
+          <w:rFonts w:cs="Courier New"/>
+          <w:color w:val="006600"/>
+        </w:rPr>
+        <w:t xml:space="preserve"> lots of other elements --&gt;</w:t>
+      </w:r>
+      <w:r>
+        <w:rPr>
+          <w:rStyle w:val="pln"/>
+          <w:rFonts w:cs="Courier New"/>
+          <w:color w:val="000000"/>
+        </w:rPr>
+        <w:t xml:space="preserve"> </w:t>
+      </w:r>
+    </w:p>
+    <w:p>
+      <w:pPr>
+        <w:shd w:val="clear" w:color="auto" w:fill="FFFFFF"/>
+        <w:spacing w:after="0" w:line="285" w:lineRule="atLeast"/>
+        <w:ind w:left="690"/>
+        <w:rPr>
+          <w:rStyle w:val="tag"/>
+          <w:rFonts w:cs="Courier New"/>
+          <w:color w:val="000088"/>
+        </w:rPr>
+      </w:pPr>
+      <w:proofErr w:type="gramStart"/>
+      <w:r>
+        <w:rPr>
+          <w:rStyle w:val="com"/>
+          <w:rFonts w:cs="Courier New"/>
+          <w:color w:val="006600"/>
+        </w:rPr>
+        <w:t>&lt;!--</w:t>
+      </w:r>
+      <w:proofErr w:type="gramEnd"/>
+      <w:r>
+        <w:rPr>
+          <w:rStyle w:val="com"/>
+          <w:rFonts w:cs="Courier New"/>
+          <w:color w:val="006600"/>
+        </w:rPr>
+        <w:t xml:space="preserve"> phone refers to the input element; pass it</w:t>
+      </w:r>
+      <w:r>
+        <w:rPr>
+          <w:rStyle w:val="com"/>
+          <w:rFonts w:cs="Courier New"/>
+          <w:color w:val="006600"/>
+        </w:rPr>
+        <w:t xml:space="preserve">s `value` to an event handler    </w:t>
+      </w:r>
+      <w:r>
+        <w:rPr>
+          <w:rStyle w:val="pln"/>
+          <w:rFonts w:cs="Courier New"/>
+          <w:color w:val="000000"/>
+        </w:rPr>
+        <w:t xml:space="preserve">     </w:t>
+      </w:r>
+      <w:r>
+        <w:rPr>
+          <w:rStyle w:val="tag"/>
+          <w:rFonts w:cs="Courier New"/>
+          <w:color w:val="000088"/>
+        </w:rPr>
+        <w:t>&lt;button</w:t>
+      </w:r>
+      <w:r>
+        <w:rPr>
+          <w:rStyle w:val="pln"/>
+          <w:rFonts w:cs="Courier New"/>
+          <w:color w:val="000000"/>
+        </w:rPr>
+        <w:t xml:space="preserve"> (</w:t>
+      </w:r>
+      <w:r>
+        <w:rPr>
+          <w:rStyle w:val="atn"/>
+          <w:rFonts w:cs="Courier New"/>
+          <w:color w:val="660066"/>
+        </w:rPr>
+        <w:t>click</w:t>
+      </w:r>
+      <w:r>
+        <w:rPr>
+          <w:rStyle w:val="pln"/>
+          <w:rFonts w:cs="Courier New"/>
+          <w:color w:val="000000"/>
+        </w:rPr>
+        <w:t>)</w:t>
+      </w:r>
+      <w:r>
+        <w:rPr>
+          <w:rStyle w:val="pun"/>
+          <w:rFonts w:cs="Courier New"/>
+          <w:color w:val="666600"/>
+        </w:rPr>
+        <w:t>=</w:t>
+      </w:r>
+      <w:r>
+        <w:rPr>
+          <w:rStyle w:val="atv"/>
+          <w:color w:val="880000"/>
+        </w:rPr>
+        <w:t>"</w:t>
+      </w:r>
+      <w:proofErr w:type="spellStart"/>
+      <w:r>
+        <w:rPr>
+          <w:rStyle w:val="atv"/>
+          <w:color w:val="880000"/>
+        </w:rPr>
+        <w:t>callPhone</w:t>
+      </w:r>
+      <w:proofErr w:type="spellEnd"/>
+      <w:r>
+        <w:rPr>
+          <w:rStyle w:val="atv"/>
+          <w:color w:val="880000"/>
+        </w:rPr>
+        <w:t>(</w:t>
+      </w:r>
+      <w:proofErr w:type="spellStart"/>
+      <w:r>
+        <w:rPr>
+          <w:rStyle w:val="atv"/>
+          <w:color w:val="880000"/>
+        </w:rPr>
+        <w:t>phone.value</w:t>
+      </w:r>
+      <w:proofErr w:type="spellEnd"/>
+      <w:r>
+        <w:rPr>
+          <w:rStyle w:val="atv"/>
+          <w:color w:val="880000"/>
+        </w:rPr>
+        <w:t>)"</w:t>
+      </w:r>
+      <w:r>
+        <w:rPr>
+          <w:rStyle w:val="tag"/>
+          <w:rFonts w:cs="Courier New"/>
+          <w:color w:val="000088"/>
+        </w:rPr>
+        <w:t>&gt;</w:t>
+      </w:r>
+      <w:r>
+        <w:rPr>
+          <w:rStyle w:val="pln"/>
+          <w:rFonts w:cs="Courier New"/>
+          <w:color w:val="000000"/>
+        </w:rPr>
+        <w:t>Call</w:t>
+      </w:r>
+      <w:r>
+        <w:rPr>
+          <w:rStyle w:val="tag"/>
+          <w:rFonts w:cs="Courier New"/>
+          <w:color w:val="000088"/>
+        </w:rPr>
+        <w:t>&lt;/button&gt;</w:t>
+      </w:r>
+    </w:p>
+    <w:p>
+      <w:pPr>
+        <w:pStyle w:val="ListParagraph"/>
+        <w:numPr>
+          <w:ilvl w:val="0"/>
+          <w:numId w:val="1"/>
+        </w:numPr>
+        <w:shd w:val="clear" w:color="auto" w:fill="FFFFFF"/>
+        <w:spacing w:after="0" w:line="285" w:lineRule="atLeast"/>
+        <w:rPr>
+          <w:rStyle w:val="pln"/>
+          <w:rFonts w:eastAsia="Times New Roman" w:cs="Consolas"/>
+          <w:color w:val="000000"/>
+        </w:rPr>
+      </w:pPr>
+      <w:r>
+        <w:rPr>
+          <w:rStyle w:val="tag"/>
+          <w:rFonts w:cs="Courier New"/>
+          <w:color w:val="000088"/>
+        </w:rPr>
+        <w:t>&lt;form</w:t>
+      </w:r>
+      <w:r>
+        <w:rPr>
+          <w:rStyle w:val="pln"/>
+          <w:rFonts w:cs="Courier New"/>
+          <w:color w:val="000000"/>
+        </w:rPr>
+        <w:t xml:space="preserve"> (</w:t>
+      </w:r>
+      <w:proofErr w:type="spellStart"/>
+      <w:r>
+        <w:rPr>
+          <w:rStyle w:val="atn"/>
+          <w:rFonts w:cs="Courier New"/>
+          <w:color w:val="660066"/>
+        </w:rPr>
+        <w:t>ngSubmit</w:t>
+      </w:r>
+      <w:proofErr w:type="spellEnd"/>
+      <w:r>
+        <w:rPr>
+          <w:rStyle w:val="pln"/>
+          <w:rFonts w:cs="Courier New"/>
+          <w:color w:val="000000"/>
+        </w:rPr>
+        <w:t>)</w:t>
+      </w:r>
+      <w:r>
+        <w:rPr>
+          <w:rStyle w:val="pun"/>
+          <w:rFonts w:cs="Courier New"/>
+          <w:color w:val="666600"/>
+        </w:rPr>
+        <w:t>=</w:t>
+      </w:r>
+      <w:r>
+        <w:rPr>
+          <w:rStyle w:val="atv"/>
+          <w:color w:val="880000"/>
+        </w:rPr>
+        <w:t>"</w:t>
+      </w:r>
+      <w:proofErr w:type="spellStart"/>
+      <w:r>
+        <w:rPr>
+          <w:rStyle w:val="atv"/>
+          <w:color w:val="880000"/>
+        </w:rPr>
+        <w:t>onSubmit</w:t>
+      </w:r>
+      <w:proofErr w:type="spellEnd"/>
+      <w:r>
+        <w:rPr>
+          <w:rStyle w:val="atv"/>
+          <w:color w:val="880000"/>
+        </w:rPr>
+        <w:t>(</w:t>
+      </w:r>
+      <w:proofErr w:type="spellStart"/>
+      <w:r>
+        <w:rPr>
+          <w:rStyle w:val="atv"/>
+          <w:color w:val="880000"/>
+        </w:rPr>
+        <w:t>heroForm</w:t>
+      </w:r>
+      <w:proofErr w:type="spellEnd"/>
+      <w:r>
+        <w:rPr>
+          <w:rStyle w:val="atv"/>
+          <w:color w:val="880000"/>
+        </w:rPr>
+        <w:t>)"</w:t>
+      </w:r>
+      <w:r>
+        <w:rPr>
+          <w:rStyle w:val="pln"/>
+          <w:rFonts w:cs="Courier New"/>
+          <w:color w:val="000000"/>
+        </w:rPr>
+        <w:t xml:space="preserve"> #</w:t>
+      </w:r>
+      <w:proofErr w:type="spellStart"/>
+      <w:r>
+        <w:rPr>
+          <w:rStyle w:val="atn"/>
+          <w:rFonts w:cs="Courier New"/>
+          <w:color w:val="660066"/>
+        </w:rPr>
+        <w:t>heroForm</w:t>
+      </w:r>
+      <w:proofErr w:type="spellEnd"/>
+      <w:r>
+        <w:rPr>
+          <w:rStyle w:val="pun"/>
+          <w:rFonts w:cs="Courier New"/>
+          <w:color w:val="666600"/>
+        </w:rPr>
+        <w:t>=</w:t>
+      </w:r>
+      <w:r>
+        <w:rPr>
+          <w:rStyle w:val="atv"/>
+          <w:color w:val="880000"/>
+        </w:rPr>
+        <w:t>"</w:t>
+      </w:r>
+      <w:proofErr w:type="spellStart"/>
+      <w:r>
+        <w:rPr>
+          <w:rStyle w:val="atv"/>
+          <w:color w:val="880000"/>
+        </w:rPr>
+        <w:t>ngForm</w:t>
+      </w:r>
+      <w:proofErr w:type="spellEnd"/>
+      <w:r>
+        <w:rPr>
+          <w:rStyle w:val="atv"/>
+          <w:color w:val="880000"/>
+        </w:rPr>
+        <w:t>"</w:t>
+      </w:r>
+      <w:r>
+        <w:rPr>
+          <w:rStyle w:val="tag"/>
+          <w:rFonts w:cs="Courier New"/>
+          <w:color w:val="000088"/>
+        </w:rPr>
+        <w:t>&gt;</w:t>
+      </w:r>
+      <w:r>
+        <w:rPr>
+          <w:rStyle w:val="pln"/>
+          <w:rFonts w:cs="Courier New"/>
+          <w:color w:val="000000"/>
+        </w:rPr>
+        <w:t xml:space="preserve"> </w:t>
+      </w:r>
+    </w:p>
+    <w:p>
+      <w:pPr>
+        <w:pStyle w:val="ListParagraph"/>
+        <w:shd w:val="clear" w:color="auto" w:fill="FFFFFF"/>
+        <w:spacing w:after="0" w:line="285" w:lineRule="atLeast"/>
+        <w:rPr>
+          <w:rStyle w:val="pln"/>
+          <w:rFonts w:cs="Courier New"/>
+          <w:color w:val="000000"/>
+        </w:rPr>
+      </w:pPr>
+      <w:r>
+        <w:rPr>
+          <w:rStyle w:val="pln"/>
+          <w:rFonts w:cs="Courier New"/>
+          <w:color w:val="000000"/>
+        </w:rPr>
+        <w:t xml:space="preserve">  </w:t>
+      </w:r>
+      <w:r>
+        <w:rPr>
+          <w:rStyle w:val="tag"/>
+          <w:rFonts w:cs="Courier New"/>
+          <w:color w:val="000088"/>
+        </w:rPr>
+        <w:t>&lt;div</w:t>
+      </w:r>
+      <w:r>
+        <w:rPr>
+          <w:rStyle w:val="pln"/>
+          <w:rFonts w:cs="Courier New"/>
+          <w:color w:val="000000"/>
+        </w:rPr>
+        <w:t xml:space="preserve"> </w:t>
+      </w:r>
+      <w:r>
+        <w:rPr>
+          <w:rStyle w:val="atn"/>
+          <w:rFonts w:cs="Courier New"/>
+          <w:color w:val="660066"/>
+        </w:rPr>
+        <w:t>class</w:t>
+      </w:r>
+      <w:r>
+        <w:rPr>
+          <w:rStyle w:val="pun"/>
+          <w:rFonts w:cs="Courier New"/>
+          <w:color w:val="666600"/>
+        </w:rPr>
+        <w:t>=</w:t>
+      </w:r>
+      <w:r>
+        <w:rPr>
+          <w:rStyle w:val="atv"/>
+          <w:color w:val="880000"/>
+        </w:rPr>
+        <w:t>"form-group"</w:t>
+      </w:r>
+      <w:r>
+        <w:rPr>
+          <w:rStyle w:val="tag"/>
+          <w:rFonts w:cs="Courier New"/>
+          <w:color w:val="000088"/>
+        </w:rPr>
+        <w:t>&gt;</w:t>
+      </w:r>
+      <w:r>
+        <w:rPr>
+          <w:rStyle w:val="pln"/>
+          <w:rFonts w:cs="Courier New"/>
+          <w:color w:val="000000"/>
+        </w:rPr>
+        <w:t xml:space="preserve"> </w:t>
+      </w:r>
+    </w:p>
+    <w:p>
+      <w:pPr>
+        <w:pStyle w:val="ListParagraph"/>
+        <w:shd w:val="clear" w:color="auto" w:fill="FFFFFF"/>
+        <w:spacing w:after="0" w:line="285" w:lineRule="atLeast"/>
+        <w:rPr>
+          <w:rStyle w:val="tag"/>
+          <w:rFonts w:cs="Courier New"/>
+          <w:color w:val="000088"/>
+        </w:rPr>
+      </w:pPr>
+      <w:r>
+        <w:rPr>
+          <w:rStyle w:val="pln"/>
+          <w:rFonts w:cs="Courier New"/>
+          <w:color w:val="000000"/>
+        </w:rPr>
+        <w:t xml:space="preserve">    </w:t>
+      </w:r>
+      <w:r>
+        <w:rPr>
+          <w:rStyle w:val="tag"/>
+          <w:rFonts w:cs="Courier New"/>
+          <w:color w:val="000088"/>
+        </w:rPr>
+        <w:t>&lt;label</w:t>
+      </w:r>
+      <w:r>
+        <w:rPr>
+          <w:rStyle w:val="pln"/>
+          <w:rFonts w:cs="Courier New"/>
+          <w:color w:val="000000"/>
+        </w:rPr>
+        <w:t xml:space="preserve"> </w:t>
+      </w:r>
+      <w:r>
+        <w:rPr>
+          <w:rStyle w:val="atn"/>
+          <w:rFonts w:cs="Courier New"/>
+          <w:color w:val="660066"/>
+        </w:rPr>
+        <w:t>for</w:t>
+      </w:r>
+      <w:r>
+        <w:rPr>
+          <w:rStyle w:val="pun"/>
+          <w:rFonts w:cs="Courier New"/>
+          <w:color w:val="666600"/>
+        </w:rPr>
+        <w:t>=</w:t>
+      </w:r>
+      <w:r>
+        <w:rPr>
+          <w:rStyle w:val="atv"/>
+          <w:color w:val="880000"/>
+        </w:rPr>
+        <w:t>"name"</w:t>
+      </w:r>
+      <w:r>
+        <w:rPr>
+          <w:rStyle w:val="tag"/>
+          <w:rFonts w:cs="Courier New"/>
+          <w:color w:val="000088"/>
+        </w:rPr>
+        <w:t>&gt;</w:t>
+      </w:r>
+    </w:p>
+    <w:p>
+      <w:pPr>
+        <w:pStyle w:val="ListParagraph"/>
+        <w:shd w:val="clear" w:color="auto" w:fill="FFFFFF"/>
+        <w:spacing w:after="0" w:line="285" w:lineRule="atLeast"/>
+        <w:rPr>
+          <w:rStyle w:val="tag"/>
+          <w:rFonts w:cs="Courier New"/>
+          <w:color w:val="000088"/>
+        </w:rPr>
+      </w:pPr>
+      <w:r>
+        <w:rPr>
+          <w:rStyle w:val="tag"/>
+          <w:rFonts w:cs="Courier New"/>
+          <w:color w:val="000088"/>
+        </w:rPr>
+        <w:t xml:space="preserve">    </w:t>
+      </w:r>
+      <w:r>
+        <w:rPr>
+          <w:rStyle w:val="pln"/>
+          <w:rFonts w:cs="Courier New"/>
+          <w:color w:val="000000"/>
+        </w:rPr>
+        <w:t xml:space="preserve">Name </w:t>
+      </w:r>
+      <w:r>
+        <w:rPr>
+          <w:rStyle w:val="tag"/>
+          <w:rFonts w:cs="Courier New"/>
+          <w:color w:val="000088"/>
+        </w:rPr>
+        <w:t>&lt;input</w:t>
+      </w:r>
+      <w:r>
+        <w:rPr>
+          <w:rStyle w:val="pln"/>
+          <w:rFonts w:cs="Courier New"/>
+          <w:color w:val="000000"/>
+        </w:rPr>
+        <w:t xml:space="preserve"> </w:t>
+      </w:r>
+      <w:r>
+        <w:rPr>
+          <w:rStyle w:val="atn"/>
+          <w:rFonts w:cs="Courier New"/>
+          <w:color w:val="660066"/>
+        </w:rPr>
+        <w:t>class</w:t>
+      </w:r>
+      <w:r>
+        <w:rPr>
+          <w:rStyle w:val="pun"/>
+          <w:rFonts w:cs="Courier New"/>
+          <w:color w:val="666600"/>
+        </w:rPr>
+        <w:t>=</w:t>
+      </w:r>
+      <w:r>
+        <w:rPr>
+          <w:rStyle w:val="atv"/>
+          <w:color w:val="880000"/>
+        </w:rPr>
+        <w:t>"form-control"</w:t>
+      </w:r>
+      <w:r>
+        <w:rPr>
+          <w:rStyle w:val="pln"/>
+          <w:rFonts w:cs="Courier New"/>
+          <w:color w:val="000000"/>
+        </w:rPr>
+        <w:t xml:space="preserve"> </w:t>
+      </w:r>
+      <w:r>
+        <w:rPr>
+          <w:rStyle w:val="atn"/>
+          <w:rFonts w:cs="Courier New"/>
+          <w:color w:val="660066"/>
+        </w:rPr>
+        <w:t>name</w:t>
+      </w:r>
+      <w:r>
+        <w:rPr>
+          <w:rStyle w:val="pun"/>
+          <w:rFonts w:cs="Courier New"/>
+          <w:color w:val="666600"/>
+        </w:rPr>
+        <w:t>=</w:t>
+      </w:r>
+      <w:r>
+        <w:rPr>
+          <w:rStyle w:val="atv"/>
+          <w:color w:val="880000"/>
+        </w:rPr>
+        <w:t>"name"</w:t>
+      </w:r>
+      <w:r>
+        <w:rPr>
+          <w:rStyle w:val="pln"/>
+          <w:rFonts w:cs="Courier New"/>
+          <w:color w:val="000000"/>
+        </w:rPr>
+        <w:t xml:space="preserve"> </w:t>
+      </w:r>
+      <w:r>
+        <w:rPr>
+          <w:rStyle w:val="atn"/>
+          <w:rFonts w:cs="Courier New"/>
+          <w:color w:val="660066"/>
+        </w:rPr>
+        <w:t>required</w:t>
+      </w:r>
+      <w:r>
+        <w:rPr>
+          <w:rStyle w:val="pln"/>
+          <w:rFonts w:cs="Courier New"/>
+          <w:color w:val="000000"/>
+        </w:rPr>
+        <w:t xml:space="preserve"> [(</w:t>
+      </w:r>
+      <w:proofErr w:type="spellStart"/>
+      <w:r>
+        <w:rPr>
+          <w:rStyle w:val="atn"/>
+          <w:rFonts w:cs="Courier New"/>
+          <w:color w:val="660066"/>
+        </w:rPr>
+        <w:t>ngModel</w:t>
+      </w:r>
+      <w:proofErr w:type="spellEnd"/>
+      <w:r>
+        <w:rPr>
+          <w:rStyle w:val="pln"/>
+          <w:rFonts w:cs="Courier New"/>
+          <w:color w:val="000000"/>
+        </w:rPr>
+        <w:t>)</w:t>
+      </w:r>
+      <w:proofErr w:type="gramStart"/>
+      <w:r>
+        <w:rPr>
+          <w:rStyle w:val="pln"/>
+          <w:rFonts w:cs="Courier New"/>
+          <w:color w:val="000000"/>
+        </w:rPr>
+        <w:t>]</w:t>
+      </w:r>
+      <w:r>
+        <w:rPr>
+          <w:rStyle w:val="pun"/>
+          <w:rFonts w:cs="Courier New"/>
+          <w:color w:val="666600"/>
+        </w:rPr>
+        <w:t>=</w:t>
+      </w:r>
+      <w:proofErr w:type="gramEnd"/>
+      <w:r>
+        <w:rPr>
+          <w:rStyle w:val="atv"/>
+          <w:color w:val="880000"/>
+        </w:rPr>
+        <w:t>"hero.name"</w:t>
+      </w:r>
+      <w:r>
+        <w:rPr>
+          <w:rStyle w:val="tag"/>
+          <w:rFonts w:cs="Courier New"/>
+          <w:color w:val="000088"/>
+        </w:rPr>
+        <w:t>&gt;</w:t>
+      </w:r>
+      <w:r>
+        <w:rPr>
+          <w:rStyle w:val="pln"/>
+          <w:rFonts w:cs="Courier New"/>
+          <w:color w:val="000000"/>
+        </w:rPr>
+        <w:t xml:space="preserve"> </w:t>
+      </w:r>
+      <w:r>
+        <w:rPr>
+          <w:rStyle w:val="tag"/>
+          <w:rFonts w:cs="Courier New"/>
+          <w:color w:val="000088"/>
+        </w:rPr>
+        <w:t>&lt;/label&gt;</w:t>
+      </w:r>
+      <w:r>
+        <w:rPr>
+          <w:rStyle w:val="pln"/>
+          <w:rFonts w:cs="Courier New"/>
+          <w:color w:val="000000"/>
+        </w:rPr>
+        <w:t xml:space="preserve"> </w:t>
+      </w:r>
+      <w:r>
+        <w:rPr>
+          <w:rStyle w:val="tag"/>
+          <w:rFonts w:cs="Courier New"/>
+          <w:color w:val="000088"/>
+        </w:rPr>
+        <w:t>&lt;/div&gt;</w:t>
+      </w:r>
+      <w:r>
+        <w:rPr>
+          <w:rStyle w:val="pln"/>
+          <w:rFonts w:cs="Courier New"/>
+          <w:color w:val="000000"/>
+        </w:rPr>
+        <w:t xml:space="preserve"> </w:t>
+      </w:r>
+      <w:r>
+        <w:rPr>
+          <w:rStyle w:val="tag"/>
+          <w:rFonts w:cs="Courier New"/>
+          <w:color w:val="000088"/>
+        </w:rPr>
+        <w:t>&lt;button</w:t>
+      </w:r>
+      <w:r>
+        <w:rPr>
+          <w:rStyle w:val="pln"/>
+          <w:rFonts w:cs="Courier New"/>
+          <w:color w:val="000000"/>
+        </w:rPr>
+        <w:t xml:space="preserve"> </w:t>
+      </w:r>
+      <w:r>
+        <w:rPr>
+          <w:rStyle w:val="atn"/>
+          <w:rFonts w:cs="Courier New"/>
+          <w:color w:val="660066"/>
+        </w:rPr>
+        <w:t>type</w:t>
+      </w:r>
+      <w:r>
+        <w:rPr>
+          <w:rStyle w:val="pun"/>
+          <w:rFonts w:cs="Courier New"/>
+          <w:color w:val="666600"/>
+        </w:rPr>
+        <w:t>=</w:t>
+      </w:r>
+      <w:r>
+        <w:rPr>
+          <w:rStyle w:val="atv"/>
+          <w:color w:val="880000"/>
+        </w:rPr>
+        <w:t>"submit"</w:t>
+      </w:r>
+      <w:r>
+        <w:rPr>
+          <w:rStyle w:val="pln"/>
+          <w:rFonts w:cs="Courier New"/>
+          <w:color w:val="000000"/>
+        </w:rPr>
+        <w:t xml:space="preserve"> [</w:t>
+      </w:r>
+      <w:r>
+        <w:rPr>
+          <w:rStyle w:val="atn"/>
+          <w:rFonts w:cs="Courier New"/>
+          <w:color w:val="660066"/>
+        </w:rPr>
+        <w:t>disabled</w:t>
+      </w:r>
+      <w:r>
+        <w:rPr>
+          <w:rStyle w:val="pln"/>
+          <w:rFonts w:cs="Courier New"/>
+          <w:color w:val="000000"/>
+        </w:rPr>
+        <w:t>]</w:t>
+      </w:r>
+      <w:r>
+        <w:rPr>
+          <w:rStyle w:val="pun"/>
+          <w:rFonts w:cs="Courier New"/>
+          <w:color w:val="666600"/>
+        </w:rPr>
+        <w:t>=</w:t>
+      </w:r>
+      <w:r>
+        <w:rPr>
+          <w:rStyle w:val="atv"/>
+          <w:color w:val="880000"/>
+        </w:rPr>
+        <w:t>"!</w:t>
+      </w:r>
+      <w:proofErr w:type="spellStart"/>
+      <w:r>
+        <w:rPr>
+          <w:rStyle w:val="atv"/>
+          <w:color w:val="880000"/>
+        </w:rPr>
+        <w:t>heroForm.form.valid</w:t>
+      </w:r>
+      <w:proofErr w:type="spellEnd"/>
+      <w:r>
+        <w:rPr>
+          <w:rStyle w:val="atv"/>
+          <w:color w:val="880000"/>
+        </w:rPr>
+        <w:t>"</w:t>
+      </w:r>
+      <w:r>
+        <w:rPr>
+          <w:rStyle w:val="tag"/>
+          <w:rFonts w:cs="Courier New"/>
+          <w:color w:val="000088"/>
+        </w:rPr>
+        <w:t>&gt;</w:t>
+      </w:r>
+      <w:r>
+        <w:rPr>
+          <w:rStyle w:val="pln"/>
+          <w:rFonts w:cs="Courier New"/>
+          <w:color w:val="000000"/>
+        </w:rPr>
+        <w:t>Submit</w:t>
+      </w:r>
+      <w:r>
+        <w:rPr>
+          <w:rStyle w:val="tag"/>
+          <w:rFonts w:cs="Courier New"/>
+          <w:color w:val="000088"/>
+        </w:rPr>
+        <w:t>&lt;/button&gt;</w:t>
+      </w:r>
+      <w:r>
+        <w:rPr>
+          <w:rStyle w:val="pln"/>
+          <w:rFonts w:cs="Courier New"/>
+          <w:color w:val="000000"/>
+        </w:rPr>
+        <w:t xml:space="preserve"> </w:t>
+      </w:r>
+      <w:r>
+        <w:rPr>
+          <w:rStyle w:val="tag"/>
+          <w:rFonts w:cs="Courier New"/>
+          <w:color w:val="000088"/>
+        </w:rPr>
+        <w:t>&lt;/form&gt;</w:t>
+      </w:r>
+      <w:r>
+        <w:rPr>
+          <w:rStyle w:val="tag"/>
+          <w:rFonts w:cs="Courier New"/>
+          <w:color w:val="000088"/>
+        </w:rPr>
+        <w:t xml:space="preserve"> </w:t>
+      </w:r>
+    </w:p>
+    <w:p>
+      <w:pPr>
+        <w:pStyle w:val="ListParagraph"/>
+        <w:numPr>
+          <w:ilvl w:val="0"/>
+          <w:numId w:val="1"/>
+        </w:numPr>
+        <w:shd w:val="clear" w:color="auto" w:fill="FFFFFF"/>
+        <w:spacing w:after="0" w:line="285" w:lineRule="atLeast"/>
+        <w:rPr>
+          <w:rFonts w:eastAsia="Times New Roman" w:cs="Consolas"/>
+          <w:color w:val="000000"/>
+        </w:rPr>
+      </w:pPr>
+      <w:r>
+        <w:rPr>
+          <w:spacing w:val="5"/>
+          <w:shd w:val="clear" w:color="auto" w:fill="FAFAFA"/>
+        </w:rPr>
+        <w:t>The Angular </w:t>
+      </w:r>
+      <w:r>
+        <w:rPr>
+          <w:rStyle w:val="Strong"/>
+          <w:b w:val="0"/>
+          <w:bCs w:val="0"/>
+          <w:spacing w:val="5"/>
+          <w:shd w:val="clear" w:color="auto" w:fill="FAFAFA"/>
+        </w:rPr>
+        <w:t>safe navigation operator (</w:t>
+      </w:r>
+      <w:proofErr w:type="gramStart"/>
+      <w:r>
+        <w:rPr>
+          <w:rStyle w:val="HTMLCode"/>
+          <w:rFonts w:asciiTheme="minorHAnsi" w:eastAsiaTheme="minorHAnsi" w:hAnsiTheme="minorHAnsi"/>
+          <w:spacing w:val="5"/>
+          <w:sz w:val="22"/>
+          <w:szCs w:val="22"/>
+          <w:shd w:val="clear" w:color="auto" w:fill="FAFAFA"/>
+        </w:rPr>
+        <w:t>?.</w:t>
+      </w:r>
+      <w:proofErr w:type="gramEnd"/>
+      <w:r>
+        <w:rPr>
+          <w:rStyle w:val="Strong"/>
+          <w:b w:val="0"/>
+          <w:bCs w:val="0"/>
+          <w:spacing w:val="5"/>
+          <w:shd w:val="clear" w:color="auto" w:fill="FAFAFA"/>
+        </w:rPr>
+        <w:t>)</w:t>
+      </w:r>
+      <w:r>
+        <w:rPr>
+          <w:spacing w:val="5"/>
+          <w:shd w:val="clear" w:color="auto" w:fill="FAFAFA"/>
+        </w:rPr>
+        <w:t> is a fluent and convenient way to guard against null and undefined values in property paths</w:t>
+      </w:r>
+      <w:r>
+        <w:rPr>
+          <w:spacing w:val="5"/>
+          <w:shd w:val="clear" w:color="auto" w:fill="FAFAFA"/>
+        </w:rPr>
+        <w:t>.</w:t>
+      </w:r>
+    </w:p>
+    <w:p>
+      <w:pPr>
+        <w:pStyle w:val="ListParagraph"/>
+        <w:shd w:val="clear" w:color="auto" w:fill="FFFFFF"/>
+        <w:spacing w:after="0" w:line="285" w:lineRule="atLeast"/>
+        <w:rPr>
+          <w:rStyle w:val="str"/>
+          <w:rFonts w:cs="Courier New"/>
+          <w:color w:val="880000"/>
+        </w:rPr>
+      </w:pPr>
+      <w:r>
+        <w:rPr>
+          <w:rStyle w:val="typ"/>
+          <w:rFonts w:cs="Courier New"/>
+          <w:color w:val="FF0000"/>
+        </w:rPr>
+        <w:t>The</w:t>
+      </w:r>
+      <w:r>
+        <w:rPr>
+          <w:rStyle w:val="pln"/>
+          <w:rFonts w:cs="Courier New"/>
+          <w:color w:val="000000"/>
+        </w:rPr>
+        <w:t xml:space="preserve"> current hero</w:t>
+      </w:r>
+      <w:r>
+        <w:rPr>
+          <w:rStyle w:val="str"/>
+          <w:rFonts w:cs="Courier New"/>
+          <w:color w:val="880000"/>
+        </w:rPr>
+        <w:t>'s name is {{currentHero</w:t>
+      </w:r>
+      <w:proofErr w:type="gramStart"/>
+      <w:r>
+        <w:rPr>
+          <w:rStyle w:val="str"/>
+          <w:rFonts w:cs="Courier New"/>
+          <w:color w:val="880000"/>
+        </w:rPr>
+        <w:t>?.name</w:t>
+      </w:r>
+      <w:proofErr w:type="gramEnd"/>
+      <w:r>
+        <w:rPr>
+          <w:rStyle w:val="str"/>
+          <w:rFonts w:cs="Courier New"/>
+          <w:color w:val="880000"/>
+        </w:rPr>
+        <w:t>}}</w:t>
+      </w:r>
+    </w:p>
+    <w:p>
+      <w:pPr>
+        <w:pStyle w:val="ListParagraph"/>
+        <w:numPr>
+          <w:ilvl w:val="0"/>
+          <w:numId w:val="1"/>
+        </w:numPr>
+        <w:shd w:val="clear" w:color="auto" w:fill="FFFFFF"/>
+        <w:spacing w:after="0" w:line="285" w:lineRule="atLeast"/>
+        <w:rPr>
+          <w:rFonts w:cs="Courier New"/>
+          <w:color w:val="880000"/>
+        </w:rPr>
+      </w:pPr>
+      <w:r>
+        <w:rPr>
+          <w:b/>
+          <w:bCs/>
+        </w:rPr>
+        <w:t xml:space="preserve">The non-null assertion operator </w:t>
+      </w:r>
+      <w:proofErr w:type="gramStart"/>
+      <w:r>
+        <w:rPr>
+          <w:b/>
+          <w:bCs/>
+        </w:rPr>
+        <w:t>( </w:t>
+      </w:r>
+      <w:r>
+        <w:rPr>
+          <w:rStyle w:val="syntax"/>
+          <w:rFonts w:cs="Consolas"/>
+          <w:b/>
+          <w:bCs/>
+          <w:color w:val="000000"/>
+        </w:rPr>
+        <w:t>!</w:t>
+      </w:r>
+      <w:proofErr w:type="gramEnd"/>
+      <w:r>
+        <w:rPr>
+          <w:b/>
+          <w:bCs/>
+        </w:rPr>
+        <w:t> )</w:t>
+      </w:r>
+      <w:r>
+        <w:rPr>
+          <w:b/>
+          <w:bCs/>
+        </w:rPr>
+        <w:t xml:space="preserve"> - </w:t>
+      </w:r>
+      <w:r>
+        <w:rPr>
+          <w:spacing w:val="5"/>
+          <w:shd w:val="clear" w:color="auto" w:fill="FAFAFA"/>
+        </w:rPr>
+        <w:t>disallow null and undefined by default. The type checker throws an error if you leave a variable unassigned or try to assign null or undefined to a variable whose type disallows null and undefined.</w:t>
+      </w:r>
+    </w:p>
+    <w:p>
+      <w:pPr>
+        <w:pStyle w:val="ListParagraph"/>
+        <w:shd w:val="clear" w:color="auto" w:fill="FFFFFF"/>
+        <w:spacing w:after="0" w:line="285" w:lineRule="atLeast"/>
+        <w:rPr>
+          <w:rFonts w:ascii="Consolas" w:eastAsia="Times New Roman" w:hAnsi="Consolas" w:cs="Consolas"/>
+          <w:color w:val="000000"/>
+          <w:sz w:val="21"/>
+          <w:szCs w:val="21"/>
+        </w:rPr>
+      </w:pPr>
+    </w:p>
+    <w:p>
+      <w:pPr>
+        <w:pStyle w:val="ListParagraph"/>
+        <w:shd w:val="clear" w:color="auto" w:fill="FAFAFA"/>
+        <w:spacing w:before="100" w:beforeAutospacing="1" w:after="100" w:afterAutospacing="1" w:line="360" w:lineRule="atLeast"/>
         <w:rPr>
           <w:rFonts w:ascii="Helvetica" w:eastAsia="Times New Roman" w:hAnsi="Helvetica" w:cs="Times New Roman"/>
-          <w:sz w:val="30"/>
-          <w:szCs w:val="30"/>
-        </w:rPr>
-      </w:pPr>
-      <w:bookmarkStart w:id="0" w:name="_GoBack"/>
-      <w:bookmarkEnd w:id="0"/>
-      <w:r>
-        <w:rPr>
-          <w:rFonts w:ascii="Helvetica" w:eastAsia="Times New Roman" w:hAnsi="Helvetica" w:cs="Times New Roman"/>
-          <w:sz w:val="30"/>
-          <w:szCs w:val="30"/>
-        </w:rPr>
-        <w:t>Template reference variable</w:t>
-      </w:r>
+          <w:spacing w:val="5"/>
+          <w:sz w:val="21"/>
+          <w:szCs w:val="21"/>
+        </w:rPr>
+      </w:pPr>
+    </w:p>
+    <w:p>
+      <w:pPr>
+        <w:pStyle w:val="ListParagraph"/>
+      </w:pPr>
     </w:p>
     <w:p>
       <w:pPr>
@@ -949,6 +4347,155 @@
 <file path=word/numbering.xml><?xml version="1.0" encoding="utf-8"?>
 <w:numbering xmlns:wpc="http://schemas.microsoft.com/office/word/2010/wordprocessingCanvas" xmlns:mc="http://schemas.openxmlformats.org/markup-compatibility/2006" xmlns:o="urn:schemas-microsoft-com:office:office" xmlns:r="http://schemas.openxmlformats.org/officeDocument/2006/relationships" xmlns:m="http://schemas.openxmlformats.org/officeDocument/2006/math" xmlns:v="urn:schemas-microsoft-com:vml" xmlns:wp14="http://schemas.microsoft.com/office/word/2010/wordprocessingDrawing" xmlns:wp="http://schemas.openxmlformats.org/drawingml/2006/wordprocessingDrawing" xmlns:w10="urn:schemas-microsoft-com:office:word" xmlns:w="http://schemas.openxmlformats.org/wordprocessingml/2006/main" xmlns:w14="http://schemas.microsoft.com/office/word/2010/wordml" xmlns:wpg="http://schemas.microsoft.com/office/word/2010/wordprocessingGroup" xmlns:wpi="http://schemas.microsoft.com/office/word/2010/wordprocessingInk" xmlns:wne="http://schemas.microsoft.com/office/word/2006/wordml" xmlns:wps="http://schemas.microsoft.com/office/word/2010/wordprocessingShape" mc:Ignorable="w14 wp14">
   <w:abstractNum w:abstractNumId="0">
+    <w:nsid w:val="51600DD8"/>
+    <w:multiLevelType w:val="multilevel"/>
+    <w:tmpl w:val="780861EE"/>
+    <w:lvl w:ilvl="0">
+      <w:start w:val="1"/>
+      <w:numFmt w:val="bullet"/>
+      <w:lvlText w:val=""/>
+      <w:lvlJc w:val="left"/>
+      <w:pPr>
+        <w:tabs>
+          <w:tab w:val="num" w:pos="720"/>
+        </w:tabs>
+        <w:ind w:left="720" w:hanging="360"/>
+      </w:pPr>
+      <w:rPr>
+        <w:rFonts w:ascii="Symbol" w:hAnsi="Symbol" w:hint="default"/>
+        <w:sz w:val="20"/>
+      </w:rPr>
+    </w:lvl>
+    <w:lvl w:ilvl="1" w:tentative="1">
+      <w:start w:val="1"/>
+      <w:numFmt w:val="bullet"/>
+      <w:lvlText w:val="o"/>
+      <w:lvlJc w:val="left"/>
+      <w:pPr>
+        <w:tabs>
+          <w:tab w:val="num" w:pos="1440"/>
+        </w:tabs>
+        <w:ind w:left="1440" w:hanging="360"/>
+      </w:pPr>
+      <w:rPr>
+        <w:rFonts w:ascii="Courier New" w:hAnsi="Courier New" w:hint="default"/>
+        <w:sz w:val="20"/>
+      </w:rPr>
+    </w:lvl>
+    <w:lvl w:ilvl="2" w:tentative="1">
+      <w:start w:val="1"/>
+      <w:numFmt w:val="bullet"/>
+      <w:lvlText w:val=""/>
+      <w:lvlJc w:val="left"/>
+      <w:pPr>
+        <w:tabs>
+          <w:tab w:val="num" w:pos="2160"/>
+        </w:tabs>
+        <w:ind w:left="2160" w:hanging="360"/>
+      </w:pPr>
+      <w:rPr>
+        <w:rFonts w:ascii="Wingdings" w:hAnsi="Wingdings" w:hint="default"/>
+        <w:sz w:val="20"/>
+      </w:rPr>
+    </w:lvl>
+    <w:lvl w:ilvl="3" w:tentative="1">
+      <w:start w:val="1"/>
+      <w:numFmt w:val="bullet"/>
+      <w:lvlText w:val=""/>
+      <w:lvlJc w:val="left"/>
+      <w:pPr>
+        <w:tabs>
+          <w:tab w:val="num" w:pos="2880"/>
+        </w:tabs>
+        <w:ind w:left="2880" w:hanging="360"/>
+      </w:pPr>
+      <w:rPr>
+        <w:rFonts w:ascii="Wingdings" w:hAnsi="Wingdings" w:hint="default"/>
+        <w:sz w:val="20"/>
+      </w:rPr>
+    </w:lvl>
+    <w:lvl w:ilvl="4" w:tentative="1">
+      <w:start w:val="1"/>
+      <w:numFmt w:val="bullet"/>
+      <w:lvlText w:val=""/>
+      <w:lvlJc w:val="left"/>
+      <w:pPr>
+        <w:tabs>
+          <w:tab w:val="num" w:pos="3600"/>
+        </w:tabs>
+        <w:ind w:left="3600" w:hanging="360"/>
+      </w:pPr>
+      <w:rPr>
+        <w:rFonts w:ascii="Wingdings" w:hAnsi="Wingdings" w:hint="default"/>
+        <w:sz w:val="20"/>
+      </w:rPr>
+    </w:lvl>
+    <w:lvl w:ilvl="5" w:tentative="1">
+      <w:start w:val="1"/>
+      <w:numFmt w:val="bullet"/>
+      <w:lvlText w:val=""/>
+      <w:lvlJc w:val="left"/>
+      <w:pPr>
+        <w:tabs>
+          <w:tab w:val="num" w:pos="4320"/>
+        </w:tabs>
+        <w:ind w:left="4320" w:hanging="360"/>
+      </w:pPr>
+      <w:rPr>
+        <w:rFonts w:ascii="Wingdings" w:hAnsi="Wingdings" w:hint="default"/>
+        <w:sz w:val="20"/>
+      </w:rPr>
+    </w:lvl>
+    <w:lvl w:ilvl="6" w:tentative="1">
+      <w:start w:val="1"/>
+      <w:numFmt w:val="bullet"/>
+      <w:lvlText w:val=""/>
+      <w:lvlJc w:val="left"/>
+      <w:pPr>
+        <w:tabs>
+          <w:tab w:val="num" w:pos="5040"/>
+        </w:tabs>
+        <w:ind w:left="5040" w:hanging="360"/>
+      </w:pPr>
+      <w:rPr>
+        <w:rFonts w:ascii="Wingdings" w:hAnsi="Wingdings" w:hint="default"/>
+        <w:sz w:val="20"/>
+      </w:rPr>
+    </w:lvl>
+    <w:lvl w:ilvl="7" w:tentative="1">
+      <w:start w:val="1"/>
+      <w:numFmt w:val="bullet"/>
+      <w:lvlText w:val=""/>
+      <w:lvlJc w:val="left"/>
+      <w:pPr>
+        <w:tabs>
+          <w:tab w:val="num" w:pos="5760"/>
+        </w:tabs>
+        <w:ind w:left="5760" w:hanging="360"/>
+      </w:pPr>
+      <w:rPr>
+        <w:rFonts w:ascii="Wingdings" w:hAnsi="Wingdings" w:hint="default"/>
+        <w:sz w:val="20"/>
+      </w:rPr>
+    </w:lvl>
+    <w:lvl w:ilvl="8" w:tentative="1">
+      <w:start w:val="1"/>
+      <w:numFmt w:val="bullet"/>
+      <w:lvlText w:val=""/>
+      <w:lvlJc w:val="left"/>
+      <w:pPr>
+        <w:tabs>
+          <w:tab w:val="num" w:pos="6480"/>
+        </w:tabs>
+        <w:ind w:left="6480" w:hanging="360"/>
+      </w:pPr>
+      <w:rPr>
+        <w:rFonts w:ascii="Wingdings" w:hAnsi="Wingdings" w:hint="default"/>
+        <w:sz w:val="20"/>
+      </w:rPr>
+    </w:lvl>
+  </w:abstractNum>
+  <w:abstractNum w:abstractNumId="1">
     <w:nsid w:val="728A732F"/>
     <w:multiLevelType w:val="hybridMultilevel"/>
     <w:tmpl w:val="2EA4CE4C"/>
@@ -1038,6 +4585,9 @@
     </w:lvl>
   </w:abstractNum>
   <w:num w:numId="1">
+    <w:abstractNumId w:val="1"/>
+  </w:num>
+  <w:num w:numId="2">
     <w:abstractNumId w:val="0"/>
   </w:num>
 </w:numbering>
@@ -1220,6 +4770,31 @@
       <w:bCs/>
       <w:sz w:val="27"/>
       <w:szCs w:val="27"/>
+    </w:rPr>
+  </w:style>
+  <w:style w:type="paragraph" w:styleId="Heading4">
+    <w:name w:val="heading 4"/>
+    <w:basedOn w:val="Normal"/>
+    <w:next w:val="Normal"/>
+    <w:link w:val="Heading4Char"/>
+    <w:uiPriority w:val="9"/>
+    <w:semiHidden/>
+    <w:unhideWhenUsed/>
+    <w:qFormat/>
+    <w:rsid w:val="00C743AB"/>
+    <w:pPr>
+      <w:keepNext/>
+      <w:keepLines/>
+      <w:spacing w:before="200" w:after="0"/>
+      <w:outlineLvl w:val="3"/>
+    </w:pPr>
+    <w:rPr>
+      <w:rFonts w:asciiTheme="majorHAnsi" w:eastAsiaTheme="majorEastAsia" w:hAnsiTheme="majorHAnsi" w:cstheme="majorBidi"/>
+      <w:b/>
+      <w:bCs/>
+      <w:i/>
+      <w:iCs/>
+      <w:color w:val="4F81BD" w:themeColor="accent1"/>
     </w:rPr>
   </w:style>
   <w:style w:type="character" w:default="1" w:styleId="DefaultParagraphFont">
@@ -1409,6 +4984,52 @@
       <w:szCs w:val="27"/>
     </w:rPr>
   </w:style>
+  <w:style w:type="character" w:customStyle="1" w:styleId="tag">
+    <w:name w:val="tag"/>
+    <w:basedOn w:val="DefaultParagraphFont"/>
+    <w:rsid w:val="00406477"/>
+  </w:style>
+  <w:style w:type="character" w:customStyle="1" w:styleId="atn">
+    <w:name w:val="atn"/>
+    <w:basedOn w:val="DefaultParagraphFont"/>
+    <w:rsid w:val="00406477"/>
+  </w:style>
+  <w:style w:type="character" w:customStyle="1" w:styleId="atv">
+    <w:name w:val="atv"/>
+    <w:basedOn w:val="DefaultParagraphFont"/>
+    <w:rsid w:val="00406477"/>
+  </w:style>
+  <w:style w:type="character" w:customStyle="1" w:styleId="Heading4Char">
+    <w:name w:val="Heading 4 Char"/>
+    <w:basedOn w:val="DefaultParagraphFont"/>
+    <w:link w:val="Heading4"/>
+    <w:uiPriority w:val="9"/>
+    <w:semiHidden/>
+    <w:rsid w:val="00C743AB"/>
+    <w:rPr>
+      <w:rFonts w:asciiTheme="majorHAnsi" w:eastAsiaTheme="majorEastAsia" w:hAnsiTheme="majorHAnsi" w:cstheme="majorBidi"/>
+      <w:b/>
+      <w:bCs/>
+      <w:i/>
+      <w:iCs/>
+      <w:color w:val="4F81BD" w:themeColor="accent1"/>
+    </w:rPr>
+  </w:style>
+  <w:style w:type="character" w:customStyle="1" w:styleId="com">
+    <w:name w:val="com"/>
+    <w:basedOn w:val="DefaultParagraphFont"/>
+    <w:rsid w:val="00B3107C"/>
+  </w:style>
+  <w:style w:type="character" w:customStyle="1" w:styleId="str">
+    <w:name w:val="str"/>
+    <w:basedOn w:val="DefaultParagraphFont"/>
+    <w:rsid w:val="00753ED2"/>
+  </w:style>
+  <w:style w:type="character" w:customStyle="1" w:styleId="syntax">
+    <w:name w:val="syntax"/>
+    <w:basedOn w:val="DefaultParagraphFont"/>
+    <w:rsid w:val="00970EC9"/>
+  </w:style>
 </w:styles>
 </file>
 
@@ -1589,6 +5210,31 @@
       <w:bCs/>
       <w:sz w:val="27"/>
       <w:szCs w:val="27"/>
+    </w:rPr>
+  </w:style>
+  <w:style w:type="paragraph" w:styleId="Heading4">
+    <w:name w:val="heading 4"/>
+    <w:basedOn w:val="Normal"/>
+    <w:next w:val="Normal"/>
+    <w:link w:val="Heading4Char"/>
+    <w:uiPriority w:val="9"/>
+    <w:semiHidden/>
+    <w:unhideWhenUsed/>
+    <w:qFormat/>
+    <w:rsid w:val="00C743AB"/>
+    <w:pPr>
+      <w:keepNext/>
+      <w:keepLines/>
+      <w:spacing w:before="200" w:after="0"/>
+      <w:outlineLvl w:val="3"/>
+    </w:pPr>
+    <w:rPr>
+      <w:rFonts w:asciiTheme="majorHAnsi" w:eastAsiaTheme="majorEastAsia" w:hAnsiTheme="majorHAnsi" w:cstheme="majorBidi"/>
+      <w:b/>
+      <w:bCs/>
+      <w:i/>
+      <w:iCs/>
+      <w:color w:val="4F81BD" w:themeColor="accent1"/>
     </w:rPr>
   </w:style>
   <w:style w:type="character" w:default="1" w:styleId="DefaultParagraphFont">
@@ -1777,6 +5423,52 @@
       <w:sz w:val="27"/>
       <w:szCs w:val="27"/>
     </w:rPr>
+  </w:style>
+  <w:style w:type="character" w:customStyle="1" w:styleId="tag">
+    <w:name w:val="tag"/>
+    <w:basedOn w:val="DefaultParagraphFont"/>
+    <w:rsid w:val="00406477"/>
+  </w:style>
+  <w:style w:type="character" w:customStyle="1" w:styleId="atn">
+    <w:name w:val="atn"/>
+    <w:basedOn w:val="DefaultParagraphFont"/>
+    <w:rsid w:val="00406477"/>
+  </w:style>
+  <w:style w:type="character" w:customStyle="1" w:styleId="atv">
+    <w:name w:val="atv"/>
+    <w:basedOn w:val="DefaultParagraphFont"/>
+    <w:rsid w:val="00406477"/>
+  </w:style>
+  <w:style w:type="character" w:customStyle="1" w:styleId="Heading4Char">
+    <w:name w:val="Heading 4 Char"/>
+    <w:basedOn w:val="DefaultParagraphFont"/>
+    <w:link w:val="Heading4"/>
+    <w:uiPriority w:val="9"/>
+    <w:semiHidden/>
+    <w:rsid w:val="00C743AB"/>
+    <w:rPr>
+      <w:rFonts w:asciiTheme="majorHAnsi" w:eastAsiaTheme="majorEastAsia" w:hAnsiTheme="majorHAnsi" w:cstheme="majorBidi"/>
+      <w:b/>
+      <w:bCs/>
+      <w:i/>
+      <w:iCs/>
+      <w:color w:val="4F81BD" w:themeColor="accent1"/>
+    </w:rPr>
+  </w:style>
+  <w:style w:type="character" w:customStyle="1" w:styleId="com">
+    <w:name w:val="com"/>
+    <w:basedOn w:val="DefaultParagraphFont"/>
+    <w:rsid w:val="00B3107C"/>
+  </w:style>
+  <w:style w:type="character" w:customStyle="1" w:styleId="str">
+    <w:name w:val="str"/>
+    <w:basedOn w:val="DefaultParagraphFont"/>
+    <w:rsid w:val="00753ED2"/>
+  </w:style>
+  <w:style w:type="character" w:customStyle="1" w:styleId="syntax">
+    <w:name w:val="syntax"/>
+    <w:basedOn w:val="DefaultParagraphFont"/>
+    <w:rsid w:val="00970EC9"/>
   </w:style>
 </w:styles>
 </file>

--- a/Angular Questions.docx
+++ b/Angular Questions.docx
@@ -10,11 +10,9 @@
           <w:numId w:val="1"/>
         </w:numPr>
       </w:pPr>
-      <w:proofErr w:type="spellStart"/>
       <w:r>
         <w:t>ChangeDetectionStrategy</w:t>
       </w:r>
-      <w:proofErr w:type="spellEnd"/>
       <w:r>
         <w:t>?</w:t>
       </w:r>
@@ -165,7 +163,6 @@
           <w:shd w:val="clear" w:color="auto" w:fill="EFF0F1"/>
         </w:rPr>
       </w:pPr>
-      <w:proofErr w:type="gramStart"/>
       <w:r>
         <w:rPr>
           <w:rFonts w:eastAsia="Times New Roman" w:cs="Consolas"/>
@@ -174,20 +171,8 @@
           <w:bdr w:val="none" w:sz="0" w:space="0" w:color="auto" w:frame="1"/>
           <w:shd w:val="clear" w:color="auto" w:fill="EFF0F1"/>
         </w:rPr>
-        <w:t>@</w:t>
-      </w:r>
-      <w:proofErr w:type="spellStart"/>
-      <w:r>
-        <w:rPr>
-          <w:rFonts w:eastAsia="Times New Roman" w:cs="Consolas"/>
-          <w:color w:val="7D2727"/>
-          <w:highlight w:val="lightGray"/>
-          <w:bdr w:val="none" w:sz="0" w:space="0" w:color="auto" w:frame="1"/>
-          <w:shd w:val="clear" w:color="auto" w:fill="EFF0F1"/>
-        </w:rPr>
-        <w:t>NgModule</w:t>
-      </w:r>
-      <w:proofErr w:type="spellEnd"/>
+        <w:t>@NgModule</w:t>
+      </w:r>
       <w:r>
         <w:rPr>
           <w:rFonts w:eastAsia="Times New Roman" w:cs="Consolas"/>
@@ -198,7 +183,6 @@
         </w:rPr>
         <w:t>({</w:t>
       </w:r>
-      <w:proofErr w:type="gramEnd"/>
     </w:p>
     <w:p>
       <w:pPr>
@@ -240,9 +224,18 @@
           <w:bdr w:val="none" w:sz="0" w:space="0" w:color="auto" w:frame="1"/>
           <w:shd w:val="clear" w:color="auto" w:fill="EFF0F1"/>
         </w:rPr>
-        <w:t xml:space="preserve">  </w:t>
-      </w:r>
-      <w:proofErr w:type="gramStart"/>
+        <w:t xml:space="preserve">  declarations: [</w:t>
+      </w:r>
+      <w:r>
+        <w:rPr>
+          <w:rFonts w:eastAsia="Times New Roman" w:cs="Consolas"/>
+          <w:color w:val="2B91AF"/>
+          <w:highlight w:val="lightGray"/>
+          <w:bdr w:val="none" w:sz="0" w:space="0" w:color="auto" w:frame="1"/>
+          <w:shd w:val="clear" w:color="auto" w:fill="EFF0F1"/>
+        </w:rPr>
+        <w:t>TaskCardComponent</w:t>
+      </w:r>
       <w:r>
         <w:rPr>
           <w:rFonts w:eastAsia="Times New Roman" w:cs="Consolas"/>
@@ -251,43 +244,8 @@
           <w:bdr w:val="none" w:sz="0" w:space="0" w:color="auto" w:frame="1"/>
           <w:shd w:val="clear" w:color="auto" w:fill="EFF0F1"/>
         </w:rPr>
-        <w:t>declarations</w:t>
-      </w:r>
-      <w:proofErr w:type="gramEnd"/>
-      <w:r>
-        <w:rPr>
-          <w:rFonts w:eastAsia="Times New Roman" w:cs="Consolas"/>
-          <w:color w:val="303336"/>
-          <w:highlight w:val="lightGray"/>
-          <w:bdr w:val="none" w:sz="0" w:space="0" w:color="auto" w:frame="1"/>
-          <w:shd w:val="clear" w:color="auto" w:fill="EFF0F1"/>
-        </w:rPr>
-        <w:t>: [</w:t>
-      </w:r>
-      <w:proofErr w:type="spellStart"/>
-      <w:r>
-        <w:rPr>
-          <w:rFonts w:eastAsia="Times New Roman" w:cs="Consolas"/>
-          <w:color w:val="2B91AF"/>
-          <w:highlight w:val="lightGray"/>
-          <w:bdr w:val="none" w:sz="0" w:space="0" w:color="auto" w:frame="1"/>
-          <w:shd w:val="clear" w:color="auto" w:fill="EFF0F1"/>
-        </w:rPr>
-        <w:t>TaskCardComponent</w:t>
-      </w:r>
-      <w:proofErr w:type="spellEnd"/>
-      <w:r>
-        <w:rPr>
-          <w:rFonts w:eastAsia="Times New Roman" w:cs="Consolas"/>
-          <w:color w:val="303336"/>
-          <w:highlight w:val="lightGray"/>
-          <w:bdr w:val="none" w:sz="0" w:space="0" w:color="auto" w:frame="1"/>
-          <w:shd w:val="clear" w:color="auto" w:fill="EFF0F1"/>
-        </w:rPr>
         <w:t>],</w:t>
       </w:r>
-      <w:bookmarkStart w:id="0" w:name="_GoBack"/>
-      <w:bookmarkEnd w:id="0"/>
     </w:p>
     <w:p>
       <w:pPr>
@@ -329,31 +287,8 @@
           <w:bdr w:val="none" w:sz="0" w:space="0" w:color="auto" w:frame="1"/>
           <w:shd w:val="clear" w:color="auto" w:fill="EFF0F1"/>
         </w:rPr>
-        <w:t xml:space="preserve">  </w:t>
-      </w:r>
-      <w:proofErr w:type="gramStart"/>
-      <w:r>
-        <w:rPr>
-          <w:rFonts w:eastAsia="Times New Roman" w:cs="Consolas"/>
-          <w:color w:val="303336"/>
-          <w:highlight w:val="lightGray"/>
-          <w:bdr w:val="none" w:sz="0" w:space="0" w:color="auto" w:frame="1"/>
-          <w:shd w:val="clear" w:color="auto" w:fill="EFF0F1"/>
-        </w:rPr>
-        <w:t>imports</w:t>
-      </w:r>
-      <w:proofErr w:type="gramEnd"/>
-      <w:r>
-        <w:rPr>
-          <w:rFonts w:eastAsia="Times New Roman" w:cs="Consolas"/>
-          <w:color w:val="303336"/>
-          <w:highlight w:val="lightGray"/>
-          <w:bdr w:val="none" w:sz="0" w:space="0" w:color="auto" w:frame="1"/>
-          <w:shd w:val="clear" w:color="auto" w:fill="EFF0F1"/>
-        </w:rPr>
-        <w:t>: [</w:t>
-      </w:r>
-      <w:proofErr w:type="spellStart"/>
+        <w:t xml:space="preserve">  imports: [</w:t>
+      </w:r>
       <w:r>
         <w:rPr>
           <w:rFonts w:eastAsia="Times New Roman" w:cs="Consolas"/>
@@ -364,7 +299,6 @@
         </w:rPr>
         <w:t>MdCardModule</w:t>
       </w:r>
-      <w:proofErr w:type="spellEnd"/>
       <w:r>
         <w:rPr>
           <w:rFonts w:eastAsia="Times New Roman" w:cs="Consolas"/>
@@ -416,31 +350,8 @@
           <w:bdr w:val="none" w:sz="0" w:space="0" w:color="auto" w:frame="1"/>
           <w:shd w:val="clear" w:color="auto" w:fill="EFF0F1"/>
         </w:rPr>
-        <w:t xml:space="preserve">  </w:t>
-      </w:r>
-      <w:proofErr w:type="gramStart"/>
-      <w:r>
-        <w:rPr>
-          <w:rFonts w:eastAsia="Times New Roman" w:cs="Consolas"/>
-          <w:color w:val="303336"/>
-          <w:highlight w:val="lightGray"/>
-          <w:bdr w:val="none" w:sz="0" w:space="0" w:color="auto" w:frame="1"/>
-          <w:shd w:val="clear" w:color="auto" w:fill="EFF0F1"/>
-        </w:rPr>
-        <w:t>exports</w:t>
-      </w:r>
-      <w:proofErr w:type="gramEnd"/>
-      <w:r>
-        <w:rPr>
-          <w:rFonts w:eastAsia="Times New Roman" w:cs="Consolas"/>
-          <w:color w:val="303336"/>
-          <w:highlight w:val="lightGray"/>
-          <w:bdr w:val="none" w:sz="0" w:space="0" w:color="auto" w:frame="1"/>
-          <w:shd w:val="clear" w:color="auto" w:fill="EFF0F1"/>
-        </w:rPr>
-        <w:t>: [</w:t>
-      </w:r>
-      <w:proofErr w:type="spellStart"/>
+        <w:t xml:space="preserve">  exports: [</w:t>
+      </w:r>
       <w:r>
         <w:rPr>
           <w:rFonts w:eastAsia="Times New Roman" w:cs="Consolas"/>
@@ -451,7 +362,6 @@
         </w:rPr>
         <w:t>TaskCardComponent</w:t>
       </w:r>
-      <w:proofErr w:type="spellEnd"/>
       <w:r>
         <w:rPr>
           <w:rFonts w:eastAsia="Times New Roman" w:cs="Consolas"/>
@@ -556,7 +466,6 @@
           <w:highlight w:val="lightGray"/>
         </w:rPr>
       </w:pPr>
-      <w:proofErr w:type="gramStart"/>
       <w:r>
         <w:rPr>
           <w:rFonts w:eastAsia="Times New Roman" w:cs="Consolas"/>
@@ -567,7 +476,6 @@
         </w:rPr>
         <w:t>export</w:t>
       </w:r>
-      <w:proofErr w:type="gramEnd"/>
       <w:r>
         <w:rPr>
           <w:rFonts w:eastAsia="Times New Roman" w:cs="Consolas"/>
@@ -598,7 +506,6 @@
         </w:rPr>
         <w:t xml:space="preserve"> </w:t>
       </w:r>
-      <w:proofErr w:type="spellStart"/>
       <w:r>
         <w:rPr>
           <w:rFonts w:eastAsia="Times New Roman" w:cs="Consolas"/>
@@ -609,7 +516,6 @@
         </w:rPr>
         <w:t>TaskModule</w:t>
       </w:r>
-      <w:proofErr w:type="spellEnd"/>
       <w:r>
         <w:rPr>
           <w:rFonts w:eastAsia="Times New Roman" w:cs="Consolas"/>
@@ -706,7 +612,6 @@
         </w:rPr>
         <w:t>To tell Angular that </w:t>
       </w:r>
-      <w:proofErr w:type="spellStart"/>
       <w:r>
         <w:rPr>
           <w:rStyle w:val="HTMLCode"/>
@@ -718,7 +623,6 @@
         </w:rPr>
         <w:t>HeroListComponent</w:t>
       </w:r>
-      <w:proofErr w:type="spellEnd"/>
       <w:r>
         <w:rPr>
           <w:spacing w:val="5"/>
@@ -750,21 +654,7 @@
         <w:rPr>
           <w:spacing w:val="5"/>
         </w:rPr>
-        <w:t xml:space="preserve">In </w:t>
-      </w:r>
-      <w:proofErr w:type="spellStart"/>
-      <w:r>
-        <w:rPr>
-          <w:spacing w:val="5"/>
-        </w:rPr>
-        <w:t>TypeScript</w:t>
-      </w:r>
-      <w:proofErr w:type="spellEnd"/>
-      <w:r>
-        <w:rPr>
-          <w:spacing w:val="5"/>
-        </w:rPr>
-        <w:t>, you attach metadata by using a </w:t>
+        <w:t>In TypeScript, you attach metadata by using a </w:t>
       </w:r>
       <w:r>
         <w:rPr>
@@ -836,35 +726,7 @@
           <w:highlight w:val="lightGray"/>
           <w:shd w:val="clear" w:color="auto" w:fill="FAFAFA"/>
         </w:rPr>
-        <w:t>&lt;div [</w:t>
-      </w:r>
-      <w:proofErr w:type="spellStart"/>
-      <w:r>
-        <w:rPr>
-          <w:spacing w:val="5"/>
-          <w:highlight w:val="lightGray"/>
-          <w:shd w:val="clear" w:color="auto" w:fill="FAFAFA"/>
-        </w:rPr>
-        <w:t>class.active</w:t>
-      </w:r>
-      <w:proofErr w:type="spellEnd"/>
-      <w:proofErr w:type="gramStart"/>
-      <w:r>
-        <w:rPr>
-          <w:spacing w:val="5"/>
-          <w:highlight w:val="lightGray"/>
-          <w:shd w:val="clear" w:color="auto" w:fill="FAFAFA"/>
-        </w:rPr>
-        <w:t>]=</w:t>
-      </w:r>
-      <w:proofErr w:type="gramEnd"/>
-      <w:r>
-        <w:rPr>
-          <w:spacing w:val="5"/>
-          <w:highlight w:val="lightGray"/>
-          <w:shd w:val="clear" w:color="auto" w:fill="FAFAFA"/>
-        </w:rPr>
-        <w:t>”row === 2”&gt;&lt;/div&gt;</w:t>
+        <w:t>&lt;div [class.active]=”row === 2”&gt;&lt;/div&gt;</w:t>
       </w:r>
     </w:p>
     <w:p>
@@ -904,39 +766,7 @@
           <w:spacing w:val="5"/>
           <w:shd w:val="clear" w:color="auto" w:fill="FAFAFA"/>
         </w:rPr>
-        <w:t>(*</w:t>
-      </w:r>
-      <w:proofErr w:type="spellStart"/>
-      <w:r>
-        <w:rPr>
-          <w:spacing w:val="5"/>
-          <w:shd w:val="clear" w:color="auto" w:fill="FAFAFA"/>
-        </w:rPr>
-        <w:t>ngFor</w:t>
-      </w:r>
-      <w:proofErr w:type="spellEnd"/>
-      <w:r>
-        <w:rPr>
-          <w:spacing w:val="5"/>
-          <w:shd w:val="clear" w:color="auto" w:fill="FAFAFA"/>
-        </w:rPr>
-        <w:t>, *</w:t>
-      </w:r>
-      <w:proofErr w:type="spellStart"/>
-      <w:r>
-        <w:rPr>
-          <w:spacing w:val="5"/>
-          <w:shd w:val="clear" w:color="auto" w:fill="FAFAFA"/>
-        </w:rPr>
-        <w:t>ngIf</w:t>
-      </w:r>
-      <w:proofErr w:type="spellEnd"/>
-      <w:r>
-        <w:rPr>
-          <w:spacing w:val="5"/>
-          <w:shd w:val="clear" w:color="auto" w:fill="FAFAFA"/>
-        </w:rPr>
-        <w:t>)</w:t>
+        <w:t>(*ngFor, *ngIf)</w:t>
       </w:r>
     </w:p>
     <w:p>
@@ -957,23 +787,7 @@
           <w:color w:val="333333"/>
           <w:spacing w:val="5"/>
         </w:rPr>
-        <w:t xml:space="preserve">The </w:t>
-      </w:r>
-      <w:proofErr w:type="spellStart"/>
-      <w:r>
-        <w:rPr>
-          <w:color w:val="333333"/>
-          <w:spacing w:val="5"/>
-        </w:rPr>
-        <w:t>backtick</w:t>
-      </w:r>
-      <w:proofErr w:type="spellEnd"/>
-      <w:r>
-        <w:rPr>
-          <w:color w:val="333333"/>
-          <w:spacing w:val="5"/>
-        </w:rPr>
-        <w:t xml:space="preserve"> (</w:t>
+        <w:t>The backtick (</w:t>
       </w:r>
       <w:r>
         <w:rPr>
@@ -1064,23 +878,7 @@
           <w:spacing w:val="5"/>
           <w:shd w:val="clear" w:color="auto" w:fill="FAFAFA"/>
         </w:rPr>
-        <w:t xml:space="preserve"> (*</w:t>
-      </w:r>
-      <w:proofErr w:type="spellStart"/>
-      <w:r>
-        <w:rPr>
-          <w:spacing w:val="5"/>
-          <w:shd w:val="clear" w:color="auto" w:fill="FAFAFA"/>
-        </w:rPr>
-        <w:t>ngModel</w:t>
-      </w:r>
-      <w:proofErr w:type="spellEnd"/>
-      <w:r>
-        <w:rPr>
-          <w:spacing w:val="5"/>
-          <w:shd w:val="clear" w:color="auto" w:fill="FAFAFA"/>
-        </w:rPr>
-        <w:t>)</w:t>
+        <w:t xml:space="preserve"> (*ngModel)</w:t>
       </w:r>
     </w:p>
     <w:p>
@@ -1096,23 +894,7 @@
           <w:spacing w:val="5"/>
           <w:shd w:val="clear" w:color="auto" w:fill="FAFAFA"/>
         </w:rPr>
-        <w:t>With *</w:t>
-      </w:r>
-      <w:proofErr w:type="spellStart"/>
-      <w:r>
-        <w:rPr>
-          <w:spacing w:val="5"/>
-          <w:shd w:val="clear" w:color="auto" w:fill="FAFAFA"/>
-        </w:rPr>
-        <w:t>ngIf</w:t>
-      </w:r>
-      <w:proofErr w:type="spellEnd"/>
-      <w:r>
-        <w:rPr>
-          <w:spacing w:val="5"/>
-          <w:shd w:val="clear" w:color="auto" w:fill="FAFAFA"/>
-        </w:rPr>
-        <w:t xml:space="preserve">, </w:t>
+        <w:t xml:space="preserve">With *ngIf, </w:t>
       </w:r>
       <w:r>
         <w:rPr>
@@ -1212,7 +994,6 @@
         </w:rPr>
         <w:t> or </w:t>
       </w:r>
-      <w:proofErr w:type="spellStart"/>
       <w:r>
         <w:rPr>
           <w:rStyle w:val="HTMLCode"/>
@@ -1224,7 +1005,6 @@
         </w:rPr>
         <w:t>Math.max</w:t>
       </w:r>
-      <w:proofErr w:type="spellEnd"/>
       <w:r>
         <w:rPr>
           <w:spacing w:val="5"/>
@@ -1260,7 +1040,6 @@
         </w:rPr>
         <w:t xml:space="preserve"> [</w:t>
       </w:r>
-      <w:proofErr w:type="spellStart"/>
       <w:r>
         <w:rPr>
           <w:rStyle w:val="atn"/>
@@ -1285,8 +1064,6 @@
         </w:rPr>
         <w:t>color</w:t>
       </w:r>
-      <w:proofErr w:type="spellEnd"/>
-      <w:proofErr w:type="gramStart"/>
       <w:r>
         <w:rPr>
           <w:rStyle w:val="pln"/>
@@ -1303,29 +1080,12 @@
         </w:rPr>
         <w:t>=</w:t>
       </w:r>
-      <w:proofErr w:type="gramEnd"/>
       <w:r>
         <w:rPr>
           <w:rStyle w:val="atv"/>
           <w:color w:val="880000"/>
         </w:rPr>
-        <w:t>"</w:t>
-      </w:r>
-      <w:proofErr w:type="spellStart"/>
-      <w:r>
-        <w:rPr>
-          <w:rStyle w:val="atv"/>
-          <w:color w:val="880000"/>
-        </w:rPr>
-        <w:t>isSpecial</w:t>
-      </w:r>
-      <w:proofErr w:type="spellEnd"/>
-      <w:r>
-        <w:rPr>
-          <w:rStyle w:val="atv"/>
-          <w:color w:val="880000"/>
-        </w:rPr>
-        <w:t xml:space="preserve"> ? 'red' : 'green'"</w:t>
+        <w:t>"isSpecial ? 'red' : 'green'"</w:t>
       </w:r>
       <w:r>
         <w:rPr>
@@ -1353,18 +1113,8 @@
           <w:rFonts w:cs="Courier New"/>
           <w:color w:val="000088"/>
         </w:rPr>
-        <w:t>&lt;</w:t>
-      </w:r>
-      <w:proofErr w:type="spellStart"/>
-      <w:r>
-        <w:rPr>
-          <w:rStyle w:val="tag"/>
-          <w:rFonts w:cs="Courier New"/>
-          <w:color w:val="000088"/>
-        </w:rPr>
-        <w:t>img</w:t>
-      </w:r>
-      <w:proofErr w:type="spellEnd"/>
+        <w:t>&lt;img</w:t>
+      </w:r>
       <w:r>
         <w:rPr>
           <w:rStyle w:val="pln"/>
@@ -1373,7 +1123,6 @@
         </w:rPr>
         <w:t xml:space="preserve"> [</w:t>
       </w:r>
-      <w:proofErr w:type="spellStart"/>
       <w:r>
         <w:rPr>
           <w:rStyle w:val="atn"/>
@@ -1382,7 +1131,6 @@
         </w:rPr>
         <w:t>src</w:t>
       </w:r>
-      <w:proofErr w:type="spellEnd"/>
       <w:r>
         <w:rPr>
           <w:rStyle w:val="pln"/>
@@ -1404,114 +1152,62 @@
           <w:rStyle w:val="atv"/>
           <w:color w:val="880000"/>
         </w:rPr>
-        <w:t>"</w:t>
-      </w:r>
-      <w:proofErr w:type="spellStart"/>
+        <w:t>"heroImageUrl"</w:t>
+      </w:r>
+      <w:r>
+        <w:rPr>
+          <w:rStyle w:val="tag"/>
+          <w:rFonts w:cs="Courier New"/>
+          <w:color w:val="000088"/>
+        </w:rPr>
+        <w:t>&gt;</w:t>
+      </w:r>
+      <w:r>
+        <w:rPr>
+          <w:rStyle w:val="tag"/>
+          <w:rFonts w:cs="Courier New"/>
+          <w:color w:val="000088"/>
+        </w:rPr>
+        <w:t xml:space="preserve"> or </w:t>
+      </w:r>
+      <w:r>
+        <w:rPr>
+          <w:rStyle w:val="tag"/>
+          <w:rFonts w:cs="Courier New"/>
+          <w:color w:val="000088"/>
+        </w:rPr>
+        <w:t>&lt;img</w:t>
+      </w:r>
+      <w:r>
+        <w:rPr>
+          <w:rStyle w:val="pln"/>
+          <w:rFonts w:cs="Courier New"/>
+          <w:color w:val="000000"/>
+        </w:rPr>
+        <w:t xml:space="preserve"> </w:t>
+      </w:r>
+      <w:r>
+        <w:rPr>
+          <w:rStyle w:val="atn"/>
+          <w:rFonts w:cs="Courier New"/>
+          <w:color w:val="660066"/>
+        </w:rPr>
+        <w:t>bind-src</w:t>
+      </w:r>
+      <w:r>
+        <w:rPr>
+          <w:rStyle w:val="pun"/>
+          <w:rFonts w:cs="Courier New"/>
+          <w:color w:val="666600"/>
+        </w:rPr>
+        <w:t>=</w:t>
+      </w:r>
       <w:r>
         <w:rPr>
           <w:rStyle w:val="atv"/>
           <w:color w:val="880000"/>
         </w:rPr>
-        <w:t>heroImageUrl</w:t>
-      </w:r>
-      <w:proofErr w:type="spellEnd"/>
-      <w:r>
-        <w:rPr>
-          <w:rStyle w:val="atv"/>
-          <w:color w:val="880000"/>
-        </w:rPr>
-        <w:t>"</w:t>
-      </w:r>
-      <w:r>
-        <w:rPr>
-          <w:rStyle w:val="tag"/>
-          <w:rFonts w:cs="Courier New"/>
-          <w:color w:val="000088"/>
-        </w:rPr>
-        <w:t>&gt;</w:t>
-      </w:r>
-      <w:r>
-        <w:rPr>
-          <w:rStyle w:val="tag"/>
-          <w:rFonts w:cs="Courier New"/>
-          <w:color w:val="000088"/>
-        </w:rPr>
-        <w:t xml:space="preserve"> or </w:t>
-      </w:r>
-      <w:r>
-        <w:rPr>
-          <w:rStyle w:val="tag"/>
-          <w:rFonts w:cs="Courier New"/>
-          <w:color w:val="000088"/>
-        </w:rPr>
-        <w:t>&lt;</w:t>
-      </w:r>
-      <w:proofErr w:type="spellStart"/>
-      <w:r>
-        <w:rPr>
-          <w:rStyle w:val="tag"/>
-          <w:rFonts w:cs="Courier New"/>
-          <w:color w:val="000088"/>
-        </w:rPr>
-        <w:t>img</w:t>
-      </w:r>
-      <w:proofErr w:type="spellEnd"/>
-      <w:r>
-        <w:rPr>
-          <w:rStyle w:val="pln"/>
-          <w:rFonts w:cs="Courier New"/>
-          <w:color w:val="000000"/>
-        </w:rPr>
-        <w:t xml:space="preserve"> </w:t>
-      </w:r>
-      <w:r>
-        <w:rPr>
-          <w:rStyle w:val="atn"/>
-          <w:rFonts w:cs="Courier New"/>
-          <w:color w:val="660066"/>
-        </w:rPr>
-        <w:t>bind-</w:t>
-      </w:r>
-      <w:proofErr w:type="spellStart"/>
-      <w:r>
-        <w:rPr>
-          <w:rStyle w:val="atn"/>
-          <w:rFonts w:cs="Courier New"/>
-          <w:color w:val="660066"/>
-        </w:rPr>
-        <w:t>src</w:t>
-      </w:r>
-      <w:proofErr w:type="spellEnd"/>
-      <w:r>
-        <w:rPr>
-          <w:rStyle w:val="pun"/>
-          <w:rFonts w:cs="Courier New"/>
-          <w:color w:val="666600"/>
-        </w:rPr>
-        <w:t>=</w:t>
-      </w:r>
-      <w:r>
-        <w:rPr>
-          <w:rStyle w:val="atv"/>
-          <w:color w:val="880000"/>
-        </w:rPr>
-        <w:t>"</w:t>
-      </w:r>
-      <w:proofErr w:type="spellStart"/>
-      <w:r>
-        <w:rPr>
-          <w:rStyle w:val="atv"/>
-          <w:color w:val="880000"/>
-        </w:rPr>
-        <w:t>heroImageUrl</w:t>
-      </w:r>
-      <w:proofErr w:type="spellEnd"/>
-      <w:r>
-        <w:rPr>
-          <w:rStyle w:val="atv"/>
-          <w:color w:val="880000"/>
-        </w:rPr>
-        <w:t>"</w:t>
+        <w:t>"heroImageUrl"</w:t>
       </w:r>
       <w:r>
         <w:rPr>
@@ -1549,18 +1245,8 @@
           <w:rFonts w:cs="Courier New"/>
           <w:color w:val="000088"/>
         </w:rPr>
-        <w:t>&lt;p&gt;&lt;</w:t>
-      </w:r>
-      <w:proofErr w:type="spellStart"/>
-      <w:r>
-        <w:rPr>
-          <w:rStyle w:val="tag"/>
-          <w:rFonts w:cs="Courier New"/>
-          <w:color w:val="000088"/>
-        </w:rPr>
-        <w:t>img</w:t>
-      </w:r>
-      <w:proofErr w:type="spellEnd"/>
+        <w:t>&lt;p&gt;&lt;img</w:t>
+      </w:r>
       <w:r>
         <w:rPr>
           <w:rStyle w:val="pln"/>
@@ -1569,7 +1255,6 @@
         </w:rPr>
         <w:t xml:space="preserve"> </w:t>
       </w:r>
-      <w:proofErr w:type="spellStart"/>
       <w:r>
         <w:rPr>
           <w:rStyle w:val="atn"/>
@@ -1578,7 +1263,6 @@
         </w:rPr>
         <w:t>src</w:t>
       </w:r>
-      <w:proofErr w:type="spellEnd"/>
       <w:r>
         <w:rPr>
           <w:rStyle w:val="pun"/>
@@ -1592,23 +1276,118 @@
           <w:rStyle w:val="atv"/>
           <w:color w:val="880000"/>
         </w:rPr>
-        <w:t>"{{</w:t>
-      </w:r>
-      <w:proofErr w:type="spellStart"/>
+        <w:t>"{{heroImageUrl}}"</w:t>
+      </w:r>
+      <w:r>
+        <w:rPr>
+          <w:rStyle w:val="tag"/>
+          <w:rFonts w:cs="Courier New"/>
+          <w:color w:val="000088"/>
+        </w:rPr>
+        <w:t>&gt;</w:t>
+      </w:r>
+      <w:r>
+        <w:rPr>
+          <w:rStyle w:val="pln"/>
+          <w:rFonts w:cs="Courier New"/>
+          <w:color w:val="000000"/>
+        </w:rPr>
+        <w:t xml:space="preserve"> is the </w:t>
+      </w:r>
+      <w:r>
+        <w:rPr>
+          <w:rStyle w:val="tag"/>
+          <w:rFonts w:cs="Courier New"/>
+          <w:color w:val="000088"/>
+        </w:rPr>
+        <w:t>&lt;i&gt;</w:t>
+      </w:r>
+      <w:r>
+        <w:rPr>
+          <w:rStyle w:val="pln"/>
+          <w:rFonts w:cs="Courier New"/>
+          <w:color w:val="000000"/>
+        </w:rPr>
+        <w:t>interpolated</w:t>
+      </w:r>
+      <w:r>
+        <w:rPr>
+          <w:rStyle w:val="tag"/>
+          <w:rFonts w:cs="Courier New"/>
+          <w:color w:val="000088"/>
+        </w:rPr>
+        <w:t>&lt;/i&gt;</w:t>
+      </w:r>
+      <w:r>
+        <w:rPr>
+          <w:rStyle w:val="pln"/>
+          <w:rFonts w:cs="Courier New"/>
+          <w:color w:val="000000"/>
+        </w:rPr>
+        <w:t xml:space="preserve"> image.</w:t>
+      </w:r>
+      <w:r>
+        <w:rPr>
+          <w:rStyle w:val="tag"/>
+          <w:rFonts w:cs="Courier New"/>
+          <w:color w:val="000088"/>
+        </w:rPr>
+        <w:t>&lt;/p&gt;</w:t>
+      </w:r>
+      <w:r>
+        <w:rPr>
+          <w:rStyle w:val="pln"/>
+          <w:rFonts w:cs="Courier New"/>
+          <w:color w:val="000000"/>
+        </w:rPr>
+        <w:t xml:space="preserve"> </w:t>
+      </w:r>
+      <w:r>
+        <w:rPr>
+          <w:rStyle w:val="tag"/>
+          <w:rFonts w:cs="Courier New"/>
+          <w:color w:val="000088"/>
+        </w:rPr>
+        <w:t>&lt;p&gt;&lt;img</w:t>
+      </w:r>
+      <w:r>
+        <w:rPr>
+          <w:rStyle w:val="pln"/>
+          <w:rFonts w:cs="Courier New"/>
+          <w:color w:val="000000"/>
+        </w:rPr>
+        <w:t xml:space="preserve"> [</w:t>
+      </w:r>
+      <w:r>
+        <w:rPr>
+          <w:rStyle w:val="atn"/>
+          <w:rFonts w:cs="Courier New"/>
+          <w:color w:val="660066"/>
+        </w:rPr>
+        <w:t>src</w:t>
+      </w:r>
+      <w:r>
+        <w:rPr>
+          <w:rStyle w:val="pln"/>
+          <w:rFonts w:cs="Courier New"/>
+          <w:color w:val="000000"/>
+        </w:rPr>
+        <w:t>]</w:t>
+      </w:r>
+      <w:r>
+        <w:rPr>
+          <w:rStyle w:val="pun"/>
+          <w:rFonts w:cs="Courier New"/>
+          <w:color w:val="666600"/>
+        </w:rPr>
+        <w:t>=</w:t>
+      </w:r>
       <w:r>
         <w:rPr>
           <w:rStyle w:val="atv"/>
           <w:color w:val="880000"/>
         </w:rPr>
-        <w:t>heroImageUrl</w:t>
-      </w:r>
-      <w:proofErr w:type="spellEnd"/>
-      <w:r>
-        <w:rPr>
-          <w:rStyle w:val="atv"/>
-          <w:color w:val="880000"/>
-        </w:rPr>
-        <w:t>}}"</w:t>
+        <w:t>"heroImageUrl"</w:t>
       </w:r>
       <w:r>
         <w:rPr>
@@ -1632,252 +1411,23 @@
           <w:rFonts w:cs="Courier New"/>
           <w:color w:val="000088"/>
         </w:rPr>
-        <w:t>&lt;</w:t>
-      </w:r>
-      <w:proofErr w:type="spellStart"/>
+        <w:t>&lt;i&gt;</w:t>
+      </w:r>
+      <w:r>
+        <w:rPr>
+          <w:rStyle w:val="pln"/>
+          <w:rFonts w:cs="Courier New"/>
+          <w:color w:val="000000"/>
+        </w:rPr>
+        <w:t>property bound</w:t>
+      </w:r>
       <w:r>
         <w:rPr>
           <w:rStyle w:val="tag"/>
           <w:rFonts w:cs="Courier New"/>
           <w:color w:val="000088"/>
         </w:rPr>
-        <w:t>i</w:t>
-      </w:r>
-      <w:proofErr w:type="spellEnd"/>
-      <w:r>
-        <w:rPr>
-          <w:rStyle w:val="tag"/>
-          <w:rFonts w:cs="Courier New"/>
-          <w:color w:val="000088"/>
-        </w:rPr>
-        <w:t>&gt;</w:t>
-      </w:r>
-      <w:r>
-        <w:rPr>
-          <w:rStyle w:val="pln"/>
-          <w:rFonts w:cs="Courier New"/>
-          <w:color w:val="000000"/>
-        </w:rPr>
-        <w:t>interpolated</w:t>
-      </w:r>
-      <w:r>
-        <w:rPr>
-          <w:rStyle w:val="tag"/>
-          <w:rFonts w:cs="Courier New"/>
-          <w:color w:val="000088"/>
-        </w:rPr>
-        <w:t>&lt;/</w:t>
-      </w:r>
-      <w:proofErr w:type="spellStart"/>
-      <w:r>
-        <w:rPr>
-          <w:rStyle w:val="tag"/>
-          <w:rFonts w:cs="Courier New"/>
-          <w:color w:val="000088"/>
-        </w:rPr>
-        <w:t>i</w:t>
-      </w:r>
-      <w:proofErr w:type="spellEnd"/>
-      <w:r>
-        <w:rPr>
-          <w:rStyle w:val="tag"/>
-          <w:rFonts w:cs="Courier New"/>
-          <w:color w:val="000088"/>
-        </w:rPr>
-        <w:t>&gt;</w:t>
-      </w:r>
-      <w:r>
-        <w:rPr>
-          <w:rStyle w:val="pln"/>
-          <w:rFonts w:cs="Courier New"/>
-          <w:color w:val="000000"/>
-        </w:rPr>
-        <w:t xml:space="preserve"> image</w:t>
-      </w:r>
-      <w:proofErr w:type="gramStart"/>
-      <w:r>
-        <w:rPr>
-          <w:rStyle w:val="pln"/>
-          <w:rFonts w:cs="Courier New"/>
-          <w:color w:val="000000"/>
-        </w:rPr>
-        <w:t>.</w:t>
-      </w:r>
-      <w:r>
-        <w:rPr>
-          <w:rStyle w:val="tag"/>
-          <w:rFonts w:cs="Courier New"/>
-          <w:color w:val="000088"/>
-        </w:rPr>
-        <w:t>&lt;</w:t>
-      </w:r>
-      <w:proofErr w:type="gramEnd"/>
-      <w:r>
-        <w:rPr>
-          <w:rStyle w:val="tag"/>
-          <w:rFonts w:cs="Courier New"/>
-          <w:color w:val="000088"/>
-        </w:rPr>
-        <w:t>/p&gt;</w:t>
-      </w:r>
-      <w:r>
-        <w:rPr>
-          <w:rStyle w:val="pln"/>
-          <w:rFonts w:cs="Courier New"/>
-          <w:color w:val="000000"/>
-        </w:rPr>
-        <w:t xml:space="preserve"> </w:t>
-      </w:r>
-      <w:r>
-        <w:rPr>
-          <w:rStyle w:val="tag"/>
-          <w:rFonts w:cs="Courier New"/>
-          <w:color w:val="000088"/>
-        </w:rPr>
-        <w:t>&lt;p&gt;&lt;</w:t>
-      </w:r>
-      <w:proofErr w:type="spellStart"/>
-      <w:r>
-        <w:rPr>
-          <w:rStyle w:val="tag"/>
-          <w:rFonts w:cs="Courier New"/>
-          <w:color w:val="000088"/>
-        </w:rPr>
-        <w:t>img</w:t>
-      </w:r>
-      <w:proofErr w:type="spellEnd"/>
-      <w:r>
-        <w:rPr>
-          <w:rStyle w:val="pln"/>
-          <w:rFonts w:cs="Courier New"/>
-          <w:color w:val="000000"/>
-        </w:rPr>
-        <w:t xml:space="preserve"> [</w:t>
-      </w:r>
-      <w:proofErr w:type="spellStart"/>
-      <w:r>
-        <w:rPr>
-          <w:rStyle w:val="atn"/>
-          <w:rFonts w:cs="Courier New"/>
-          <w:color w:val="660066"/>
-        </w:rPr>
-        <w:t>src</w:t>
-      </w:r>
-      <w:proofErr w:type="spellEnd"/>
-      <w:r>
-        <w:rPr>
-          <w:rStyle w:val="pln"/>
-          <w:rFonts w:cs="Courier New"/>
-          <w:color w:val="000000"/>
-        </w:rPr>
-        <w:t>]</w:t>
-      </w:r>
-      <w:r>
-        <w:rPr>
-          <w:rStyle w:val="pun"/>
-          <w:rFonts w:cs="Courier New"/>
-          <w:color w:val="666600"/>
-        </w:rPr>
-        <w:t>=</w:t>
-      </w:r>
-      <w:r>
-        <w:rPr>
-          <w:rStyle w:val="atv"/>
-          <w:color w:val="880000"/>
-        </w:rPr>
-        <w:t>"</w:t>
-      </w:r>
-      <w:proofErr w:type="spellStart"/>
-      <w:r>
-        <w:rPr>
-          <w:rStyle w:val="atv"/>
-          <w:color w:val="880000"/>
-        </w:rPr>
-        <w:t>heroImageUrl</w:t>
-      </w:r>
-      <w:proofErr w:type="spellEnd"/>
-      <w:r>
-        <w:rPr>
-          <w:rStyle w:val="atv"/>
-          <w:color w:val="880000"/>
-        </w:rPr>
-        <w:t>"</w:t>
-      </w:r>
-      <w:r>
-        <w:rPr>
-          <w:rStyle w:val="tag"/>
-          <w:rFonts w:cs="Courier New"/>
-          <w:color w:val="000088"/>
-        </w:rPr>
-        <w:t>&gt;</w:t>
-      </w:r>
-      <w:r>
-        <w:rPr>
-          <w:rStyle w:val="pln"/>
-          <w:rFonts w:cs="Courier New"/>
-          <w:color w:val="000000"/>
-        </w:rPr>
-        <w:t xml:space="preserve"> is the </w:t>
-      </w:r>
-      <w:r>
-        <w:rPr>
-          <w:rStyle w:val="tag"/>
-          <w:rFonts w:cs="Courier New"/>
-          <w:color w:val="000088"/>
-        </w:rPr>
-        <w:t>&lt;</w:t>
-      </w:r>
-      <w:proofErr w:type="spellStart"/>
-      <w:r>
-        <w:rPr>
-          <w:rStyle w:val="tag"/>
-          <w:rFonts w:cs="Courier New"/>
-          <w:color w:val="000088"/>
-        </w:rPr>
-        <w:t>i</w:t>
-      </w:r>
-      <w:proofErr w:type="spellEnd"/>
-      <w:r>
-        <w:rPr>
-          <w:rStyle w:val="tag"/>
-          <w:rFonts w:cs="Courier New"/>
-          <w:color w:val="000088"/>
-        </w:rPr>
-        <w:t>&gt;</w:t>
-      </w:r>
-      <w:r>
-        <w:rPr>
-          <w:rStyle w:val="pln"/>
-          <w:rFonts w:cs="Courier New"/>
-          <w:color w:val="000000"/>
-        </w:rPr>
-        <w:t>property bound</w:t>
-      </w:r>
-      <w:r>
-        <w:rPr>
-          <w:rStyle w:val="tag"/>
-          <w:rFonts w:cs="Courier New"/>
-          <w:color w:val="000088"/>
-        </w:rPr>
-        <w:t>&lt;/</w:t>
-      </w:r>
-      <w:proofErr w:type="spellStart"/>
-      <w:r>
-        <w:rPr>
-          <w:rStyle w:val="tag"/>
-          <w:rFonts w:cs="Courier New"/>
-          <w:color w:val="000088"/>
-        </w:rPr>
-        <w:t>i</w:t>
-      </w:r>
-      <w:proofErr w:type="spellEnd"/>
-      <w:r>
-        <w:rPr>
-          <w:rStyle w:val="tag"/>
-          <w:rFonts w:cs="Courier New"/>
-          <w:color w:val="000088"/>
-        </w:rPr>
-        <w:t>&gt;</w:t>
+        <w:t>&lt;/i&gt;</w:t>
       </w:r>
       <w:r>
         <w:rPr>
@@ -1923,7 +1473,6 @@
         </w:rPr>
         <w:t xml:space="preserve"> [</w:t>
       </w:r>
-      <w:proofErr w:type="spellStart"/>
       <w:r>
         <w:rPr>
           <w:rStyle w:val="atn"/>
@@ -1948,8 +1497,6 @@
         </w:rPr>
         <w:t>color</w:t>
       </w:r>
-      <w:proofErr w:type="spellEnd"/>
-      <w:proofErr w:type="gramStart"/>
       <w:r>
         <w:rPr>
           <w:rStyle w:val="pln"/>
@@ -1966,29 +1513,12 @@
         </w:rPr>
         <w:t>=</w:t>
       </w:r>
-      <w:proofErr w:type="gramEnd"/>
       <w:r>
         <w:rPr>
           <w:rStyle w:val="atv"/>
           <w:color w:val="880000"/>
         </w:rPr>
-        <w:t>"</w:t>
-      </w:r>
-      <w:proofErr w:type="spellStart"/>
-      <w:r>
-        <w:rPr>
-          <w:rStyle w:val="atv"/>
-          <w:color w:val="880000"/>
-        </w:rPr>
-        <w:t>isSpecial</w:t>
-      </w:r>
-      <w:proofErr w:type="spellEnd"/>
-      <w:r>
-        <w:rPr>
-          <w:rStyle w:val="atv"/>
-          <w:color w:val="880000"/>
-        </w:rPr>
-        <w:t xml:space="preserve"> ? 'red': 'green'"</w:t>
+        <w:t>"isSpecial ? 'red': 'green'"</w:t>
       </w:r>
       <w:r>
         <w:rPr>
@@ -2051,7 +1581,6 @@
         </w:rPr>
         <w:t xml:space="preserve"> [</w:t>
       </w:r>
-      <w:proofErr w:type="spellStart"/>
       <w:r>
         <w:rPr>
           <w:rStyle w:val="atn"/>
@@ -2074,18 +1603,8 @@
           <w:rFonts w:cs="Courier New"/>
           <w:color w:val="660066"/>
         </w:rPr>
-        <w:t>background</w:t>
-      </w:r>
-      <w:proofErr w:type="spellEnd"/>
-      <w:r>
-        <w:rPr>
-          <w:rStyle w:val="atn"/>
-          <w:rFonts w:cs="Courier New"/>
-          <w:color w:val="660066"/>
-        </w:rPr>
-        <w:t>-color</w:t>
-      </w:r>
-      <w:proofErr w:type="gramStart"/>
+        <w:t>background-color</w:t>
+      </w:r>
       <w:r>
         <w:rPr>
           <w:rStyle w:val="pln"/>
@@ -2102,29 +1621,12 @@
         </w:rPr>
         <w:t>=</w:t>
       </w:r>
-      <w:proofErr w:type="gramEnd"/>
       <w:r>
         <w:rPr>
           <w:rStyle w:val="atv"/>
           <w:color w:val="880000"/>
         </w:rPr>
-        <w:t>"</w:t>
-      </w:r>
-      <w:proofErr w:type="spellStart"/>
-      <w:r>
-        <w:rPr>
-          <w:rStyle w:val="atv"/>
-          <w:color w:val="880000"/>
-        </w:rPr>
-        <w:t>canSave</w:t>
-      </w:r>
-      <w:proofErr w:type="spellEnd"/>
-      <w:r>
-        <w:rPr>
-          <w:rStyle w:val="atv"/>
-          <w:color w:val="880000"/>
-        </w:rPr>
-        <w:t xml:space="preserve"> ? 'cyan': 'grey'"</w:t>
+        <w:t>"canSave ? 'cyan': 'grey'"</w:t>
       </w:r>
       <w:r>
         <w:rPr>
@@ -2215,23 +1717,7 @@
           <w:rStyle w:val="atv"/>
           <w:color w:val="880000"/>
         </w:rPr>
-        <w:t>"</w:t>
-      </w:r>
-      <w:proofErr w:type="spellStart"/>
-      <w:r>
-        <w:rPr>
-          <w:rStyle w:val="atv"/>
-          <w:color w:val="880000"/>
-        </w:rPr>
-        <w:t>onSave</w:t>
-      </w:r>
-      <w:proofErr w:type="spellEnd"/>
-      <w:r>
-        <w:rPr>
-          <w:rStyle w:val="atv"/>
-          <w:color w:val="880000"/>
-        </w:rPr>
-        <w:t>()"</w:t>
+        <w:t>"onSave()"</w:t>
       </w:r>
       <w:r>
         <w:rPr>
@@ -2267,24 +1753,14 @@
         </w:numPr>
       </w:pPr>
       <w:r>
-        <w:t>*</w:t>
-      </w:r>
-      <w:proofErr w:type="spellStart"/>
-      <w:r>
-        <w:t>ngFor</w:t>
-      </w:r>
-      <w:proofErr w:type="spellEnd"/>
-      <w:r>
-        <w:t xml:space="preserve"> with </w:t>
-      </w:r>
-      <w:proofErr w:type="spellStart"/>
+        <w:t>*ngFor with </w:t>
+      </w:r>
       <w:r>
         <w:rPr>
           <w:rStyle w:val="Emphasis"/>
         </w:rPr>
         <w:t>trackBy</w:t>
       </w:r>
-      <w:proofErr w:type="spellEnd"/>
     </w:p>
     <w:p>
       <w:pPr>
@@ -2303,7 +1779,6 @@
         </w:rPr>
         <w:t>With no </w:t>
       </w:r>
-      <w:proofErr w:type="spellStart"/>
       <w:r>
         <w:rPr>
           <w:rFonts w:eastAsia="Times New Roman" w:cs="Courier New"/>
@@ -2312,7 +1787,6 @@
         </w:rPr>
         <w:t>trackBy</w:t>
       </w:r>
-      <w:proofErr w:type="spellEnd"/>
       <w:r>
         <w:rPr>
           <w:rFonts w:eastAsia="Times New Roman" w:cs="Times New Roman"/>
@@ -2338,7 +1812,6 @@
         </w:rPr>
         <w:t>With </w:t>
       </w:r>
-      <w:proofErr w:type="spellStart"/>
       <w:r>
         <w:rPr>
           <w:rFonts w:eastAsia="Times New Roman" w:cs="Courier New"/>
@@ -2347,7 +1820,6 @@
         </w:rPr>
         <w:t>trackBy</w:t>
       </w:r>
-      <w:proofErr w:type="spellEnd"/>
       <w:r>
         <w:rPr>
           <w:rFonts w:eastAsia="Times New Roman" w:cs="Times New Roman"/>
@@ -2392,7 +1864,6 @@
           <w:spacing w:val="5"/>
         </w:rPr>
       </w:pPr>
-      <w:proofErr w:type="spellStart"/>
       <w:r>
         <w:rPr>
           <w:rFonts w:eastAsia="Times New Roman" w:cs="Times New Roman"/>
@@ -2400,7 +1871,6 @@
         </w:rPr>
         <w:t>ngSwitch</w:t>
       </w:r>
-      <w:proofErr w:type="spellEnd"/>
     </w:p>
     <w:p>
       <w:pPr>
@@ -2433,7 +1903,6 @@
         </w:rPr>
         <w:t xml:space="preserve"> [</w:t>
       </w:r>
-      <w:proofErr w:type="spellStart"/>
       <w:r>
         <w:rPr>
           <w:rFonts w:eastAsia="Times New Roman" w:cs="Consolas"/>
@@ -2443,8 +1912,6 @@
         </w:rPr>
         <w:t>ngSwitch</w:t>
       </w:r>
-      <w:proofErr w:type="spellEnd"/>
-      <w:proofErr w:type="gramStart"/>
       <w:r>
         <w:rPr>
           <w:rFonts w:eastAsia="Times New Roman" w:cs="Consolas"/>
@@ -2452,29 +1919,12 @@
         </w:rPr>
         <w:t>]=</w:t>
       </w:r>
-      <w:proofErr w:type="gramEnd"/>
       <w:r>
         <w:rPr>
           <w:rFonts w:eastAsia="Times New Roman" w:cs="Consolas"/>
           <w:color w:val="C41A16"/>
         </w:rPr>
-        <w:t>"</w:t>
-      </w:r>
-      <w:proofErr w:type="spellStart"/>
-      <w:r>
-        <w:rPr>
-          <w:rFonts w:eastAsia="Times New Roman" w:cs="Consolas"/>
-          <w:color w:val="C41A16"/>
-        </w:rPr>
-        <w:t>testNgSwitch</w:t>
-      </w:r>
-      <w:proofErr w:type="spellEnd"/>
-      <w:r>
-        <w:rPr>
-          <w:rFonts w:eastAsia="Times New Roman" w:cs="Consolas"/>
-          <w:color w:val="C41A16"/>
-        </w:rPr>
-        <w:t>"</w:t>
+        <w:t>"testNgSwitch"</w:t>
       </w:r>
       <w:r>
         <w:rPr>
@@ -2522,7 +1972,6 @@
         </w:rPr>
         <w:t xml:space="preserve"> *</w:t>
       </w:r>
-      <w:proofErr w:type="spellStart"/>
       <w:r>
         <w:rPr>
           <w:rFonts w:eastAsia="Times New Roman" w:cs="Consolas"/>
@@ -2532,7 +1981,6 @@
         </w:rPr>
         <w:t>ngSwitchCase</w:t>
       </w:r>
-      <w:proofErr w:type="spellEnd"/>
       <w:r>
         <w:rPr>
           <w:rFonts w:eastAsia="Times New Roman" w:cs="Consolas"/>
@@ -2559,23 +2007,7 @@
           <w:rFonts w:eastAsia="Times New Roman" w:cs="Consolas"/>
           <w:color w:val="000000"/>
         </w:rPr>
-        <w:t xml:space="preserve">Displayed 1 as per </w:t>
-      </w:r>
-      <w:proofErr w:type="spellStart"/>
-      <w:r>
-        <w:rPr>
-          <w:rFonts w:eastAsia="Times New Roman" w:cs="Consolas"/>
-          <w:color w:val="000000"/>
-        </w:rPr>
-        <w:t>ngswitch</w:t>
-      </w:r>
-      <w:proofErr w:type="spellEnd"/>
-      <w:r>
-        <w:rPr>
-          <w:rFonts w:eastAsia="Times New Roman" w:cs="Consolas"/>
-          <w:color w:val="000000"/>
-        </w:rPr>
-        <w:t xml:space="preserve"> condition</w:t>
+        <w:t>Displayed 1 as per ngswitch condition</w:t>
       </w:r>
       <w:r>
         <w:rPr>
@@ -2637,7 +2069,6 @@
         </w:rPr>
         <w:t xml:space="preserve"> *</w:t>
       </w:r>
-      <w:proofErr w:type="spellStart"/>
       <w:r>
         <w:rPr>
           <w:rFonts w:eastAsia="Times New Roman" w:cs="Consolas"/>
@@ -2647,7 +2078,6 @@
         </w:rPr>
         <w:t>ngSwitchCase</w:t>
       </w:r>
-      <w:proofErr w:type="spellEnd"/>
       <w:r>
         <w:rPr>
           <w:rFonts w:eastAsia="Times New Roman" w:cs="Consolas"/>
@@ -2674,23 +2104,7 @@
           <w:rFonts w:eastAsia="Times New Roman" w:cs="Consolas"/>
           <w:color w:val="000000"/>
         </w:rPr>
-        <w:t xml:space="preserve">Displayed 2 as per </w:t>
-      </w:r>
-      <w:proofErr w:type="spellStart"/>
-      <w:r>
-        <w:rPr>
-          <w:rFonts w:eastAsia="Times New Roman" w:cs="Consolas"/>
-          <w:color w:val="000000"/>
-        </w:rPr>
-        <w:t>ngswitch</w:t>
-      </w:r>
-      <w:proofErr w:type="spellEnd"/>
-      <w:r>
-        <w:rPr>
-          <w:rFonts w:eastAsia="Times New Roman" w:cs="Consolas"/>
-          <w:color w:val="000000"/>
-        </w:rPr>
-        <w:t xml:space="preserve"> condition</w:t>
+        <w:t>Displayed 2 as per ngswitch condition</w:t>
       </w:r>
       <w:r>
         <w:rPr>
@@ -2751,6 +2165,222 @@
           <w:color w:val="AA0D91"/>
         </w:rPr>
         <w:t>&gt;</w:t>
+      </w:r>
+    </w:p>
+    <w:p>
+      <w:pPr>
+        <w:pStyle w:val="ListParagraph"/>
+        <w:shd w:val="clear" w:color="auto" w:fill="FFFFFF"/>
+        <w:spacing w:after="0" w:line="285" w:lineRule="atLeast"/>
+        <w:rPr>
+          <w:rFonts w:eastAsia="Times New Roman" w:cs="Consolas"/>
+          <w:color w:val="000000"/>
+        </w:rPr>
+      </w:pPr>
+      <w:r>
+        <w:rPr>
+          <w:rStyle w:val="Strong"/>
+          <w:b w:val="0"/>
+          <w:bCs w:val="0"/>
+          <w:spacing w:val="5"/>
+          <w:shd w:val="clear" w:color="auto" w:fill="FAFAFA"/>
+        </w:rPr>
+        <w:t>Bind to </w:t>
+      </w:r>
+      <w:r>
+        <w:rPr>
+          <w:rStyle w:val="HTMLCode"/>
+          <w:rFonts w:asciiTheme="minorHAnsi" w:eastAsiaTheme="minorHAnsi" w:hAnsiTheme="minorHAnsi"/>
+          <w:spacing w:val="5"/>
+          <w:sz w:val="22"/>
+          <w:szCs w:val="22"/>
+          <w:shd w:val="clear" w:color="auto" w:fill="FAFAFA"/>
+        </w:rPr>
+        <w:t>[ngSwitch]</w:t>
+      </w:r>
+      <w:r>
+        <w:rPr>
+          <w:spacing w:val="5"/>
+          <w:shd w:val="clear" w:color="auto" w:fill="FAFAFA"/>
+        </w:rPr>
+        <w:t>. You'll get an error if you try to set </w:t>
+      </w:r>
+      <w:r>
+        <w:rPr>
+          <w:rStyle w:val="HTMLCode"/>
+          <w:rFonts w:asciiTheme="minorHAnsi" w:eastAsiaTheme="minorHAnsi" w:hAnsiTheme="minorHAnsi"/>
+          <w:color w:val="333333"/>
+          <w:sz w:val="22"/>
+          <w:szCs w:val="22"/>
+          <w:shd w:val="clear" w:color="auto" w:fill="F1F1F1"/>
+        </w:rPr>
+        <w:t>*ngSwitch</w:t>
+      </w:r>
+      <w:r>
+        <w:rPr>
+          <w:spacing w:val="5"/>
+          <w:shd w:val="clear" w:color="auto" w:fill="FAFAFA"/>
+        </w:rPr>
+        <w:t> because </w:t>
+      </w:r>
+      <w:hyperlink r:id="rId8" w:history="1">
+        <w:r>
+          <w:rPr>
+            <w:rStyle w:val="Hyperlink"/>
+            <w:rFonts w:cs="Courier New"/>
+            <w:spacing w:val="5"/>
+            <w:shd w:val="clear" w:color="auto" w:fill="F1F1F1"/>
+          </w:rPr>
+          <w:t>NgSwitch</w:t>
+        </w:r>
+      </w:hyperlink>
+      <w:r>
+        <w:rPr>
+          <w:spacing w:val="5"/>
+          <w:shd w:val="clear" w:color="auto" w:fill="FAFAFA"/>
+        </w:rPr>
+        <w:t> is an </w:t>
+      </w:r>
+      <w:r>
+        <w:rPr>
+          <w:rStyle w:val="Emphasis"/>
+          <w:spacing w:val="5"/>
+          <w:shd w:val="clear" w:color="auto" w:fill="FAFAFA"/>
+        </w:rPr>
+        <w:t>attribute</w:t>
+      </w:r>
+      <w:r>
+        <w:rPr>
+          <w:spacing w:val="5"/>
+          <w:shd w:val="clear" w:color="auto" w:fill="FAFAFA"/>
+        </w:rPr>
+        <w:t> directive, not a </w:t>
+      </w:r>
+      <w:r>
+        <w:rPr>
+          <w:rStyle w:val="Emphasis"/>
+          <w:spacing w:val="5"/>
+          <w:shd w:val="clear" w:color="auto" w:fill="FAFAFA"/>
+        </w:rPr>
+        <w:t>structural</w:t>
+      </w:r>
+      <w:r>
+        <w:rPr>
+          <w:spacing w:val="5"/>
+          <w:shd w:val="clear" w:color="auto" w:fill="FAFAFA"/>
+        </w:rPr>
+        <w:t> directive. It changes the behavior of its companion directives. It doesn't touch the DOM directly.</w:t>
+      </w:r>
+    </w:p>
+    <w:p>
+      <w:pPr>
+        <w:pStyle w:val="ListParagraph"/>
+        <w:shd w:val="clear" w:color="auto" w:fill="FFFFFF"/>
+        <w:spacing w:after="0" w:line="285" w:lineRule="atLeast"/>
+        <w:rPr>
+          <w:spacing w:val="5"/>
+          <w:shd w:val="clear" w:color="auto" w:fill="FAFAFA"/>
+        </w:rPr>
+      </w:pPr>
+      <w:r>
+        <w:rPr>
+          <w:rStyle w:val="Strong"/>
+          <w:b w:val="0"/>
+          <w:bCs w:val="0"/>
+          <w:spacing w:val="5"/>
+          <w:shd w:val="clear" w:color="auto" w:fill="FAFAFA"/>
+        </w:rPr>
+        <w:t>Bind to </w:t>
+      </w:r>
+      <w:r>
+        <w:rPr>
+          <w:rStyle w:val="HTMLCode"/>
+          <w:rFonts w:asciiTheme="minorHAnsi" w:eastAsiaTheme="minorHAnsi" w:hAnsiTheme="minorHAnsi"/>
+          <w:spacing w:val="5"/>
+          <w:sz w:val="22"/>
+          <w:szCs w:val="22"/>
+          <w:shd w:val="clear" w:color="auto" w:fill="FAFAFA"/>
+        </w:rPr>
+        <w:t>*ngSwitchCase</w:t>
+      </w:r>
+      <w:r>
+        <w:rPr>
+          <w:rStyle w:val="Strong"/>
+          <w:b w:val="0"/>
+          <w:bCs w:val="0"/>
+          <w:spacing w:val="5"/>
+          <w:shd w:val="clear" w:color="auto" w:fill="FAFAFA"/>
+        </w:rPr>
+        <w:t> and </w:t>
+      </w:r>
+      <w:r>
+        <w:rPr>
+          <w:rStyle w:val="HTMLCode"/>
+          <w:rFonts w:asciiTheme="minorHAnsi" w:eastAsiaTheme="minorHAnsi" w:hAnsiTheme="minorHAnsi"/>
+          <w:spacing w:val="5"/>
+          <w:sz w:val="22"/>
+          <w:szCs w:val="22"/>
+          <w:shd w:val="clear" w:color="auto" w:fill="FAFAFA"/>
+        </w:rPr>
+        <w:t>*ngSwitchDefault</w:t>
+      </w:r>
+      <w:r>
+        <w:rPr>
+          <w:spacing w:val="5"/>
+          <w:shd w:val="clear" w:color="auto" w:fill="FAFAFA"/>
+        </w:rPr>
+        <w:t>. The </w:t>
+      </w:r>
+      <w:hyperlink r:id="rId9" w:history="1">
+        <w:r>
+          <w:rPr>
+            <w:rStyle w:val="Hyperlink"/>
+            <w:rFonts w:cs="Courier New"/>
+            <w:spacing w:val="5"/>
+            <w:shd w:val="clear" w:color="auto" w:fill="F1F1F1"/>
+          </w:rPr>
+          <w:t>NgSwitchCase</w:t>
+        </w:r>
+      </w:hyperlink>
+      <w:r>
+        <w:rPr>
+          <w:spacing w:val="5"/>
+          <w:shd w:val="clear" w:color="auto" w:fill="FAFAFA"/>
+        </w:rPr>
+        <w:t> and </w:t>
+      </w:r>
+      <w:hyperlink r:id="rId10" w:history="1">
+        <w:r>
+          <w:rPr>
+            <w:rStyle w:val="Hyperlink"/>
+            <w:rFonts w:cs="Courier New"/>
+            <w:spacing w:val="5"/>
+            <w:shd w:val="clear" w:color="auto" w:fill="F1F1F1"/>
+          </w:rPr>
+          <w:t>NgSwitchDefault</w:t>
+        </w:r>
+      </w:hyperlink>
+      <w:r>
+        <w:rPr>
+          <w:spacing w:val="5"/>
+          <w:shd w:val="clear" w:color="auto" w:fill="FAFAFA"/>
+        </w:rPr>
+        <w:t> directives are </w:t>
+      </w:r>
+      <w:r>
+        <w:rPr>
+          <w:rStyle w:val="Emphasis"/>
+          <w:spacing w:val="5"/>
+          <w:shd w:val="clear" w:color="auto" w:fill="FAFAFA"/>
+        </w:rPr>
+        <w:t>structural</w:t>
+      </w:r>
+      <w:r>
+        <w:rPr>
+          <w:spacing w:val="5"/>
+          <w:shd w:val="clear" w:color="auto" w:fill="FAFAFA"/>
+        </w:rPr>
+        <w:t> directives because they add or remove elements from the DOM.</w:t>
       </w:r>
     </w:p>
     <w:p>
@@ -2763,184 +2393,81 @@
         <w:shd w:val="clear" w:color="auto" w:fill="FFFFFF"/>
         <w:spacing w:after="0" w:line="285" w:lineRule="atLeast"/>
         <w:rPr>
-          <w:rFonts w:eastAsia="Times New Roman" w:cs="Consolas"/>
-          <w:color w:val="000000"/>
-        </w:rPr>
-      </w:pPr>
-      <w:r>
-        <w:rPr>
-          <w:rStyle w:val="Strong"/>
-          <w:b w:val="0"/>
-          <w:bCs w:val="0"/>
-          <w:spacing w:val="5"/>
-          <w:shd w:val="clear" w:color="auto" w:fill="FAFAFA"/>
-        </w:rPr>
-        <w:t>Bind to </w:t>
-      </w:r>
-      <w:r>
-        <w:rPr>
-          <w:rStyle w:val="HTMLCode"/>
-          <w:rFonts w:asciiTheme="minorHAnsi" w:eastAsiaTheme="minorHAnsi" w:hAnsiTheme="minorHAnsi"/>
-          <w:spacing w:val="5"/>
-          <w:sz w:val="22"/>
-          <w:szCs w:val="22"/>
-          <w:shd w:val="clear" w:color="auto" w:fill="FAFAFA"/>
-        </w:rPr>
-        <w:t>[</w:t>
-      </w:r>
-      <w:proofErr w:type="spellStart"/>
-      <w:r>
-        <w:rPr>
-          <w:rStyle w:val="HTMLCode"/>
-          <w:rFonts w:asciiTheme="minorHAnsi" w:eastAsiaTheme="minorHAnsi" w:hAnsiTheme="minorHAnsi"/>
-          <w:spacing w:val="5"/>
-          <w:sz w:val="22"/>
-          <w:szCs w:val="22"/>
-          <w:shd w:val="clear" w:color="auto" w:fill="FAFAFA"/>
-        </w:rPr>
-        <w:t>ngSwitch</w:t>
-      </w:r>
-      <w:proofErr w:type="spellEnd"/>
-      <w:r>
-        <w:rPr>
-          <w:rStyle w:val="HTMLCode"/>
-          <w:rFonts w:asciiTheme="minorHAnsi" w:eastAsiaTheme="minorHAnsi" w:hAnsiTheme="minorHAnsi"/>
-          <w:spacing w:val="5"/>
-          <w:sz w:val="22"/>
-          <w:szCs w:val="22"/>
-          <w:shd w:val="clear" w:color="auto" w:fill="FAFAFA"/>
-        </w:rPr>
-        <w:t>]</w:t>
-      </w:r>
-      <w:r>
-        <w:rPr>
-          <w:spacing w:val="5"/>
-          <w:shd w:val="clear" w:color="auto" w:fill="FAFAFA"/>
-        </w:rPr>
-        <w:t>. You'll get an error if you try to set </w:t>
-      </w:r>
-      <w:r>
-        <w:rPr>
-          <w:rStyle w:val="HTMLCode"/>
-          <w:rFonts w:asciiTheme="minorHAnsi" w:eastAsiaTheme="minorHAnsi" w:hAnsiTheme="minorHAnsi"/>
-          <w:color w:val="333333"/>
-          <w:sz w:val="22"/>
-          <w:szCs w:val="22"/>
-          <w:shd w:val="clear" w:color="auto" w:fill="F1F1F1"/>
-        </w:rPr>
-        <w:t>*</w:t>
-      </w:r>
-      <w:proofErr w:type="spellStart"/>
-      <w:r>
-        <w:rPr>
-          <w:rStyle w:val="HTMLCode"/>
-          <w:rFonts w:asciiTheme="minorHAnsi" w:eastAsiaTheme="minorHAnsi" w:hAnsiTheme="minorHAnsi"/>
-          <w:color w:val="333333"/>
-          <w:sz w:val="22"/>
-          <w:szCs w:val="22"/>
-          <w:shd w:val="clear" w:color="auto" w:fill="F1F1F1"/>
-        </w:rPr>
-        <w:t>ngSwitch</w:t>
-      </w:r>
-      <w:proofErr w:type="spellEnd"/>
-      <w:r>
-        <w:rPr>
-          <w:spacing w:val="5"/>
-          <w:shd w:val="clear" w:color="auto" w:fill="FAFAFA"/>
-        </w:rPr>
-        <w:t> because </w:t>
-      </w:r>
-      <w:proofErr w:type="spellStart"/>
-      <w:r>
-        <w:rPr>
-          <w:rStyle w:val="HTMLCode"/>
-          <w:rFonts w:asciiTheme="minorHAnsi" w:eastAsiaTheme="minorHAnsi" w:hAnsiTheme="minorHAnsi"/>
-          <w:color w:val="333333"/>
-          <w:sz w:val="22"/>
-          <w:szCs w:val="22"/>
-          <w:shd w:val="clear" w:color="auto" w:fill="F1F1F1"/>
-        </w:rPr>
-        <w:fldChar w:fldCharType="begin"/>
-      </w:r>
-      <w:r>
-        <w:rPr>
-          <w:rStyle w:val="HTMLCode"/>
-          <w:rFonts w:asciiTheme="minorHAnsi" w:eastAsiaTheme="minorHAnsi" w:hAnsiTheme="minorHAnsi"/>
-          <w:color w:val="333333"/>
-          <w:sz w:val="22"/>
-          <w:szCs w:val="22"/>
-          <w:shd w:val="clear" w:color="auto" w:fill="F1F1F1"/>
-        </w:rPr>
-        <w:instrText xml:space="preserve"> HYPERLINK "https://angular.io/api/common/NgSwitch" </w:instrText>
-      </w:r>
-      <w:r>
-        <w:rPr>
-          <w:rStyle w:val="HTMLCode"/>
-          <w:rFonts w:asciiTheme="minorHAnsi" w:eastAsiaTheme="minorHAnsi" w:hAnsiTheme="minorHAnsi"/>
-          <w:color w:val="333333"/>
-          <w:sz w:val="22"/>
-          <w:szCs w:val="22"/>
-          <w:shd w:val="clear" w:color="auto" w:fill="F1F1F1"/>
-        </w:rPr>
-        <w:fldChar w:fldCharType="separate"/>
-      </w:r>
-      <w:r>
-        <w:rPr>
-          <w:rStyle w:val="Hyperlink"/>
-          <w:rFonts w:cs="Courier New"/>
-          <w:spacing w:val="5"/>
-          <w:shd w:val="clear" w:color="auto" w:fill="F1F1F1"/>
-        </w:rPr>
-        <w:t>NgSwitch</w:t>
-      </w:r>
-      <w:proofErr w:type="spellEnd"/>
-      <w:r>
-        <w:rPr>
-          <w:rStyle w:val="HTMLCode"/>
-          <w:rFonts w:asciiTheme="minorHAnsi" w:eastAsiaTheme="minorHAnsi" w:hAnsiTheme="minorHAnsi"/>
-          <w:color w:val="333333"/>
-          <w:sz w:val="22"/>
-          <w:szCs w:val="22"/>
-          <w:shd w:val="clear" w:color="auto" w:fill="F1F1F1"/>
-        </w:rPr>
-        <w:fldChar w:fldCharType="end"/>
-      </w:r>
-      <w:r>
-        <w:rPr>
-          <w:spacing w:val="5"/>
-          <w:shd w:val="clear" w:color="auto" w:fill="FAFAFA"/>
-        </w:rPr>
-        <w:t> is an </w:t>
-      </w:r>
-      <w:r>
-        <w:rPr>
-          <w:rStyle w:val="Emphasis"/>
-          <w:spacing w:val="5"/>
-          <w:shd w:val="clear" w:color="auto" w:fill="FAFAFA"/>
-        </w:rPr>
-        <w:t>attribute</w:t>
-      </w:r>
-      <w:r>
-        <w:rPr>
-          <w:spacing w:val="5"/>
-          <w:shd w:val="clear" w:color="auto" w:fill="FAFAFA"/>
-        </w:rPr>
-        <w:t> directive, not a </w:t>
-      </w:r>
-      <w:r>
-        <w:rPr>
-          <w:rStyle w:val="Emphasis"/>
-          <w:spacing w:val="5"/>
-          <w:shd w:val="clear" w:color="auto" w:fill="FAFAFA"/>
-        </w:rPr>
-        <w:t>structural</w:t>
-      </w:r>
-      <w:r>
-        <w:rPr>
-          <w:spacing w:val="5"/>
-          <w:shd w:val="clear" w:color="auto" w:fill="FAFAFA"/>
-        </w:rPr>
-        <w:t> directive. It changes the behavior of its companion directives. It doesn't touch the DOM directly.</w:t>
+          <w:rStyle w:val="pln"/>
+          <w:rFonts w:eastAsia="Times New Roman" w:cs="Consolas"/>
+          <w:color w:val="000000"/>
+        </w:rPr>
+      </w:pPr>
+      <w:r>
+        <w:rPr>
+          <w:rStyle w:val="tag"/>
+          <w:rFonts w:cs="Courier New"/>
+          <w:color w:val="000088"/>
+        </w:rPr>
+        <w:t>&lt;input</w:t>
+      </w:r>
+      <w:r>
+        <w:rPr>
+          <w:rStyle w:val="pln"/>
+          <w:rFonts w:cs="Courier New"/>
+          <w:color w:val="000000"/>
+        </w:rPr>
+        <w:t xml:space="preserve"> #</w:t>
+      </w:r>
+      <w:r>
+        <w:rPr>
+          <w:rStyle w:val="atn"/>
+          <w:rFonts w:cs="Courier New"/>
+          <w:color w:val="660066"/>
+        </w:rPr>
+        <w:t>phone</w:t>
+      </w:r>
+      <w:r>
+        <w:rPr>
+          <w:rStyle w:val="pln"/>
+          <w:rFonts w:cs="Courier New"/>
+          <w:color w:val="000000"/>
+        </w:rPr>
+        <w:t xml:space="preserve"> </w:t>
+      </w:r>
+      <w:r>
+        <w:rPr>
+          <w:rStyle w:val="atn"/>
+          <w:rFonts w:cs="Courier New"/>
+          <w:color w:val="660066"/>
+        </w:rPr>
+        <w:t>placeholder</w:t>
+      </w:r>
+      <w:r>
+        <w:rPr>
+          <w:rStyle w:val="pun"/>
+          <w:rFonts w:cs="Courier New"/>
+          <w:color w:val="666600"/>
+        </w:rPr>
+        <w:t>=</w:t>
+      </w:r>
+      <w:r>
+        <w:rPr>
+          <w:rStyle w:val="atv"/>
+          <w:color w:val="880000"/>
+        </w:rPr>
+        <w:t>"phone number"</w:t>
+      </w:r>
+      <w:r>
+        <w:rPr>
+          <w:rStyle w:val="tag"/>
+          <w:rFonts w:cs="Courier New"/>
+          <w:color w:val="000088"/>
+        </w:rPr>
+        <w:t>&gt;</w:t>
+      </w:r>
+      <w:r>
+        <w:rPr>
+          <w:rStyle w:val="pln"/>
+          <w:rFonts w:cs="Courier New"/>
+          <w:color w:val="000000"/>
+        </w:rPr>
+        <w:t xml:space="preserve"> </w:t>
       </w:r>
     </w:p>
     <w:p>
@@ -2949,223 +2476,133 @@
         <w:shd w:val="clear" w:color="auto" w:fill="FFFFFF"/>
         <w:spacing w:after="0" w:line="285" w:lineRule="atLeast"/>
         <w:rPr>
-          <w:spacing w:val="5"/>
-          <w:shd w:val="clear" w:color="auto" w:fill="FAFAFA"/>
-        </w:rPr>
-      </w:pPr>
-      <w:r>
-        <w:rPr>
-          <w:rStyle w:val="Strong"/>
-          <w:b w:val="0"/>
-          <w:bCs w:val="0"/>
-          <w:spacing w:val="5"/>
-          <w:shd w:val="clear" w:color="auto" w:fill="FAFAFA"/>
-        </w:rPr>
-        <w:t>Bind to </w:t>
-      </w:r>
-      <w:r>
-        <w:rPr>
-          <w:rStyle w:val="HTMLCode"/>
-          <w:rFonts w:asciiTheme="minorHAnsi" w:eastAsiaTheme="minorHAnsi" w:hAnsiTheme="minorHAnsi"/>
-          <w:spacing w:val="5"/>
-          <w:sz w:val="22"/>
-          <w:szCs w:val="22"/>
-          <w:shd w:val="clear" w:color="auto" w:fill="FAFAFA"/>
-        </w:rPr>
-        <w:t>*</w:t>
-      </w:r>
-      <w:proofErr w:type="spellStart"/>
-      <w:r>
-        <w:rPr>
-          <w:rStyle w:val="HTMLCode"/>
-          <w:rFonts w:asciiTheme="minorHAnsi" w:eastAsiaTheme="minorHAnsi" w:hAnsiTheme="minorHAnsi"/>
-          <w:spacing w:val="5"/>
-          <w:sz w:val="22"/>
-          <w:szCs w:val="22"/>
-          <w:shd w:val="clear" w:color="auto" w:fill="FAFAFA"/>
-        </w:rPr>
-        <w:t>ngSwitchCase</w:t>
-      </w:r>
-      <w:proofErr w:type="spellEnd"/>
-      <w:r>
-        <w:rPr>
-          <w:rStyle w:val="Strong"/>
-          <w:b w:val="0"/>
-          <w:bCs w:val="0"/>
-          <w:spacing w:val="5"/>
-          <w:shd w:val="clear" w:color="auto" w:fill="FAFAFA"/>
-        </w:rPr>
-        <w:t> and </w:t>
-      </w:r>
-      <w:r>
-        <w:rPr>
-          <w:rStyle w:val="HTMLCode"/>
-          <w:rFonts w:asciiTheme="minorHAnsi" w:eastAsiaTheme="minorHAnsi" w:hAnsiTheme="minorHAnsi"/>
-          <w:spacing w:val="5"/>
-          <w:sz w:val="22"/>
-          <w:szCs w:val="22"/>
-          <w:shd w:val="clear" w:color="auto" w:fill="FAFAFA"/>
-        </w:rPr>
-        <w:t>*</w:t>
-      </w:r>
-      <w:proofErr w:type="spellStart"/>
-      <w:r>
-        <w:rPr>
-          <w:rStyle w:val="HTMLCode"/>
-          <w:rFonts w:asciiTheme="minorHAnsi" w:eastAsiaTheme="minorHAnsi" w:hAnsiTheme="minorHAnsi"/>
-          <w:spacing w:val="5"/>
-          <w:sz w:val="22"/>
-          <w:szCs w:val="22"/>
-          <w:shd w:val="clear" w:color="auto" w:fill="FAFAFA"/>
-        </w:rPr>
-        <w:t>ngSwitchDefault</w:t>
-      </w:r>
-      <w:proofErr w:type="spellEnd"/>
-      <w:r>
-        <w:rPr>
-          <w:spacing w:val="5"/>
-          <w:shd w:val="clear" w:color="auto" w:fill="FAFAFA"/>
-        </w:rPr>
-        <w:t>. The </w:t>
-      </w:r>
-      <w:proofErr w:type="spellStart"/>
-      <w:r>
-        <w:rPr>
-          <w:rStyle w:val="HTMLCode"/>
-          <w:rFonts w:asciiTheme="minorHAnsi" w:eastAsiaTheme="minorHAnsi" w:hAnsiTheme="minorHAnsi"/>
-          <w:color w:val="333333"/>
-          <w:sz w:val="22"/>
-          <w:szCs w:val="22"/>
-          <w:shd w:val="clear" w:color="auto" w:fill="F1F1F1"/>
-        </w:rPr>
-        <w:fldChar w:fldCharType="begin"/>
-      </w:r>
-      <w:r>
-        <w:rPr>
-          <w:rStyle w:val="HTMLCode"/>
-          <w:rFonts w:asciiTheme="minorHAnsi" w:eastAsiaTheme="minorHAnsi" w:hAnsiTheme="minorHAnsi"/>
-          <w:color w:val="333333"/>
-          <w:sz w:val="22"/>
-          <w:szCs w:val="22"/>
-          <w:shd w:val="clear" w:color="auto" w:fill="F1F1F1"/>
-        </w:rPr>
-        <w:instrText xml:space="preserve"> HYPERLINK "https://angular.io/api/common/NgSwitchCase" </w:instrText>
-      </w:r>
-      <w:r>
-        <w:rPr>
-          <w:rStyle w:val="HTMLCode"/>
-          <w:rFonts w:asciiTheme="minorHAnsi" w:eastAsiaTheme="minorHAnsi" w:hAnsiTheme="minorHAnsi"/>
-          <w:color w:val="333333"/>
-          <w:sz w:val="22"/>
-          <w:szCs w:val="22"/>
-          <w:shd w:val="clear" w:color="auto" w:fill="F1F1F1"/>
-        </w:rPr>
-        <w:fldChar w:fldCharType="separate"/>
-      </w:r>
-      <w:r>
-        <w:rPr>
-          <w:rStyle w:val="Hyperlink"/>
-          <w:rFonts w:cs="Courier New"/>
-          <w:spacing w:val="5"/>
-          <w:shd w:val="clear" w:color="auto" w:fill="F1F1F1"/>
-        </w:rPr>
-        <w:t>NgSwitchCase</w:t>
-      </w:r>
-      <w:proofErr w:type="spellEnd"/>
-      <w:r>
-        <w:rPr>
-          <w:rStyle w:val="HTMLCode"/>
-          <w:rFonts w:asciiTheme="minorHAnsi" w:eastAsiaTheme="minorHAnsi" w:hAnsiTheme="minorHAnsi"/>
-          <w:color w:val="333333"/>
-          <w:sz w:val="22"/>
-          <w:szCs w:val="22"/>
-          <w:shd w:val="clear" w:color="auto" w:fill="F1F1F1"/>
-        </w:rPr>
-        <w:fldChar w:fldCharType="end"/>
-      </w:r>
-      <w:r>
-        <w:rPr>
-          <w:spacing w:val="5"/>
-          <w:shd w:val="clear" w:color="auto" w:fill="FAFAFA"/>
-        </w:rPr>
-        <w:t> and </w:t>
-      </w:r>
-      <w:proofErr w:type="spellStart"/>
-      <w:r>
-        <w:rPr>
-          <w:rStyle w:val="HTMLCode"/>
-          <w:rFonts w:asciiTheme="minorHAnsi" w:eastAsiaTheme="minorHAnsi" w:hAnsiTheme="minorHAnsi"/>
-          <w:color w:val="333333"/>
-          <w:sz w:val="22"/>
-          <w:szCs w:val="22"/>
-          <w:shd w:val="clear" w:color="auto" w:fill="F1F1F1"/>
-        </w:rPr>
-        <w:fldChar w:fldCharType="begin"/>
-      </w:r>
-      <w:r>
-        <w:rPr>
-          <w:rStyle w:val="HTMLCode"/>
-          <w:rFonts w:asciiTheme="minorHAnsi" w:eastAsiaTheme="minorHAnsi" w:hAnsiTheme="minorHAnsi"/>
-          <w:color w:val="333333"/>
-          <w:sz w:val="22"/>
-          <w:szCs w:val="22"/>
-          <w:shd w:val="clear" w:color="auto" w:fill="F1F1F1"/>
-        </w:rPr>
-        <w:instrText xml:space="preserve"> HYPERLINK "https://angular.io/api/common/NgSwitchDefault" </w:instrText>
-      </w:r>
-      <w:r>
-        <w:rPr>
-          <w:rStyle w:val="HTMLCode"/>
-          <w:rFonts w:asciiTheme="minorHAnsi" w:eastAsiaTheme="minorHAnsi" w:hAnsiTheme="minorHAnsi"/>
-          <w:color w:val="333333"/>
-          <w:sz w:val="22"/>
-          <w:szCs w:val="22"/>
-          <w:shd w:val="clear" w:color="auto" w:fill="F1F1F1"/>
-        </w:rPr>
-        <w:fldChar w:fldCharType="separate"/>
-      </w:r>
-      <w:r>
-        <w:rPr>
-          <w:rStyle w:val="Hyperlink"/>
-          <w:rFonts w:cs="Courier New"/>
-          <w:spacing w:val="5"/>
-          <w:shd w:val="clear" w:color="auto" w:fill="F1F1F1"/>
-        </w:rPr>
-        <w:t>NgSwitchDefault</w:t>
-      </w:r>
-      <w:proofErr w:type="spellEnd"/>
-      <w:r>
-        <w:rPr>
-          <w:rStyle w:val="HTMLCode"/>
-          <w:rFonts w:asciiTheme="minorHAnsi" w:eastAsiaTheme="minorHAnsi" w:hAnsiTheme="minorHAnsi"/>
-          <w:color w:val="333333"/>
-          <w:sz w:val="22"/>
-          <w:szCs w:val="22"/>
-          <w:shd w:val="clear" w:color="auto" w:fill="F1F1F1"/>
-        </w:rPr>
-        <w:fldChar w:fldCharType="end"/>
-      </w:r>
-      <w:r>
-        <w:rPr>
-          <w:spacing w:val="5"/>
-          <w:shd w:val="clear" w:color="auto" w:fill="FAFAFA"/>
-        </w:rPr>
-        <w:t> directives are </w:t>
-      </w:r>
-      <w:r>
-        <w:rPr>
-          <w:rStyle w:val="Emphasis"/>
-          <w:spacing w:val="5"/>
-          <w:shd w:val="clear" w:color="auto" w:fill="FAFAFA"/>
-        </w:rPr>
-        <w:t>structural</w:t>
-      </w:r>
-      <w:r>
-        <w:rPr>
-          <w:spacing w:val="5"/>
-          <w:shd w:val="clear" w:color="auto" w:fill="FAFAFA"/>
-        </w:rPr>
-        <w:t> directives because they add or remove elements from the DOM.</w:t>
+          <w:rStyle w:val="pln"/>
+          <w:rFonts w:cs="Courier New"/>
+          <w:color w:val="000000"/>
+        </w:rPr>
+      </w:pPr>
+      <w:r>
+        <w:rPr>
+          <w:rStyle w:val="com"/>
+          <w:rFonts w:cs="Courier New"/>
+          <w:color w:val="006600"/>
+        </w:rPr>
+        <w:t>&lt;!-- lots of other elements --&gt;</w:t>
+      </w:r>
+      <w:r>
+        <w:rPr>
+          <w:rStyle w:val="pln"/>
+          <w:rFonts w:cs="Courier New"/>
+          <w:color w:val="000000"/>
+        </w:rPr>
+        <w:t xml:space="preserve"> </w:t>
+      </w:r>
+    </w:p>
+    <w:p>
+      <w:pPr>
+        <w:shd w:val="clear" w:color="auto" w:fill="FFFFFF"/>
+        <w:spacing w:after="0" w:line="285" w:lineRule="atLeast"/>
+        <w:ind w:left="690"/>
+        <w:rPr>
+          <w:rStyle w:val="tag"/>
+          <w:rFonts w:cs="Courier New"/>
+          <w:color w:val="000088"/>
+        </w:rPr>
+      </w:pPr>
+      <w:r>
+        <w:rPr>
+          <w:rStyle w:val="com"/>
+          <w:rFonts w:cs="Courier New"/>
+          <w:color w:val="006600"/>
+        </w:rPr>
+        <w:t>&lt;!-- phone refers to the input element; pass it</w:t>
+      </w:r>
+      <w:r>
+        <w:rPr>
+          <w:rStyle w:val="com"/>
+          <w:rFonts w:cs="Courier New"/>
+          <w:color w:val="006600"/>
+        </w:rPr>
+        <w:t xml:space="preserve">s `value` to an event handler    </w:t>
+      </w:r>
+      <w:r>
+        <w:rPr>
+          <w:rStyle w:val="pln"/>
+          <w:rFonts w:cs="Courier New"/>
+          <w:color w:val="000000"/>
+        </w:rPr>
+        <w:t xml:space="preserve">     </w:t>
+      </w:r>
+      <w:r>
+        <w:rPr>
+          <w:rStyle w:val="tag"/>
+          <w:rFonts w:cs="Courier New"/>
+          <w:color w:val="000088"/>
+        </w:rPr>
+        <w:t>&lt;button</w:t>
+      </w:r>
+      <w:r>
+        <w:rPr>
+          <w:rStyle w:val="pln"/>
+          <w:rFonts w:cs="Courier New"/>
+          <w:color w:val="000000"/>
+        </w:rPr>
+        <w:t xml:space="preserve"> (</w:t>
+      </w:r>
+      <w:r>
+        <w:rPr>
+          <w:rStyle w:val="atn"/>
+          <w:rFonts w:cs="Courier New"/>
+          <w:color w:val="660066"/>
+        </w:rPr>
+        <w:t>click</w:t>
+      </w:r>
+      <w:r>
+        <w:rPr>
+          <w:rStyle w:val="pln"/>
+          <w:rFonts w:cs="Courier New"/>
+          <w:color w:val="000000"/>
+        </w:rPr>
+        <w:t>)</w:t>
+      </w:r>
+      <w:r>
+        <w:rPr>
+          <w:rStyle w:val="pun"/>
+          <w:rFonts w:cs="Courier New"/>
+          <w:color w:val="666600"/>
+        </w:rPr>
+        <w:t>=</w:t>
+      </w:r>
+      <w:r>
+        <w:rPr>
+          <w:rStyle w:val="atv"/>
+          <w:color w:val="880000"/>
+        </w:rPr>
+        <w:t>"callPhone(phone.value)"</w:t>
+      </w:r>
+      <w:r>
+        <w:rPr>
+          <w:rStyle w:val="tag"/>
+          <w:rFonts w:cs="Courier New"/>
+          <w:color w:val="000088"/>
+        </w:rPr>
+        <w:t>&gt;</w:t>
+      </w:r>
+      <w:r>
+        <w:rPr>
+          <w:rStyle w:val="pln"/>
+          <w:rFonts w:cs="Courier New"/>
+          <w:color w:val="000000"/>
+        </w:rPr>
+        <w:t>Call</w:t>
+      </w:r>
+      <w:r>
+        <w:rPr>
+          <w:rStyle w:val="tag"/>
+          <w:rFonts w:cs="Courier New"/>
+          <w:color w:val="000088"/>
+        </w:rPr>
+        <w:t>&lt;/button&gt;</w:t>
       </w:r>
     </w:p>
     <w:p>
@@ -3189,15 +2626,15 @@
           <w:rFonts w:cs="Courier New"/>
           <w:color w:val="000088"/>
         </w:rPr>
-        <w:t>&lt;input</w:t>
-      </w:r>
-      <w:r>
-        <w:rPr>
-          <w:rStyle w:val="pln"/>
-          <w:rFonts w:cs="Courier New"/>
-          <w:color w:val="000000"/>
-        </w:rPr>
-        <w:t xml:space="preserve"> #</w:t>
+        <w:t>&lt;form</w:t>
+      </w:r>
+      <w:r>
+        <w:rPr>
+          <w:rStyle w:val="pln"/>
+          <w:rFonts w:cs="Courier New"/>
+          <w:color w:val="000000"/>
+        </w:rPr>
+        <w:t xml:space="preserve"> (</w:t>
       </w:r>
       <w:r>
         <w:rPr>
@@ -3205,23 +2642,15 @@
           <w:rFonts w:cs="Courier New"/>
           <w:color w:val="660066"/>
         </w:rPr>
-        <w:t>phone</w:t>
-      </w:r>
-      <w:r>
-        <w:rPr>
-          <w:rStyle w:val="pln"/>
-          <w:rFonts w:cs="Courier New"/>
-          <w:color w:val="000000"/>
-        </w:rPr>
-        <w:t xml:space="preserve"> </w:t>
-      </w:r>
-      <w:r>
-        <w:rPr>
-          <w:rStyle w:val="atn"/>
-          <w:rFonts w:cs="Courier New"/>
-          <w:color w:val="660066"/>
-        </w:rPr>
-        <w:t>placeholder</w:t>
+        <w:t>ngSubmit</w:t>
+      </w:r>
+      <w:r>
+        <w:rPr>
+          <w:rStyle w:val="pln"/>
+          <w:rFonts w:cs="Courier New"/>
+          <w:color w:val="000000"/>
+        </w:rPr>
+        <w:t>)</w:t>
       </w:r>
       <w:r>
         <w:rPr>
@@ -3236,7 +2665,38 @@
           <w:rStyle w:val="atv"/>
           <w:color w:val="880000"/>
         </w:rPr>
-        <w:t>"phone number"</w:t>
+        <w:t>"onSubmit(heroForm)"</w:t>
+      </w:r>
+      <w:r>
+        <w:rPr>
+          <w:rStyle w:val="pln"/>
+          <w:rFonts w:cs="Courier New"/>
+          <w:color w:val="000000"/>
+        </w:rPr>
+        <w:t xml:space="preserve"> #</w:t>
+      </w:r>
+      <w:r>
+        <w:rPr>
+          <w:rStyle w:val="atn"/>
+          <w:rFonts w:cs="Courier New"/>
+          <w:color w:val="660066"/>
+        </w:rPr>
+        <w:t>heroForm</w:t>
+      </w:r>
+      <w:r>
+        <w:rPr>
+          <w:rStyle w:val="pun"/>
+          <w:rFonts w:cs="Courier New"/>
+          <w:color w:val="666600"/>
+        </w:rPr>
+        <w:t>=</w:t>
+      </w:r>
+      <w:r>
+        <w:rPr>
+          <w:rStyle w:val="atv"/>
+          <w:color w:val="880000"/>
+        </w:rPr>
+        <w:t>"ngForm"</w:t>
       </w:r>
       <w:r>
         <w:rPr>
@@ -3266,23 +2726,21 @@
           <w:color w:val="000000"/>
         </w:rPr>
       </w:pPr>
-      <w:proofErr w:type="gramStart"/>
-      <w:r>
-        <w:rPr>
-          <w:rStyle w:val="com"/>
-          <w:rFonts w:cs="Courier New"/>
-          <w:color w:val="006600"/>
-        </w:rPr>
-        <w:t>&lt;!--</w:t>
-      </w:r>
-      <w:proofErr w:type="gramEnd"/>
-      <w:r>
-        <w:rPr>
-          <w:rStyle w:val="com"/>
-          <w:rFonts w:cs="Courier New"/>
-          <w:color w:val="006600"/>
-        </w:rPr>
-        <w:t xml:space="preserve"> lots of other elements --&gt;</w:t>
+      <w:r>
+        <w:rPr>
+          <w:rStyle w:val="pln"/>
+          <w:rFonts w:cs="Courier New"/>
+          <w:color w:val="000000"/>
+        </w:rPr>
+        <w:t xml:space="preserve">  </w:t>
+      </w:r>
+      <w:r>
+        <w:rPr>
+          <w:rStyle w:val="tag"/>
+          <w:rFonts w:cs="Courier New"/>
+          <w:color w:val="000088"/>
+        </w:rPr>
+        <w:t>&lt;div</w:t>
       </w:r>
       <w:r>
         <w:rPr>
@@ -3292,51 +2750,64 @@
         </w:rPr>
         <w:t xml:space="preserve"> </w:t>
       </w:r>
-    </w:p>
-    <w:p>
-      <w:pPr>
+      <w:r>
+        <w:rPr>
+          <w:rStyle w:val="atn"/>
+          <w:rFonts w:cs="Courier New"/>
+          <w:color w:val="660066"/>
+        </w:rPr>
+        <w:t>class</w:t>
+      </w:r>
+      <w:r>
+        <w:rPr>
+          <w:rStyle w:val="pun"/>
+          <w:rFonts w:cs="Courier New"/>
+          <w:color w:val="666600"/>
+        </w:rPr>
+        <w:t>=</w:t>
+      </w:r>
+      <w:r>
+        <w:rPr>
+          <w:rStyle w:val="atv"/>
+          <w:color w:val="880000"/>
+        </w:rPr>
+        <w:t>"form-group"</w:t>
+      </w:r>
+      <w:r>
+        <w:rPr>
+          <w:rStyle w:val="tag"/>
+          <w:rFonts w:cs="Courier New"/>
+          <w:color w:val="000088"/>
+        </w:rPr>
+        <w:t>&gt;</w:t>
+      </w:r>
+      <w:r>
+        <w:rPr>
+          <w:rStyle w:val="pln"/>
+          <w:rFonts w:cs="Courier New"/>
+          <w:color w:val="000000"/>
+        </w:rPr>
+        <w:t xml:space="preserve"> </w:t>
+      </w:r>
+    </w:p>
+    <w:p>
+      <w:pPr>
+        <w:pStyle w:val="ListParagraph"/>
         <w:shd w:val="clear" w:color="auto" w:fill="FFFFFF"/>
         <w:spacing w:after="0" w:line="285" w:lineRule="atLeast"/>
-        <w:ind w:left="690"/>
         <w:rPr>
           <w:rStyle w:val="tag"/>
           <w:rFonts w:cs="Courier New"/>
           <w:color w:val="000088"/>
         </w:rPr>
       </w:pPr>
-      <w:proofErr w:type="gramStart"/>
-      <w:r>
-        <w:rPr>
-          <w:rStyle w:val="com"/>
-          <w:rFonts w:cs="Courier New"/>
-          <w:color w:val="006600"/>
-        </w:rPr>
-        <w:t>&lt;!--</w:t>
-      </w:r>
-      <w:proofErr w:type="gramEnd"/>
-      <w:r>
-        <w:rPr>
-          <w:rStyle w:val="com"/>
-          <w:rFonts w:cs="Courier New"/>
-          <w:color w:val="006600"/>
-        </w:rPr>
-        <w:t xml:space="preserve"> phone refers to the input element; pass it</w:t>
-      </w:r>
-      <w:r>
-        <w:rPr>
-          <w:rStyle w:val="com"/>
-          <w:rFonts w:cs="Courier New"/>
-          <w:color w:val="006600"/>
-        </w:rPr>
-        <w:t xml:space="preserve">s `value` to an event handler    </w:t>
-      </w:r>
-      <w:r>
-        <w:rPr>
-          <w:rStyle w:val="pln"/>
-          <w:rFonts w:cs="Courier New"/>
-          <w:color w:val="000000"/>
-        </w:rPr>
-        <w:t xml:space="preserve">     </w:t>
+      <w:r>
+        <w:rPr>
+          <w:rStyle w:val="pln"/>
+          <w:rFonts w:cs="Courier New"/>
+          <w:color w:val="000000"/>
+        </w:rPr>
+        <w:t xml:space="preserve">    </w:t>
       </w:r>
       <w:r>
         <w:rPr>
@@ -3344,15 +2815,15 @@
           <w:rFonts w:cs="Courier New"/>
           <w:color w:val="000088"/>
         </w:rPr>
-        <w:t>&lt;button</w:t>
-      </w:r>
-      <w:r>
-        <w:rPr>
-          <w:rStyle w:val="pln"/>
-          <w:rFonts w:cs="Courier New"/>
-          <w:color w:val="000000"/>
-        </w:rPr>
-        <w:t xml:space="preserve"> (</w:t>
+        <w:t>&lt;label</w:t>
+      </w:r>
+      <w:r>
+        <w:rPr>
+          <w:rStyle w:val="pln"/>
+          <w:rFonts w:cs="Courier New"/>
+          <w:color w:val="000000"/>
+        </w:rPr>
+        <w:t xml:space="preserve"> </w:t>
       </w:r>
       <w:r>
         <w:rPr>
@@ -3360,15 +2831,7 @@
           <w:rFonts w:cs="Courier New"/>
           <w:color w:val="660066"/>
         </w:rPr>
-        <w:t>click</w:t>
-      </w:r>
-      <w:r>
-        <w:rPr>
-          <w:rStyle w:val="pln"/>
-          <w:rFonts w:cs="Courier New"/>
-          <w:color w:val="000000"/>
-        </w:rPr>
-        <w:t>)</w:t>
+        <w:t>for</w:t>
       </w:r>
       <w:r>
         <w:rPr>
@@ -3383,39 +2846,294 @@
           <w:rStyle w:val="atv"/>
           <w:color w:val="880000"/>
         </w:rPr>
-        <w:t>"</w:t>
-      </w:r>
-      <w:proofErr w:type="spellStart"/>
+        <w:t>"name"</w:t>
+      </w:r>
+      <w:r>
+        <w:rPr>
+          <w:rStyle w:val="tag"/>
+          <w:rFonts w:cs="Courier New"/>
+          <w:color w:val="000088"/>
+        </w:rPr>
+        <w:t>&gt;</w:t>
+      </w:r>
+    </w:p>
+    <w:p>
+      <w:pPr>
+        <w:pStyle w:val="ListParagraph"/>
+        <w:shd w:val="clear" w:color="auto" w:fill="FFFFFF"/>
+        <w:spacing w:after="0" w:line="285" w:lineRule="atLeast"/>
+        <w:rPr>
+          <w:rStyle w:val="tag"/>
+          <w:rFonts w:cs="Courier New"/>
+          <w:color w:val="000088"/>
+        </w:rPr>
+      </w:pPr>
+      <w:r>
+        <w:rPr>
+          <w:rStyle w:val="tag"/>
+          <w:rFonts w:cs="Courier New"/>
+          <w:color w:val="000088"/>
+        </w:rPr>
+        <w:t xml:space="preserve">    </w:t>
+      </w:r>
+      <w:r>
+        <w:rPr>
+          <w:rStyle w:val="pln"/>
+          <w:rFonts w:cs="Courier New"/>
+          <w:color w:val="000000"/>
+        </w:rPr>
+        <w:t xml:space="preserve">Name </w:t>
+      </w:r>
+      <w:r>
+        <w:rPr>
+          <w:rStyle w:val="tag"/>
+          <w:rFonts w:cs="Courier New"/>
+          <w:color w:val="000088"/>
+        </w:rPr>
+        <w:t>&lt;input</w:t>
+      </w:r>
+      <w:r>
+        <w:rPr>
+          <w:rStyle w:val="pln"/>
+          <w:rFonts w:cs="Courier New"/>
+          <w:color w:val="000000"/>
+        </w:rPr>
+        <w:t xml:space="preserve"> </w:t>
+      </w:r>
+      <w:r>
+        <w:rPr>
+          <w:rStyle w:val="atn"/>
+          <w:rFonts w:cs="Courier New"/>
+          <w:color w:val="660066"/>
+        </w:rPr>
+        <w:t>class</w:t>
+      </w:r>
+      <w:r>
+        <w:rPr>
+          <w:rStyle w:val="pun"/>
+          <w:rFonts w:cs="Courier New"/>
+          <w:color w:val="666600"/>
+        </w:rPr>
+        <w:t>=</w:t>
+      </w:r>
       <w:r>
         <w:rPr>
           <w:rStyle w:val="atv"/>
           <w:color w:val="880000"/>
         </w:rPr>
-        <w:t>callPhone</w:t>
-      </w:r>
-      <w:proofErr w:type="spellEnd"/>
+        <w:t>"form-control"</w:t>
+      </w:r>
+      <w:r>
+        <w:rPr>
+          <w:rStyle w:val="pln"/>
+          <w:rFonts w:cs="Courier New"/>
+          <w:color w:val="000000"/>
+        </w:rPr>
+        <w:t xml:space="preserve"> </w:t>
+      </w:r>
+      <w:r>
+        <w:rPr>
+          <w:rStyle w:val="atn"/>
+          <w:rFonts w:cs="Courier New"/>
+          <w:color w:val="660066"/>
+        </w:rPr>
+        <w:t>name</w:t>
+      </w:r>
+      <w:r>
+        <w:rPr>
+          <w:rStyle w:val="pun"/>
+          <w:rFonts w:cs="Courier New"/>
+          <w:color w:val="666600"/>
+        </w:rPr>
+        <w:t>=</w:t>
+      </w:r>
       <w:r>
         <w:rPr>
           <w:rStyle w:val="atv"/>
           <w:color w:val="880000"/>
         </w:rPr>
-        <w:t>(</w:t>
-      </w:r>
-      <w:proofErr w:type="spellStart"/>
+        <w:t>"name"</w:t>
+      </w:r>
+      <w:r>
+        <w:rPr>
+          <w:rStyle w:val="pln"/>
+          <w:rFonts w:cs="Courier New"/>
+          <w:color w:val="000000"/>
+        </w:rPr>
+        <w:t xml:space="preserve"> </w:t>
+      </w:r>
+      <w:r>
+        <w:rPr>
+          <w:rStyle w:val="atn"/>
+          <w:rFonts w:cs="Courier New"/>
+          <w:color w:val="660066"/>
+        </w:rPr>
+        <w:t>required</w:t>
+      </w:r>
+      <w:r>
+        <w:rPr>
+          <w:rStyle w:val="pln"/>
+          <w:rFonts w:cs="Courier New"/>
+          <w:color w:val="000000"/>
+        </w:rPr>
+        <w:t xml:space="preserve"> [(</w:t>
+      </w:r>
+      <w:r>
+        <w:rPr>
+          <w:rStyle w:val="atn"/>
+          <w:rFonts w:cs="Courier New"/>
+          <w:color w:val="660066"/>
+        </w:rPr>
+        <w:t>ngModel</w:t>
+      </w:r>
+      <w:r>
+        <w:rPr>
+          <w:rStyle w:val="pln"/>
+          <w:rFonts w:cs="Courier New"/>
+          <w:color w:val="000000"/>
+        </w:rPr>
+        <w:t>)]</w:t>
+      </w:r>
+      <w:r>
+        <w:rPr>
+          <w:rStyle w:val="pun"/>
+          <w:rFonts w:cs="Courier New"/>
+          <w:color w:val="666600"/>
+        </w:rPr>
+        <w:t>=</w:t>
+      </w:r>
       <w:r>
         <w:rPr>
           <w:rStyle w:val="atv"/>
           <w:color w:val="880000"/>
         </w:rPr>
-        <w:t>phone.value</w:t>
-      </w:r>
-      <w:proofErr w:type="spellEnd"/>
+        <w:t>"hero.name"</w:t>
+      </w:r>
+      <w:r>
+        <w:rPr>
+          <w:rStyle w:val="tag"/>
+          <w:rFonts w:cs="Courier New"/>
+          <w:color w:val="000088"/>
+        </w:rPr>
+        <w:t>&gt;</w:t>
+      </w:r>
+      <w:r>
+        <w:rPr>
+          <w:rStyle w:val="pln"/>
+          <w:rFonts w:cs="Courier New"/>
+          <w:color w:val="000000"/>
+        </w:rPr>
+        <w:t xml:space="preserve"> </w:t>
+      </w:r>
+      <w:r>
+        <w:rPr>
+          <w:rStyle w:val="tag"/>
+          <w:rFonts w:cs="Courier New"/>
+          <w:color w:val="000088"/>
+        </w:rPr>
+        <w:t>&lt;/label&gt;</w:t>
+      </w:r>
+      <w:r>
+        <w:rPr>
+          <w:rStyle w:val="pln"/>
+          <w:rFonts w:cs="Courier New"/>
+          <w:color w:val="000000"/>
+        </w:rPr>
+        <w:t xml:space="preserve"> </w:t>
+      </w:r>
+      <w:r>
+        <w:rPr>
+          <w:rStyle w:val="tag"/>
+          <w:rFonts w:cs="Courier New"/>
+          <w:color w:val="000088"/>
+        </w:rPr>
+        <w:t>&lt;/div&gt;</w:t>
+      </w:r>
+      <w:r>
+        <w:rPr>
+          <w:rStyle w:val="pln"/>
+          <w:rFonts w:cs="Courier New"/>
+          <w:color w:val="000000"/>
+        </w:rPr>
+        <w:t xml:space="preserve"> </w:t>
+      </w:r>
+      <w:r>
+        <w:rPr>
+          <w:rStyle w:val="tag"/>
+          <w:rFonts w:cs="Courier New"/>
+          <w:color w:val="000088"/>
+        </w:rPr>
+        <w:t>&lt;button</w:t>
+      </w:r>
+      <w:r>
+        <w:rPr>
+          <w:rStyle w:val="pln"/>
+          <w:rFonts w:cs="Courier New"/>
+          <w:color w:val="000000"/>
+        </w:rPr>
+        <w:t xml:space="preserve"> </w:t>
+      </w:r>
+      <w:r>
+        <w:rPr>
+          <w:rStyle w:val="atn"/>
+          <w:rFonts w:cs="Courier New"/>
+          <w:color w:val="660066"/>
+        </w:rPr>
+        <w:t>type</w:t>
+      </w:r>
+      <w:r>
+        <w:rPr>
+          <w:rStyle w:val="pun"/>
+          <w:rFonts w:cs="Courier New"/>
+          <w:color w:val="666600"/>
+        </w:rPr>
+        <w:t>=</w:t>
+      </w:r>
       <w:r>
         <w:rPr>
           <w:rStyle w:val="atv"/>
           <w:color w:val="880000"/>
         </w:rPr>
-        <w:t>)"</w:t>
+        <w:t>"submit"</w:t>
+      </w:r>
+      <w:r>
+        <w:rPr>
+          <w:rStyle w:val="pln"/>
+          <w:rFonts w:cs="Courier New"/>
+          <w:color w:val="000000"/>
+        </w:rPr>
+        <w:t xml:space="preserve"> [</w:t>
+      </w:r>
+      <w:r>
+        <w:rPr>
+          <w:rStyle w:val="atn"/>
+          <w:rFonts w:cs="Courier New"/>
+          <w:color w:val="660066"/>
+        </w:rPr>
+        <w:t>disabled</w:t>
+      </w:r>
+      <w:r>
+        <w:rPr>
+          <w:rStyle w:val="pln"/>
+          <w:rFonts w:cs="Courier New"/>
+          <w:color w:val="000000"/>
+        </w:rPr>
+        <w:t>]</w:t>
+      </w:r>
+      <w:r>
+        <w:rPr>
+          <w:rStyle w:val="pun"/>
+          <w:rFonts w:cs="Courier New"/>
+          <w:color w:val="666600"/>
+        </w:rPr>
+        <w:t>=</w:t>
+      </w:r>
+      <w:r>
+        <w:rPr>
+          <w:rStyle w:val="atv"/>
+          <w:color w:val="880000"/>
+        </w:rPr>
+        <w:t>"!heroForm.form.valid"</w:t>
       </w:r>
       <w:r>
         <w:rPr>
@@ -3431,7 +3149,7 @@
           <w:rFonts w:cs="Courier New"/>
           <w:color w:val="000000"/>
         </w:rPr>
-        <w:t>Call</w:t>
+        <w:t>Submit</w:t>
       </w:r>
       <w:r>
         <w:rPr>
@@ -3440,6 +3158,30 @@
           <w:color w:val="000088"/>
         </w:rPr>
         <w:t>&lt;/button&gt;</w:t>
+      </w:r>
+      <w:r>
+        <w:rPr>
+          <w:rStyle w:val="pln"/>
+          <w:rFonts w:cs="Courier New"/>
+          <w:color w:val="000000"/>
+        </w:rPr>
+        <w:t xml:space="preserve"> </w:t>
+      </w:r>
+      <w:r>
+        <w:rPr>
+          <w:rStyle w:val="tag"/>
+          <w:rFonts w:cs="Courier New"/>
+          <w:color w:val="000088"/>
+        </w:rPr>
+        <w:t>&lt;/form&gt;</w:t>
+      </w:r>
+      <w:r>
+        <w:rPr>
+          <w:rStyle w:val="tag"/>
+          <w:rFonts w:cs="Courier New"/>
+          <w:color w:val="000088"/>
+        </w:rPr>
+        <w:t xml:space="preserve"> </w:t>
       </w:r>
     </w:p>
     <w:p>
@@ -3452,156 +3194,61 @@
         <w:shd w:val="clear" w:color="auto" w:fill="FFFFFF"/>
         <w:spacing w:after="0" w:line="285" w:lineRule="atLeast"/>
         <w:rPr>
-          <w:rStyle w:val="pln"/>
-          <w:rFonts w:eastAsia="Times New Roman" w:cs="Consolas"/>
-          <w:color w:val="000000"/>
-        </w:rPr>
-      </w:pPr>
-      <w:r>
-        <w:rPr>
-          <w:rStyle w:val="tag"/>
-          <w:rFonts w:cs="Courier New"/>
-          <w:color w:val="000088"/>
-        </w:rPr>
-        <w:t>&lt;form</w:t>
-      </w:r>
-      <w:r>
-        <w:rPr>
-          <w:rStyle w:val="pln"/>
-          <w:rFonts w:cs="Courier New"/>
-          <w:color w:val="000000"/>
-        </w:rPr>
-        <w:t xml:space="preserve"> (</w:t>
-      </w:r>
-      <w:proofErr w:type="spellStart"/>
-      <w:r>
-        <w:rPr>
-          <w:rStyle w:val="atn"/>
-          <w:rFonts w:cs="Courier New"/>
-          <w:color w:val="660066"/>
-        </w:rPr>
-        <w:t>ngSubmit</w:t>
-      </w:r>
-      <w:proofErr w:type="spellEnd"/>
-      <w:r>
-        <w:rPr>
-          <w:rStyle w:val="pln"/>
-          <w:rFonts w:cs="Courier New"/>
-          <w:color w:val="000000"/>
+          <w:rFonts w:eastAsia="Times New Roman" w:cs="Consolas"/>
+          <w:color w:val="000000"/>
+        </w:rPr>
+      </w:pPr>
+      <w:r>
+        <w:rPr>
+          <w:spacing w:val="5"/>
+          <w:shd w:val="clear" w:color="auto" w:fill="FAFAFA"/>
+        </w:rPr>
+        <w:t>The Angular </w:t>
+      </w:r>
+      <w:r>
+        <w:rPr>
+          <w:rStyle w:val="Strong"/>
+          <w:b w:val="0"/>
+          <w:bCs w:val="0"/>
+          <w:spacing w:val="5"/>
+          <w:shd w:val="clear" w:color="auto" w:fill="FAFAFA"/>
+        </w:rPr>
+        <w:t>safe navigation operator (</w:t>
+      </w:r>
+      <w:r>
+        <w:rPr>
+          <w:rStyle w:val="HTMLCode"/>
+          <w:rFonts w:asciiTheme="minorHAnsi" w:eastAsiaTheme="minorHAnsi" w:hAnsiTheme="minorHAnsi"/>
+          <w:spacing w:val="5"/>
+          <w:sz w:val="22"/>
+          <w:szCs w:val="22"/>
+          <w:shd w:val="clear" w:color="auto" w:fill="FAFAFA"/>
+        </w:rPr>
+        <w:t>?.</w:t>
+      </w:r>
+      <w:r>
+        <w:rPr>
+          <w:rStyle w:val="Strong"/>
+          <w:b w:val="0"/>
+          <w:bCs w:val="0"/>
+          <w:spacing w:val="5"/>
+          <w:shd w:val="clear" w:color="auto" w:fill="FAFAFA"/>
         </w:rPr>
         <w:t>)</w:t>
       </w:r>
       <w:r>
         <w:rPr>
-          <w:rStyle w:val="pun"/>
-          <w:rFonts w:cs="Courier New"/>
-          <w:color w:val="666600"/>
-        </w:rPr>
-        <w:t>=</w:t>
-      </w:r>
-      <w:r>
-        <w:rPr>
-          <w:rStyle w:val="atv"/>
-          <w:color w:val="880000"/>
-        </w:rPr>
-        <w:t>"</w:t>
-      </w:r>
-      <w:proofErr w:type="spellStart"/>
-      <w:r>
-        <w:rPr>
-          <w:rStyle w:val="atv"/>
-          <w:color w:val="880000"/>
-        </w:rPr>
-        <w:t>onSubmit</w:t>
-      </w:r>
-      <w:proofErr w:type="spellEnd"/>
-      <w:r>
-        <w:rPr>
-          <w:rStyle w:val="atv"/>
-          <w:color w:val="880000"/>
-        </w:rPr>
-        <w:t>(</w:t>
-      </w:r>
-      <w:proofErr w:type="spellStart"/>
-      <w:r>
-        <w:rPr>
-          <w:rStyle w:val="atv"/>
-          <w:color w:val="880000"/>
-        </w:rPr>
-        <w:t>heroForm</w:t>
-      </w:r>
-      <w:proofErr w:type="spellEnd"/>
-      <w:r>
-        <w:rPr>
-          <w:rStyle w:val="atv"/>
-          <w:color w:val="880000"/>
-        </w:rPr>
-        <w:t>)"</w:t>
-      </w:r>
-      <w:r>
-        <w:rPr>
-          <w:rStyle w:val="pln"/>
-          <w:rFonts w:cs="Courier New"/>
-          <w:color w:val="000000"/>
-        </w:rPr>
-        <w:t xml:space="preserve"> #</w:t>
-      </w:r>
-      <w:proofErr w:type="spellStart"/>
-      <w:r>
-        <w:rPr>
-          <w:rStyle w:val="atn"/>
-          <w:rFonts w:cs="Courier New"/>
-          <w:color w:val="660066"/>
-        </w:rPr>
-        <w:t>heroForm</w:t>
-      </w:r>
-      <w:proofErr w:type="spellEnd"/>
-      <w:r>
-        <w:rPr>
-          <w:rStyle w:val="pun"/>
-          <w:rFonts w:cs="Courier New"/>
-          <w:color w:val="666600"/>
-        </w:rPr>
-        <w:t>=</w:t>
-      </w:r>
-      <w:r>
-        <w:rPr>
-          <w:rStyle w:val="atv"/>
-          <w:color w:val="880000"/>
-        </w:rPr>
-        <w:t>"</w:t>
-      </w:r>
-      <w:proofErr w:type="spellStart"/>
-      <w:r>
-        <w:rPr>
-          <w:rStyle w:val="atv"/>
-          <w:color w:val="880000"/>
-        </w:rPr>
-        <w:t>ngForm</w:t>
-      </w:r>
-      <w:proofErr w:type="spellEnd"/>
-      <w:r>
-        <w:rPr>
-          <w:rStyle w:val="atv"/>
-          <w:color w:val="880000"/>
-        </w:rPr>
-        <w:t>"</w:t>
-      </w:r>
-      <w:r>
-        <w:rPr>
-          <w:rStyle w:val="tag"/>
-          <w:rFonts w:cs="Courier New"/>
-          <w:color w:val="000088"/>
-        </w:rPr>
-        <w:t>&gt;</w:t>
-      </w:r>
-      <w:r>
-        <w:rPr>
-          <w:rStyle w:val="pln"/>
-          <w:rFonts w:cs="Courier New"/>
-          <w:color w:val="000000"/>
-        </w:rPr>
-        <w:t xml:space="preserve"> </w:t>
+          <w:spacing w:val="5"/>
+          <w:shd w:val="clear" w:color="auto" w:fill="FAFAFA"/>
+        </w:rPr>
+        <w:t> is a fluent and convenient way to guard against null and undefined values in property paths</w:t>
+      </w:r>
+      <w:r>
+        <w:rPr>
+          <w:spacing w:val="5"/>
+          <w:shd w:val="clear" w:color="auto" w:fill="FAFAFA"/>
+        </w:rPr>
+        <w:t>.</w:t>
       </w:r>
     </w:p>
     <w:p>
@@ -3610,495 +3257,34 @@
         <w:shd w:val="clear" w:color="auto" w:fill="FFFFFF"/>
         <w:spacing w:after="0" w:line="285" w:lineRule="atLeast"/>
         <w:rPr>
-          <w:rStyle w:val="pln"/>
-          <w:rFonts w:cs="Courier New"/>
-          <w:color w:val="000000"/>
-        </w:rPr>
-      </w:pPr>
-      <w:r>
-        <w:rPr>
-          <w:rStyle w:val="pln"/>
-          <w:rFonts w:cs="Courier New"/>
-          <w:color w:val="000000"/>
-        </w:rPr>
-        <w:t xml:space="preserve">  </w:t>
-      </w:r>
-      <w:r>
-        <w:rPr>
-          <w:rStyle w:val="tag"/>
-          <w:rFonts w:cs="Courier New"/>
-          <w:color w:val="000088"/>
-        </w:rPr>
-        <w:t>&lt;div</w:t>
-      </w:r>
-      <w:r>
-        <w:rPr>
-          <w:rStyle w:val="pln"/>
-          <w:rFonts w:cs="Courier New"/>
-          <w:color w:val="000000"/>
-        </w:rPr>
-        <w:t xml:space="preserve"> </w:t>
-      </w:r>
-      <w:r>
-        <w:rPr>
-          <w:rStyle w:val="atn"/>
-          <w:rFonts w:cs="Courier New"/>
-          <w:color w:val="660066"/>
-        </w:rPr>
-        <w:t>class</w:t>
-      </w:r>
-      <w:r>
-        <w:rPr>
-          <w:rStyle w:val="pun"/>
-          <w:rFonts w:cs="Courier New"/>
-          <w:color w:val="666600"/>
-        </w:rPr>
-        <w:t>=</w:t>
-      </w:r>
-      <w:r>
-        <w:rPr>
-          <w:rStyle w:val="atv"/>
+          <w:rStyle w:val="str"/>
+          <w:rFonts w:cs="Courier New"/>
           <w:color w:val="880000"/>
         </w:rPr>
-        <w:t>"form-group"</w:t>
-      </w:r>
-      <w:r>
-        <w:rPr>
-          <w:rStyle w:val="tag"/>
-          <w:rFonts w:cs="Courier New"/>
-          <w:color w:val="000088"/>
-        </w:rPr>
-        <w:t>&gt;</w:t>
-      </w:r>
-      <w:r>
-        <w:rPr>
-          <w:rStyle w:val="pln"/>
-          <w:rFonts w:cs="Courier New"/>
-          <w:color w:val="000000"/>
-        </w:rPr>
-        <w:t xml:space="preserve"> </w:t>
-      </w:r>
-    </w:p>
-    <w:p>
-      <w:pPr>
-        <w:pStyle w:val="ListParagraph"/>
-        <w:shd w:val="clear" w:color="auto" w:fill="FFFFFF"/>
-        <w:spacing w:after="0" w:line="285" w:lineRule="atLeast"/>
-        <w:rPr>
-          <w:rStyle w:val="tag"/>
-          <w:rFonts w:cs="Courier New"/>
-          <w:color w:val="000088"/>
-        </w:rPr>
-      </w:pPr>
-      <w:r>
-        <w:rPr>
-          <w:rStyle w:val="pln"/>
-          <w:rFonts w:cs="Courier New"/>
-          <w:color w:val="000000"/>
-        </w:rPr>
-        <w:t xml:space="preserve">    </w:t>
-      </w:r>
-      <w:r>
-        <w:rPr>
-          <w:rStyle w:val="tag"/>
-          <w:rFonts w:cs="Courier New"/>
-          <w:color w:val="000088"/>
-        </w:rPr>
-        <w:t>&lt;label</w:t>
-      </w:r>
-      <w:r>
-        <w:rPr>
-          <w:rStyle w:val="pln"/>
-          <w:rFonts w:cs="Courier New"/>
-          <w:color w:val="000000"/>
-        </w:rPr>
-        <w:t xml:space="preserve"> </w:t>
-      </w:r>
-      <w:r>
-        <w:rPr>
-          <w:rStyle w:val="atn"/>
-          <w:rFonts w:cs="Courier New"/>
-          <w:color w:val="660066"/>
-        </w:rPr>
-        <w:t>for</w:t>
-      </w:r>
-      <w:r>
-        <w:rPr>
-          <w:rStyle w:val="pun"/>
-          <w:rFonts w:cs="Courier New"/>
-          <w:color w:val="666600"/>
-        </w:rPr>
-        <w:t>=</w:t>
-      </w:r>
-      <w:r>
-        <w:rPr>
-          <w:rStyle w:val="atv"/>
+      </w:pPr>
+      <w:r>
+        <w:rPr>
+          <w:rStyle w:val="typ"/>
+          <w:rFonts w:cs="Courier New"/>
+          <w:color w:val="FF0000"/>
+        </w:rPr>
+        <w:t>The</w:t>
+      </w:r>
+      <w:r>
+        <w:rPr>
+          <w:rStyle w:val="pln"/>
+          <w:rFonts w:cs="Courier New"/>
+          <w:color w:val="000000"/>
+        </w:rPr>
+        <w:t xml:space="preserve"> current hero</w:t>
+      </w:r>
+      <w:r>
+        <w:rPr>
+          <w:rStyle w:val="str"/>
+          <w:rFonts w:cs="Courier New"/>
           <w:color w:val="880000"/>
         </w:rPr>
-        <w:t>"name"</w:t>
-      </w:r>
-      <w:r>
-        <w:rPr>
-          <w:rStyle w:val="tag"/>
-          <w:rFonts w:cs="Courier New"/>
-          <w:color w:val="000088"/>
-        </w:rPr>
-        <w:t>&gt;</w:t>
-      </w:r>
-    </w:p>
-    <w:p>
-      <w:pPr>
-        <w:pStyle w:val="ListParagraph"/>
-        <w:shd w:val="clear" w:color="auto" w:fill="FFFFFF"/>
-        <w:spacing w:after="0" w:line="285" w:lineRule="atLeast"/>
-        <w:rPr>
-          <w:rStyle w:val="tag"/>
-          <w:rFonts w:cs="Courier New"/>
-          <w:color w:val="000088"/>
-        </w:rPr>
-      </w:pPr>
-      <w:r>
-        <w:rPr>
-          <w:rStyle w:val="tag"/>
-          <w:rFonts w:cs="Courier New"/>
-          <w:color w:val="000088"/>
-        </w:rPr>
-        <w:t xml:space="preserve">    </w:t>
-      </w:r>
-      <w:r>
-        <w:rPr>
-          <w:rStyle w:val="pln"/>
-          <w:rFonts w:cs="Courier New"/>
-          <w:color w:val="000000"/>
-        </w:rPr>
-        <w:t xml:space="preserve">Name </w:t>
-      </w:r>
-      <w:r>
-        <w:rPr>
-          <w:rStyle w:val="tag"/>
-          <w:rFonts w:cs="Courier New"/>
-          <w:color w:val="000088"/>
-        </w:rPr>
-        <w:t>&lt;input</w:t>
-      </w:r>
-      <w:r>
-        <w:rPr>
-          <w:rStyle w:val="pln"/>
-          <w:rFonts w:cs="Courier New"/>
-          <w:color w:val="000000"/>
-        </w:rPr>
-        <w:t xml:space="preserve"> </w:t>
-      </w:r>
-      <w:r>
-        <w:rPr>
-          <w:rStyle w:val="atn"/>
-          <w:rFonts w:cs="Courier New"/>
-          <w:color w:val="660066"/>
-        </w:rPr>
-        <w:t>class</w:t>
-      </w:r>
-      <w:r>
-        <w:rPr>
-          <w:rStyle w:val="pun"/>
-          <w:rFonts w:cs="Courier New"/>
-          <w:color w:val="666600"/>
-        </w:rPr>
-        <w:t>=</w:t>
-      </w:r>
-      <w:r>
-        <w:rPr>
-          <w:rStyle w:val="atv"/>
-          <w:color w:val="880000"/>
-        </w:rPr>
-        <w:t>"form-control"</w:t>
-      </w:r>
-      <w:r>
-        <w:rPr>
-          <w:rStyle w:val="pln"/>
-          <w:rFonts w:cs="Courier New"/>
-          <w:color w:val="000000"/>
-        </w:rPr>
-        <w:t xml:space="preserve"> </w:t>
-      </w:r>
-      <w:r>
-        <w:rPr>
-          <w:rStyle w:val="atn"/>
-          <w:rFonts w:cs="Courier New"/>
-          <w:color w:val="660066"/>
-        </w:rPr>
-        <w:t>name</w:t>
-      </w:r>
-      <w:r>
-        <w:rPr>
-          <w:rStyle w:val="pun"/>
-          <w:rFonts w:cs="Courier New"/>
-          <w:color w:val="666600"/>
-        </w:rPr>
-        <w:t>=</w:t>
-      </w:r>
-      <w:r>
-        <w:rPr>
-          <w:rStyle w:val="atv"/>
-          <w:color w:val="880000"/>
-        </w:rPr>
-        <w:t>"name"</w:t>
-      </w:r>
-      <w:r>
-        <w:rPr>
-          <w:rStyle w:val="pln"/>
-          <w:rFonts w:cs="Courier New"/>
-          <w:color w:val="000000"/>
-        </w:rPr>
-        <w:t xml:space="preserve"> </w:t>
-      </w:r>
-      <w:r>
-        <w:rPr>
-          <w:rStyle w:val="atn"/>
-          <w:rFonts w:cs="Courier New"/>
-          <w:color w:val="660066"/>
-        </w:rPr>
-        <w:t>required</w:t>
-      </w:r>
-      <w:r>
-        <w:rPr>
-          <w:rStyle w:val="pln"/>
-          <w:rFonts w:cs="Courier New"/>
-          <w:color w:val="000000"/>
-        </w:rPr>
-        <w:t xml:space="preserve"> [(</w:t>
-      </w:r>
-      <w:proofErr w:type="spellStart"/>
-      <w:r>
-        <w:rPr>
-          <w:rStyle w:val="atn"/>
-          <w:rFonts w:cs="Courier New"/>
-          <w:color w:val="660066"/>
-        </w:rPr>
-        <w:t>ngModel</w:t>
-      </w:r>
-      <w:proofErr w:type="spellEnd"/>
-      <w:r>
-        <w:rPr>
-          <w:rStyle w:val="pln"/>
-          <w:rFonts w:cs="Courier New"/>
-          <w:color w:val="000000"/>
-        </w:rPr>
-        <w:t>)</w:t>
-      </w:r>
-      <w:proofErr w:type="gramStart"/>
-      <w:r>
-        <w:rPr>
-          <w:rStyle w:val="pln"/>
-          <w:rFonts w:cs="Courier New"/>
-          <w:color w:val="000000"/>
-        </w:rPr>
-        <w:t>]</w:t>
-      </w:r>
-      <w:r>
-        <w:rPr>
-          <w:rStyle w:val="pun"/>
-          <w:rFonts w:cs="Courier New"/>
-          <w:color w:val="666600"/>
-        </w:rPr>
-        <w:t>=</w:t>
-      </w:r>
-      <w:proofErr w:type="gramEnd"/>
-      <w:r>
-        <w:rPr>
-          <w:rStyle w:val="atv"/>
-          <w:color w:val="880000"/>
-        </w:rPr>
-        <w:t>"hero.name"</w:t>
-      </w:r>
-      <w:r>
-        <w:rPr>
-          <w:rStyle w:val="tag"/>
-          <w:rFonts w:cs="Courier New"/>
-          <w:color w:val="000088"/>
-        </w:rPr>
-        <w:t>&gt;</w:t>
-      </w:r>
-      <w:r>
-        <w:rPr>
-          <w:rStyle w:val="pln"/>
-          <w:rFonts w:cs="Courier New"/>
-          <w:color w:val="000000"/>
-        </w:rPr>
-        <w:t xml:space="preserve"> </w:t>
-      </w:r>
-      <w:r>
-        <w:rPr>
-          <w:rStyle w:val="tag"/>
-          <w:rFonts w:cs="Courier New"/>
-          <w:color w:val="000088"/>
-        </w:rPr>
-        <w:t>&lt;/label&gt;</w:t>
-      </w:r>
-      <w:r>
-        <w:rPr>
-          <w:rStyle w:val="pln"/>
-          <w:rFonts w:cs="Courier New"/>
-          <w:color w:val="000000"/>
-        </w:rPr>
-        <w:t xml:space="preserve"> </w:t>
-      </w:r>
-      <w:r>
-        <w:rPr>
-          <w:rStyle w:val="tag"/>
-          <w:rFonts w:cs="Courier New"/>
-          <w:color w:val="000088"/>
-        </w:rPr>
-        <w:t>&lt;/div&gt;</w:t>
-      </w:r>
-      <w:r>
-        <w:rPr>
-          <w:rStyle w:val="pln"/>
-          <w:rFonts w:cs="Courier New"/>
-          <w:color w:val="000000"/>
-        </w:rPr>
-        <w:t xml:space="preserve"> </w:t>
-      </w:r>
-      <w:r>
-        <w:rPr>
-          <w:rStyle w:val="tag"/>
-          <w:rFonts w:cs="Courier New"/>
-          <w:color w:val="000088"/>
-        </w:rPr>
-        <w:t>&lt;button</w:t>
-      </w:r>
-      <w:r>
-        <w:rPr>
-          <w:rStyle w:val="pln"/>
-          <w:rFonts w:cs="Courier New"/>
-          <w:color w:val="000000"/>
-        </w:rPr>
-        <w:t xml:space="preserve"> </w:t>
-      </w:r>
-      <w:r>
-        <w:rPr>
-          <w:rStyle w:val="atn"/>
-          <w:rFonts w:cs="Courier New"/>
-          <w:color w:val="660066"/>
-        </w:rPr>
-        <w:t>type</w:t>
-      </w:r>
-      <w:r>
-        <w:rPr>
-          <w:rStyle w:val="pun"/>
-          <w:rFonts w:cs="Courier New"/>
-          <w:color w:val="666600"/>
-        </w:rPr>
-        <w:t>=</w:t>
-      </w:r>
-      <w:r>
-        <w:rPr>
-          <w:rStyle w:val="atv"/>
-          <w:color w:val="880000"/>
-        </w:rPr>
-        <w:t>"submit"</w:t>
-      </w:r>
-      <w:r>
-        <w:rPr>
-          <w:rStyle w:val="pln"/>
-          <w:rFonts w:cs="Courier New"/>
-          <w:color w:val="000000"/>
-        </w:rPr>
-        <w:t xml:space="preserve"> [</w:t>
-      </w:r>
-      <w:r>
-        <w:rPr>
-          <w:rStyle w:val="atn"/>
-          <w:rFonts w:cs="Courier New"/>
-          <w:color w:val="660066"/>
-        </w:rPr>
-        <w:t>disabled</w:t>
-      </w:r>
-      <w:r>
-        <w:rPr>
-          <w:rStyle w:val="pln"/>
-          <w:rFonts w:cs="Courier New"/>
-          <w:color w:val="000000"/>
-        </w:rPr>
-        <w:t>]</w:t>
-      </w:r>
-      <w:r>
-        <w:rPr>
-          <w:rStyle w:val="pun"/>
-          <w:rFonts w:cs="Courier New"/>
-          <w:color w:val="666600"/>
-        </w:rPr>
-        <w:t>=</w:t>
-      </w:r>
-      <w:r>
-        <w:rPr>
-          <w:rStyle w:val="atv"/>
-          <w:color w:val="880000"/>
-        </w:rPr>
-        <w:t>"!</w:t>
-      </w:r>
-      <w:proofErr w:type="spellStart"/>
-      <w:r>
-        <w:rPr>
-          <w:rStyle w:val="atv"/>
-          <w:color w:val="880000"/>
-        </w:rPr>
-        <w:t>heroForm.form.valid</w:t>
-      </w:r>
-      <w:proofErr w:type="spellEnd"/>
-      <w:r>
-        <w:rPr>
-          <w:rStyle w:val="atv"/>
-          <w:color w:val="880000"/>
-        </w:rPr>
-        <w:t>"</w:t>
-      </w:r>
-      <w:r>
-        <w:rPr>
-          <w:rStyle w:val="tag"/>
-          <w:rFonts w:cs="Courier New"/>
-          <w:color w:val="000088"/>
-        </w:rPr>
-        <w:t>&gt;</w:t>
-      </w:r>
-      <w:r>
-        <w:rPr>
-          <w:rStyle w:val="pln"/>
-          <w:rFonts w:cs="Courier New"/>
-          <w:color w:val="000000"/>
-        </w:rPr>
-        <w:t>Submit</w:t>
-      </w:r>
-      <w:r>
-        <w:rPr>
-          <w:rStyle w:val="tag"/>
-          <w:rFonts w:cs="Courier New"/>
-          <w:color w:val="000088"/>
-        </w:rPr>
-        <w:t>&lt;/button&gt;</w:t>
-      </w:r>
-      <w:r>
-        <w:rPr>
-          <w:rStyle w:val="pln"/>
-          <w:rFonts w:cs="Courier New"/>
-          <w:color w:val="000000"/>
-        </w:rPr>
-        <w:t xml:space="preserve"> </w:t>
-      </w:r>
-      <w:r>
-        <w:rPr>
-          <w:rStyle w:val="tag"/>
-          <w:rFonts w:cs="Courier New"/>
-          <w:color w:val="000088"/>
-        </w:rPr>
-        <w:t>&lt;/form&gt;</w:t>
-      </w:r>
-      <w:r>
-        <w:rPr>
-          <w:rStyle w:val="tag"/>
-          <w:rFonts w:cs="Courier New"/>
-          <w:color w:val="000088"/>
-        </w:rPr>
-        <w:t xml:space="preserve"> </w:t>
+        <w:t>'s name is {{currentHero?.name}}</w:t>
       </w:r>
     </w:p>
     <w:p>
@@ -4111,117 +3297,47 @@
         <w:shd w:val="clear" w:color="auto" w:fill="FFFFFF"/>
         <w:spacing w:after="0" w:line="285" w:lineRule="atLeast"/>
         <w:rPr>
-          <w:rFonts w:eastAsia="Times New Roman" w:cs="Consolas"/>
-          <w:color w:val="000000"/>
-        </w:rPr>
-      </w:pPr>
+          <w:rFonts w:cs="Courier New"/>
+          <w:color w:val="880000"/>
+        </w:rPr>
+      </w:pPr>
+      <w:r>
+        <w:rPr>
+          <w:b/>
+          <w:bCs/>
+        </w:rPr>
+        <w:t>The non-null assertion operator ( </w:t>
+      </w:r>
+      <w:r>
+        <w:rPr>
+          <w:rStyle w:val="syntax"/>
+          <w:rFonts w:cs="Consolas"/>
+          <w:b/>
+          <w:bCs/>
+          <w:color w:val="000000"/>
+        </w:rPr>
+        <w:t>!</w:t>
+      </w:r>
+      <w:r>
+        <w:rPr>
+          <w:b/>
+          <w:bCs/>
+        </w:rPr>
+        <w:t> )</w:t>
+      </w:r>
+      <w:r>
+        <w:rPr>
+          <w:b/>
+          <w:bCs/>
+        </w:rPr>
+        <w:t xml:space="preserve"> - </w:t>
+      </w:r>
       <w:r>
         <w:rPr>
           <w:spacing w:val="5"/>
           <w:shd w:val="clear" w:color="auto" w:fill="FAFAFA"/>
         </w:rPr>
-        <w:t>The Angular </w:t>
-      </w:r>
-      <w:r>
-        <w:rPr>
-          <w:rStyle w:val="Strong"/>
-          <w:b w:val="0"/>
-          <w:bCs w:val="0"/>
-          <w:spacing w:val="5"/>
-          <w:shd w:val="clear" w:color="auto" w:fill="FAFAFA"/>
-        </w:rPr>
-        <w:t>safe navigation operator (</w:t>
-      </w:r>
-      <w:proofErr w:type="gramStart"/>
-      <w:r>
-        <w:rPr>
-          <w:rStyle w:val="HTMLCode"/>
-          <w:rFonts w:asciiTheme="minorHAnsi" w:eastAsiaTheme="minorHAnsi" w:hAnsiTheme="minorHAnsi"/>
-          <w:spacing w:val="5"/>
-          <w:sz w:val="22"/>
-          <w:szCs w:val="22"/>
-          <w:shd w:val="clear" w:color="auto" w:fill="FAFAFA"/>
-        </w:rPr>
-        <w:t>?.</w:t>
-      </w:r>
-      <w:proofErr w:type="gramEnd"/>
-      <w:r>
-        <w:rPr>
-          <w:rStyle w:val="Strong"/>
-          <w:b w:val="0"/>
-          <w:bCs w:val="0"/>
-          <w:spacing w:val="5"/>
-          <w:shd w:val="clear" w:color="auto" w:fill="FAFAFA"/>
-        </w:rPr>
-        <w:t>)</w:t>
-      </w:r>
-      <w:r>
-        <w:rPr>
-          <w:spacing w:val="5"/>
-          <w:shd w:val="clear" w:color="auto" w:fill="FAFAFA"/>
-        </w:rPr>
-        <w:t> is a fluent and convenient way to guard against null and undefined values in property paths</w:t>
-      </w:r>
-      <w:r>
-        <w:rPr>
-          <w:spacing w:val="5"/>
-          <w:shd w:val="clear" w:color="auto" w:fill="FAFAFA"/>
-        </w:rPr>
-        <w:t>.</w:t>
-      </w:r>
-    </w:p>
-    <w:p>
-      <w:pPr>
-        <w:pStyle w:val="ListParagraph"/>
-        <w:shd w:val="clear" w:color="auto" w:fill="FFFFFF"/>
-        <w:spacing w:after="0" w:line="285" w:lineRule="atLeast"/>
-        <w:rPr>
-          <w:rStyle w:val="str"/>
-          <w:rFonts w:cs="Courier New"/>
-          <w:color w:val="880000"/>
-        </w:rPr>
-      </w:pPr>
-      <w:r>
-        <w:rPr>
-          <w:rStyle w:val="typ"/>
-          <w:rFonts w:cs="Courier New"/>
-          <w:color w:val="FF0000"/>
-        </w:rPr>
-        <w:t>The</w:t>
-      </w:r>
-      <w:r>
-        <w:rPr>
-          <w:rStyle w:val="pln"/>
-          <w:rFonts w:cs="Courier New"/>
-          <w:color w:val="000000"/>
-        </w:rPr>
-        <w:t xml:space="preserve"> current hero</w:t>
-      </w:r>
-      <w:r>
-        <w:rPr>
-          <w:rStyle w:val="str"/>
-          <w:rFonts w:cs="Courier New"/>
-          <w:color w:val="880000"/>
-        </w:rPr>
-        <w:t>'s name is {{currentHero</w:t>
-      </w:r>
-      <w:proofErr w:type="gramStart"/>
-      <w:r>
-        <w:rPr>
-          <w:rStyle w:val="str"/>
-          <w:rFonts w:cs="Courier New"/>
-          <w:color w:val="880000"/>
-        </w:rPr>
-        <w:t>?.name</w:t>
-      </w:r>
-      <w:proofErr w:type="gramEnd"/>
-      <w:r>
-        <w:rPr>
-          <w:rStyle w:val="str"/>
-          <w:rFonts w:cs="Courier New"/>
-          <w:color w:val="880000"/>
-        </w:rPr>
-        <w:t>}}</w:t>
+        <w:t>disallow null and undefined by default. The type checker throws an error if you leave a variable unassigned or try to assign null or undefined to a variable whose type disallows null and undefined.</w:t>
       </w:r>
     </w:p>
     <w:p>
@@ -4234,56 +3350,40 @@
         <w:shd w:val="clear" w:color="auto" w:fill="FFFFFF"/>
         <w:spacing w:after="0" w:line="285" w:lineRule="atLeast"/>
         <w:rPr>
+          <w:rStyle w:val="pln"/>
           <w:rFonts w:cs="Courier New"/>
           <w:color w:val="880000"/>
         </w:rPr>
       </w:pPr>
       <w:r>
         <w:rPr>
-          <w:b/>
-          <w:bCs/>
-        </w:rPr>
-        <w:t xml:space="preserve">The non-null assertion operator </w:t>
-      </w:r>
-      <w:proofErr w:type="gramStart"/>
-      <w:r>
-        <w:rPr>
-          <w:b/>
-          <w:bCs/>
-        </w:rPr>
-        <w:t>( </w:t>
-      </w:r>
-      <w:r>
-        <w:rPr>
-          <w:rStyle w:val="syntax"/>
-          <w:rFonts w:cs="Consolas"/>
-          <w:b/>
-          <w:bCs/>
-          <w:color w:val="000000"/>
-        </w:rPr>
-        <w:t>!</w:t>
-      </w:r>
-      <w:proofErr w:type="gramEnd"/>
-      <w:r>
-        <w:rPr>
-          <w:b/>
-          <w:bCs/>
-        </w:rPr>
-        <w:t> )</w:t>
-      </w:r>
-      <w:r>
-        <w:rPr>
-          <w:b/>
-          <w:bCs/>
-        </w:rPr>
-        <w:t xml:space="preserve"> - </w:t>
-      </w:r>
-      <w:r>
-        <w:rPr>
-          <w:spacing w:val="5"/>
-          <w:shd w:val="clear" w:color="auto" w:fill="FAFAFA"/>
-        </w:rPr>
-        <w:t>disallow null and undefined by default. The type checker throws an error if you leave a variable unassigned or try to assign null or undefined to a variable whose type disallows null and undefined.</w:t>
+          <w:rStyle w:val="lit"/>
+          <w:rFonts w:ascii="Courier New" w:hAnsi="Courier New" w:cs="Courier New"/>
+          <w:color w:val="0088CC"/>
+          <w:sz w:val="19"/>
+          <w:szCs w:val="19"/>
+        </w:rPr>
+        <w:t>@Component</w:t>
+      </w:r>
+      <w:r>
+        <w:rPr>
+          <w:rStyle w:val="pun"/>
+          <w:rFonts w:ascii="Courier New" w:hAnsi="Courier New" w:cs="Courier New"/>
+          <w:color w:val="666600"/>
+          <w:sz w:val="19"/>
+          <w:szCs w:val="19"/>
+        </w:rPr>
+        <w:t>({</w:t>
+      </w:r>
+      <w:r>
+        <w:rPr>
+          <w:rStyle w:val="pln"/>
+          <w:rFonts w:ascii="Courier New" w:hAnsi="Courier New" w:cs="Courier New"/>
+          <w:color w:val="000000"/>
+          <w:sz w:val="19"/>
+          <w:szCs w:val="19"/>
+        </w:rPr>
+        <w:t xml:space="preserve"> </w:t>
       </w:r>
     </w:p>
     <w:p>
@@ -4292,12 +3392,970 @@
         <w:shd w:val="clear" w:color="auto" w:fill="FFFFFF"/>
         <w:spacing w:after="0" w:line="285" w:lineRule="atLeast"/>
         <w:rPr>
+          <w:rStyle w:val="pln"/>
+          <w:rFonts w:ascii="Courier New" w:hAnsi="Courier New" w:cs="Courier New"/>
+          <w:color w:val="000000"/>
+          <w:sz w:val="19"/>
+          <w:szCs w:val="19"/>
+        </w:rPr>
+      </w:pPr>
+      <w:r>
+        <w:rPr>
+          <w:rStyle w:val="lit"/>
+          <w:rFonts w:ascii="Courier New" w:hAnsi="Courier New" w:cs="Courier New"/>
+          <w:color w:val="0088CC"/>
+          <w:sz w:val="19"/>
+          <w:szCs w:val="19"/>
+        </w:rPr>
+        <w:t xml:space="preserve">     </w:t>
+      </w:r>
+      <w:r>
+        <w:rPr>
+          <w:rStyle w:val="pln"/>
+          <w:rFonts w:ascii="Courier New" w:hAnsi="Courier New" w:cs="Courier New"/>
+          <w:color w:val="000000"/>
+          <w:sz w:val="19"/>
+          <w:szCs w:val="19"/>
+        </w:rPr>
+        <w:t>selector</w:t>
+      </w:r>
+      <w:r>
+        <w:rPr>
+          <w:rStyle w:val="pun"/>
+          <w:rFonts w:ascii="Courier New" w:hAnsi="Courier New" w:cs="Courier New"/>
+          <w:color w:val="666600"/>
+          <w:sz w:val="19"/>
+          <w:szCs w:val="19"/>
+        </w:rPr>
+        <w:t>:</w:t>
+      </w:r>
+      <w:r>
+        <w:rPr>
+          <w:rStyle w:val="pln"/>
+          <w:rFonts w:ascii="Courier New" w:hAnsi="Courier New" w:cs="Courier New"/>
+          <w:color w:val="000000"/>
+          <w:sz w:val="19"/>
+          <w:szCs w:val="19"/>
+        </w:rPr>
+        <w:t xml:space="preserve"> </w:t>
+      </w:r>
+      <w:r>
+        <w:rPr>
+          <w:rStyle w:val="str"/>
+          <w:rFonts w:ascii="Courier New" w:hAnsi="Courier New" w:cs="Courier New"/>
+          <w:color w:val="880000"/>
+          <w:sz w:val="19"/>
+          <w:szCs w:val="19"/>
+        </w:rPr>
+        <w:t>'my-child-view'</w:t>
+      </w:r>
+      <w:r>
+        <w:rPr>
+          <w:rStyle w:val="pun"/>
+          <w:rFonts w:ascii="Courier New" w:hAnsi="Courier New" w:cs="Courier New"/>
+          <w:color w:val="666600"/>
+          <w:sz w:val="19"/>
+          <w:szCs w:val="19"/>
+        </w:rPr>
+        <w:t>,</w:t>
+      </w:r>
+      <w:r>
+        <w:rPr>
+          <w:rStyle w:val="pln"/>
+          <w:rFonts w:ascii="Courier New" w:hAnsi="Courier New" w:cs="Courier New"/>
+          <w:color w:val="000000"/>
+          <w:sz w:val="19"/>
+          <w:szCs w:val="19"/>
+        </w:rPr>
+        <w:t xml:space="preserve"> </w:t>
+      </w:r>
+    </w:p>
+    <w:p>
+      <w:pPr>
+        <w:pStyle w:val="ListParagraph"/>
+        <w:shd w:val="clear" w:color="auto" w:fill="FFFFFF"/>
+        <w:spacing w:after="0" w:line="285" w:lineRule="atLeast"/>
+        <w:rPr>
+          <w:rStyle w:val="pln"/>
+          <w:rFonts w:ascii="Courier New" w:hAnsi="Courier New" w:cs="Courier New"/>
+          <w:color w:val="000000"/>
+          <w:sz w:val="19"/>
+          <w:szCs w:val="19"/>
+        </w:rPr>
+      </w:pPr>
+      <w:r>
+        <w:rPr>
+          <w:rStyle w:val="pln"/>
+          <w:rFonts w:ascii="Courier New" w:hAnsi="Courier New" w:cs="Courier New"/>
+          <w:color w:val="000000"/>
+          <w:sz w:val="19"/>
+          <w:szCs w:val="19"/>
+        </w:rPr>
+        <w:t xml:space="preserve">     </w:t>
+      </w:r>
+      <w:r>
+        <w:rPr>
+          <w:rStyle w:val="kwd"/>
+          <w:color w:val="0000FF"/>
+          <w:sz w:val="19"/>
+          <w:szCs w:val="19"/>
+        </w:rPr>
+        <w:t>template</w:t>
+      </w:r>
+      <w:r>
+        <w:rPr>
+          <w:rStyle w:val="pun"/>
+          <w:rFonts w:ascii="Courier New" w:hAnsi="Courier New" w:cs="Courier New"/>
+          <w:color w:val="666600"/>
+          <w:sz w:val="19"/>
+          <w:szCs w:val="19"/>
+        </w:rPr>
+        <w:t>:</w:t>
+      </w:r>
+      <w:r>
+        <w:rPr>
+          <w:rStyle w:val="pln"/>
+          <w:rFonts w:ascii="Courier New" w:hAnsi="Courier New" w:cs="Courier New"/>
+          <w:color w:val="000000"/>
+          <w:sz w:val="19"/>
+          <w:szCs w:val="19"/>
+        </w:rPr>
+        <w:t xml:space="preserve"> </w:t>
+      </w:r>
+      <w:r>
+        <w:rPr>
+          <w:rStyle w:val="str"/>
+          <w:rFonts w:ascii="Courier New" w:hAnsi="Courier New" w:cs="Courier New"/>
+          <w:color w:val="880000"/>
+          <w:sz w:val="19"/>
+          <w:szCs w:val="19"/>
+        </w:rPr>
+        <w:t>'&lt;input [(ngModel)]="hero"&gt;'</w:t>
+      </w:r>
+      <w:r>
+        <w:rPr>
+          <w:rStyle w:val="pln"/>
+          <w:rFonts w:ascii="Courier New" w:hAnsi="Courier New" w:cs="Courier New"/>
+          <w:color w:val="000000"/>
+          <w:sz w:val="19"/>
+          <w:szCs w:val="19"/>
+        </w:rPr>
+        <w:t xml:space="preserve"> </w:t>
+      </w:r>
+    </w:p>
+    <w:p>
+      <w:pPr>
+        <w:shd w:val="clear" w:color="auto" w:fill="FFFFFF"/>
+        <w:spacing w:after="0" w:line="285" w:lineRule="atLeast"/>
+        <w:rPr>
+          <w:rStyle w:val="pln"/>
+          <w:rFonts w:ascii="Courier New" w:hAnsi="Courier New" w:cs="Courier New"/>
+          <w:color w:val="000000"/>
+          <w:sz w:val="19"/>
+          <w:szCs w:val="19"/>
+        </w:rPr>
+      </w:pPr>
+      <w:r>
+        <w:rPr>
+          <w:rStyle w:val="pun"/>
+          <w:rFonts w:ascii="Courier New" w:hAnsi="Courier New" w:cs="Courier New"/>
+          <w:color w:val="666600"/>
+          <w:sz w:val="19"/>
+          <w:szCs w:val="19"/>
+        </w:rPr>
+        <w:t xml:space="preserve">      </w:t>
+      </w:r>
+      <w:r>
+        <w:rPr>
+          <w:rStyle w:val="pun"/>
+          <w:rFonts w:ascii="Courier New" w:hAnsi="Courier New" w:cs="Courier New"/>
+          <w:color w:val="666600"/>
+          <w:sz w:val="19"/>
+          <w:szCs w:val="19"/>
+        </w:rPr>
+        <w:t>})</w:t>
+      </w:r>
+      <w:r>
+        <w:rPr>
+          <w:rStyle w:val="pln"/>
+          <w:rFonts w:ascii="Courier New" w:hAnsi="Courier New" w:cs="Courier New"/>
+          <w:color w:val="000000"/>
+          <w:sz w:val="19"/>
+          <w:szCs w:val="19"/>
+        </w:rPr>
+        <w:t xml:space="preserve"> </w:t>
+      </w:r>
+    </w:p>
+    <w:p>
+      <w:pPr>
+        <w:shd w:val="clear" w:color="auto" w:fill="FFFFFF"/>
+        <w:spacing w:after="0" w:line="285" w:lineRule="atLeast"/>
+        <w:rPr>
+          <w:rStyle w:val="pln"/>
+          <w:rFonts w:ascii="Courier New" w:hAnsi="Courier New" w:cs="Courier New"/>
+          <w:color w:val="000000"/>
+          <w:sz w:val="19"/>
+          <w:szCs w:val="19"/>
+        </w:rPr>
+      </w:pPr>
+    </w:p>
+    <w:p>
+      <w:pPr>
+        <w:shd w:val="clear" w:color="auto" w:fill="FFFFFF"/>
+        <w:spacing w:after="0" w:line="285" w:lineRule="atLeast"/>
+        <w:rPr>
+          <w:rStyle w:val="pln"/>
+          <w:rFonts w:ascii="Courier New" w:hAnsi="Courier New" w:cs="Courier New"/>
+          <w:color w:val="000000"/>
+          <w:sz w:val="19"/>
+          <w:szCs w:val="19"/>
+        </w:rPr>
+      </w:pPr>
+      <w:r>
+        <w:rPr>
+          <w:rStyle w:val="pln"/>
+          <w:rFonts w:ascii="Courier New" w:hAnsi="Courier New" w:cs="Courier New"/>
+          <w:color w:val="000000"/>
+          <w:sz w:val="19"/>
+          <w:szCs w:val="19"/>
+        </w:rPr>
+        <w:t xml:space="preserve">      </w:t>
+      </w:r>
+      <w:r>
+        <w:rPr>
+          <w:rStyle w:val="kwd"/>
+          <w:color w:val="0000FF"/>
+          <w:sz w:val="19"/>
+          <w:szCs w:val="19"/>
+        </w:rPr>
+        <w:t>export</w:t>
+      </w:r>
+      <w:r>
+        <w:rPr>
+          <w:rStyle w:val="pln"/>
+          <w:rFonts w:ascii="Courier New" w:hAnsi="Courier New" w:cs="Courier New"/>
+          <w:color w:val="000000"/>
+          <w:sz w:val="19"/>
+          <w:szCs w:val="19"/>
+        </w:rPr>
+        <w:t xml:space="preserve"> </w:t>
+      </w:r>
+      <w:r>
+        <w:rPr>
+          <w:rStyle w:val="kwd"/>
+          <w:color w:val="0000FF"/>
+          <w:sz w:val="19"/>
+          <w:szCs w:val="19"/>
+        </w:rPr>
+        <w:t>class</w:t>
+      </w:r>
+      <w:r>
+        <w:rPr>
+          <w:rStyle w:val="pln"/>
+          <w:rFonts w:ascii="Courier New" w:hAnsi="Courier New" w:cs="Courier New"/>
+          <w:color w:val="000000"/>
+          <w:sz w:val="19"/>
+          <w:szCs w:val="19"/>
+        </w:rPr>
+        <w:t xml:space="preserve"> </w:t>
+      </w:r>
+      <w:r>
+        <w:rPr>
+          <w:rStyle w:val="typ"/>
+          <w:rFonts w:ascii="Courier New" w:hAnsi="Courier New" w:cs="Courier New"/>
+          <w:color w:val="FF0000"/>
+          <w:sz w:val="19"/>
+          <w:szCs w:val="19"/>
+        </w:rPr>
+        <w:t>ChildViewComponent</w:t>
+      </w:r>
+      <w:r>
+        <w:rPr>
+          <w:rStyle w:val="pln"/>
+          <w:rFonts w:ascii="Courier New" w:hAnsi="Courier New" w:cs="Courier New"/>
+          <w:color w:val="000000"/>
+          <w:sz w:val="19"/>
+          <w:szCs w:val="19"/>
+        </w:rPr>
+        <w:t xml:space="preserve"> </w:t>
+      </w:r>
+      <w:r>
+        <w:rPr>
+          <w:rStyle w:val="pun"/>
+          <w:rFonts w:ascii="Courier New" w:hAnsi="Courier New" w:cs="Courier New"/>
+          <w:color w:val="666600"/>
+          <w:sz w:val="19"/>
+          <w:szCs w:val="19"/>
+        </w:rPr>
+        <w:t>{</w:t>
+      </w:r>
+      <w:r>
+        <w:rPr>
+          <w:rStyle w:val="pln"/>
+          <w:rFonts w:ascii="Courier New" w:hAnsi="Courier New" w:cs="Courier New"/>
+          <w:color w:val="000000"/>
+          <w:sz w:val="19"/>
+          <w:szCs w:val="19"/>
+        </w:rPr>
+        <w:t xml:space="preserve"> </w:t>
+      </w:r>
+    </w:p>
+    <w:p>
+      <w:pPr>
+        <w:shd w:val="clear" w:color="auto" w:fill="FFFFFF"/>
+        <w:spacing w:after="0" w:line="285" w:lineRule="atLeast"/>
+        <w:rPr>
+          <w:rStyle w:val="pln"/>
+          <w:rFonts w:ascii="Courier New" w:hAnsi="Courier New" w:cs="Courier New"/>
+          <w:color w:val="000000"/>
+          <w:sz w:val="19"/>
+          <w:szCs w:val="19"/>
+        </w:rPr>
+      </w:pPr>
+      <w:r>
+        <w:rPr>
+          <w:rStyle w:val="pln"/>
+          <w:rFonts w:ascii="Courier New" w:hAnsi="Courier New" w:cs="Courier New"/>
+          <w:color w:val="000000"/>
+          <w:sz w:val="19"/>
+          <w:szCs w:val="19"/>
+        </w:rPr>
+        <w:t xml:space="preserve">         </w:t>
+      </w:r>
+      <w:r>
+        <w:rPr>
+          <w:rStyle w:val="pln"/>
+          <w:rFonts w:ascii="Courier New" w:hAnsi="Courier New" w:cs="Courier New"/>
+          <w:color w:val="000000"/>
+          <w:sz w:val="19"/>
+          <w:szCs w:val="19"/>
+        </w:rPr>
+        <w:t xml:space="preserve">hero </w:t>
+      </w:r>
+      <w:r>
+        <w:rPr>
+          <w:rStyle w:val="pun"/>
+          <w:rFonts w:ascii="Courier New" w:hAnsi="Courier New" w:cs="Courier New"/>
+          <w:color w:val="666600"/>
+          <w:sz w:val="19"/>
+          <w:szCs w:val="19"/>
+        </w:rPr>
+        <w:t>=</w:t>
+      </w:r>
+      <w:r>
+        <w:rPr>
+          <w:rStyle w:val="pln"/>
+          <w:rFonts w:ascii="Courier New" w:hAnsi="Courier New" w:cs="Courier New"/>
+          <w:color w:val="000000"/>
+          <w:sz w:val="19"/>
+          <w:szCs w:val="19"/>
+        </w:rPr>
+        <w:t xml:space="preserve"> </w:t>
+      </w:r>
+      <w:r>
+        <w:rPr>
+          <w:rStyle w:val="str"/>
+          <w:rFonts w:ascii="Courier New" w:hAnsi="Courier New" w:cs="Courier New"/>
+          <w:color w:val="880000"/>
+          <w:sz w:val="19"/>
+          <w:szCs w:val="19"/>
+        </w:rPr>
+        <w:t>'Magneta'</w:t>
+      </w:r>
+      <w:r>
+        <w:rPr>
+          <w:rStyle w:val="pun"/>
+          <w:rFonts w:ascii="Courier New" w:hAnsi="Courier New" w:cs="Courier New"/>
+          <w:color w:val="666600"/>
+          <w:sz w:val="19"/>
+          <w:szCs w:val="19"/>
+        </w:rPr>
+        <w:t>;</w:t>
+      </w:r>
+      <w:r>
+        <w:rPr>
+          <w:rStyle w:val="pln"/>
+          <w:rFonts w:ascii="Courier New" w:hAnsi="Courier New" w:cs="Courier New"/>
+          <w:color w:val="000000"/>
+          <w:sz w:val="19"/>
+          <w:szCs w:val="19"/>
+        </w:rPr>
+        <w:t xml:space="preserve"> </w:t>
+      </w:r>
+    </w:p>
+    <w:p>
+      <w:pPr>
+        <w:shd w:val="clear" w:color="auto" w:fill="FFFFFF"/>
+        <w:spacing w:after="0" w:line="285" w:lineRule="atLeast"/>
+        <w:rPr>
+          <w:rStyle w:val="kwd"/>
+          <w:rFonts w:ascii="Courier New" w:hAnsi="Courier New" w:cs="Courier New"/>
+          <w:color w:val="000000"/>
+          <w:sz w:val="19"/>
+          <w:szCs w:val="19"/>
+        </w:rPr>
+      </w:pPr>
+      <w:r>
+        <w:rPr>
+          <w:rStyle w:val="pln"/>
+          <w:rFonts w:ascii="Courier New" w:hAnsi="Courier New" w:cs="Courier New"/>
+          <w:color w:val="000000"/>
+          <w:sz w:val="19"/>
+          <w:szCs w:val="19"/>
+        </w:rPr>
+        <w:t xml:space="preserve">      </w:t>
+      </w:r>
+      <w:r>
+        <w:rPr>
+          <w:rStyle w:val="pun"/>
+          <w:rFonts w:ascii="Courier New" w:hAnsi="Courier New" w:cs="Courier New"/>
+          <w:color w:val="666600"/>
+          <w:sz w:val="19"/>
+          <w:szCs w:val="19"/>
+        </w:rPr>
+        <w:t>}</w:t>
+      </w:r>
+    </w:p>
+    <w:p>
+      <w:pPr>
+        <w:pStyle w:val="ListParagraph"/>
+        <w:shd w:val="clear" w:color="auto" w:fill="FFFFFF"/>
+        <w:spacing w:after="0" w:line="285" w:lineRule="atLeast"/>
+        <w:rPr>
+          <w:rStyle w:val="str"/>
+          <w:rFonts w:cs="Courier New"/>
+          <w:color w:val="880000"/>
+        </w:rPr>
+      </w:pPr>
+      <w:r>
+        <w:rPr>
+          <w:rStyle w:val="kwd"/>
+          <w:rFonts w:ascii="Courier New" w:hAnsi="Courier New" w:cs="Courier New"/>
+          <w:color w:val="0000FF"/>
+          <w:sz w:val="19"/>
+          <w:szCs w:val="19"/>
+        </w:rPr>
+        <w:t>template</w:t>
+      </w:r>
+      <w:r>
+        <w:rPr>
+          <w:rStyle w:val="pun"/>
+          <w:rFonts w:ascii="Courier New" w:hAnsi="Courier New" w:cs="Courier New"/>
+          <w:color w:val="666600"/>
+          <w:sz w:val="19"/>
+          <w:szCs w:val="19"/>
+        </w:rPr>
+        <w:t>:</w:t>
+      </w:r>
+      <w:r>
+        <w:rPr>
+          <w:rStyle w:val="pln"/>
+          <w:rFonts w:ascii="Courier New" w:hAnsi="Courier New" w:cs="Courier New"/>
+          <w:color w:val="000000"/>
+          <w:sz w:val="19"/>
+          <w:szCs w:val="19"/>
+        </w:rPr>
+        <w:t xml:space="preserve"> </w:t>
+      </w:r>
+      <w:r>
+        <w:rPr>
+          <w:rStyle w:val="str"/>
+          <w:rFonts w:ascii="Courier New" w:hAnsi="Courier New" w:cs="Courier New"/>
+          <w:color w:val="880000"/>
+          <w:sz w:val="19"/>
+          <w:szCs w:val="19"/>
+        </w:rPr>
+        <w:t xml:space="preserve">` </w:t>
+      </w:r>
+    </w:p>
+    <w:p>
+      <w:pPr>
+        <w:pStyle w:val="ListParagraph"/>
+        <w:shd w:val="clear" w:color="auto" w:fill="FFFFFF"/>
+        <w:spacing w:after="0" w:line="285" w:lineRule="atLeast"/>
+        <w:rPr>
+          <w:rStyle w:val="str"/>
+          <w:rFonts w:ascii="Courier New" w:hAnsi="Courier New" w:cs="Courier New"/>
+          <w:color w:val="880000"/>
+          <w:sz w:val="19"/>
+          <w:szCs w:val="19"/>
+        </w:rPr>
+      </w:pPr>
+      <w:r>
+        <w:rPr>
+          <w:rStyle w:val="kwd"/>
+          <w:rFonts w:ascii="Courier New" w:hAnsi="Courier New" w:cs="Courier New"/>
+          <w:color w:val="0000FF"/>
+          <w:sz w:val="19"/>
+          <w:szCs w:val="19"/>
+        </w:rPr>
+        <w:lastRenderedPageBreak/>
+        <w:t xml:space="preserve">    </w:t>
+      </w:r>
+      <w:r>
+        <w:rPr>
+          <w:rStyle w:val="str"/>
+          <w:rFonts w:ascii="Courier New" w:hAnsi="Courier New" w:cs="Courier New"/>
+          <w:color w:val="880000"/>
+          <w:sz w:val="19"/>
+          <w:szCs w:val="19"/>
+        </w:rPr>
+        <w:t xml:space="preserve">&lt;div&gt;-- child view begins --&lt;/div&gt; </w:t>
+      </w:r>
+    </w:p>
+    <w:p>
+      <w:pPr>
+        <w:pStyle w:val="ListParagraph"/>
+        <w:shd w:val="clear" w:color="auto" w:fill="FFFFFF"/>
+        <w:spacing w:after="0" w:line="285" w:lineRule="atLeast"/>
+        <w:rPr>
+          <w:rStyle w:val="str"/>
+          <w:rFonts w:ascii="Courier New" w:hAnsi="Courier New" w:cs="Courier New"/>
+          <w:color w:val="880000"/>
+          <w:sz w:val="19"/>
+          <w:szCs w:val="19"/>
+        </w:rPr>
+      </w:pPr>
+      <w:r>
+        <w:rPr>
+          <w:rStyle w:val="str"/>
+          <w:rFonts w:ascii="Courier New" w:hAnsi="Courier New" w:cs="Courier New"/>
+          <w:color w:val="880000"/>
+          <w:sz w:val="19"/>
+          <w:szCs w:val="19"/>
+        </w:rPr>
+        <w:t xml:space="preserve">      </w:t>
+      </w:r>
+      <w:r>
+        <w:rPr>
+          <w:rStyle w:val="str"/>
+          <w:rFonts w:ascii="Courier New" w:hAnsi="Courier New" w:cs="Courier New"/>
+          <w:color w:val="880000"/>
+          <w:sz w:val="19"/>
+          <w:szCs w:val="19"/>
+        </w:rPr>
+        <w:t xml:space="preserve">&lt;my-child-view&gt;&lt;/my-child-view&gt; </w:t>
+      </w:r>
+    </w:p>
+    <w:p>
+      <w:pPr>
+        <w:pStyle w:val="ListParagraph"/>
+        <w:shd w:val="clear" w:color="auto" w:fill="FFFFFF"/>
+        <w:spacing w:after="0" w:line="285" w:lineRule="atLeast"/>
+        <w:rPr>
+          <w:rStyle w:val="kwd"/>
+          <w:rFonts w:cs="Courier New"/>
+          <w:color w:val="880000"/>
+        </w:rPr>
+      </w:pPr>
+      <w:r>
+        <w:rPr>
+          <w:rStyle w:val="str"/>
+          <w:rFonts w:ascii="Courier New" w:hAnsi="Courier New" w:cs="Courier New"/>
+          <w:color w:val="880000"/>
+          <w:sz w:val="19"/>
+          <w:szCs w:val="19"/>
+        </w:rPr>
+        <w:t xml:space="preserve">    </w:t>
+      </w:r>
+      <w:r>
+        <w:rPr>
+          <w:rStyle w:val="str"/>
+          <w:rFonts w:ascii="Courier New" w:hAnsi="Courier New" w:cs="Courier New"/>
+          <w:color w:val="880000"/>
+          <w:sz w:val="19"/>
+          <w:szCs w:val="19"/>
+        </w:rPr>
+        <w:t>&lt;div&gt;-- child view ends --&lt;/div&gt;`</w:t>
+      </w:r>
+    </w:p>
+    <w:p>
+      <w:pPr>
+        <w:pStyle w:val="ListParagraph"/>
+        <w:shd w:val="clear" w:color="auto" w:fill="FFFFFF"/>
+        <w:spacing w:after="0" w:line="285" w:lineRule="atLeast"/>
+        <w:rPr>
+          <w:rStyle w:val="pln"/>
+          <w:rFonts w:cs="Courier New"/>
+          <w:color w:val="880000"/>
+        </w:rPr>
+      </w:pPr>
+      <w:r>
+        <w:rPr>
+          <w:rStyle w:val="kwd"/>
+          <w:rFonts w:ascii="Courier New" w:hAnsi="Courier New" w:cs="Courier New"/>
+          <w:color w:val="0000FF"/>
+          <w:sz w:val="19"/>
+          <w:szCs w:val="19"/>
+        </w:rPr>
+        <w:t>export</w:t>
+      </w:r>
+      <w:r>
+        <w:rPr>
+          <w:rStyle w:val="pln"/>
+          <w:rFonts w:ascii="Courier New" w:hAnsi="Courier New" w:cs="Courier New"/>
+          <w:color w:val="000000"/>
+          <w:sz w:val="19"/>
+          <w:szCs w:val="19"/>
+        </w:rPr>
+        <w:t xml:space="preserve"> </w:t>
+      </w:r>
+      <w:r>
+        <w:rPr>
+          <w:rStyle w:val="kwd"/>
+          <w:rFonts w:ascii="Courier New" w:hAnsi="Courier New" w:cs="Courier New"/>
+          <w:color w:val="0000FF"/>
+          <w:sz w:val="19"/>
+          <w:szCs w:val="19"/>
+        </w:rPr>
+        <w:t>class</w:t>
+      </w:r>
+      <w:r>
+        <w:rPr>
+          <w:rStyle w:val="pln"/>
+          <w:rFonts w:ascii="Courier New" w:hAnsi="Courier New" w:cs="Courier New"/>
+          <w:color w:val="000000"/>
+          <w:sz w:val="19"/>
+          <w:szCs w:val="19"/>
+        </w:rPr>
+        <w:t xml:space="preserve"> </w:t>
+      </w:r>
+      <w:r>
+        <w:rPr>
+          <w:rStyle w:val="typ"/>
+          <w:rFonts w:ascii="Courier New" w:hAnsi="Courier New" w:cs="Courier New"/>
+          <w:color w:val="FF0000"/>
+          <w:sz w:val="19"/>
+          <w:szCs w:val="19"/>
+        </w:rPr>
+        <w:t>AfterViewComponent</w:t>
+      </w:r>
+      <w:r>
+        <w:rPr>
+          <w:rStyle w:val="pln"/>
+          <w:rFonts w:ascii="Courier New" w:hAnsi="Courier New" w:cs="Courier New"/>
+          <w:color w:val="000000"/>
+          <w:sz w:val="19"/>
+          <w:szCs w:val="19"/>
+        </w:rPr>
+        <w:t xml:space="preserve"> </w:t>
+      </w:r>
+      <w:r>
+        <w:rPr>
+          <w:rStyle w:val="kwd"/>
+          <w:rFonts w:ascii="Courier New" w:hAnsi="Courier New" w:cs="Courier New"/>
+          <w:color w:val="0000FF"/>
+          <w:sz w:val="19"/>
+          <w:szCs w:val="19"/>
+        </w:rPr>
+        <w:t>implements</w:t>
+      </w:r>
+      <w:r>
+        <w:rPr>
+          <w:rStyle w:val="pln"/>
+          <w:rFonts w:ascii="Courier New" w:hAnsi="Courier New" w:cs="Courier New"/>
+          <w:color w:val="000000"/>
+          <w:sz w:val="19"/>
+          <w:szCs w:val="19"/>
+        </w:rPr>
+        <w:t xml:space="preserve"> </w:t>
+      </w:r>
+      <w:r>
+        <w:rPr>
+          <w:rStyle w:val="typ"/>
+          <w:rFonts w:ascii="Courier New" w:hAnsi="Courier New" w:cs="Courier New"/>
+          <w:color w:val="FF0000"/>
+          <w:sz w:val="19"/>
+          <w:szCs w:val="19"/>
+        </w:rPr>
+        <w:t>AfterViewChecked</w:t>
+      </w:r>
+      <w:r>
+        <w:rPr>
+          <w:rStyle w:val="pun"/>
+          <w:rFonts w:ascii="Courier New" w:hAnsi="Courier New" w:cs="Courier New"/>
+          <w:color w:val="666600"/>
+          <w:sz w:val="19"/>
+          <w:szCs w:val="19"/>
+        </w:rPr>
+        <w:t>,</w:t>
+      </w:r>
+      <w:r>
+        <w:rPr>
+          <w:rStyle w:val="pln"/>
+          <w:rFonts w:ascii="Courier New" w:hAnsi="Courier New" w:cs="Courier New"/>
+          <w:color w:val="000000"/>
+          <w:sz w:val="19"/>
+          <w:szCs w:val="19"/>
+        </w:rPr>
+        <w:t xml:space="preserve"> </w:t>
+      </w:r>
+      <w:r>
+        <w:rPr>
+          <w:rStyle w:val="typ"/>
+          <w:rFonts w:ascii="Courier New" w:hAnsi="Courier New" w:cs="Courier New"/>
+          <w:color w:val="FF0000"/>
+          <w:sz w:val="19"/>
+          <w:szCs w:val="19"/>
+        </w:rPr>
+        <w:t>AfterViewInit</w:t>
+      </w:r>
+      <w:r>
+        <w:rPr>
+          <w:rStyle w:val="pln"/>
+          <w:rFonts w:ascii="Courier New" w:hAnsi="Courier New" w:cs="Courier New"/>
+          <w:color w:val="000000"/>
+          <w:sz w:val="19"/>
+          <w:szCs w:val="19"/>
+        </w:rPr>
+        <w:t xml:space="preserve"> </w:t>
+      </w:r>
+      <w:r>
+        <w:rPr>
+          <w:rStyle w:val="pun"/>
+          <w:rFonts w:ascii="Courier New" w:hAnsi="Courier New" w:cs="Courier New"/>
+          <w:color w:val="666600"/>
+          <w:sz w:val="19"/>
+          <w:szCs w:val="19"/>
+        </w:rPr>
+        <w:t>{</w:t>
+      </w:r>
+      <w:r>
+        <w:rPr>
+          <w:rStyle w:val="pln"/>
+          <w:rFonts w:ascii="Courier New" w:hAnsi="Courier New" w:cs="Courier New"/>
+          <w:color w:val="000000"/>
+          <w:sz w:val="19"/>
+          <w:szCs w:val="19"/>
+        </w:rPr>
+        <w:t xml:space="preserve"> </w:t>
+      </w:r>
+    </w:p>
+    <w:p>
+      <w:pPr>
+        <w:pStyle w:val="ListParagraph"/>
+        <w:shd w:val="clear" w:color="auto" w:fill="FFFFFF"/>
+        <w:spacing w:after="0" w:line="285" w:lineRule="atLeast"/>
+        <w:rPr>
+          <w:rStyle w:val="com"/>
+          <w:rFonts w:ascii="Courier New" w:hAnsi="Courier New" w:cs="Courier New"/>
+          <w:color w:val="006600"/>
+          <w:sz w:val="19"/>
+          <w:szCs w:val="19"/>
+        </w:rPr>
+      </w:pPr>
+      <w:r>
+        <w:rPr>
+          <w:rStyle w:val="kwd"/>
+          <w:rFonts w:ascii="Courier New" w:hAnsi="Courier New" w:cs="Courier New"/>
+          <w:color w:val="0000FF"/>
+          <w:sz w:val="19"/>
+          <w:szCs w:val="19"/>
+        </w:rPr>
+        <w:t xml:space="preserve">    </w:t>
+      </w:r>
+      <w:r>
+        <w:rPr>
+          <w:rStyle w:val="kwd"/>
+          <w:rFonts w:ascii="Courier New" w:hAnsi="Courier New" w:cs="Courier New"/>
+          <w:color w:val="0000FF"/>
+          <w:sz w:val="19"/>
+          <w:szCs w:val="19"/>
+        </w:rPr>
+        <w:t>private</w:t>
+      </w:r>
+      <w:r>
+        <w:rPr>
+          <w:rStyle w:val="pln"/>
+          <w:rFonts w:ascii="Courier New" w:hAnsi="Courier New" w:cs="Courier New"/>
+          <w:color w:val="000000"/>
+          <w:sz w:val="19"/>
+          <w:szCs w:val="19"/>
+        </w:rPr>
+        <w:t xml:space="preserve"> prevHero </w:t>
+      </w:r>
+      <w:r>
+        <w:rPr>
+          <w:rStyle w:val="pun"/>
+          <w:rFonts w:ascii="Courier New" w:hAnsi="Courier New" w:cs="Courier New"/>
+          <w:color w:val="666600"/>
+          <w:sz w:val="19"/>
+          <w:szCs w:val="19"/>
+        </w:rPr>
+        <w:t>=</w:t>
+      </w:r>
+      <w:r>
+        <w:rPr>
+          <w:rStyle w:val="pln"/>
+          <w:rFonts w:ascii="Courier New" w:hAnsi="Courier New" w:cs="Courier New"/>
+          <w:color w:val="000000"/>
+          <w:sz w:val="19"/>
+          <w:szCs w:val="19"/>
+        </w:rPr>
+        <w:t xml:space="preserve"> </w:t>
+      </w:r>
+      <w:r>
+        <w:rPr>
+          <w:rStyle w:val="str"/>
+          <w:color w:val="880000"/>
+          <w:sz w:val="19"/>
+          <w:szCs w:val="19"/>
+        </w:rPr>
+        <w:t>''</w:t>
+      </w:r>
+      <w:r>
+        <w:rPr>
+          <w:rStyle w:val="pun"/>
+          <w:rFonts w:ascii="Courier New" w:hAnsi="Courier New" w:cs="Courier New"/>
+          <w:color w:val="666600"/>
+          <w:sz w:val="19"/>
+          <w:szCs w:val="19"/>
+        </w:rPr>
+        <w:t>;</w:t>
+      </w:r>
+      <w:r>
+        <w:rPr>
+          <w:rStyle w:val="pln"/>
+          <w:rFonts w:ascii="Courier New" w:hAnsi="Courier New" w:cs="Courier New"/>
+          <w:color w:val="000000"/>
+          <w:sz w:val="19"/>
+          <w:szCs w:val="19"/>
+        </w:rPr>
+        <w:t xml:space="preserve"> </w:t>
+      </w:r>
+    </w:p>
+    <w:p>
+      <w:pPr>
+        <w:pStyle w:val="ListParagraph"/>
+        <w:shd w:val="clear" w:color="auto" w:fill="FFFFFF"/>
+        <w:spacing w:after="0" w:line="285" w:lineRule="atLeast"/>
+        <w:rPr>
+          <w:rFonts w:cs="Courier New"/>
+          <w:color w:val="880000"/>
+        </w:rPr>
+      </w:pPr>
+      <w:r>
+        <w:rPr>
+          <w:rStyle w:val="kwd"/>
+          <w:rFonts w:ascii="Courier New" w:hAnsi="Courier New" w:cs="Courier New"/>
+          <w:color w:val="0000FF"/>
+          <w:sz w:val="19"/>
+          <w:szCs w:val="19"/>
+        </w:rPr>
+        <w:t xml:space="preserve">    </w:t>
+      </w:r>
+      <w:r>
+        <w:rPr>
+          <w:rStyle w:val="lit"/>
+          <w:rFonts w:ascii="Courier New" w:hAnsi="Courier New" w:cs="Courier New"/>
+          <w:color w:val="0088CC"/>
+          <w:sz w:val="19"/>
+          <w:szCs w:val="19"/>
+        </w:rPr>
+        <w:t>@ViewChild</w:t>
+      </w:r>
+      <w:r>
+        <w:rPr>
+          <w:rStyle w:val="pun"/>
+          <w:rFonts w:ascii="Courier New" w:hAnsi="Courier New" w:cs="Courier New"/>
+          <w:color w:val="666600"/>
+          <w:sz w:val="19"/>
+          <w:szCs w:val="19"/>
+        </w:rPr>
+        <w:t>(</w:t>
+      </w:r>
+      <w:r>
+        <w:rPr>
+          <w:rStyle w:val="typ"/>
+          <w:rFonts w:ascii="Courier New" w:hAnsi="Courier New" w:cs="Courier New"/>
+          <w:color w:val="FF0000"/>
+          <w:sz w:val="19"/>
+          <w:szCs w:val="19"/>
+        </w:rPr>
+        <w:t>ChildViewComponent</w:t>
+      </w:r>
+      <w:r>
+        <w:rPr>
+          <w:rStyle w:val="pun"/>
+          <w:rFonts w:ascii="Courier New" w:hAnsi="Courier New" w:cs="Courier New"/>
+          <w:color w:val="666600"/>
+          <w:sz w:val="19"/>
+          <w:szCs w:val="19"/>
+        </w:rPr>
+        <w:t>)</w:t>
+      </w:r>
+      <w:r>
+        <w:rPr>
+          <w:rStyle w:val="pln"/>
+          <w:rFonts w:ascii="Courier New" w:hAnsi="Courier New" w:cs="Courier New"/>
+          <w:color w:val="000000"/>
+          <w:sz w:val="19"/>
+          <w:szCs w:val="19"/>
+        </w:rPr>
+        <w:t xml:space="preserve"> viewChild</w:t>
+      </w:r>
+      <w:r>
+        <w:rPr>
+          <w:rStyle w:val="pun"/>
+          <w:rFonts w:ascii="Courier New" w:hAnsi="Courier New" w:cs="Courier New"/>
+          <w:color w:val="666600"/>
+          <w:sz w:val="19"/>
+          <w:szCs w:val="19"/>
+        </w:rPr>
+        <w:t>:</w:t>
+      </w:r>
+      <w:r>
+        <w:rPr>
+          <w:rStyle w:val="pln"/>
+          <w:rFonts w:ascii="Courier New" w:hAnsi="Courier New" w:cs="Courier New"/>
+          <w:color w:val="000000"/>
+          <w:sz w:val="19"/>
+          <w:szCs w:val="19"/>
+        </w:rPr>
+        <w:t xml:space="preserve"> </w:t>
+      </w:r>
+      <w:r>
+        <w:rPr>
+          <w:rStyle w:val="typ"/>
+          <w:rFonts w:ascii="Courier New" w:hAnsi="Courier New" w:cs="Courier New"/>
+          <w:color w:val="FF0000"/>
+          <w:sz w:val="19"/>
+          <w:szCs w:val="19"/>
+        </w:rPr>
+        <w:t>ChildViewComponent</w:t>
+      </w:r>
+      <w:r>
+        <w:rPr>
+          <w:rStyle w:val="pun"/>
+          <w:rFonts w:ascii="Courier New" w:hAnsi="Courier New" w:cs="Courier New"/>
+          <w:color w:val="666600"/>
+          <w:sz w:val="19"/>
+          <w:szCs w:val="19"/>
+        </w:rPr>
+        <w:t>;</w:t>
+      </w:r>
+    </w:p>
+    <w:p>
+      <w:pPr>
+        <w:pStyle w:val="ListParagraph"/>
+        <w:shd w:val="clear" w:color="auto" w:fill="FFFFFF"/>
+        <w:spacing w:after="0" w:line="285" w:lineRule="atLeast"/>
+        <w:rPr>
           <w:rFonts w:ascii="Consolas" w:eastAsia="Times New Roman" w:hAnsi="Consolas" w:cs="Consolas"/>
           <w:color w:val="000000"/>
           <w:sz w:val="21"/>
           <w:szCs w:val="21"/>
         </w:rPr>
       </w:pPr>
+      <w:r>
+        <w:rPr>
+          <w:rFonts w:ascii="Consolas" w:eastAsia="Times New Roman" w:hAnsi="Consolas" w:cs="Consolas"/>
+          <w:color w:val="000000"/>
+          <w:sz w:val="21"/>
+          <w:szCs w:val="21"/>
+        </w:rPr>
+        <w:t>}</w:t>
+      </w:r>
     </w:p>
     <w:p>
       <w:pPr>
@@ -4315,7 +4373,39 @@
     <w:p>
       <w:pPr>
         <w:pStyle w:val="ListParagraph"/>
-      </w:pPr>
+        <w:numPr>
+          <w:ilvl w:val="0"/>
+          <w:numId w:val="1"/>
+        </w:numPr>
+      </w:pPr>
+      <w:r>
+        <w:t>Difference between AfterView and AfterContent</w:t>
+      </w:r>
+      <w:r>
+        <w:t>?</w:t>
+      </w:r>
+      <w:r>
+        <w:t xml:space="preserve"> - </w:t>
+      </w:r>
+      <w:hyperlink r:id="rId11" w:history="1">
+        <w:r>
+          <w:rPr>
+            <w:rStyle w:val="Hyperlink"/>
+          </w:rPr>
+          <w:t>https://scotch.io/tutorials/angular-2-transclusion-using-ng-content</w:t>
+        </w:r>
+      </w:hyperlink>
+    </w:p>
+    <w:p>
+      <w:pPr>
+        <w:pStyle w:val="ListParagraph"/>
+        <w:numPr>
+          <w:ilvl w:val="0"/>
+          <w:numId w:val="1"/>
+        </w:numPr>
+      </w:pPr>
+      <w:bookmarkStart w:id="0" w:name="_GoBack"/>
+      <w:bookmarkEnd w:id="0"/>
     </w:p>
     <w:p>
       <w:pPr>

--- a/Angular Questions.docx
+++ b/Angular Questions.docx
@@ -4404,8 +4404,1784 @@
           <w:numId w:val="1"/>
         </w:numPr>
       </w:pPr>
-      <w:bookmarkStart w:id="0" w:name="_GoBack"/>
-      <w:bookmarkEnd w:id="0"/>
+      <w:r>
+        <w:rPr>
+          <w:rFonts w:ascii="Courier New" w:eastAsia="Times New Roman" w:hAnsi="Courier New" w:cs="Courier New"/>
+          <w:color w:val="000000"/>
+          <w:spacing w:val="5"/>
+          <w:sz w:val="19"/>
+          <w:szCs w:val="19"/>
+        </w:rPr>
+        <w:t>ngOnDestroy</w:t>
+      </w:r>
+      <w:r>
+        <w:rPr>
+          <w:rFonts w:ascii="Courier New" w:eastAsia="Times New Roman" w:hAnsi="Courier New" w:cs="Courier New"/>
+          <w:color w:val="666600"/>
+          <w:spacing w:val="5"/>
+          <w:sz w:val="19"/>
+          <w:szCs w:val="19"/>
+        </w:rPr>
+        <w:t>()</w:t>
+      </w:r>
+      <w:r>
+        <w:rPr>
+          <w:rFonts w:ascii="Courier New" w:eastAsia="Times New Roman" w:hAnsi="Courier New" w:cs="Courier New"/>
+          <w:color w:val="000000"/>
+          <w:spacing w:val="5"/>
+          <w:sz w:val="19"/>
+          <w:szCs w:val="19"/>
+        </w:rPr>
+        <w:t xml:space="preserve"> </w:t>
+      </w:r>
+    </w:p>
+    <w:p>
+      <w:pPr>
+        <w:pStyle w:val="ListParagraph"/>
+      </w:pPr>
+      <w:r>
+        <w:rPr>
+          <w:rFonts w:ascii="Courier New" w:eastAsia="Times New Roman" w:hAnsi="Courier New" w:cs="Courier New"/>
+          <w:color w:val="666600"/>
+          <w:spacing w:val="5"/>
+          <w:sz w:val="19"/>
+          <w:szCs w:val="19"/>
+        </w:rPr>
+        <w:t>{</w:t>
+      </w:r>
+    </w:p>
+    <w:p>
+      <w:pPr>
+        <w:pStyle w:val="ListParagraph"/>
+        <w:ind w:left="1440"/>
+        <w:rPr>
+          <w:rFonts w:ascii="Courier New" w:eastAsia="Times New Roman" w:hAnsi="Courier New" w:cs="Courier New"/>
+          <w:color w:val="006600"/>
+          <w:spacing w:val="5"/>
+          <w:sz w:val="19"/>
+          <w:szCs w:val="19"/>
+        </w:rPr>
+      </w:pPr>
+      <w:r>
+        <w:rPr>
+          <w:rFonts w:ascii="Courier New" w:eastAsia="Times New Roman" w:hAnsi="Courier New" w:cs="Courier New"/>
+          <w:color w:val="006600"/>
+          <w:spacing w:val="5"/>
+          <w:sz w:val="19"/>
+          <w:szCs w:val="19"/>
+        </w:rPr>
+        <w:t>// pre</w:t>
+      </w:r>
+      <w:r>
+        <w:rPr>
+          <w:rFonts w:ascii="Courier New" w:eastAsia="Times New Roman" w:hAnsi="Courier New" w:cs="Courier New"/>
+          <w:color w:val="006600"/>
+          <w:spacing w:val="5"/>
+          <w:sz w:val="19"/>
+          <w:szCs w:val="19"/>
+        </w:rPr>
+        <w:t xml:space="preserve">vent memory leak when </w:t>
+      </w:r>
+    </w:p>
+    <w:p>
+      <w:pPr>
+        <w:pStyle w:val="ListParagraph"/>
+        <w:ind w:left="1440"/>
+        <w:rPr>
+          <w:rFonts w:ascii="Courier New" w:eastAsia="Times New Roman" w:hAnsi="Courier New" w:cs="Courier New"/>
+          <w:color w:val="666600"/>
+          <w:spacing w:val="5"/>
+          <w:sz w:val="19"/>
+          <w:szCs w:val="19"/>
+        </w:rPr>
+      </w:pPr>
+      <w:r>
+        <w:rPr>
+          <w:rFonts w:ascii="Courier New" w:eastAsia="Times New Roman" w:hAnsi="Courier New" w:cs="Courier New"/>
+          <w:color w:val="0000FF"/>
+          <w:spacing w:val="5"/>
+          <w:sz w:val="19"/>
+          <w:szCs w:val="19"/>
+        </w:rPr>
+        <w:t>this</w:t>
+      </w:r>
+      <w:r>
+        <w:rPr>
+          <w:rFonts w:ascii="Courier New" w:eastAsia="Times New Roman" w:hAnsi="Courier New" w:cs="Courier New"/>
+          <w:color w:val="666600"/>
+          <w:spacing w:val="5"/>
+          <w:sz w:val="19"/>
+          <w:szCs w:val="19"/>
+        </w:rPr>
+        <w:t>.</w:t>
+      </w:r>
+      <w:r>
+        <w:rPr>
+          <w:rFonts w:ascii="Courier New" w:eastAsia="Times New Roman" w:hAnsi="Courier New" w:cs="Courier New"/>
+          <w:color w:val="000000"/>
+          <w:spacing w:val="5"/>
+          <w:sz w:val="19"/>
+          <w:szCs w:val="19"/>
+        </w:rPr>
+        <w:t>subscription</w:t>
+      </w:r>
+      <w:r>
+        <w:rPr>
+          <w:rFonts w:ascii="Courier New" w:eastAsia="Times New Roman" w:hAnsi="Courier New" w:cs="Courier New"/>
+          <w:color w:val="666600"/>
+          <w:spacing w:val="5"/>
+          <w:sz w:val="19"/>
+          <w:szCs w:val="19"/>
+        </w:rPr>
+        <w:t>.</w:t>
+      </w:r>
+      <w:r>
+        <w:rPr>
+          <w:rFonts w:ascii="Courier New" w:eastAsia="Times New Roman" w:hAnsi="Courier New" w:cs="Courier New"/>
+          <w:color w:val="000000"/>
+          <w:spacing w:val="5"/>
+          <w:sz w:val="19"/>
+          <w:szCs w:val="19"/>
+        </w:rPr>
+        <w:t>unsubscribe</w:t>
+      </w:r>
+      <w:r>
+        <w:rPr>
+          <w:rFonts w:ascii="Courier New" w:eastAsia="Times New Roman" w:hAnsi="Courier New" w:cs="Courier New"/>
+          <w:color w:val="666600"/>
+          <w:spacing w:val="5"/>
+          <w:sz w:val="19"/>
+          <w:szCs w:val="19"/>
+        </w:rPr>
+        <w:t>();</w:t>
+      </w:r>
+    </w:p>
+    <w:p>
+      <w:r>
+        <w:rPr>
+          <w:rFonts w:ascii="Courier New" w:eastAsia="Times New Roman" w:hAnsi="Courier New" w:cs="Courier New"/>
+          <w:color w:val="666600"/>
+          <w:spacing w:val="5"/>
+          <w:sz w:val="19"/>
+          <w:szCs w:val="19"/>
+        </w:rPr>
+        <w:t xml:space="preserve">      </w:t>
+      </w:r>
+      <w:r>
+        <w:rPr>
+          <w:rFonts w:ascii="Courier New" w:eastAsia="Times New Roman" w:hAnsi="Courier New" w:cs="Courier New"/>
+          <w:color w:val="666600"/>
+          <w:spacing w:val="5"/>
+          <w:sz w:val="19"/>
+          <w:szCs w:val="19"/>
+        </w:rPr>
+        <w:t>}</w:t>
+      </w:r>
+    </w:p>
+    <w:p>
+      <w:pPr>
+        <w:pStyle w:val="ListParagraph"/>
+        <w:numPr>
+          <w:ilvl w:val="0"/>
+          <w:numId w:val="1"/>
+        </w:numPr>
+      </w:pPr>
+      <w:r>
+        <w:rPr>
+          <w:rFonts w:ascii="Helvetica" w:hAnsi="Helvetica"/>
+          <w:spacing w:val="5"/>
+          <w:sz w:val="21"/>
+          <w:szCs w:val="21"/>
+          <w:shd w:val="clear" w:color="auto" w:fill="FAFAFA"/>
+        </w:rPr>
+        <w:t>Use the </w:t>
+      </w:r>
+      <w:r>
+        <w:rPr>
+          <w:rStyle w:val="HTMLCode"/>
+          <w:rFonts w:eastAsiaTheme="minorHAnsi"/>
+          <w:color w:val="333333"/>
+          <w:sz w:val="18"/>
+          <w:szCs w:val="18"/>
+          <w:shd w:val="clear" w:color="auto" w:fill="F1F1F1"/>
+        </w:rPr>
+        <w:t>:host</w:t>
+      </w:r>
+      <w:r>
+        <w:rPr>
+          <w:rFonts w:ascii="Helvetica" w:hAnsi="Helvetica"/>
+          <w:spacing w:val="5"/>
+          <w:sz w:val="21"/>
+          <w:szCs w:val="21"/>
+          <w:shd w:val="clear" w:color="auto" w:fill="FAFAFA"/>
+        </w:rPr>
+        <w:t> pseudo-class selector to target styles in the element that </w:t>
+      </w:r>
+      <w:r>
+        <w:rPr>
+          <w:rStyle w:val="Emphasis"/>
+          <w:rFonts w:ascii="Helvetica" w:hAnsi="Helvetica"/>
+          <w:spacing w:val="5"/>
+          <w:sz w:val="21"/>
+          <w:szCs w:val="21"/>
+          <w:shd w:val="clear" w:color="auto" w:fill="FAFAFA"/>
+        </w:rPr>
+        <w:t>hosts</w:t>
+      </w:r>
+      <w:r>
+        <w:rPr>
+          <w:rFonts w:ascii="Helvetica" w:hAnsi="Helvetica"/>
+          <w:spacing w:val="5"/>
+          <w:sz w:val="21"/>
+          <w:szCs w:val="21"/>
+          <w:shd w:val="clear" w:color="auto" w:fill="FAFAFA"/>
+        </w:rPr>
+        <w:t> the component (as opposed to targeting elements </w:t>
+      </w:r>
+      <w:r>
+        <w:rPr>
+          <w:rStyle w:val="Emphasis"/>
+          <w:rFonts w:ascii="Helvetica" w:hAnsi="Helvetica"/>
+          <w:spacing w:val="5"/>
+          <w:sz w:val="21"/>
+          <w:szCs w:val="21"/>
+          <w:shd w:val="clear" w:color="auto" w:fill="FAFAFA"/>
+        </w:rPr>
+        <w:t>inside</w:t>
+      </w:r>
+      <w:r>
+        <w:rPr>
+          <w:rFonts w:ascii="Helvetica" w:hAnsi="Helvetica"/>
+          <w:spacing w:val="5"/>
+          <w:sz w:val="21"/>
+          <w:szCs w:val="21"/>
+          <w:shd w:val="clear" w:color="auto" w:fill="FAFAFA"/>
+        </w:rPr>
+        <w:t> the component's template).</w:t>
+      </w:r>
+    </w:p>
+    <w:p>
+      <w:pPr>
+        <w:pStyle w:val="ListParagraph"/>
+        <w:rPr>
+          <w:rStyle w:val="pun"/>
+          <w:rFonts w:ascii="Courier New" w:hAnsi="Courier New" w:cs="Courier New"/>
+          <w:color w:val="666600"/>
+          <w:sz w:val="19"/>
+          <w:szCs w:val="19"/>
+        </w:rPr>
+      </w:pPr>
+      <w:r>
+        <w:rPr>
+          <w:rStyle w:val="pun"/>
+          <w:rFonts w:ascii="Courier New" w:hAnsi="Courier New" w:cs="Courier New"/>
+          <w:color w:val="666600"/>
+          <w:sz w:val="19"/>
+          <w:szCs w:val="19"/>
+        </w:rPr>
+        <w:t>:</w:t>
+      </w:r>
+      <w:r>
+        <w:rPr>
+          <w:rStyle w:val="pln"/>
+          <w:rFonts w:ascii="Courier New" w:hAnsi="Courier New" w:cs="Courier New"/>
+          <w:color w:val="000000"/>
+          <w:sz w:val="19"/>
+          <w:szCs w:val="19"/>
+        </w:rPr>
+        <w:t xml:space="preserve">host </w:t>
+      </w:r>
+      <w:r>
+        <w:rPr>
+          <w:rStyle w:val="pun"/>
+          <w:rFonts w:ascii="Courier New" w:hAnsi="Courier New" w:cs="Courier New"/>
+          <w:color w:val="666600"/>
+          <w:sz w:val="19"/>
+          <w:szCs w:val="19"/>
+        </w:rPr>
+        <w:t>{</w:t>
+      </w:r>
+      <w:r>
+        <w:rPr>
+          <w:rStyle w:val="pln"/>
+          <w:rFonts w:ascii="Courier New" w:hAnsi="Courier New" w:cs="Courier New"/>
+          <w:color w:val="000000"/>
+          <w:sz w:val="19"/>
+          <w:szCs w:val="19"/>
+        </w:rPr>
+        <w:t xml:space="preserve"> display</w:t>
+      </w:r>
+      <w:r>
+        <w:rPr>
+          <w:rStyle w:val="pun"/>
+          <w:rFonts w:ascii="Courier New" w:hAnsi="Courier New" w:cs="Courier New"/>
+          <w:color w:val="666600"/>
+          <w:sz w:val="19"/>
+          <w:szCs w:val="19"/>
+        </w:rPr>
+        <w:t>:</w:t>
+      </w:r>
+      <w:r>
+        <w:rPr>
+          <w:rStyle w:val="pln"/>
+          <w:rFonts w:ascii="Courier New" w:hAnsi="Courier New" w:cs="Courier New"/>
+          <w:color w:val="000000"/>
+          <w:sz w:val="19"/>
+          <w:szCs w:val="19"/>
+        </w:rPr>
+        <w:t xml:space="preserve"> block</w:t>
+      </w:r>
+      <w:r>
+        <w:rPr>
+          <w:rStyle w:val="pun"/>
+          <w:rFonts w:ascii="Courier New" w:hAnsi="Courier New" w:cs="Courier New"/>
+          <w:color w:val="666600"/>
+          <w:sz w:val="19"/>
+          <w:szCs w:val="19"/>
+        </w:rPr>
+        <w:t>;</w:t>
+      </w:r>
+      <w:r>
+        <w:rPr>
+          <w:rStyle w:val="pln"/>
+          <w:rFonts w:ascii="Courier New" w:hAnsi="Courier New" w:cs="Courier New"/>
+          <w:color w:val="000000"/>
+          <w:sz w:val="19"/>
+          <w:szCs w:val="19"/>
+        </w:rPr>
+        <w:t xml:space="preserve"> border</w:t>
+      </w:r>
+      <w:r>
+        <w:rPr>
+          <w:rStyle w:val="pun"/>
+          <w:rFonts w:ascii="Courier New" w:hAnsi="Courier New" w:cs="Courier New"/>
+          <w:color w:val="666600"/>
+          <w:sz w:val="19"/>
+          <w:szCs w:val="19"/>
+        </w:rPr>
+        <w:t>:</w:t>
+      </w:r>
+      <w:r>
+        <w:rPr>
+          <w:rStyle w:val="pln"/>
+          <w:rFonts w:ascii="Courier New" w:hAnsi="Courier New" w:cs="Courier New"/>
+          <w:color w:val="000000"/>
+          <w:sz w:val="19"/>
+          <w:szCs w:val="19"/>
+        </w:rPr>
+        <w:t xml:space="preserve"> </w:t>
+      </w:r>
+      <w:r>
+        <w:rPr>
+          <w:rStyle w:val="lit"/>
+          <w:rFonts w:ascii="Courier New" w:hAnsi="Courier New" w:cs="Courier New"/>
+          <w:color w:val="0088CC"/>
+          <w:sz w:val="19"/>
+          <w:szCs w:val="19"/>
+        </w:rPr>
+        <w:t>1px</w:t>
+      </w:r>
+      <w:r>
+        <w:rPr>
+          <w:rStyle w:val="pln"/>
+          <w:rFonts w:ascii="Courier New" w:hAnsi="Courier New" w:cs="Courier New"/>
+          <w:color w:val="000000"/>
+          <w:sz w:val="19"/>
+          <w:szCs w:val="19"/>
+        </w:rPr>
+        <w:t xml:space="preserve"> solid black</w:t>
+      </w:r>
+      <w:r>
+        <w:rPr>
+          <w:rStyle w:val="pun"/>
+          <w:rFonts w:ascii="Courier New" w:hAnsi="Courier New" w:cs="Courier New"/>
+          <w:color w:val="666600"/>
+          <w:sz w:val="19"/>
+          <w:szCs w:val="19"/>
+        </w:rPr>
+        <w:t>;</w:t>
+      </w:r>
+      <w:r>
+        <w:rPr>
+          <w:rStyle w:val="pln"/>
+          <w:rFonts w:ascii="Courier New" w:hAnsi="Courier New" w:cs="Courier New"/>
+          <w:color w:val="000000"/>
+          <w:sz w:val="19"/>
+          <w:szCs w:val="19"/>
+        </w:rPr>
+        <w:t xml:space="preserve"> </w:t>
+      </w:r>
+      <w:r>
+        <w:rPr>
+          <w:rStyle w:val="pun"/>
+          <w:rFonts w:ascii="Courier New" w:hAnsi="Courier New" w:cs="Courier New"/>
+          <w:color w:val="666600"/>
+          <w:sz w:val="19"/>
+          <w:szCs w:val="19"/>
+        </w:rPr>
+        <w:t>}</w:t>
+      </w:r>
+    </w:p>
+    <w:p>
+      <w:pPr>
+        <w:pStyle w:val="ListParagraph"/>
+        <w:numPr>
+          <w:ilvl w:val="0"/>
+          <w:numId w:val="1"/>
+        </w:numPr>
+        <w:rPr>
+          <w:rFonts w:ascii="Courier New" w:hAnsi="Courier New" w:cs="Courier New"/>
+          <w:color w:val="666600"/>
+          <w:sz w:val="19"/>
+          <w:szCs w:val="19"/>
+        </w:rPr>
+      </w:pPr>
+      <w:r>
+        <w:rPr>
+          <w:rFonts w:ascii="Helvetica" w:hAnsi="Helvetica"/>
+          <w:spacing w:val="5"/>
+          <w:sz w:val="21"/>
+          <w:szCs w:val="21"/>
+          <w:shd w:val="clear" w:color="auto" w:fill="FAFAFA"/>
+        </w:rPr>
+        <w:t>use </w:t>
+      </w:r>
+      <w:hyperlink r:id="rId12" w:history="1">
+        <w:r>
+          <w:rPr>
+            <w:rStyle w:val="Hyperlink"/>
+            <w:rFonts w:ascii="Courier New" w:hAnsi="Courier New" w:cs="Courier New"/>
+            <w:spacing w:val="5"/>
+            <w:sz w:val="18"/>
+            <w:szCs w:val="18"/>
+            <w:u w:val="none"/>
+            <w:shd w:val="clear" w:color="auto" w:fill="F1F1F1"/>
+          </w:rPr>
+          <w:t>ComponentFactoryResolver</w:t>
+        </w:r>
+      </w:hyperlink>
+      <w:r>
+        <w:rPr>
+          <w:rFonts w:ascii="Helvetica" w:hAnsi="Helvetica"/>
+          <w:spacing w:val="5"/>
+          <w:sz w:val="21"/>
+          <w:szCs w:val="21"/>
+          <w:shd w:val="clear" w:color="auto" w:fill="FAFAFA"/>
+        </w:rPr>
+        <w:t> to add components dynamically.</w:t>
+      </w:r>
+    </w:p>
+    <w:p>
+      <w:pPr>
+        <w:pStyle w:val="ListParagraph"/>
+        <w:numPr>
+          <w:ilvl w:val="0"/>
+          <w:numId w:val="1"/>
+        </w:numPr>
+        <w:rPr>
+          <w:rFonts w:ascii="Courier New" w:hAnsi="Courier New" w:cs="Courier New"/>
+          <w:color w:val="666600"/>
+          <w:sz w:val="19"/>
+          <w:szCs w:val="19"/>
+        </w:rPr>
+      </w:pPr>
+      <w:r>
+        <w:rPr>
+          <w:rFonts w:ascii="Helvetica" w:hAnsi="Helvetica"/>
+          <w:spacing w:val="5"/>
+          <w:sz w:val="21"/>
+          <w:szCs w:val="21"/>
+          <w:shd w:val="clear" w:color="auto" w:fill="FAFAFA"/>
+        </w:rPr>
+        <w:t xml:space="preserve">Apply animations </w:t>
+      </w:r>
+    </w:p>
+    <w:p>
+      <w:pPr>
+        <w:pStyle w:val="ListParagraph"/>
+        <w:numPr>
+          <w:ilvl w:val="0"/>
+          <w:numId w:val="1"/>
+        </w:numPr>
+        <w:rPr>
+          <w:rFonts w:ascii="Courier New" w:hAnsi="Courier New" w:cs="Courier New"/>
+          <w:color w:val="666600"/>
+          <w:sz w:val="19"/>
+          <w:szCs w:val="19"/>
+        </w:rPr>
+      </w:pPr>
+      <w:r>
+        <w:rPr>
+          <w:rFonts w:ascii="Courier New" w:hAnsi="Courier New" w:cs="Courier New"/>
+          <w:color w:val="880000"/>
+          <w:sz w:val="19"/>
+          <w:szCs w:val="19"/>
+        </w:rPr>
+        <w:t>&lt;input #box (keyup.enter)="onEnter(box.value)"&gt;</w:t>
+      </w:r>
+    </w:p>
+    <w:p>
+      <w:pPr>
+        <w:pStyle w:val="ListParagraph"/>
+        <w:numPr>
+          <w:ilvl w:val="0"/>
+          <w:numId w:val="1"/>
+        </w:numPr>
+        <w:rPr>
+          <w:rFonts w:ascii="Courier New" w:hAnsi="Courier New" w:cs="Courier New"/>
+          <w:color w:val="666600"/>
+          <w:sz w:val="19"/>
+          <w:szCs w:val="19"/>
+        </w:rPr>
+      </w:pPr>
+      <w:r>
+        <w:rPr>
+          <w:rFonts w:ascii="Helvetica" w:hAnsi="Helvetica"/>
+          <w:spacing w:val="5"/>
+          <w:sz w:val="21"/>
+          <w:szCs w:val="21"/>
+          <w:shd w:val="clear" w:color="auto" w:fill="FAFAFA"/>
+        </w:rPr>
+        <w:t>The </w:t>
+      </w:r>
+      <w:r>
+        <w:rPr>
+          <w:rStyle w:val="HTMLCode"/>
+          <w:rFonts w:eastAsiaTheme="minorHAnsi"/>
+          <w:color w:val="333333"/>
+          <w:sz w:val="18"/>
+          <w:szCs w:val="18"/>
+          <w:shd w:val="clear" w:color="auto" w:fill="F1F1F1"/>
+        </w:rPr>
+        <w:t>alterEgo</w:t>
+      </w:r>
+      <w:r>
+        <w:rPr>
+          <w:rFonts w:ascii="Helvetica" w:hAnsi="Helvetica"/>
+          <w:spacing w:val="5"/>
+          <w:sz w:val="21"/>
+          <w:szCs w:val="21"/>
+          <w:shd w:val="clear" w:color="auto" w:fill="FAFAFA"/>
+        </w:rPr>
+        <w:t> is optional, so the constructor lets you omit it; note the question mark (?) in </w:t>
+      </w:r>
+      <w:r>
+        <w:rPr>
+          <w:rStyle w:val="HTMLCode"/>
+          <w:rFonts w:eastAsiaTheme="minorHAnsi"/>
+          <w:color w:val="333333"/>
+          <w:sz w:val="18"/>
+          <w:szCs w:val="18"/>
+          <w:shd w:val="clear" w:color="auto" w:fill="F1F1F1"/>
+        </w:rPr>
+        <w:t>alterEgo?</w:t>
+      </w:r>
+      <w:r>
+        <w:rPr>
+          <w:rFonts w:ascii="Helvetica" w:hAnsi="Helvetica"/>
+          <w:spacing w:val="5"/>
+          <w:sz w:val="21"/>
+          <w:szCs w:val="21"/>
+          <w:shd w:val="clear" w:color="auto" w:fill="FAFAFA"/>
+        </w:rPr>
+        <w:t>.</w:t>
+      </w:r>
+    </w:p>
+    <w:p>
+      <w:pPr>
+        <w:pStyle w:val="ListParagraph"/>
+        <w:numPr>
+          <w:ilvl w:val="0"/>
+          <w:numId w:val="1"/>
+        </w:numPr>
+        <w:rPr>
+          <w:rStyle w:val="tag"/>
+          <w:rFonts w:ascii="Courier New" w:hAnsi="Courier New" w:cs="Courier New"/>
+          <w:color w:val="666600"/>
+          <w:sz w:val="19"/>
+          <w:szCs w:val="19"/>
+        </w:rPr>
+      </w:pPr>
+      <w:r>
+        <w:rPr>
+          <w:rStyle w:val="tag"/>
+          <w:rFonts w:ascii="Courier New" w:hAnsi="Courier New" w:cs="Courier New"/>
+          <w:color w:val="666600"/>
+          <w:sz w:val="19"/>
+          <w:szCs w:val="19"/>
+        </w:rPr>
+        <w:t xml:space="preserve">Apply form validation min/max </w:t>
+      </w:r>
+      <w:r>
+        <w:rPr>
+          <w:rStyle w:val="tag"/>
+          <w:rFonts w:ascii="Courier New" w:hAnsi="Courier New" w:cs="Courier New"/>
+          <w:color w:val="666600"/>
+          <w:sz w:val="19"/>
+          <w:szCs w:val="19"/>
+        </w:rPr>
+        <w:t>length</w:t>
+      </w:r>
+    </w:p>
+    <w:p>
+      <w:pPr>
+        <w:pStyle w:val="ListParagraph"/>
+        <w:rPr>
+          <w:rStyle w:val="tag"/>
+          <w:rFonts w:ascii="Courier New" w:hAnsi="Courier New" w:cs="Courier New"/>
+          <w:color w:val="666600"/>
+          <w:sz w:val="19"/>
+          <w:szCs w:val="19"/>
+        </w:rPr>
+      </w:pPr>
+      <w:r>
+        <w:rPr>
+          <w:rStyle w:val="tag"/>
+          <w:rFonts w:ascii="Courier New" w:hAnsi="Courier New" w:cs="Courier New"/>
+          <w:color w:val="000088"/>
+          <w:sz w:val="19"/>
+          <w:szCs w:val="19"/>
+        </w:rPr>
+        <w:t>&lt;input</w:t>
+      </w:r>
+      <w:r>
+        <w:rPr>
+          <w:rStyle w:val="pln"/>
+          <w:rFonts w:ascii="Courier New" w:hAnsi="Courier New" w:cs="Courier New"/>
+          <w:color w:val="000000"/>
+          <w:sz w:val="19"/>
+          <w:szCs w:val="19"/>
+        </w:rPr>
+        <w:t xml:space="preserve"> </w:t>
+      </w:r>
+      <w:r>
+        <w:rPr>
+          <w:rStyle w:val="atn"/>
+          <w:rFonts w:ascii="Courier New" w:hAnsi="Courier New" w:cs="Courier New"/>
+          <w:color w:val="660066"/>
+          <w:sz w:val="19"/>
+          <w:szCs w:val="19"/>
+        </w:rPr>
+        <w:t>type</w:t>
+      </w:r>
+      <w:r>
+        <w:rPr>
+          <w:rStyle w:val="pun"/>
+          <w:rFonts w:ascii="Courier New" w:hAnsi="Courier New" w:cs="Courier New"/>
+          <w:color w:val="666600"/>
+          <w:sz w:val="19"/>
+          <w:szCs w:val="19"/>
+        </w:rPr>
+        <w:t>=</w:t>
+      </w:r>
+      <w:r>
+        <w:rPr>
+          <w:rStyle w:val="atv"/>
+          <w:color w:val="880000"/>
+          <w:sz w:val="19"/>
+          <w:szCs w:val="19"/>
+        </w:rPr>
+        <w:t>"text"</w:t>
+      </w:r>
+      <w:r>
+        <w:rPr>
+          <w:rStyle w:val="pln"/>
+          <w:rFonts w:ascii="Courier New" w:hAnsi="Courier New" w:cs="Courier New"/>
+          <w:color w:val="000000"/>
+          <w:sz w:val="19"/>
+          <w:szCs w:val="19"/>
+        </w:rPr>
+        <w:t xml:space="preserve"> </w:t>
+      </w:r>
+      <w:r>
+        <w:rPr>
+          <w:rStyle w:val="atn"/>
+          <w:rFonts w:ascii="Courier New" w:hAnsi="Courier New" w:cs="Courier New"/>
+          <w:color w:val="660066"/>
+          <w:sz w:val="19"/>
+          <w:szCs w:val="19"/>
+        </w:rPr>
+        <w:t>id</w:t>
+      </w:r>
+      <w:r>
+        <w:rPr>
+          <w:rStyle w:val="pun"/>
+          <w:rFonts w:ascii="Courier New" w:hAnsi="Courier New" w:cs="Courier New"/>
+          <w:color w:val="666600"/>
+          <w:sz w:val="19"/>
+          <w:szCs w:val="19"/>
+        </w:rPr>
+        <w:t>=</w:t>
+      </w:r>
+      <w:r>
+        <w:rPr>
+          <w:rStyle w:val="atv"/>
+          <w:color w:val="880000"/>
+          <w:sz w:val="19"/>
+          <w:szCs w:val="19"/>
+        </w:rPr>
+        <w:t>"name"</w:t>
+      </w:r>
+      <w:r>
+        <w:rPr>
+          <w:rStyle w:val="pln"/>
+          <w:rFonts w:ascii="Courier New" w:hAnsi="Courier New" w:cs="Courier New"/>
+          <w:color w:val="000000"/>
+          <w:sz w:val="19"/>
+          <w:szCs w:val="19"/>
+        </w:rPr>
+        <w:t xml:space="preserve"> </w:t>
+      </w:r>
+      <w:r>
+        <w:rPr>
+          <w:rStyle w:val="atn"/>
+          <w:rFonts w:ascii="Courier New" w:hAnsi="Courier New" w:cs="Courier New"/>
+          <w:color w:val="660066"/>
+          <w:sz w:val="19"/>
+          <w:szCs w:val="19"/>
+        </w:rPr>
+        <w:t>class</w:t>
+      </w:r>
+      <w:r>
+        <w:rPr>
+          <w:rStyle w:val="pun"/>
+          <w:rFonts w:ascii="Courier New" w:hAnsi="Courier New" w:cs="Courier New"/>
+          <w:color w:val="666600"/>
+          <w:sz w:val="19"/>
+          <w:szCs w:val="19"/>
+        </w:rPr>
+        <w:t>=</w:t>
+      </w:r>
+      <w:r>
+        <w:rPr>
+          <w:rStyle w:val="atv"/>
+          <w:color w:val="880000"/>
+          <w:sz w:val="19"/>
+          <w:szCs w:val="19"/>
+        </w:rPr>
+        <w:t>"form-control"</w:t>
+      </w:r>
+      <w:r>
+        <w:rPr>
+          <w:rStyle w:val="pln"/>
+          <w:rFonts w:ascii="Courier New" w:hAnsi="Courier New" w:cs="Courier New"/>
+          <w:color w:val="000000"/>
+          <w:sz w:val="19"/>
+          <w:szCs w:val="19"/>
+        </w:rPr>
+        <w:t xml:space="preserve"> </w:t>
+      </w:r>
+      <w:r>
+        <w:rPr>
+          <w:rStyle w:val="atn"/>
+          <w:rFonts w:ascii="Courier New" w:hAnsi="Courier New" w:cs="Courier New"/>
+          <w:color w:val="660066"/>
+          <w:sz w:val="19"/>
+          <w:szCs w:val="19"/>
+        </w:rPr>
+        <w:t>required</w:t>
+      </w:r>
+      <w:r>
+        <w:rPr>
+          <w:rStyle w:val="pln"/>
+          <w:rFonts w:ascii="Courier New" w:hAnsi="Courier New" w:cs="Courier New"/>
+          <w:color w:val="000000"/>
+          <w:sz w:val="19"/>
+          <w:szCs w:val="19"/>
+        </w:rPr>
+        <w:t xml:space="preserve"> </w:t>
+      </w:r>
+      <w:r>
+        <w:rPr>
+          <w:rStyle w:val="atn"/>
+          <w:rFonts w:ascii="Courier New" w:hAnsi="Courier New" w:cs="Courier New"/>
+          <w:color w:val="660066"/>
+          <w:sz w:val="19"/>
+          <w:szCs w:val="19"/>
+        </w:rPr>
+        <w:t>minlength</w:t>
+      </w:r>
+      <w:r>
+        <w:rPr>
+          <w:rStyle w:val="pun"/>
+          <w:rFonts w:ascii="Courier New" w:hAnsi="Courier New" w:cs="Courier New"/>
+          <w:color w:val="666600"/>
+          <w:sz w:val="19"/>
+          <w:szCs w:val="19"/>
+        </w:rPr>
+        <w:t>=</w:t>
+      </w:r>
+      <w:r>
+        <w:rPr>
+          <w:rStyle w:val="atv"/>
+          <w:color w:val="880000"/>
+          <w:sz w:val="19"/>
+          <w:szCs w:val="19"/>
+        </w:rPr>
+        <w:t>"4"</w:t>
+      </w:r>
+      <w:r>
+        <w:rPr>
+          <w:rStyle w:val="pln"/>
+          <w:rFonts w:ascii="Courier New" w:hAnsi="Courier New" w:cs="Courier New"/>
+          <w:color w:val="000000"/>
+          <w:sz w:val="19"/>
+          <w:szCs w:val="19"/>
+        </w:rPr>
+        <w:t xml:space="preserve"> </w:t>
+      </w:r>
+      <w:r>
+        <w:rPr>
+          <w:rStyle w:val="atn"/>
+          <w:rFonts w:ascii="Courier New" w:hAnsi="Courier New" w:cs="Courier New"/>
+          <w:color w:val="660066"/>
+          <w:sz w:val="19"/>
+          <w:szCs w:val="19"/>
+        </w:rPr>
+        <w:t>maxlength</w:t>
+      </w:r>
+      <w:r>
+        <w:rPr>
+          <w:rStyle w:val="pun"/>
+          <w:rFonts w:ascii="Courier New" w:hAnsi="Courier New" w:cs="Courier New"/>
+          <w:color w:val="666600"/>
+          <w:sz w:val="19"/>
+          <w:szCs w:val="19"/>
+        </w:rPr>
+        <w:t>=</w:t>
+      </w:r>
+      <w:r>
+        <w:rPr>
+          <w:rStyle w:val="atv"/>
+          <w:color w:val="880000"/>
+          <w:sz w:val="19"/>
+          <w:szCs w:val="19"/>
+        </w:rPr>
+        <w:t>"24"</w:t>
+      </w:r>
+      <w:r>
+        <w:rPr>
+          <w:rStyle w:val="pln"/>
+          <w:rFonts w:ascii="Courier New" w:hAnsi="Courier New" w:cs="Courier New"/>
+          <w:color w:val="000000"/>
+          <w:sz w:val="19"/>
+          <w:szCs w:val="19"/>
+        </w:rPr>
+        <w:t xml:space="preserve"> </w:t>
+      </w:r>
+      <w:r>
+        <w:rPr>
+          <w:rStyle w:val="atn"/>
+          <w:rFonts w:ascii="Courier New" w:hAnsi="Courier New" w:cs="Courier New"/>
+          <w:color w:val="660066"/>
+          <w:sz w:val="19"/>
+          <w:szCs w:val="19"/>
+        </w:rPr>
+        <w:t>name</w:t>
+      </w:r>
+      <w:r>
+        <w:rPr>
+          <w:rStyle w:val="pun"/>
+          <w:rFonts w:ascii="Courier New" w:hAnsi="Courier New" w:cs="Courier New"/>
+          <w:color w:val="666600"/>
+          <w:sz w:val="19"/>
+          <w:szCs w:val="19"/>
+        </w:rPr>
+        <w:t>=</w:t>
+      </w:r>
+      <w:r>
+        <w:rPr>
+          <w:rStyle w:val="atv"/>
+          <w:color w:val="880000"/>
+          <w:sz w:val="19"/>
+          <w:szCs w:val="19"/>
+        </w:rPr>
+        <w:t>"name"</w:t>
+      </w:r>
+      <w:r>
+        <w:rPr>
+          <w:rStyle w:val="pln"/>
+          <w:rFonts w:ascii="Courier New" w:hAnsi="Courier New" w:cs="Courier New"/>
+          <w:color w:val="000000"/>
+          <w:sz w:val="19"/>
+          <w:szCs w:val="19"/>
+        </w:rPr>
+        <w:t xml:space="preserve"> [(</w:t>
+      </w:r>
+      <w:r>
+        <w:rPr>
+          <w:rStyle w:val="atn"/>
+          <w:rFonts w:ascii="Courier New" w:hAnsi="Courier New" w:cs="Courier New"/>
+          <w:color w:val="660066"/>
+          <w:sz w:val="19"/>
+          <w:szCs w:val="19"/>
+        </w:rPr>
+        <w:t>ngModel</w:t>
+      </w:r>
+      <w:r>
+        <w:rPr>
+          <w:rStyle w:val="pln"/>
+          <w:rFonts w:ascii="Courier New" w:hAnsi="Courier New" w:cs="Courier New"/>
+          <w:color w:val="000000"/>
+          <w:sz w:val="19"/>
+          <w:szCs w:val="19"/>
+        </w:rPr>
+        <w:t>)]</w:t>
+      </w:r>
+      <w:r>
+        <w:rPr>
+          <w:rStyle w:val="pun"/>
+          <w:rFonts w:ascii="Courier New" w:hAnsi="Courier New" w:cs="Courier New"/>
+          <w:color w:val="666600"/>
+          <w:sz w:val="19"/>
+          <w:szCs w:val="19"/>
+        </w:rPr>
+        <w:t>=</w:t>
+      </w:r>
+      <w:r>
+        <w:rPr>
+          <w:rStyle w:val="atv"/>
+          <w:color w:val="880000"/>
+          <w:sz w:val="19"/>
+          <w:szCs w:val="19"/>
+        </w:rPr>
+        <w:t>"hero.name"</w:t>
+      </w:r>
+      <w:r>
+        <w:rPr>
+          <w:rStyle w:val="pln"/>
+          <w:rFonts w:ascii="Courier New" w:hAnsi="Courier New" w:cs="Courier New"/>
+          <w:color w:val="000000"/>
+          <w:sz w:val="19"/>
+          <w:szCs w:val="19"/>
+        </w:rPr>
+        <w:t xml:space="preserve"> #</w:t>
+      </w:r>
+      <w:r>
+        <w:rPr>
+          <w:rStyle w:val="atn"/>
+          <w:rFonts w:ascii="Courier New" w:hAnsi="Courier New" w:cs="Courier New"/>
+          <w:color w:val="660066"/>
+          <w:sz w:val="19"/>
+          <w:szCs w:val="19"/>
+        </w:rPr>
+        <w:t>name</w:t>
+      </w:r>
+      <w:r>
+        <w:rPr>
+          <w:rStyle w:val="pun"/>
+          <w:rFonts w:ascii="Courier New" w:hAnsi="Courier New" w:cs="Courier New"/>
+          <w:color w:val="666600"/>
+          <w:sz w:val="19"/>
+          <w:szCs w:val="19"/>
+        </w:rPr>
+        <w:t>=</w:t>
+      </w:r>
+      <w:r>
+        <w:rPr>
+          <w:rStyle w:val="atv"/>
+          <w:color w:val="880000"/>
+          <w:sz w:val="19"/>
+          <w:szCs w:val="19"/>
+        </w:rPr>
+        <w:t>"ngModel"</w:t>
+      </w:r>
+      <w:r>
+        <w:rPr>
+          <w:rStyle w:val="pln"/>
+          <w:rFonts w:ascii="Courier New" w:hAnsi="Courier New" w:cs="Courier New"/>
+          <w:color w:val="000000"/>
+          <w:sz w:val="19"/>
+          <w:szCs w:val="19"/>
+        </w:rPr>
+        <w:t xml:space="preserve"> </w:t>
+      </w:r>
+      <w:r>
+        <w:rPr>
+          <w:rStyle w:val="tag"/>
+          <w:rFonts w:ascii="Courier New" w:hAnsi="Courier New" w:cs="Courier New"/>
+          <w:color w:val="000088"/>
+          <w:sz w:val="19"/>
+          <w:szCs w:val="19"/>
+        </w:rPr>
+        <w:t>&gt;</w:t>
+      </w:r>
+    </w:p>
+    <w:p>
+      <w:pPr>
+        <w:pStyle w:val="ListParagraph"/>
+        <w:rPr>
+          <w:rStyle w:val="tag"/>
+          <w:rFonts w:ascii="Courier New" w:hAnsi="Courier New" w:cs="Courier New"/>
+          <w:color w:val="000088"/>
+          <w:sz w:val="19"/>
+          <w:szCs w:val="19"/>
+        </w:rPr>
+      </w:pPr>
+      <w:r>
+        <w:rPr>
+          <w:rStyle w:val="tag"/>
+          <w:rFonts w:ascii="Courier New" w:hAnsi="Courier New" w:cs="Courier New"/>
+          <w:color w:val="000088"/>
+          <w:sz w:val="19"/>
+          <w:szCs w:val="19"/>
+        </w:rPr>
+        <w:t>&lt;div</w:t>
+      </w:r>
+      <w:r>
+        <w:rPr>
+          <w:rStyle w:val="pln"/>
+          <w:rFonts w:ascii="Courier New" w:hAnsi="Courier New" w:cs="Courier New"/>
+          <w:color w:val="000000"/>
+          <w:sz w:val="19"/>
+          <w:szCs w:val="19"/>
+        </w:rPr>
+        <w:t xml:space="preserve"> [</w:t>
+      </w:r>
+      <w:r>
+        <w:rPr>
+          <w:rStyle w:val="atn"/>
+          <w:rFonts w:ascii="Courier New" w:hAnsi="Courier New" w:cs="Courier New"/>
+          <w:color w:val="660066"/>
+          <w:sz w:val="19"/>
+          <w:szCs w:val="19"/>
+        </w:rPr>
+        <w:t>hidden</w:t>
+      </w:r>
+      <w:r>
+        <w:rPr>
+          <w:rStyle w:val="pln"/>
+          <w:rFonts w:ascii="Courier New" w:hAnsi="Courier New" w:cs="Courier New"/>
+          <w:color w:val="000000"/>
+          <w:sz w:val="19"/>
+          <w:szCs w:val="19"/>
+        </w:rPr>
+        <w:t>]</w:t>
+      </w:r>
+      <w:r>
+        <w:rPr>
+          <w:rStyle w:val="pun"/>
+          <w:rFonts w:ascii="Courier New" w:hAnsi="Courier New" w:cs="Courier New"/>
+          <w:color w:val="666600"/>
+          <w:sz w:val="19"/>
+          <w:szCs w:val="19"/>
+        </w:rPr>
+        <w:t>=</w:t>
+      </w:r>
+      <w:r>
+        <w:rPr>
+          <w:rStyle w:val="atv"/>
+          <w:color w:val="880000"/>
+          <w:sz w:val="19"/>
+          <w:szCs w:val="19"/>
+        </w:rPr>
+        <w:t>"!name.errors.minlength"</w:t>
+      </w:r>
+      <w:r>
+        <w:rPr>
+          <w:rStyle w:val="tag"/>
+          <w:rFonts w:ascii="Courier New" w:hAnsi="Courier New" w:cs="Courier New"/>
+          <w:color w:val="000088"/>
+          <w:sz w:val="19"/>
+          <w:szCs w:val="19"/>
+        </w:rPr>
+        <w:t>&gt;</w:t>
+      </w:r>
+      <w:r>
+        <w:rPr>
+          <w:rStyle w:val="pln"/>
+          <w:rFonts w:ascii="Courier New" w:hAnsi="Courier New" w:cs="Courier New"/>
+          <w:color w:val="000000"/>
+          <w:sz w:val="19"/>
+          <w:szCs w:val="19"/>
+        </w:rPr>
+        <w:t xml:space="preserve"> Name must be at least 4 characters long. </w:t>
+      </w:r>
+      <w:r>
+        <w:rPr>
+          <w:rStyle w:val="tag"/>
+          <w:rFonts w:ascii="Courier New" w:hAnsi="Courier New" w:cs="Courier New"/>
+          <w:color w:val="000088"/>
+          <w:sz w:val="19"/>
+          <w:szCs w:val="19"/>
+        </w:rPr>
+        <w:t>&lt;/div&gt;</w:t>
+      </w:r>
+    </w:p>
+    <w:p>
+      <w:pPr>
+        <w:pStyle w:val="ListParagraph"/>
+        <w:numPr>
+          <w:ilvl w:val="0"/>
+          <w:numId w:val="1"/>
+        </w:numPr>
+        <w:rPr>
+          <w:rFonts w:ascii="Courier New" w:hAnsi="Courier New" w:cs="Courier New"/>
+          <w:color w:val="666600"/>
+          <w:sz w:val="19"/>
+          <w:szCs w:val="19"/>
+        </w:rPr>
+      </w:pPr>
+      <w:r>
+        <w:rPr>
+          <w:rStyle w:val="Strong"/>
+          <w:rFonts w:ascii="Helvetica" w:hAnsi="Helvetica"/>
+          <w:b w:val="0"/>
+          <w:bCs w:val="0"/>
+          <w:color w:val="333333"/>
+          <w:spacing w:val="5"/>
+          <w:sz w:val="21"/>
+          <w:szCs w:val="21"/>
+        </w:rPr>
+        <w:t>Only </w:t>
+      </w:r>
+      <w:r>
+        <w:rPr>
+          <w:rStyle w:val="Emphasis"/>
+          <w:rFonts w:ascii="Helvetica" w:hAnsi="Helvetica"/>
+          <w:color w:val="333333"/>
+          <w:spacing w:val="5"/>
+          <w:sz w:val="21"/>
+          <w:szCs w:val="21"/>
+        </w:rPr>
+        <w:t>declarables</w:t>
+      </w:r>
+      <w:r>
+        <w:rPr>
+          <w:rFonts w:ascii="Helvetica" w:hAnsi="Helvetica"/>
+          <w:color w:val="333333"/>
+          <w:spacing w:val="5"/>
+          <w:sz w:val="21"/>
+          <w:szCs w:val="21"/>
+        </w:rPr>
+        <w:t> — </w:t>
+      </w:r>
+      <w:r>
+        <w:rPr>
+          <w:rStyle w:val="Emphasis"/>
+          <w:rFonts w:ascii="Helvetica" w:hAnsi="Helvetica"/>
+          <w:color w:val="333333"/>
+          <w:spacing w:val="5"/>
+          <w:sz w:val="21"/>
+          <w:szCs w:val="21"/>
+        </w:rPr>
+        <w:t>components</w:t>
+      </w:r>
+      <w:r>
+        <w:rPr>
+          <w:rFonts w:ascii="Helvetica" w:hAnsi="Helvetica"/>
+          <w:color w:val="333333"/>
+          <w:spacing w:val="5"/>
+          <w:sz w:val="21"/>
+          <w:szCs w:val="21"/>
+        </w:rPr>
+        <w:t>, </w:t>
+      </w:r>
+      <w:r>
+        <w:rPr>
+          <w:rStyle w:val="Emphasis"/>
+          <w:rFonts w:ascii="Helvetica" w:hAnsi="Helvetica"/>
+          <w:color w:val="333333"/>
+          <w:spacing w:val="5"/>
+          <w:sz w:val="21"/>
+          <w:szCs w:val="21"/>
+        </w:rPr>
+        <w:t>directives</w:t>
+      </w:r>
+      <w:r>
+        <w:rPr>
+          <w:rFonts w:ascii="Helvetica" w:hAnsi="Helvetica"/>
+          <w:color w:val="333333"/>
+          <w:spacing w:val="5"/>
+          <w:sz w:val="21"/>
+          <w:szCs w:val="21"/>
+        </w:rPr>
+        <w:t> and </w:t>
+      </w:r>
+      <w:r>
+        <w:rPr>
+          <w:rStyle w:val="Emphasis"/>
+          <w:rFonts w:ascii="Helvetica" w:hAnsi="Helvetica"/>
+          <w:color w:val="333333"/>
+          <w:spacing w:val="5"/>
+          <w:sz w:val="21"/>
+          <w:szCs w:val="21"/>
+        </w:rPr>
+        <w:t>pipes</w:t>
+      </w:r>
+      <w:r>
+        <w:rPr>
+          <w:rFonts w:ascii="Helvetica" w:hAnsi="Helvetica"/>
+          <w:color w:val="333333"/>
+          <w:spacing w:val="5"/>
+          <w:sz w:val="21"/>
+          <w:szCs w:val="21"/>
+        </w:rPr>
+        <w:t> — belong in the </w:t>
+      </w:r>
+      <w:r>
+        <w:rPr>
+          <w:rStyle w:val="HTMLCode"/>
+          <w:rFonts w:eastAsiaTheme="minorHAnsi"/>
+          <w:color w:val="333333"/>
+          <w:sz w:val="18"/>
+          <w:szCs w:val="18"/>
+          <w:shd w:val="clear" w:color="auto" w:fill="F1F1F1"/>
+        </w:rPr>
+        <w:t>declarations</w:t>
+      </w:r>
+      <w:r>
+        <w:rPr>
+          <w:rFonts w:ascii="Helvetica" w:hAnsi="Helvetica"/>
+          <w:color w:val="333333"/>
+          <w:spacing w:val="5"/>
+          <w:sz w:val="21"/>
+          <w:szCs w:val="21"/>
+        </w:rPr>
+        <w:t> array. Do not put any other kind of class in </w:t>
+      </w:r>
+      <w:r>
+        <w:rPr>
+          <w:rStyle w:val="HTMLCode"/>
+          <w:rFonts w:eastAsiaTheme="minorHAnsi"/>
+          <w:color w:val="333333"/>
+          <w:sz w:val="18"/>
+          <w:szCs w:val="18"/>
+          <w:shd w:val="clear" w:color="auto" w:fill="F1F1F1"/>
+        </w:rPr>
+        <w:t>declarations</w:t>
+      </w:r>
+      <w:r>
+        <w:rPr>
+          <w:rFonts w:ascii="Helvetica" w:hAnsi="Helvetica"/>
+          <w:color w:val="333333"/>
+          <w:spacing w:val="5"/>
+          <w:sz w:val="21"/>
+          <w:szCs w:val="21"/>
+        </w:rPr>
+        <w:t>; </w:t>
+      </w:r>
+      <w:r>
+        <w:rPr>
+          <w:rStyle w:val="Emphasis"/>
+          <w:rFonts w:ascii="Helvetica" w:hAnsi="Helvetica"/>
+          <w:color w:val="333333"/>
+          <w:spacing w:val="5"/>
+          <w:sz w:val="21"/>
+          <w:szCs w:val="21"/>
+        </w:rPr>
+        <w:t>not</w:t>
+      </w:r>
+      <w:r>
+        <w:rPr>
+          <w:rFonts w:ascii="Helvetica" w:hAnsi="Helvetica"/>
+          <w:color w:val="333333"/>
+          <w:spacing w:val="5"/>
+          <w:sz w:val="21"/>
+          <w:szCs w:val="21"/>
+        </w:rPr>
+        <w:t> </w:t>
+      </w:r>
+      <w:hyperlink r:id="rId13" w:history="1">
+        <w:r>
+          <w:rPr>
+            <w:rStyle w:val="Hyperlink"/>
+            <w:rFonts w:ascii="Courier New" w:hAnsi="Courier New" w:cs="Courier New"/>
+            <w:spacing w:val="5"/>
+            <w:sz w:val="18"/>
+            <w:szCs w:val="18"/>
+            <w:shd w:val="clear" w:color="auto" w:fill="F1F1F1"/>
+          </w:rPr>
+          <w:t>NgModule</w:t>
+        </w:r>
+      </w:hyperlink>
+      <w:r>
+        <w:rPr>
+          <w:rFonts w:ascii="Helvetica" w:hAnsi="Helvetica"/>
+          <w:color w:val="333333"/>
+          <w:spacing w:val="5"/>
+          <w:sz w:val="21"/>
+          <w:szCs w:val="21"/>
+        </w:rPr>
+        <w:t> classes, </w:t>
+      </w:r>
+      <w:r>
+        <w:rPr>
+          <w:rStyle w:val="Emphasis"/>
+          <w:rFonts w:ascii="Helvetica" w:hAnsi="Helvetica"/>
+          <w:color w:val="333333"/>
+          <w:spacing w:val="5"/>
+          <w:sz w:val="21"/>
+          <w:szCs w:val="21"/>
+        </w:rPr>
+        <w:t>not</w:t>
+      </w:r>
+      <w:r>
+        <w:rPr>
+          <w:rFonts w:ascii="Helvetica" w:hAnsi="Helvetica"/>
+          <w:color w:val="333333"/>
+          <w:spacing w:val="5"/>
+          <w:sz w:val="21"/>
+          <w:szCs w:val="21"/>
+        </w:rPr>
+        <w:t> service classes, </w:t>
+      </w:r>
+      <w:r>
+        <w:rPr>
+          <w:rStyle w:val="Emphasis"/>
+          <w:rFonts w:ascii="Helvetica" w:hAnsi="Helvetica"/>
+          <w:color w:val="333333"/>
+          <w:spacing w:val="5"/>
+          <w:sz w:val="21"/>
+          <w:szCs w:val="21"/>
+        </w:rPr>
+        <w:t>not</w:t>
+      </w:r>
+      <w:r>
+        <w:rPr>
+          <w:rFonts w:ascii="Helvetica" w:hAnsi="Helvetica"/>
+          <w:color w:val="333333"/>
+          <w:spacing w:val="5"/>
+          <w:sz w:val="21"/>
+          <w:szCs w:val="21"/>
+        </w:rPr>
+        <w:t> model classes.</w:t>
+      </w:r>
+    </w:p>
+    <w:p>
+      <w:pPr>
+        <w:pStyle w:val="ListParagraph"/>
+        <w:numPr>
+          <w:ilvl w:val="0"/>
+          <w:numId w:val="1"/>
+        </w:numPr>
+        <w:rPr>
+          <w:rFonts w:ascii="Courier New" w:hAnsi="Courier New" w:cs="Courier New"/>
+          <w:color w:val="666600"/>
+          <w:sz w:val="19"/>
+          <w:szCs w:val="19"/>
+        </w:rPr>
+      </w:pPr>
+      <w:hyperlink r:id="rId14" w:history="1">
+        <w:r>
+          <w:rPr>
+            <w:rStyle w:val="Hyperlink"/>
+            <w:rFonts w:ascii="Courier New" w:hAnsi="Courier New" w:cs="Courier New"/>
+            <w:spacing w:val="5"/>
+            <w:sz w:val="18"/>
+            <w:szCs w:val="18"/>
+            <w:u w:val="none"/>
+            <w:shd w:val="clear" w:color="auto" w:fill="F1F1F1"/>
+          </w:rPr>
+          <w:t>BrowserModule</w:t>
+        </w:r>
+      </w:hyperlink>
+      <w:r>
+        <w:rPr>
+          <w:rFonts w:ascii="Helvetica" w:hAnsi="Helvetica"/>
+          <w:spacing w:val="5"/>
+          <w:sz w:val="21"/>
+          <w:szCs w:val="21"/>
+          <w:shd w:val="clear" w:color="auto" w:fill="FAFAFA"/>
+        </w:rPr>
+        <w:t> registers critical application service providers. It also includes common directives like </w:t>
+      </w:r>
+      <w:hyperlink r:id="rId15" w:history="1">
+        <w:r>
+          <w:rPr>
+            <w:rStyle w:val="Hyperlink"/>
+            <w:rFonts w:ascii="Courier New" w:hAnsi="Courier New" w:cs="Courier New"/>
+            <w:spacing w:val="5"/>
+            <w:sz w:val="18"/>
+            <w:szCs w:val="18"/>
+            <w:u w:val="none"/>
+            <w:shd w:val="clear" w:color="auto" w:fill="F1F1F1"/>
+          </w:rPr>
+          <w:t>NgIf</w:t>
+        </w:r>
+      </w:hyperlink>
+      <w:r>
+        <w:rPr>
+          <w:rFonts w:ascii="Helvetica" w:hAnsi="Helvetica"/>
+          <w:spacing w:val="5"/>
+          <w:sz w:val="21"/>
+          <w:szCs w:val="21"/>
+          <w:shd w:val="clear" w:color="auto" w:fill="FAFAFA"/>
+        </w:rPr>
+        <w:t> and </w:t>
+      </w:r>
+      <w:hyperlink r:id="rId16" w:history="1">
+        <w:r>
+          <w:rPr>
+            <w:rStyle w:val="Hyperlink"/>
+            <w:rFonts w:ascii="Courier New" w:hAnsi="Courier New" w:cs="Courier New"/>
+            <w:spacing w:val="5"/>
+            <w:sz w:val="18"/>
+            <w:szCs w:val="18"/>
+            <w:u w:val="none"/>
+            <w:shd w:val="clear" w:color="auto" w:fill="F1F1F1"/>
+          </w:rPr>
+          <w:t>NgFor</w:t>
+        </w:r>
+      </w:hyperlink>
+      <w:r>
+        <w:rPr>
+          <w:rFonts w:ascii="Helvetica" w:hAnsi="Helvetica"/>
+          <w:spacing w:val="5"/>
+          <w:sz w:val="21"/>
+          <w:szCs w:val="21"/>
+          <w:shd w:val="clear" w:color="auto" w:fill="FAFAFA"/>
+        </w:rPr>
+        <w:t>, which become immediately visible and usable in any of this module's component templates.</w:t>
+      </w:r>
+    </w:p>
+    <w:bookmarkStart w:id="0" w:name="_GoBack"/>
+    <w:bookmarkEnd w:id="0"/>
+    <w:p>
+      <w:pPr>
+        <w:pStyle w:val="ListParagraph"/>
+        <w:numPr>
+          <w:ilvl w:val="0"/>
+          <w:numId w:val="1"/>
+        </w:numPr>
+        <w:rPr>
+          <w:rFonts w:ascii="Courier New" w:hAnsi="Courier New" w:cs="Courier New"/>
+          <w:color w:val="666600"/>
+          <w:sz w:val="19"/>
+          <w:szCs w:val="19"/>
+        </w:rPr>
+      </w:pPr>
+      <w:r>
+        <w:rPr>
+          <w:rStyle w:val="HTMLCode"/>
+          <w:rFonts w:eastAsiaTheme="minorHAnsi"/>
+          <w:color w:val="333333"/>
+          <w:sz w:val="18"/>
+          <w:szCs w:val="18"/>
+          <w:shd w:val="clear" w:color="auto" w:fill="F1F1F1"/>
+        </w:rPr>
+        <w:fldChar w:fldCharType="begin"/>
+      </w:r>
+      <w:r>
+        <w:rPr>
+          <w:rStyle w:val="HTMLCode"/>
+          <w:rFonts w:eastAsiaTheme="minorHAnsi"/>
+          <w:color w:val="333333"/>
+          <w:sz w:val="18"/>
+          <w:szCs w:val="18"/>
+          <w:shd w:val="clear" w:color="auto" w:fill="F1F1F1"/>
+        </w:rPr>
+        <w:instrText xml:space="preserve"> HYPERLINK "https://angular.io/api/platform-browser/BrowserModule" </w:instrText>
+      </w:r>
+      <w:r>
+        <w:rPr>
+          <w:rStyle w:val="HTMLCode"/>
+          <w:rFonts w:eastAsiaTheme="minorHAnsi"/>
+          <w:color w:val="333333"/>
+          <w:sz w:val="18"/>
+          <w:szCs w:val="18"/>
+          <w:shd w:val="clear" w:color="auto" w:fill="F1F1F1"/>
+        </w:rPr>
+        <w:fldChar w:fldCharType="separate"/>
+      </w:r>
+      <w:r>
+        <w:rPr>
+          <w:rStyle w:val="Hyperlink"/>
+          <w:rFonts w:ascii="Courier New" w:hAnsi="Courier New" w:cs="Courier New"/>
+          <w:spacing w:val="5"/>
+          <w:sz w:val="18"/>
+          <w:szCs w:val="18"/>
+          <w:shd w:val="clear" w:color="auto" w:fill="F1F1F1"/>
+        </w:rPr>
+        <w:t>BrowserModule</w:t>
+      </w:r>
+      <w:r>
+        <w:rPr>
+          <w:rStyle w:val="HTMLCode"/>
+          <w:rFonts w:eastAsiaTheme="minorHAnsi"/>
+          <w:color w:val="333333"/>
+          <w:sz w:val="18"/>
+          <w:szCs w:val="18"/>
+          <w:shd w:val="clear" w:color="auto" w:fill="F1F1F1"/>
+        </w:rPr>
+        <w:fldChar w:fldCharType="end"/>
+      </w:r>
+      <w:r>
+        <w:rPr>
+          <w:rFonts w:ascii="Helvetica" w:hAnsi="Helvetica"/>
+          <w:spacing w:val="5"/>
+          <w:sz w:val="21"/>
+          <w:szCs w:val="21"/>
+        </w:rPr>
+        <w:t> provides services that are essential to launch and run a browser app.</w:t>
+      </w:r>
+      <w:r>
+        <w:rPr>
+          <w:rFonts w:ascii="Helvetica" w:hAnsi="Helvetica"/>
+          <w:spacing w:val="5"/>
+          <w:sz w:val="21"/>
+          <w:szCs w:val="21"/>
+        </w:rPr>
+        <w:t xml:space="preserve"> </w:t>
+      </w:r>
+      <w:hyperlink r:id="rId17" w:history="1">
+        <w:r>
+          <w:rPr>
+            <w:rStyle w:val="Hyperlink"/>
+            <w:rFonts w:ascii="Courier New" w:hAnsi="Courier New" w:cs="Courier New"/>
+            <w:spacing w:val="5"/>
+            <w:sz w:val="18"/>
+            <w:szCs w:val="18"/>
+            <w:shd w:val="clear" w:color="auto" w:fill="F1F1F1"/>
+          </w:rPr>
+          <w:t>BrowserModule</w:t>
+        </w:r>
+      </w:hyperlink>
+      <w:r>
+        <w:rPr>
+          <w:rFonts w:ascii="Helvetica" w:hAnsi="Helvetica"/>
+          <w:spacing w:val="5"/>
+          <w:sz w:val="21"/>
+          <w:szCs w:val="21"/>
+        </w:rPr>
+        <w:t> also re-exports </w:t>
+      </w:r>
+      <w:hyperlink r:id="rId18" w:history="1">
+        <w:r>
+          <w:rPr>
+            <w:rStyle w:val="Hyperlink"/>
+            <w:rFonts w:ascii="Courier New" w:hAnsi="Courier New" w:cs="Courier New"/>
+            <w:spacing w:val="5"/>
+            <w:sz w:val="18"/>
+            <w:szCs w:val="18"/>
+            <w:shd w:val="clear" w:color="auto" w:fill="F1F1F1"/>
+          </w:rPr>
+          <w:t>CommonModule</w:t>
+        </w:r>
+      </w:hyperlink>
+      <w:r>
+        <w:rPr>
+          <w:rFonts w:ascii="Helvetica" w:hAnsi="Helvetica"/>
+          <w:spacing w:val="5"/>
+          <w:sz w:val="21"/>
+          <w:szCs w:val="21"/>
+        </w:rPr>
+        <w:t> from </w:t>
+      </w:r>
+      <w:r>
+        <w:rPr>
+          <w:rStyle w:val="HTMLCode"/>
+          <w:rFonts w:eastAsiaTheme="minorHAnsi"/>
+          <w:color w:val="333333"/>
+          <w:sz w:val="18"/>
+          <w:szCs w:val="18"/>
+          <w:shd w:val="clear" w:color="auto" w:fill="F1F1F1"/>
+        </w:rPr>
+        <w:t>@angular/common</w:t>
+      </w:r>
+      <w:r>
+        <w:rPr>
+          <w:rFonts w:ascii="Helvetica" w:hAnsi="Helvetica"/>
+          <w:spacing w:val="5"/>
+          <w:sz w:val="21"/>
+          <w:szCs w:val="21"/>
+        </w:rPr>
+        <w:t>, which means that components in the </w:t>
+      </w:r>
+      <w:r>
+        <w:rPr>
+          <w:rStyle w:val="HTMLCode"/>
+          <w:rFonts w:eastAsiaTheme="minorHAnsi"/>
+          <w:color w:val="333333"/>
+          <w:sz w:val="18"/>
+          <w:szCs w:val="18"/>
+          <w:shd w:val="clear" w:color="auto" w:fill="F1F1F1"/>
+        </w:rPr>
+        <w:t>AppModule</w:t>
+      </w:r>
+      <w:r>
+        <w:rPr>
+          <w:rFonts w:ascii="Helvetica" w:hAnsi="Helvetica"/>
+          <w:spacing w:val="5"/>
+          <w:sz w:val="21"/>
+          <w:szCs w:val="21"/>
+        </w:rPr>
+        <w:t> module also have access to the Angular directives every app needs, such as </w:t>
+      </w:r>
+      <w:hyperlink r:id="rId19" w:history="1">
+        <w:r>
+          <w:rPr>
+            <w:rStyle w:val="Hyperlink"/>
+            <w:rFonts w:ascii="Courier New" w:hAnsi="Courier New" w:cs="Courier New"/>
+            <w:spacing w:val="5"/>
+            <w:sz w:val="18"/>
+            <w:szCs w:val="18"/>
+            <w:shd w:val="clear" w:color="auto" w:fill="F1F1F1"/>
+          </w:rPr>
+          <w:t>NgIf</w:t>
+        </w:r>
+      </w:hyperlink>
+      <w:r>
+        <w:rPr>
+          <w:rFonts w:ascii="Helvetica" w:hAnsi="Helvetica"/>
+          <w:spacing w:val="5"/>
+          <w:sz w:val="21"/>
+          <w:szCs w:val="21"/>
+        </w:rPr>
+        <w:t> and </w:t>
+      </w:r>
+      <w:hyperlink r:id="rId20" w:history="1">
+        <w:r>
+          <w:rPr>
+            <w:rStyle w:val="Hyperlink"/>
+            <w:rFonts w:ascii="Courier New" w:hAnsi="Courier New" w:cs="Courier New"/>
+            <w:spacing w:val="5"/>
+            <w:sz w:val="18"/>
+            <w:szCs w:val="18"/>
+            <w:shd w:val="clear" w:color="auto" w:fill="F1F1F1"/>
+          </w:rPr>
+          <w:t>NgFor</w:t>
+        </w:r>
+      </w:hyperlink>
+      <w:r>
+        <w:rPr>
+          <w:rFonts w:ascii="Helvetica" w:hAnsi="Helvetica"/>
+          <w:spacing w:val="5"/>
+          <w:sz w:val="21"/>
+          <w:szCs w:val="21"/>
+        </w:rPr>
+        <w:t>.</w:t>
+      </w:r>
+    </w:p>
+    <w:p>
+      <w:pPr>
+        <w:pStyle w:val="NormalWeb"/>
+        <w:shd w:val="clear" w:color="auto" w:fill="FAFAFA"/>
+        <w:spacing w:line="360" w:lineRule="atLeast"/>
+        <w:ind w:left="720"/>
+        <w:rPr>
+          <w:rFonts w:ascii="Helvetica" w:hAnsi="Helvetica"/>
+          <w:spacing w:val="5"/>
+          <w:sz w:val="21"/>
+          <w:szCs w:val="21"/>
+        </w:rPr>
+      </w:pPr>
+      <w:r>
+        <w:rPr>
+          <w:rStyle w:val="Emphasis"/>
+          <w:rFonts w:ascii="Helvetica" w:hAnsi="Helvetica"/>
+          <w:spacing w:val="5"/>
+          <w:sz w:val="21"/>
+          <w:szCs w:val="21"/>
+        </w:rPr>
+        <w:t>Do not import</w:t>
+      </w:r>
+      <w:r>
+        <w:rPr>
+          <w:rFonts w:ascii="Helvetica" w:hAnsi="Helvetica"/>
+          <w:spacing w:val="5"/>
+          <w:sz w:val="21"/>
+          <w:szCs w:val="21"/>
+        </w:rPr>
+        <w:t> </w:t>
+      </w:r>
+      <w:hyperlink r:id="rId21" w:history="1">
+        <w:r>
+          <w:rPr>
+            <w:rStyle w:val="Hyperlink"/>
+            <w:rFonts w:ascii="Courier New" w:hAnsi="Courier New" w:cs="Courier New"/>
+            <w:spacing w:val="5"/>
+            <w:sz w:val="18"/>
+            <w:szCs w:val="18"/>
+            <w:shd w:val="clear" w:color="auto" w:fill="F1F1F1"/>
+          </w:rPr>
+          <w:t>BrowserModule</w:t>
+        </w:r>
+      </w:hyperlink>
+      <w:r>
+        <w:rPr>
+          <w:rFonts w:ascii="Helvetica" w:hAnsi="Helvetica"/>
+          <w:spacing w:val="5"/>
+          <w:sz w:val="21"/>
+          <w:szCs w:val="21"/>
+        </w:rPr>
+        <w:t> in any other module. </w:t>
+      </w:r>
+      <w:r>
+        <w:rPr>
+          <w:rStyle w:val="Emphasis"/>
+          <w:rFonts w:ascii="Helvetica" w:hAnsi="Helvetica"/>
+          <w:spacing w:val="5"/>
+          <w:sz w:val="21"/>
+          <w:szCs w:val="21"/>
+        </w:rPr>
+        <w:t>Feature modules</w:t>
+      </w:r>
+      <w:r>
+        <w:rPr>
+          <w:rFonts w:ascii="Helvetica" w:hAnsi="Helvetica"/>
+          <w:spacing w:val="5"/>
+          <w:sz w:val="21"/>
+          <w:szCs w:val="21"/>
+        </w:rPr>
+        <w:t> and </w:t>
+      </w:r>
+      <w:r>
+        <w:rPr>
+          <w:rStyle w:val="Emphasis"/>
+          <w:rFonts w:ascii="Helvetica" w:hAnsi="Helvetica"/>
+          <w:spacing w:val="5"/>
+          <w:sz w:val="21"/>
+          <w:szCs w:val="21"/>
+        </w:rPr>
+        <w:t>lazy-loaded modules</w:t>
+      </w:r>
+      <w:r>
+        <w:rPr>
+          <w:rFonts w:ascii="Helvetica" w:hAnsi="Helvetica"/>
+          <w:spacing w:val="5"/>
+          <w:sz w:val="21"/>
+          <w:szCs w:val="21"/>
+        </w:rPr>
+        <w:t> should import </w:t>
+      </w:r>
+      <w:hyperlink r:id="rId22" w:history="1">
+        <w:r>
+          <w:rPr>
+            <w:rStyle w:val="Hyperlink"/>
+            <w:rFonts w:ascii="Courier New" w:hAnsi="Courier New" w:cs="Courier New"/>
+            <w:spacing w:val="5"/>
+            <w:sz w:val="18"/>
+            <w:szCs w:val="18"/>
+            <w:shd w:val="clear" w:color="auto" w:fill="F1F1F1"/>
+          </w:rPr>
+          <w:t>CommonModule</w:t>
+        </w:r>
+      </w:hyperlink>
+      <w:r>
+        <w:rPr>
+          <w:rFonts w:ascii="Helvetica" w:hAnsi="Helvetica"/>
+          <w:spacing w:val="5"/>
+          <w:sz w:val="21"/>
+          <w:szCs w:val="21"/>
+        </w:rPr>
+        <w:t> instead.</w:t>
+      </w:r>
+    </w:p>
+    <w:p>
+      <w:pPr>
+        <w:pStyle w:val="ListParagraph"/>
+        <w:numPr>
+          <w:ilvl w:val="0"/>
+          <w:numId w:val="1"/>
+        </w:numPr>
+        <w:rPr>
+          <w:rFonts w:ascii="Courier New" w:hAnsi="Courier New" w:cs="Courier New"/>
+          <w:color w:val="666600"/>
+          <w:sz w:val="19"/>
+          <w:szCs w:val="19"/>
+        </w:rPr>
+      </w:pPr>
     </w:p>
     <w:p>
       <w:pPr>
@@ -4437,6 +6213,119 @@
 <file path=word/numbering.xml><?xml version="1.0" encoding="utf-8"?>
 <w:numbering xmlns:wpc="http://schemas.microsoft.com/office/word/2010/wordprocessingCanvas" xmlns:mc="http://schemas.openxmlformats.org/markup-compatibility/2006" xmlns:o="urn:schemas-microsoft-com:office:office" xmlns:r="http://schemas.openxmlformats.org/officeDocument/2006/relationships" xmlns:m="http://schemas.openxmlformats.org/officeDocument/2006/math" xmlns:v="urn:schemas-microsoft-com:vml" xmlns:wp14="http://schemas.microsoft.com/office/word/2010/wordprocessingDrawing" xmlns:wp="http://schemas.openxmlformats.org/drawingml/2006/wordprocessingDrawing" xmlns:w10="urn:schemas-microsoft-com:office:word" xmlns:w="http://schemas.openxmlformats.org/wordprocessingml/2006/main" xmlns:w14="http://schemas.microsoft.com/office/word/2010/wordml" xmlns:wpg="http://schemas.microsoft.com/office/word/2010/wordprocessingGroup" xmlns:wpi="http://schemas.microsoft.com/office/word/2010/wordprocessingInk" xmlns:wne="http://schemas.microsoft.com/office/word/2006/wordml" xmlns:wps="http://schemas.microsoft.com/office/word/2010/wordprocessingShape" mc:Ignorable="w14 wp14">
   <w:abstractNum w:abstractNumId="0">
+    <w:nsid w:val="4FFF30E4"/>
+    <w:multiLevelType w:val="multilevel"/>
+    <w:tmpl w:val="B0621576"/>
+    <w:lvl w:ilvl="0">
+      <w:start w:val="1"/>
+      <w:numFmt w:val="decimal"/>
+      <w:lvlText w:val="%1."/>
+      <w:lvlJc w:val="left"/>
+      <w:pPr>
+        <w:tabs>
+          <w:tab w:val="num" w:pos="720"/>
+        </w:tabs>
+        <w:ind w:left="720" w:hanging="360"/>
+      </w:pPr>
+    </w:lvl>
+    <w:lvl w:ilvl="1" w:tentative="1">
+      <w:start w:val="1"/>
+      <w:numFmt w:val="decimal"/>
+      <w:lvlText w:val="%2."/>
+      <w:lvlJc w:val="left"/>
+      <w:pPr>
+        <w:tabs>
+          <w:tab w:val="num" w:pos="1440"/>
+        </w:tabs>
+        <w:ind w:left="1440" w:hanging="360"/>
+      </w:pPr>
+    </w:lvl>
+    <w:lvl w:ilvl="2" w:tentative="1">
+      <w:start w:val="1"/>
+      <w:numFmt w:val="decimal"/>
+      <w:lvlText w:val="%3."/>
+      <w:lvlJc w:val="left"/>
+      <w:pPr>
+        <w:tabs>
+          <w:tab w:val="num" w:pos="2160"/>
+        </w:tabs>
+        <w:ind w:left="2160" w:hanging="360"/>
+      </w:pPr>
+    </w:lvl>
+    <w:lvl w:ilvl="3" w:tentative="1">
+      <w:start w:val="1"/>
+      <w:numFmt w:val="decimal"/>
+      <w:lvlText w:val="%4."/>
+      <w:lvlJc w:val="left"/>
+      <w:pPr>
+        <w:tabs>
+          <w:tab w:val="num" w:pos="2880"/>
+        </w:tabs>
+        <w:ind w:left="2880" w:hanging="360"/>
+      </w:pPr>
+    </w:lvl>
+    <w:lvl w:ilvl="4" w:tentative="1">
+      <w:start w:val="1"/>
+      <w:numFmt w:val="decimal"/>
+      <w:lvlText w:val="%5."/>
+      <w:lvlJc w:val="left"/>
+      <w:pPr>
+        <w:tabs>
+          <w:tab w:val="num" w:pos="3600"/>
+        </w:tabs>
+        <w:ind w:left="3600" w:hanging="360"/>
+      </w:pPr>
+    </w:lvl>
+    <w:lvl w:ilvl="5" w:tentative="1">
+      <w:start w:val="1"/>
+      <w:numFmt w:val="decimal"/>
+      <w:lvlText w:val="%6."/>
+      <w:lvlJc w:val="left"/>
+      <w:pPr>
+        <w:tabs>
+          <w:tab w:val="num" w:pos="4320"/>
+        </w:tabs>
+        <w:ind w:left="4320" w:hanging="360"/>
+      </w:pPr>
+    </w:lvl>
+    <w:lvl w:ilvl="6" w:tentative="1">
+      <w:start w:val="1"/>
+      <w:numFmt w:val="decimal"/>
+      <w:lvlText w:val="%7."/>
+      <w:lvlJc w:val="left"/>
+      <w:pPr>
+        <w:tabs>
+          <w:tab w:val="num" w:pos="5040"/>
+        </w:tabs>
+        <w:ind w:left="5040" w:hanging="360"/>
+      </w:pPr>
+    </w:lvl>
+    <w:lvl w:ilvl="7" w:tentative="1">
+      <w:start w:val="1"/>
+      <w:numFmt w:val="decimal"/>
+      <w:lvlText w:val="%8."/>
+      <w:lvlJc w:val="left"/>
+      <w:pPr>
+        <w:tabs>
+          <w:tab w:val="num" w:pos="5760"/>
+        </w:tabs>
+        <w:ind w:left="5760" w:hanging="360"/>
+      </w:pPr>
+    </w:lvl>
+    <w:lvl w:ilvl="8" w:tentative="1">
+      <w:start w:val="1"/>
+      <w:numFmt w:val="decimal"/>
+      <w:lvlText w:val="%9."/>
+      <w:lvlJc w:val="left"/>
+      <w:pPr>
+        <w:tabs>
+          <w:tab w:val="num" w:pos="6480"/>
+        </w:tabs>
+        <w:ind w:left="6480" w:hanging="360"/>
+      </w:pPr>
+    </w:lvl>
+  </w:abstractNum>
+  <w:abstractNum w:abstractNumId="1">
     <w:nsid w:val="51600DD8"/>
     <w:multiLevelType w:val="multilevel"/>
     <w:tmpl w:val="780861EE"/>
@@ -4585,7 +6474,7 @@
       </w:rPr>
     </w:lvl>
   </w:abstractNum>
-  <w:abstractNum w:abstractNumId="1">
+  <w:abstractNum w:abstractNumId="2">
     <w:nsid w:val="728A732F"/>
     <w:multiLevelType w:val="hybridMultilevel"/>
     <w:tmpl w:val="2EA4CE4C"/>
@@ -4675,9 +6564,12 @@
     </w:lvl>
   </w:abstractNum>
   <w:num w:numId="1">
+    <w:abstractNumId w:val="2"/>
+  </w:num>
+  <w:num w:numId="2">
     <w:abstractNumId w:val="1"/>
   </w:num>
-  <w:num w:numId="2">
+  <w:num w:numId="3">
     <w:abstractNumId w:val="0"/>
   </w:num>
 </w:numbering>
